--- a/Szakdolgozat.docx
+++ b/Szakdolgozat.docx
@@ -4,410 +4,9 @@
   <w:body>
     <w:p>
       <w:pPr>
-        <w:pStyle w:val="tmutatcm"/>
-      </w:pPr>
-      <w:r>
-        <w:t>Általános információk</w:t>
-      </w:r>
-    </w:p>
-    <w:p>
-      <w:pPr>
-        <w:pStyle w:val="tmutat"/>
-      </w:pPr>
-      <w:r>
-        <w:t>A</w:t>
-      </w:r>
-      <w:r>
-        <w:t xml:space="preserve"> diplomaterv szerkezete</w:t>
-      </w:r>
-      <w:r>
-        <w:t>:</w:t>
-      </w:r>
-    </w:p>
-    <w:p>
-      <w:pPr>
-        <w:pStyle w:val="tmutat"/>
-        <w:numPr>
-          <w:ilvl w:val="0"/>
-          <w:numId w:val="8"/>
-        </w:numPr>
-        <w:ind w:left="714" w:hanging="357"/>
-        <w:contextualSpacing/>
-      </w:pPr>
-      <w:r>
-        <w:t>Diplomaterv feladatkiírás</w:t>
-      </w:r>
-    </w:p>
-    <w:p>
-      <w:pPr>
-        <w:pStyle w:val="tmutat"/>
-        <w:numPr>
-          <w:ilvl w:val="0"/>
-          <w:numId w:val="8"/>
-        </w:numPr>
-        <w:ind w:left="714" w:hanging="357"/>
-        <w:contextualSpacing/>
-      </w:pPr>
-      <w:r>
-        <w:t>Címoldal</w:t>
-      </w:r>
-    </w:p>
-    <w:p>
-      <w:pPr>
-        <w:pStyle w:val="tmutat"/>
-        <w:numPr>
-          <w:ilvl w:val="0"/>
-          <w:numId w:val="8"/>
-        </w:numPr>
-        <w:ind w:left="714" w:hanging="357"/>
-        <w:contextualSpacing/>
-      </w:pPr>
-      <w:r>
-        <w:t>Tartalomjegyzék</w:t>
-      </w:r>
-    </w:p>
-    <w:p>
-      <w:pPr>
-        <w:pStyle w:val="tmutat"/>
-        <w:numPr>
-          <w:ilvl w:val="0"/>
-          <w:numId w:val="8"/>
-        </w:numPr>
-        <w:ind w:left="714" w:hanging="357"/>
-        <w:contextualSpacing/>
-      </w:pPr>
-      <w:r>
-        <w:t>A diplomatervező nyilatkozata az önálló munkáról</w:t>
-      </w:r>
-      <w:r>
-        <w:t xml:space="preserve"> és az elektronikus adatok kezeléséről</w:t>
-      </w:r>
-    </w:p>
-    <w:p>
-      <w:pPr>
-        <w:pStyle w:val="tmutat"/>
-        <w:numPr>
-          <w:ilvl w:val="0"/>
-          <w:numId w:val="8"/>
-        </w:numPr>
-        <w:ind w:left="714" w:hanging="357"/>
-        <w:contextualSpacing/>
-      </w:pPr>
-      <w:r>
-        <w:t>T</w:t>
-      </w:r>
-      <w:r>
-        <w:t>artalmi összefoglaló magyarul és angolul</w:t>
-      </w:r>
-    </w:p>
-    <w:p>
-      <w:pPr>
-        <w:pStyle w:val="tmutat"/>
-        <w:numPr>
-          <w:ilvl w:val="0"/>
-          <w:numId w:val="8"/>
-        </w:numPr>
-        <w:ind w:left="714" w:hanging="357"/>
-        <w:contextualSpacing/>
-      </w:pPr>
-      <w:r>
-        <w:t>Bevezetés: a feladat értelmezése, a tervezés célja, a feladat indokoltsága, a diplomaterv felépítésének rövid összefoglalása</w:t>
-      </w:r>
-    </w:p>
-    <w:p>
-      <w:pPr>
-        <w:pStyle w:val="tmutat"/>
-        <w:numPr>
-          <w:ilvl w:val="0"/>
-          <w:numId w:val="8"/>
-        </w:numPr>
-        <w:ind w:left="714" w:hanging="357"/>
-        <w:contextualSpacing/>
-      </w:pPr>
-      <w:r>
-        <w:t>A feladatkiírás pontosítása és részletes elemzése</w:t>
-      </w:r>
-    </w:p>
-    <w:p>
-      <w:pPr>
-        <w:pStyle w:val="tmutat"/>
-        <w:numPr>
-          <w:ilvl w:val="0"/>
-          <w:numId w:val="8"/>
-        </w:numPr>
-        <w:ind w:left="714" w:hanging="357"/>
-        <w:contextualSpacing/>
-      </w:pPr>
-      <w:r>
-        <w:t>Előzmények (irodalomkutatás, hasonló alkotások), az ezekből levonható következtetések</w:t>
-      </w:r>
-    </w:p>
-    <w:p>
-      <w:pPr>
-        <w:pStyle w:val="tmutat"/>
-        <w:numPr>
-          <w:ilvl w:val="0"/>
-          <w:numId w:val="8"/>
-        </w:numPr>
-        <w:ind w:left="714" w:hanging="357"/>
-        <w:contextualSpacing/>
-      </w:pPr>
-      <w:r>
-        <w:t>A tervezés részletes leírása, a döntési lehetőségek értékelése és a választott megoldások indoklása</w:t>
-      </w:r>
-    </w:p>
-    <w:p>
-      <w:pPr>
-        <w:pStyle w:val="tmutat"/>
-        <w:numPr>
-          <w:ilvl w:val="0"/>
-          <w:numId w:val="8"/>
-        </w:numPr>
-        <w:ind w:left="714" w:hanging="357"/>
-        <w:contextualSpacing/>
-      </w:pPr>
-      <w:r>
-        <w:t>A megtervezett műszaki alkotás értékelése, kritikai elemzése, továbbfejlesztési lehetőségek</w:t>
-      </w:r>
-    </w:p>
-    <w:p>
-      <w:pPr>
-        <w:pStyle w:val="tmutat"/>
-        <w:numPr>
-          <w:ilvl w:val="0"/>
-          <w:numId w:val="8"/>
-        </w:numPr>
-        <w:ind w:left="714" w:hanging="357"/>
-        <w:contextualSpacing/>
-      </w:pPr>
-      <w:r>
-        <w:t>Esetleges köszönetnyilvánítások</w:t>
-      </w:r>
-    </w:p>
-    <w:p>
-      <w:pPr>
-        <w:pStyle w:val="tmutat"/>
-        <w:numPr>
-          <w:ilvl w:val="0"/>
-          <w:numId w:val="8"/>
-        </w:numPr>
-        <w:ind w:left="714" w:hanging="357"/>
-        <w:contextualSpacing/>
-      </w:pPr>
-      <w:r>
-        <w:t>Részletesés pontos irodalomjegyzék</w:t>
-      </w:r>
-    </w:p>
-    <w:p>
-      <w:pPr>
-        <w:pStyle w:val="tmutat"/>
-        <w:numPr>
-          <w:ilvl w:val="0"/>
-          <w:numId w:val="8"/>
-        </w:numPr>
-        <w:ind w:left="714" w:hanging="357"/>
-      </w:pPr>
-      <w:r>
-        <w:t>Függelék(</w:t>
-      </w:r>
-      <w:proofErr w:type="spellStart"/>
-      <w:r>
-        <w:t>ek</w:t>
-      </w:r>
-      <w:proofErr w:type="spellEnd"/>
-      <w:r>
-        <w:t>)</w:t>
-      </w:r>
-    </w:p>
-    <w:p>
-      <w:pPr>
-        <w:pStyle w:val="tmutat"/>
-      </w:pPr>
-      <w:r>
-        <w:t xml:space="preserve">Felhasználható a </w:t>
-      </w:r>
-      <w:r>
-        <w:t>következő oldaltól kezdődő</w:t>
-      </w:r>
-      <w:r>
-        <w:t xml:space="preserve"> </w:t>
-      </w:r>
-      <w:r>
-        <w:rPr>
-          <w:rStyle w:val="tmutatkiemels"/>
-        </w:rPr>
-        <w:t>Diplomaterv sablon</w:t>
-      </w:r>
-      <w:r>
-        <w:t xml:space="preserve"> dokumentum tartalma. Ügyeljen a </w:t>
-      </w:r>
-      <w:r>
-        <w:t xml:space="preserve">tanszék, a hallgató, a </w:t>
-      </w:r>
-      <w:r>
-        <w:t>konzulens nevét és a beadás évét jelölő szövegdobozokra, mert azokra külön ki kell adni a frissítést.</w:t>
-      </w:r>
-      <w:r>
-        <w:t xml:space="preserve"> A mezők tartalma a sablonban a dokumentum adatlapja alapján automatikusan kerül kitöltésre</w:t>
-      </w:r>
-      <w:r>
-        <w:t xml:space="preserve"> (Fájl/Információ/Tulajdonságok/Speciális tulajdonságok)</w:t>
-      </w:r>
-      <w:r>
-        <w:t>.</w:t>
-      </w:r>
-    </w:p>
-    <w:p>
-      <w:pPr>
-        <w:pStyle w:val="tmutat"/>
-      </w:pPr>
-      <w:r>
-        <w:t>A diplomaterv szabványos méretű A4-es lapokra kerüljön. Az oldalak tükörmargóval készüljenek (mindenhol 2.5cm, baloldalon 1cm-es kötéssel). Az alapértelmezett betűkészlet a 12 pontos Times New Roman, másfeles sorközzel.</w:t>
-      </w:r>
-    </w:p>
-    <w:p>
-      <w:pPr>
-        <w:pStyle w:val="tmutat"/>
-      </w:pPr>
-      <w:r>
-        <w:t>Minden oldalon - az első négy szerkezeti elem kivételével - szerepelnie kell az oldalszámnak.</w:t>
-      </w:r>
-    </w:p>
-    <w:p>
-      <w:pPr>
-        <w:pStyle w:val="tmutat"/>
-      </w:pPr>
-      <w:r>
-        <w:t>A fejezeteket decimális beosztással kell ellátni. Az ábrákat a megfelelő helyre be kell illeszteni, fejezetenként decimális számmal és kifejező címmel kell ellátni. A fejezeteket decimális aláosztással számozzuk, maximálisan 3 aláosztás mélységben (pl. 2.3.4.1.). Az ábrákat, táblázatokat és képleteket célszerű fejezetenként külön számozni (pl. 2.4. ábra, 4.2 táblázat vagy képletnél (3.2)). A fejezetcímeket igazítsuk balra, a normál szövegnél viszont használjunk sorkiegyenlítést. Az ábrákat, táblázatokat és a hozzájuk tartozó címet igazítsuk középre. A cím a jelölt rész alatt helyezkedjen el.</w:t>
-      </w:r>
-    </w:p>
-    <w:p>
-      <w:pPr>
-        <w:pStyle w:val="tmutat"/>
-      </w:pPr>
-      <w:r>
-        <w:t>A képeket lehetőleg rajzoló programmal készítsék el</w:t>
-      </w:r>
-      <w:r>
-        <w:t>, az egyenleteket egyenlet-szerkesztő segítségével írják le</w:t>
-      </w:r>
-      <w:r>
-        <w:t>.</w:t>
-      </w:r>
-    </w:p>
-    <w:p>
-      <w:pPr>
-        <w:pStyle w:val="tmutat"/>
-      </w:pPr>
-      <w:r>
-        <w:t xml:space="preserve">Az irodalomjegyzék szövegközi hivatkozása történhet a Harvard-rendszerben (a szerző és az évszám megadásával) vagy </w:t>
-      </w:r>
-      <w:proofErr w:type="spellStart"/>
-      <w:r>
-        <w:t>sorszámozva</w:t>
-      </w:r>
-      <w:proofErr w:type="spellEnd"/>
-      <w:r>
-        <w:t>. A teljes lista névsor szerinti sorrendben a szöveg végén szerepeljen (sorszámozott irodalmi hivatkozások esetén hivatkozási sorrendben). A szakirodalmi források címeit azonban mindig az eredeti nyelven kell megadni, esetleg zárójelben a fordítással. A listában szereplő valamennyi publikációra hivatkozni kell a szövegben. Minden publikáció a szerzők után a következő adatok szerepelnek: folyóirat cikkeknél a pontos cím, a folyóirat címe, évfolyam, szám, oldalszám tól-ig. A folyóirat címeket csak akkor rövidítsük, ha azok nagyon közismertek vagy nagyon hosszúak. Internet hivatkozások megadásakor fontos, hogy az elérési út előtt megadjuk az oldal tulajdonosát és tartalmát (mivel a link egy idő után akár elérhetetlenné is válhat), valamint az elérés időpontját.</w:t>
-      </w:r>
-    </w:p>
-    <w:p>
-      <w:pPr>
-        <w:pStyle w:val="tmutat"/>
-        <w:rPr>
-          <w:rStyle w:val="tmutatfontos"/>
-        </w:rPr>
-      </w:pPr>
-      <w:r>
-        <w:rPr>
-          <w:rStyle w:val="tmutatfontos"/>
-        </w:rPr>
-        <w:t>Fontos:</w:t>
-      </w:r>
-    </w:p>
-    <w:p>
-      <w:pPr>
-        <w:pStyle w:val="tmutat"/>
-        <w:numPr>
-          <w:ilvl w:val="0"/>
-          <w:numId w:val="10"/>
-        </w:numPr>
-      </w:pPr>
-      <w:r>
-        <w:t xml:space="preserve">a szakdolgozat készítő/diplomatervező nyilatkozata (a </w:t>
-      </w:r>
-      <w:r>
-        <w:t>jelen sablonban</w:t>
-      </w:r>
-      <w:r>
-        <w:t xml:space="preserve"> szereplő szövegtartalommal) </w:t>
-      </w:r>
-      <w:r>
-        <w:t xml:space="preserve">kötelező </w:t>
-      </w:r>
-      <w:r>
-        <w:t>előírás</w:t>
-      </w:r>
-      <w:r>
-        <w:t xml:space="preserve"> Karunkon</w:t>
-      </w:r>
-      <w:r>
-        <w:t>,</w:t>
-      </w:r>
-      <w:r>
-        <w:t xml:space="preserve"> ennek hiányában a </w:t>
-      </w:r>
-      <w:r>
-        <w:t>szakdolgozat/</w:t>
-      </w:r>
-      <w:r>
-        <w:t xml:space="preserve">diplomaterv </w:t>
-      </w:r>
-      <w:r>
-        <w:t>nem bírálható és nem védhető</w:t>
-      </w:r>
-      <w:r>
-        <w:t>!</w:t>
-      </w:r>
-    </w:p>
-    <w:p>
-      <w:pPr>
-        <w:pStyle w:val="tmutat"/>
-        <w:numPr>
-          <w:ilvl w:val="0"/>
-          <w:numId w:val="12"/>
-        </w:numPr>
-      </w:pPr>
-      <w:r>
-        <w:t>mind a dolgozat, mind a melléklet</w:t>
-      </w:r>
-      <w:r>
-        <w:t xml:space="preserve"> maximálisan 15 MB méretű lehet</w:t>
-      </w:r>
-      <w:r>
-        <w:t>!</w:t>
-      </w:r>
-    </w:p>
-    <w:p>
-      <w:pPr>
-        <w:pStyle w:val="tmutat"/>
-      </w:pPr>
-      <w:r>
-        <w:t xml:space="preserve">Jó munkát, sikeres szakdolgozat készítést ill. </w:t>
-      </w:r>
-      <w:r>
-        <w:t>diplomatervezést</w:t>
-      </w:r>
-      <w:r>
-        <w:t xml:space="preserve"> kívánunk!</w:t>
-      </w:r>
-    </w:p>
-    <w:p>
-      <w:pPr>
         <w:pStyle w:val="Nyilatkozatcm"/>
       </w:pPr>
       <w:r>
-        <w:lastRenderedPageBreak/>
         <w:t>FELADATKIÍRÁS</w:t>
       </w:r>
     </w:p>
@@ -856,7 +455,7 @@
       <w:r>
         <w:fldChar w:fldCharType="separate"/>
       </w:r>
-      <w:hyperlink w:anchor="_Toc86922993" w:history="1">
+      <w:hyperlink w:anchor="_Toc87131174" w:history="1">
         <w:r>
           <w:rPr>
             <w:rStyle w:val="Hyperlink"/>
@@ -883,7 +482,7 @@
             <w:noProof/>
             <w:webHidden/>
           </w:rPr>
-          <w:instrText xml:space="preserve"> PAGEREF _Toc86922993 \h </w:instrText>
+          <w:instrText xml:space="preserve"> PAGEREF _Toc87131174 \h </w:instrText>
         </w:r>
         <w:r>
           <w:rPr>
@@ -903,7 +502,7 @@
             <w:noProof/>
             <w:webHidden/>
           </w:rPr>
-          <w:t>6</w:t>
+          <w:t>5</w:t>
         </w:r>
         <w:r>
           <w:rPr>
@@ -926,7 +525,7 @@
           <w:lang w:val="en-US"/>
         </w:rPr>
       </w:pPr>
-      <w:hyperlink w:anchor="_Toc86922994" w:history="1">
+      <w:hyperlink w:anchor="_Toc87131175" w:history="1">
         <w:r>
           <w:rPr>
             <w:rStyle w:val="Hyperlink"/>
@@ -953,7 +552,7 @@
             <w:noProof/>
             <w:webHidden/>
           </w:rPr>
-          <w:instrText xml:space="preserve"> PAGEREF _Toc86922994 \h </w:instrText>
+          <w:instrText xml:space="preserve"> PAGEREF _Toc87131175 \h </w:instrText>
         </w:r>
         <w:r>
           <w:rPr>
@@ -973,7 +572,7 @@
             <w:noProof/>
             <w:webHidden/>
           </w:rPr>
-          <w:t>7</w:t>
+          <w:t>6</w:t>
         </w:r>
         <w:r>
           <w:rPr>
@@ -996,7 +595,7 @@
           <w:lang w:val="en-US"/>
         </w:rPr>
       </w:pPr>
-      <w:hyperlink w:anchor="_Toc86922995" w:history="1">
+      <w:hyperlink w:anchor="_Toc87131176" w:history="1">
         <w:r>
           <w:rPr>
             <w:rStyle w:val="Hyperlink"/>
@@ -1023,7 +622,7 @@
             <w:noProof/>
             <w:webHidden/>
           </w:rPr>
-          <w:instrText xml:space="preserve"> PAGEREF _Toc86922995 \h </w:instrText>
+          <w:instrText xml:space="preserve"> PAGEREF _Toc87131176 \h </w:instrText>
         </w:r>
         <w:r>
           <w:rPr>
@@ -1043,7 +642,7 @@
             <w:noProof/>
             <w:webHidden/>
           </w:rPr>
-          <w:t>8</w:t>
+          <w:t>7</w:t>
         </w:r>
         <w:r>
           <w:rPr>
@@ -1066,7 +665,7 @@
           <w:lang w:val="en-US"/>
         </w:rPr>
       </w:pPr>
-      <w:hyperlink w:anchor="_Toc86922996" w:history="1">
+      <w:hyperlink w:anchor="_Toc87131177" w:history="1">
         <w:r>
           <w:rPr>
             <w:rStyle w:val="Hyperlink"/>
@@ -1093,7 +692,7 @@
             <w:noProof/>
             <w:webHidden/>
           </w:rPr>
-          <w:instrText xml:space="preserve"> PAGEREF _Toc86922996 \h </w:instrText>
+          <w:instrText xml:space="preserve"> PAGEREF _Toc87131177 \h </w:instrText>
         </w:r>
         <w:r>
           <w:rPr>
@@ -1113,7 +712,7 @@
             <w:noProof/>
             <w:webHidden/>
           </w:rPr>
-          <w:t>9</w:t>
+          <w:t>8</w:t>
         </w:r>
         <w:r>
           <w:rPr>
@@ -1138,7 +737,7 @@
           <w:lang w:val="en-US"/>
         </w:rPr>
       </w:pPr>
-      <w:hyperlink w:anchor="_Toc86922997" w:history="1">
+      <w:hyperlink w:anchor="_Toc87131178" w:history="1">
         <w:r>
           <w:rPr>
             <w:rStyle w:val="Hyperlink"/>
@@ -1165,7 +764,7 @@
             <w:noProof/>
             <w:webHidden/>
           </w:rPr>
-          <w:instrText xml:space="preserve"> PAGEREF _Toc86922997 \h </w:instrText>
+          <w:instrText xml:space="preserve"> PAGEREF _Toc87131178 \h </w:instrText>
         </w:r>
         <w:r>
           <w:rPr>
@@ -1185,7 +784,7 @@
             <w:noProof/>
             <w:webHidden/>
           </w:rPr>
-          <w:t>9</w:t>
+          <w:t>8</w:t>
         </w:r>
         <w:r>
           <w:rPr>
@@ -1210,7 +809,7 @@
           <w:lang w:val="en-US"/>
         </w:rPr>
       </w:pPr>
-      <w:hyperlink w:anchor="_Toc86922998" w:history="1">
+      <w:hyperlink w:anchor="_Toc87131179" w:history="1">
         <w:r>
           <w:rPr>
             <w:rStyle w:val="Hyperlink"/>
@@ -1237,7 +836,7 @@
             <w:noProof/>
             <w:webHidden/>
           </w:rPr>
-          <w:instrText xml:space="preserve"> PAGEREF _Toc86922998 \h </w:instrText>
+          <w:instrText xml:space="preserve"> PAGEREF _Toc87131179 \h </w:instrText>
         </w:r>
         <w:r>
           <w:rPr>
@@ -1257,7 +856,7 @@
             <w:noProof/>
             <w:webHidden/>
           </w:rPr>
-          <w:t>9</w:t>
+          <w:t>8</w:t>
         </w:r>
         <w:r>
           <w:rPr>
@@ -1282,7 +881,7 @@
           <w:lang w:val="en-US"/>
         </w:rPr>
       </w:pPr>
-      <w:hyperlink w:anchor="_Toc86922999" w:history="1">
+      <w:hyperlink w:anchor="_Toc87131180" w:history="1">
         <w:r>
           <w:rPr>
             <w:rStyle w:val="Hyperlink"/>
@@ -1309,7 +908,7 @@
             <w:noProof/>
             <w:webHidden/>
           </w:rPr>
-          <w:instrText xml:space="preserve"> PAGEREF _Toc86922999 \h </w:instrText>
+          <w:instrText xml:space="preserve"> PAGEREF _Toc87131180 \h </w:instrText>
         </w:r>
         <w:r>
           <w:rPr>
@@ -1329,7 +928,7 @@
             <w:noProof/>
             <w:webHidden/>
           </w:rPr>
-          <w:t>10</w:t>
+          <w:t>9</w:t>
         </w:r>
         <w:r>
           <w:rPr>
@@ -1354,7 +953,7 @@
           <w:lang w:val="en-US"/>
         </w:rPr>
       </w:pPr>
-      <w:hyperlink w:anchor="_Toc86923000" w:history="1">
+      <w:hyperlink w:anchor="_Toc87131181" w:history="1">
         <w:r>
           <w:rPr>
             <w:rStyle w:val="Hyperlink"/>
@@ -1381,7 +980,7 @@
             <w:noProof/>
             <w:webHidden/>
           </w:rPr>
-          <w:instrText xml:space="preserve"> PAGEREF _Toc86923000 \h </w:instrText>
+          <w:instrText xml:space="preserve"> PAGEREF _Toc87131181 \h </w:instrText>
         </w:r>
         <w:r>
           <w:rPr>
@@ -1401,7 +1000,7 @@
             <w:noProof/>
             <w:webHidden/>
           </w:rPr>
-          <w:t>11</w:t>
+          <w:t>10</w:t>
         </w:r>
         <w:r>
           <w:rPr>
@@ -1424,7 +1023,7 @@
           <w:lang w:val="en-US"/>
         </w:rPr>
       </w:pPr>
-      <w:hyperlink w:anchor="_Toc86923001" w:history="1">
+      <w:hyperlink w:anchor="_Toc87131182" w:history="1">
         <w:r>
           <w:rPr>
             <w:rStyle w:val="Hyperlink"/>
@@ -1451,7 +1050,7 @@
             <w:noProof/>
             <w:webHidden/>
           </w:rPr>
-          <w:instrText xml:space="preserve"> PAGEREF _Toc86923001 \h </w:instrText>
+          <w:instrText xml:space="preserve"> PAGEREF _Toc87131182 \h </w:instrText>
         </w:r>
         <w:r>
           <w:rPr>
@@ -1471,7 +1070,7 @@
             <w:noProof/>
             <w:webHidden/>
           </w:rPr>
-          <w:t>12</w:t>
+          <w:t>11</w:t>
         </w:r>
         <w:r>
           <w:rPr>
@@ -1496,7 +1095,7 @@
           <w:lang w:val="en-US"/>
         </w:rPr>
       </w:pPr>
-      <w:hyperlink w:anchor="_Toc86923002" w:history="1">
+      <w:hyperlink w:anchor="_Toc87131183" w:history="1">
         <w:r>
           <w:rPr>
             <w:rStyle w:val="Hyperlink"/>
@@ -1523,7 +1122,7 @@
             <w:noProof/>
             <w:webHidden/>
           </w:rPr>
-          <w:instrText xml:space="preserve"> PAGEREF _Toc86923002 \h </w:instrText>
+          <w:instrText xml:space="preserve"> PAGEREF _Toc87131183 \h </w:instrText>
         </w:r>
         <w:r>
           <w:rPr>
@@ -1543,7 +1142,7 @@
             <w:noProof/>
             <w:webHidden/>
           </w:rPr>
-          <w:t>12</w:t>
+          <w:t>11</w:t>
         </w:r>
         <w:r>
           <w:rPr>
@@ -1568,7 +1167,7 @@
           <w:lang w:val="en-US"/>
         </w:rPr>
       </w:pPr>
-      <w:hyperlink w:anchor="_Toc86923003" w:history="1">
+      <w:hyperlink w:anchor="_Toc87131184" w:history="1">
         <w:r>
           <w:rPr>
             <w:rStyle w:val="Hyperlink"/>
@@ -1595,7 +1194,7 @@
             <w:noProof/>
             <w:webHidden/>
           </w:rPr>
-          <w:instrText xml:space="preserve"> PAGEREF _Toc86923003 \h </w:instrText>
+          <w:instrText xml:space="preserve"> PAGEREF _Toc87131184 \h </w:instrText>
         </w:r>
         <w:r>
           <w:rPr>
@@ -1615,7 +1214,7 @@
             <w:noProof/>
             <w:webHidden/>
           </w:rPr>
-          <w:t>12</w:t>
+          <w:t>11</w:t>
         </w:r>
         <w:r>
           <w:rPr>
@@ -1640,13 +1239,13 @@
           <w:lang w:val="en-US"/>
         </w:rPr>
       </w:pPr>
-      <w:hyperlink w:anchor="_Toc86923004" w:history="1">
+      <w:hyperlink w:anchor="_Toc87131185" w:history="1">
         <w:r>
           <w:rPr>
             <w:rStyle w:val="Hyperlink"/>
             <w:noProof/>
           </w:rPr>
-          <w:t>3.1.2 Javacall használata</w:t>
+          <w:t>3.1.2 Protokollok beépítése</w:t>
         </w:r>
         <w:r>
           <w:rPr>
@@ -1667,7 +1266,7 @@
             <w:noProof/>
             <w:webHidden/>
           </w:rPr>
-          <w:instrText xml:space="preserve"> PAGEREF _Toc86923004 \h </w:instrText>
+          <w:instrText xml:space="preserve"> PAGEREF _Toc87131185 \h </w:instrText>
         </w:r>
         <w:r>
           <w:rPr>
@@ -1687,7 +1286,7 @@
             <w:noProof/>
             <w:webHidden/>
           </w:rPr>
-          <w:t>12</w:t>
+          <w:t>11</w:t>
         </w:r>
         <w:r>
           <w:rPr>
@@ -1712,13 +1311,13 @@
           <w:lang w:val="en-US"/>
         </w:rPr>
       </w:pPr>
-      <w:hyperlink w:anchor="_Toc86923005" w:history="1">
+      <w:hyperlink w:anchor="_Toc87131186" w:history="1">
         <w:r>
           <w:rPr>
             <w:rStyle w:val="Hyperlink"/>
             <w:noProof/>
           </w:rPr>
-          <w:t>3.1.3 Differenciálegyenletek megoldása</w:t>
+          <w:t>3.1.3 JavaCall használata</w:t>
         </w:r>
         <w:r>
           <w:rPr>
@@ -1739,7 +1338,7 @@
             <w:noProof/>
             <w:webHidden/>
           </w:rPr>
-          <w:instrText xml:space="preserve"> PAGEREF _Toc86923005 \h </w:instrText>
+          <w:instrText xml:space="preserve"> PAGEREF _Toc87131186 \h </w:instrText>
         </w:r>
         <w:r>
           <w:rPr>
@@ -1759,7 +1358,7 @@
             <w:noProof/>
             <w:webHidden/>
           </w:rPr>
-          <w:t>13</w:t>
+          <w:t>12</w:t>
         </w:r>
         <w:r>
           <w:rPr>
@@ -1784,13 +1383,13 @@
           <w:lang w:val="en-US"/>
         </w:rPr>
       </w:pPr>
-      <w:hyperlink w:anchor="_Toc86923006" w:history="1">
+      <w:hyperlink w:anchor="_Toc87131187" w:history="1">
         <w:r>
           <w:rPr>
             <w:rStyle w:val="Hyperlink"/>
             <w:noProof/>
           </w:rPr>
-          <w:t>3.1.4 Statisztikai kiértékelés</w:t>
+          <w:t>3.1.4 Differenciálegyenletek megoldása</w:t>
         </w:r>
         <w:r>
           <w:rPr>
@@ -1811,7 +1410,7 @@
             <w:noProof/>
             <w:webHidden/>
           </w:rPr>
-          <w:instrText xml:space="preserve"> PAGEREF _Toc86923006 \h </w:instrText>
+          <w:instrText xml:space="preserve"> PAGEREF _Toc87131187 \h </w:instrText>
         </w:r>
         <w:r>
           <w:rPr>
@@ -1831,7 +1430,223 @@
             <w:noProof/>
             <w:webHidden/>
           </w:rPr>
+          <w:t>13</w:t>
+        </w:r>
+        <w:r>
+          <w:rPr>
+            <w:noProof/>
+            <w:webHidden/>
+          </w:rPr>
+          <w:fldChar w:fldCharType="end"/>
+        </w:r>
+      </w:hyperlink>
+    </w:p>
+    <w:p>
+      <w:pPr>
+        <w:pStyle w:val="TOC3"/>
+        <w:tabs>
+          <w:tab w:val="right" w:leader="dot" w:pos="8494"/>
+        </w:tabs>
+        <w:rPr>
+          <w:rFonts w:asciiTheme="minorHAnsi" w:eastAsiaTheme="minorEastAsia" w:hAnsiTheme="minorHAnsi" w:cstheme="minorBidi"/>
+          <w:noProof/>
+          <w:sz w:val="22"/>
+          <w:szCs w:val="22"/>
+          <w:lang w:val="en-US"/>
+        </w:rPr>
+      </w:pPr>
+      <w:hyperlink w:anchor="_Toc87131188" w:history="1">
+        <w:r>
+          <w:rPr>
+            <w:rStyle w:val="Hyperlink"/>
+            <w:noProof/>
+          </w:rPr>
+          <w:t>3.1.5 Statisztikai kiértékelés</w:t>
+        </w:r>
+        <w:r>
+          <w:rPr>
+            <w:noProof/>
+            <w:webHidden/>
+          </w:rPr>
+          <w:tab/>
+        </w:r>
+        <w:r>
+          <w:rPr>
+            <w:noProof/>
+            <w:webHidden/>
+          </w:rPr>
+          <w:fldChar w:fldCharType="begin"/>
+        </w:r>
+        <w:r>
+          <w:rPr>
+            <w:noProof/>
+            <w:webHidden/>
+          </w:rPr>
+          <w:instrText xml:space="preserve"> PAGEREF _Toc87131188 \h </w:instrText>
+        </w:r>
+        <w:r>
+          <w:rPr>
+            <w:noProof/>
+            <w:webHidden/>
+          </w:rPr>
+        </w:r>
+        <w:r>
+          <w:rPr>
+            <w:noProof/>
+            <w:webHidden/>
+          </w:rPr>
+          <w:fldChar w:fldCharType="separate"/>
+        </w:r>
+        <w:r>
+          <w:rPr>
+            <w:noProof/>
+            <w:webHidden/>
+          </w:rPr>
           <w:t>15</w:t>
+        </w:r>
+        <w:r>
+          <w:rPr>
+            <w:noProof/>
+            <w:webHidden/>
+          </w:rPr>
+          <w:fldChar w:fldCharType="end"/>
+        </w:r>
+      </w:hyperlink>
+    </w:p>
+    <w:p>
+      <w:pPr>
+        <w:pStyle w:val="TOC3"/>
+        <w:tabs>
+          <w:tab w:val="right" w:leader="dot" w:pos="8494"/>
+        </w:tabs>
+        <w:rPr>
+          <w:rFonts w:asciiTheme="minorHAnsi" w:eastAsiaTheme="minorEastAsia" w:hAnsiTheme="minorHAnsi" w:cstheme="minorBidi"/>
+          <w:noProof/>
+          <w:sz w:val="22"/>
+          <w:szCs w:val="22"/>
+          <w:lang w:val="en-US"/>
+        </w:rPr>
+      </w:pPr>
+      <w:hyperlink w:anchor="_Toc87131189" w:history="1">
+        <w:r>
+          <w:rPr>
+            <w:rStyle w:val="Hyperlink"/>
+            <w:noProof/>
+          </w:rPr>
+          <w:t>3.1.6 Mintavételezés</w:t>
+        </w:r>
+        <w:r>
+          <w:rPr>
+            <w:noProof/>
+            <w:webHidden/>
+          </w:rPr>
+          <w:tab/>
+        </w:r>
+        <w:r>
+          <w:rPr>
+            <w:noProof/>
+            <w:webHidden/>
+          </w:rPr>
+          <w:fldChar w:fldCharType="begin"/>
+        </w:r>
+        <w:r>
+          <w:rPr>
+            <w:noProof/>
+            <w:webHidden/>
+          </w:rPr>
+          <w:instrText xml:space="preserve"> PAGEREF _Toc87131189 \h </w:instrText>
+        </w:r>
+        <w:r>
+          <w:rPr>
+            <w:noProof/>
+            <w:webHidden/>
+          </w:rPr>
+        </w:r>
+        <w:r>
+          <w:rPr>
+            <w:noProof/>
+            <w:webHidden/>
+          </w:rPr>
+          <w:fldChar w:fldCharType="separate"/>
+        </w:r>
+        <w:r>
+          <w:rPr>
+            <w:noProof/>
+            <w:webHidden/>
+          </w:rPr>
+          <w:t>16</w:t>
+        </w:r>
+        <w:r>
+          <w:rPr>
+            <w:noProof/>
+            <w:webHidden/>
+          </w:rPr>
+          <w:fldChar w:fldCharType="end"/>
+        </w:r>
+      </w:hyperlink>
+    </w:p>
+    <w:p>
+      <w:pPr>
+        <w:pStyle w:val="TOC3"/>
+        <w:tabs>
+          <w:tab w:val="right" w:leader="dot" w:pos="8494"/>
+        </w:tabs>
+        <w:rPr>
+          <w:rFonts w:asciiTheme="minorHAnsi" w:eastAsiaTheme="minorEastAsia" w:hAnsiTheme="minorHAnsi" w:cstheme="minorBidi"/>
+          <w:noProof/>
+          <w:sz w:val="22"/>
+          <w:szCs w:val="22"/>
+          <w:lang w:val="en-US"/>
+        </w:rPr>
+      </w:pPr>
+      <w:hyperlink w:anchor="_Toc87131190" w:history="1">
+        <w:r>
+          <w:rPr>
+            <w:rStyle w:val="Hyperlink"/>
+            <w:noProof/>
+          </w:rPr>
+          <w:t>3.1.7 Adatok ábrázolása</w:t>
+        </w:r>
+        <w:r>
+          <w:rPr>
+            <w:noProof/>
+            <w:webHidden/>
+          </w:rPr>
+          <w:tab/>
+        </w:r>
+        <w:r>
+          <w:rPr>
+            <w:noProof/>
+            <w:webHidden/>
+          </w:rPr>
+          <w:fldChar w:fldCharType="begin"/>
+        </w:r>
+        <w:r>
+          <w:rPr>
+            <w:noProof/>
+            <w:webHidden/>
+          </w:rPr>
+          <w:instrText xml:space="preserve"> PAGEREF _Toc87131190 \h </w:instrText>
+        </w:r>
+        <w:r>
+          <w:rPr>
+            <w:noProof/>
+            <w:webHidden/>
+          </w:rPr>
+        </w:r>
+        <w:r>
+          <w:rPr>
+            <w:noProof/>
+            <w:webHidden/>
+          </w:rPr>
+          <w:fldChar w:fldCharType="separate"/>
+        </w:r>
+        <w:r>
+          <w:rPr>
+            <w:noProof/>
+            <w:webHidden/>
+          </w:rPr>
+          <w:t>17</w:t>
         </w:r>
         <w:r>
           <w:rPr>
@@ -1856,7 +1671,7 @@
           <w:lang w:val="en-US"/>
         </w:rPr>
       </w:pPr>
-      <w:hyperlink w:anchor="_Toc86923007" w:history="1">
+      <w:hyperlink w:anchor="_Toc87131191" w:history="1">
         <w:r>
           <w:rPr>
             <w:rStyle w:val="Hyperlink"/>
@@ -1883,7 +1698,7 @@
             <w:noProof/>
             <w:webHidden/>
           </w:rPr>
-          <w:instrText xml:space="preserve"> PAGEREF _Toc86923007 \h </w:instrText>
+          <w:instrText xml:space="preserve"> PAGEREF _Toc87131191 \h </w:instrText>
         </w:r>
         <w:r>
           <w:rPr>
@@ -1903,7 +1718,7 @@
             <w:noProof/>
             <w:webHidden/>
           </w:rPr>
-          <w:t>15</w:t>
+          <w:t>17</w:t>
         </w:r>
         <w:r>
           <w:rPr>
@@ -1928,13 +1743,13 @@
           <w:lang w:val="en-US"/>
         </w:rPr>
       </w:pPr>
-      <w:hyperlink w:anchor="_Toc86923008" w:history="1">
+      <w:hyperlink w:anchor="_Toc87131192" w:history="1">
         <w:r>
           <w:rPr>
             <w:rStyle w:val="Hyperlink"/>
             <w:noProof/>
           </w:rPr>
-          <w:t>3.2.1 Elkészült rendszer értékelése mérnöki szempontból</w:t>
+          <w:t>3.2.1 Felsőszintű architektúra</w:t>
         </w:r>
         <w:r>
           <w:rPr>
@@ -1955,7 +1770,7 @@
             <w:noProof/>
             <w:webHidden/>
           </w:rPr>
-          <w:instrText xml:space="preserve"> PAGEREF _Toc86923008 \h </w:instrText>
+          <w:instrText xml:space="preserve"> PAGEREF _Toc87131192 \h </w:instrText>
         </w:r>
         <w:r>
           <w:rPr>
@@ -1975,7 +1790,7 @@
             <w:noProof/>
             <w:webHidden/>
           </w:rPr>
-          <w:t>16</w:t>
+          <w:t>17</w:t>
         </w:r>
         <w:r>
           <w:rPr>
@@ -2000,13 +1815,13 @@
           <w:lang w:val="en-US"/>
         </w:rPr>
       </w:pPr>
-      <w:hyperlink w:anchor="_Toc86923009" w:history="1">
+      <w:hyperlink w:anchor="_Toc87131193" w:history="1">
         <w:r>
           <w:rPr>
             <w:rStyle w:val="Hyperlink"/>
             <w:noProof/>
           </w:rPr>
-          <w:t>3.2.2 Elkészült rendszer értékelése orvosi szempontból</w:t>
+          <w:t>3.2.2 Részletes megvalósítás</w:t>
         </w:r>
         <w:r>
           <w:rPr>
@@ -2027,7 +1842,7 @@
             <w:noProof/>
             <w:webHidden/>
           </w:rPr>
-          <w:instrText xml:space="preserve"> PAGEREF _Toc86923009 \h </w:instrText>
+          <w:instrText xml:space="preserve"> PAGEREF _Toc87131193 \h </w:instrText>
         </w:r>
         <w:r>
           <w:rPr>
@@ -2047,7 +1862,151 @@
             <w:noProof/>
             <w:webHidden/>
           </w:rPr>
-          <w:t>16</w:t>
+          <w:t>18</w:t>
+        </w:r>
+        <w:r>
+          <w:rPr>
+            <w:noProof/>
+            <w:webHidden/>
+          </w:rPr>
+          <w:fldChar w:fldCharType="end"/>
+        </w:r>
+      </w:hyperlink>
+    </w:p>
+    <w:p>
+      <w:pPr>
+        <w:pStyle w:val="TOC3"/>
+        <w:tabs>
+          <w:tab w:val="right" w:leader="dot" w:pos="8494"/>
+        </w:tabs>
+        <w:rPr>
+          <w:rFonts w:asciiTheme="minorHAnsi" w:eastAsiaTheme="minorEastAsia" w:hAnsiTheme="minorHAnsi" w:cstheme="minorBidi"/>
+          <w:noProof/>
+          <w:sz w:val="22"/>
+          <w:szCs w:val="22"/>
+          <w:lang w:val="en-US"/>
+        </w:rPr>
+      </w:pPr>
+      <w:hyperlink w:anchor="_Toc87131194" w:history="1">
+        <w:r>
+          <w:rPr>
+            <w:rStyle w:val="Hyperlink"/>
+            <w:noProof/>
+          </w:rPr>
+          <w:t>3.2.3 Elkészült rendszer értékelése mérnöki szempontból</w:t>
+        </w:r>
+        <w:r>
+          <w:rPr>
+            <w:noProof/>
+            <w:webHidden/>
+          </w:rPr>
+          <w:tab/>
+        </w:r>
+        <w:r>
+          <w:rPr>
+            <w:noProof/>
+            <w:webHidden/>
+          </w:rPr>
+          <w:fldChar w:fldCharType="begin"/>
+        </w:r>
+        <w:r>
+          <w:rPr>
+            <w:noProof/>
+            <w:webHidden/>
+          </w:rPr>
+          <w:instrText xml:space="preserve"> PAGEREF _Toc87131194 \h </w:instrText>
+        </w:r>
+        <w:r>
+          <w:rPr>
+            <w:noProof/>
+            <w:webHidden/>
+          </w:rPr>
+        </w:r>
+        <w:r>
+          <w:rPr>
+            <w:noProof/>
+            <w:webHidden/>
+          </w:rPr>
+          <w:fldChar w:fldCharType="separate"/>
+        </w:r>
+        <w:r>
+          <w:rPr>
+            <w:noProof/>
+            <w:webHidden/>
+          </w:rPr>
+          <w:t>18</w:t>
+        </w:r>
+        <w:r>
+          <w:rPr>
+            <w:noProof/>
+            <w:webHidden/>
+          </w:rPr>
+          <w:fldChar w:fldCharType="end"/>
+        </w:r>
+      </w:hyperlink>
+    </w:p>
+    <w:p>
+      <w:pPr>
+        <w:pStyle w:val="TOC3"/>
+        <w:tabs>
+          <w:tab w:val="right" w:leader="dot" w:pos="8494"/>
+        </w:tabs>
+        <w:rPr>
+          <w:rFonts w:asciiTheme="minorHAnsi" w:eastAsiaTheme="minorEastAsia" w:hAnsiTheme="minorHAnsi" w:cstheme="minorBidi"/>
+          <w:noProof/>
+          <w:sz w:val="22"/>
+          <w:szCs w:val="22"/>
+          <w:lang w:val="en-US"/>
+        </w:rPr>
+      </w:pPr>
+      <w:hyperlink w:anchor="_Toc87131195" w:history="1">
+        <w:r>
+          <w:rPr>
+            <w:rStyle w:val="Hyperlink"/>
+            <w:noProof/>
+          </w:rPr>
+          <w:t>3.2.4 Elkészült rendszer értékelése orvosi szempontból</w:t>
+        </w:r>
+        <w:r>
+          <w:rPr>
+            <w:noProof/>
+            <w:webHidden/>
+          </w:rPr>
+          <w:tab/>
+        </w:r>
+        <w:r>
+          <w:rPr>
+            <w:noProof/>
+            <w:webHidden/>
+          </w:rPr>
+          <w:fldChar w:fldCharType="begin"/>
+        </w:r>
+        <w:r>
+          <w:rPr>
+            <w:noProof/>
+            <w:webHidden/>
+          </w:rPr>
+          <w:instrText xml:space="preserve"> PAGEREF _Toc87131195 \h </w:instrText>
+        </w:r>
+        <w:r>
+          <w:rPr>
+            <w:noProof/>
+            <w:webHidden/>
+          </w:rPr>
+        </w:r>
+        <w:r>
+          <w:rPr>
+            <w:noProof/>
+            <w:webHidden/>
+          </w:rPr>
+          <w:fldChar w:fldCharType="separate"/>
+        </w:r>
+        <w:r>
+          <w:rPr>
+            <w:noProof/>
+            <w:webHidden/>
+          </w:rPr>
+          <w:t>18</w:t>
         </w:r>
         <w:r>
           <w:rPr>
@@ -2072,7 +2031,7 @@
           <w:lang w:val="en-US"/>
         </w:rPr>
       </w:pPr>
-      <w:hyperlink w:anchor="_Toc86923010" w:history="1">
+      <w:hyperlink w:anchor="_Toc87131196" w:history="1">
         <w:r>
           <w:rPr>
             <w:rStyle w:val="Hyperlink"/>
@@ -2099,7 +2058,7 @@
             <w:noProof/>
             <w:webHidden/>
           </w:rPr>
-          <w:instrText xml:space="preserve"> PAGEREF _Toc86923010 \h </w:instrText>
+          <w:instrText xml:space="preserve"> PAGEREF _Toc87131196 \h </w:instrText>
         </w:r>
         <w:r>
           <w:rPr>
@@ -2119,7 +2078,7 @@
             <w:noProof/>
             <w:webHidden/>
           </w:rPr>
-          <w:t>16</w:t>
+          <w:t>18</w:t>
         </w:r>
         <w:r>
           <w:rPr>
@@ -2142,7 +2101,7 @@
           <w:lang w:val="en-US"/>
         </w:rPr>
       </w:pPr>
-      <w:hyperlink w:anchor="_Toc86923011" w:history="1">
+      <w:hyperlink w:anchor="_Toc87131197" w:history="1">
         <w:r>
           <w:rPr>
             <w:rStyle w:val="Hyperlink"/>
@@ -2169,7 +2128,7 @@
             <w:noProof/>
             <w:webHidden/>
           </w:rPr>
-          <w:instrText xml:space="preserve"> PAGEREF _Toc86923011 \h </w:instrText>
+          <w:instrText xml:space="preserve"> PAGEREF _Toc87131197 \h </w:instrText>
         </w:r>
         <w:r>
           <w:rPr>
@@ -2189,7 +2148,7 @@
             <w:noProof/>
             <w:webHidden/>
           </w:rPr>
-          <w:t>17</w:t>
+          <w:t>19</w:t>
         </w:r>
         <w:r>
           <w:rPr>
@@ -2214,7 +2173,7 @@
           <w:lang w:val="en-US"/>
         </w:rPr>
       </w:pPr>
-      <w:hyperlink w:anchor="_Toc86923012" w:history="1">
+      <w:hyperlink w:anchor="_Toc87131198" w:history="1">
         <w:r>
           <w:rPr>
             <w:rStyle w:val="Hyperlink"/>
@@ -2241,7 +2200,7 @@
             <w:noProof/>
             <w:webHidden/>
           </w:rPr>
-          <w:instrText xml:space="preserve"> PAGEREF _Toc86923012 \h </w:instrText>
+          <w:instrText xml:space="preserve"> PAGEREF _Toc87131198 \h </w:instrText>
         </w:r>
         <w:r>
           <w:rPr>
@@ -2261,7 +2220,7 @@
             <w:noProof/>
             <w:webHidden/>
           </w:rPr>
-          <w:t>17</w:t>
+          <w:t>19</w:t>
         </w:r>
         <w:r>
           <w:rPr>
@@ -2284,7 +2243,7 @@
           <w:lang w:val="en-US"/>
         </w:rPr>
       </w:pPr>
-      <w:hyperlink w:anchor="_Toc86923013" w:history="1">
+      <w:hyperlink w:anchor="_Toc87131199" w:history="1">
         <w:r>
           <w:rPr>
             <w:rStyle w:val="Hyperlink"/>
@@ -2311,7 +2270,7 @@
             <w:noProof/>
             <w:webHidden/>
           </w:rPr>
-          <w:instrText xml:space="preserve"> PAGEREF _Toc86923013 \h </w:instrText>
+          <w:instrText xml:space="preserve"> PAGEREF _Toc87131199 \h </w:instrText>
         </w:r>
         <w:r>
           <w:rPr>
@@ -2331,7 +2290,7 @@
             <w:noProof/>
             <w:webHidden/>
           </w:rPr>
-          <w:t>18</w:t>
+          <w:t>20</w:t>
         </w:r>
         <w:r>
           <w:rPr>
@@ -2354,7 +2313,7 @@
           <w:lang w:val="en-US"/>
         </w:rPr>
       </w:pPr>
-      <w:hyperlink w:anchor="_Toc86923014" w:history="1">
+      <w:hyperlink w:anchor="_Toc87131200" w:history="1">
         <w:r>
           <w:rPr>
             <w:rStyle w:val="Hyperlink"/>
@@ -2381,7 +2340,7 @@
             <w:noProof/>
             <w:webHidden/>
           </w:rPr>
-          <w:instrText xml:space="preserve"> PAGEREF _Toc86923014 \h </w:instrText>
+          <w:instrText xml:space="preserve"> PAGEREF _Toc87131200 \h </w:instrText>
         </w:r>
         <w:r>
           <w:rPr>
@@ -2401,7 +2360,7 @@
             <w:noProof/>
             <w:webHidden/>
           </w:rPr>
-          <w:t>19</w:t>
+          <w:t>21</w:t>
         </w:r>
         <w:r>
           <w:rPr>
@@ -2565,7 +2524,7 @@
         <w:rPr>
           <w:noProof/>
         </w:rPr>
-        <w:t>2021. 11. 06.</w:t>
+        <w:t>2021. 11. 07.</w:t>
       </w:r>
       <w:r>
         <w:fldChar w:fldCharType="end"/>
@@ -2630,7 +2589,7 @@
       <w:pPr>
         <w:pStyle w:val="Fejezetcimszmozsnlkl"/>
       </w:pPr>
-      <w:bookmarkStart w:id="0" w:name="_Toc86922993"/>
+      <w:bookmarkStart w:id="0" w:name="_Toc87131174"/>
       <w:r>
         <w:lastRenderedPageBreak/>
         <w:t>Összefoglaló</w:t>
@@ -2670,7 +2629,7 @@
       <w:pPr>
         <w:pStyle w:val="Fejezetcimszmozsnlkl"/>
       </w:pPr>
-      <w:bookmarkStart w:id="1" w:name="_Toc86922994"/>
+      <w:bookmarkStart w:id="1" w:name="_Toc87131175"/>
       <w:proofErr w:type="spellStart"/>
       <w:r>
         <w:lastRenderedPageBreak/>
@@ -2710,7 +2669,7 @@
         <w:pStyle w:val="Heading1"/>
       </w:pPr>
       <w:bookmarkStart w:id="2" w:name="_Toc332797397"/>
-      <w:bookmarkStart w:id="3" w:name="_Toc86922995"/>
+      <w:bookmarkStart w:id="3" w:name="_Toc87131176"/>
       <w:r>
         <w:lastRenderedPageBreak/>
         <w:t>Bevezetés</w:t>
@@ -2869,7 +2828,7 @@
         <w:pStyle w:val="Heading1"/>
       </w:pPr>
       <w:bookmarkStart w:id="8" w:name="_Toc72339857"/>
-      <w:bookmarkStart w:id="9" w:name="_Toc86922996"/>
+      <w:bookmarkStart w:id="9" w:name="_Toc87131177"/>
       <w:r>
         <w:lastRenderedPageBreak/>
         <w:t xml:space="preserve">Irodalmi </w:t>
@@ -2887,7 +2846,7 @@
       <w:pPr>
         <w:pStyle w:val="Heading2"/>
       </w:pPr>
-      <w:bookmarkStart w:id="10" w:name="_Toc86922997"/>
+      <w:bookmarkStart w:id="10" w:name="_Toc87131178"/>
       <w:r>
         <w:t>Élettani Háttér</w:t>
       </w:r>
@@ -2944,7 +2903,7 @@
       <w:pPr>
         <w:pStyle w:val="Heading2"/>
       </w:pPr>
-      <w:bookmarkStart w:id="11" w:name="_Toc86922998"/>
+      <w:bookmarkStart w:id="11" w:name="_Toc87131179"/>
       <w:r>
         <w:t>STAR protokoll</w:t>
       </w:r>
@@ -3231,35 +3190,17 @@
         <w:pStyle w:val="Caption"/>
       </w:pPr>
       <w:r>
-        <w:fldChar w:fldCharType="begin"/>
-      </w:r>
-      <w:r>
-        <w:instrText xml:space="preserve"> SEQ ábra \* ARABIC </w:instrText>
-      </w:r>
-      <w:r>
-        <w:fldChar w:fldCharType="separate"/>
-      </w:r>
-      <w:r>
-        <w:rPr>
-          <w:noProof/>
-        </w:rPr>
-        <w:t>1</w:t>
-      </w:r>
-      <w:r>
-        <w:rPr>
-          <w:noProof/>
-        </w:rPr>
-        <w:fldChar w:fldCharType="end"/>
-      </w:r>
-      <w:r>
-        <w:t xml:space="preserve"> Vércukorszintet befolyásoló fiziológiai modell</w:t>
+        <w:t>Vércukorszintet</w:t>
+      </w:r>
+      <w:r>
+        <w:t xml:space="preserve"> befolyásoló fiziológiai modell</w:t>
       </w:r>
     </w:p>
     <w:p>
       <w:pPr>
         <w:pStyle w:val="Heading2"/>
       </w:pPr>
-      <w:bookmarkStart w:id="14" w:name="_Toc86922999"/>
+      <w:bookmarkStart w:id="14" w:name="_Toc87131180"/>
       <w:r>
         <w:t>In-</w:t>
       </w:r>
@@ -3400,7 +3341,7 @@
       <w:pPr>
         <w:pStyle w:val="Heading2"/>
       </w:pPr>
-      <w:bookmarkStart w:id="15" w:name="_Toc86923000"/>
+      <w:bookmarkStart w:id="15" w:name="_Toc87131181"/>
       <w:r>
         <w:lastRenderedPageBreak/>
         <w:t>Julia nyelv</w:t>
@@ -3770,7 +3711,7 @@
       <w:pPr>
         <w:pStyle w:val="Heading1"/>
       </w:pPr>
-      <w:bookmarkStart w:id="16" w:name="_Toc86923001"/>
+      <w:bookmarkStart w:id="16" w:name="_Toc87131182"/>
       <w:r>
         <w:lastRenderedPageBreak/>
         <w:t>Eredmények</w:t>
@@ -3778,20 +3719,41 @@
       <w:bookmarkEnd w:id="16"/>
     </w:p>
     <w:p>
+      <w:r>
+        <w:t xml:space="preserve">A következőkben az elért eredmények kerülnek bemutatásra. Többek között ismertetve lesznek a tervezés és implementáció kihívásai, az elkészült rendszer felépítése, értékelése mérnöki, illetve orvosi szempontból, valamint a </w:t>
+      </w:r>
+      <w:proofErr w:type="spellStart"/>
+      <w:r>
+        <w:t>validálása</w:t>
+      </w:r>
+      <w:proofErr w:type="spellEnd"/>
+      <w:r>
+        <w:t>.</w:t>
+      </w:r>
+    </w:p>
+    <w:p>
       <w:pPr>
         <w:pStyle w:val="Heading2"/>
       </w:pPr>
-      <w:bookmarkStart w:id="17" w:name="_Toc86923002"/>
+      <w:bookmarkStart w:id="17" w:name="_Toc87131183"/>
       <w:r>
         <w:t>Tervezés és implementáció kihívásai</w:t>
       </w:r>
       <w:bookmarkEnd w:id="17"/>
     </w:p>
     <w:p>
+      <w:r>
+        <w:t>A fejlesztés során számos mérföldkő volt, számos technológiát kellett felhasználni. A továbbiakban</w:t>
+      </w:r>
+      <w:r>
+        <w:t xml:space="preserve"> ezek kerülnek bemutatásra.</w:t>
+      </w:r>
+    </w:p>
+    <w:p>
       <w:pPr>
         <w:pStyle w:val="Heading3"/>
       </w:pPr>
-      <w:bookmarkStart w:id="18" w:name="_Toc86923003"/>
+      <w:bookmarkStart w:id="18" w:name="_Toc87131184"/>
       <w:r>
         <w:t>Adatok beolvasása</w:t>
       </w:r>
@@ -3928,9 +3890,11 @@
       <w:pPr>
         <w:pStyle w:val="Heading3"/>
       </w:pPr>
+      <w:bookmarkStart w:id="19" w:name="_Toc87131185"/>
       <w:r>
         <w:t>Protokollok beépítése</w:t>
       </w:r>
+      <w:bookmarkEnd w:id="19"/>
     </w:p>
     <w:p>
       <w:r>
@@ -3982,7 +3946,11 @@
         <w:t xml:space="preserve"> is van lehetőség. A STAR és SIMPLE</w:t>
       </w:r>
       <w:r>
-        <w:t xml:space="preserve"> kontrollerek esetén ki lehet választani, hogy milyen fajta mérési időzítés legyen alkalmazva, a historikus, vagy 1-2, vagy 3 órás. </w:t>
+        <w:t xml:space="preserve"> kontrollerek esetén ki lehet választani, hogy milyen fajta mérési időzítés legyen alkalmazva, a historikus, vagy 1-2, </w:t>
+      </w:r>
+      <w:r>
+        <w:lastRenderedPageBreak/>
+        <w:t xml:space="preserve">vagy 3 órás. </w:t>
       </w:r>
       <w:r>
         <w:t>Továbbá a SIMPLE kontrollert be lehet állítani úgy, hogy alacsony, közepes vagy magas szén-hidrát bevitelt alkalmazzon.</w:t>
@@ -3997,584 +3965,595 @@
       <w:pPr>
         <w:pStyle w:val="Heading3"/>
       </w:pPr>
-      <w:bookmarkStart w:id="19" w:name="_Toc72339865"/>
-      <w:bookmarkStart w:id="20" w:name="_Toc86923004"/>
+      <w:bookmarkStart w:id="20" w:name="_Toc72339865"/>
+      <w:bookmarkStart w:id="21" w:name="_Toc87131186"/>
+      <w:r>
+        <w:t>Java</w:t>
+      </w:r>
+      <w:r>
+        <w:t>C</w:t>
+      </w:r>
+      <w:r>
+        <w:t>all</w:t>
+      </w:r>
+      <w:r>
+        <w:t xml:space="preserve"> használata</w:t>
+      </w:r>
+      <w:bookmarkEnd w:id="20"/>
+      <w:bookmarkEnd w:id="21"/>
+    </w:p>
+    <w:p>
+      <w:pPr>
+        <w:rPr>
+          <w:rFonts w:cstheme="minorHAnsi"/>
+        </w:rPr>
+      </w:pPr>
+      <w:r>
+        <w:rPr>
+          <w:rFonts w:cstheme="minorHAnsi"/>
+        </w:rPr>
+        <w:t xml:space="preserve">A legnagyobb nehézséget talán a Júliából történő Java kód hívás megvalósítása jelentette. Ennek a problémának a megoldása elkerülhetetlen volt, hiszen a validálni kívánt protokoll </w:t>
+      </w:r>
+      <w:r>
+        <w:rPr>
+          <w:rFonts w:cstheme="minorHAnsi"/>
+        </w:rPr>
+        <w:t>JAR</w:t>
+      </w:r>
+      <w:r>
+        <w:rPr>
+          <w:rFonts w:cstheme="minorHAnsi"/>
+        </w:rPr>
+        <w:t xml:space="preserve"> fájlok formájában áll rendelkezésre.</w:t>
+      </w:r>
+    </w:p>
+    <w:p>
+      <w:pPr>
+        <w:rPr>
+          <w:rFonts w:cstheme="minorHAnsi"/>
+        </w:rPr>
+      </w:pPr>
+      <w:r>
+        <w:rPr>
+          <w:rFonts w:cstheme="minorHAnsi"/>
+        </w:rPr>
+        <w:t xml:space="preserve">A </w:t>
+      </w:r>
+      <w:proofErr w:type="spellStart"/>
+      <w:r>
+        <w:rPr>
+          <w:rFonts w:cstheme="minorHAnsi"/>
+        </w:rPr>
+        <w:t>JavaCall</w:t>
+      </w:r>
+      <w:proofErr w:type="spellEnd"/>
+      <w:r>
+        <w:rPr>
+          <w:rFonts w:cstheme="minorHAnsi"/>
+        </w:rPr>
+        <w:t xml:space="preserve"> hívások előtt először </w:t>
+      </w:r>
+      <w:r>
+        <w:rPr>
+          <w:rFonts w:cstheme="minorHAnsi"/>
+        </w:rPr>
+        <w:t xml:space="preserve">be kell tölteni és </w:t>
+      </w:r>
+      <w:r>
+        <w:rPr>
+          <w:rFonts w:cstheme="minorHAnsi"/>
+        </w:rPr>
+        <w:t>inicializálni</w:t>
+      </w:r>
+      <w:r>
+        <w:rPr>
+          <w:rFonts w:cstheme="minorHAnsi"/>
+        </w:rPr>
+        <w:t xml:space="preserve"> kell egy JVM-</w:t>
+      </w:r>
+      <w:proofErr w:type="spellStart"/>
+      <w:r>
+        <w:rPr>
+          <w:rFonts w:cstheme="minorHAnsi"/>
+        </w:rPr>
+        <w:t>et</w:t>
+      </w:r>
+      <w:proofErr w:type="spellEnd"/>
+      <w:r>
+        <w:rPr>
+          <w:rFonts w:cstheme="minorHAnsi"/>
+        </w:rPr>
+        <w:t xml:space="preserve"> (Java </w:t>
+      </w:r>
+      <w:proofErr w:type="spellStart"/>
+      <w:r>
+        <w:rPr>
+          <w:rFonts w:cstheme="minorHAnsi"/>
+        </w:rPr>
+        <w:t>Virtual</w:t>
+      </w:r>
+      <w:proofErr w:type="spellEnd"/>
+      <w:r>
+        <w:rPr>
+          <w:rFonts w:cstheme="minorHAnsi"/>
+        </w:rPr>
+        <w:t xml:space="preserve"> </w:t>
+      </w:r>
+      <w:proofErr w:type="spellStart"/>
+      <w:r>
+        <w:rPr>
+          <w:rFonts w:cstheme="minorHAnsi"/>
+        </w:rPr>
+        <w:t>Machine</w:t>
+      </w:r>
+      <w:proofErr w:type="spellEnd"/>
+      <w:r>
+        <w:rPr>
+          <w:rFonts w:cstheme="minorHAnsi"/>
+        </w:rPr>
+        <w:t>)</w:t>
+      </w:r>
+      <w:r>
+        <w:rPr>
+          <w:rFonts w:cstheme="minorHAnsi"/>
+        </w:rPr>
+        <w:t xml:space="preserve">, ezt a következő kódsorral tehetjük meg, ahol az átadott paraméterek JVM </w:t>
+      </w:r>
+      <w:proofErr w:type="spellStart"/>
+      <w:r>
+        <w:rPr>
+          <w:rFonts w:cstheme="minorHAnsi"/>
+        </w:rPr>
+        <w:t>inicializációs</w:t>
+      </w:r>
+      <w:proofErr w:type="spellEnd"/>
+      <w:r>
+        <w:rPr>
+          <w:rFonts w:cstheme="minorHAnsi"/>
+        </w:rPr>
+        <w:t xml:space="preserve"> argumentumok, jelen esetben ez csak a maximális Java </w:t>
+      </w:r>
+      <w:proofErr w:type="spellStart"/>
+      <w:r>
+        <w:rPr>
+          <w:rFonts w:cstheme="minorHAnsi"/>
+        </w:rPr>
+        <w:t>Heap</w:t>
+      </w:r>
+      <w:proofErr w:type="spellEnd"/>
+      <w:r>
+        <w:rPr>
+          <w:rFonts w:cstheme="minorHAnsi"/>
+        </w:rPr>
+        <w:t xml:space="preserve"> mérete:</w:t>
+      </w:r>
+    </w:p>
+    <w:p>
+      <w:pPr>
+        <w:pStyle w:val="Kd"/>
+        <w:rPr>
+          <w:lang w:val="en-US"/>
+        </w:rPr>
+      </w:pPr>
+      <w:proofErr w:type="spellStart"/>
+      <w:r>
+        <w:t>JavaCall.init</w:t>
+      </w:r>
+      <w:proofErr w:type="spellEnd"/>
+      <w:r>
+        <w:t>(["-Xmx128M"])</w:t>
+      </w:r>
+    </w:p>
+    <w:p>
+      <w:pPr>
+        <w:rPr>
+          <w:rFonts w:cstheme="minorHAnsi"/>
+        </w:rPr>
+      </w:pPr>
+      <w:r>
+        <w:rPr>
+          <w:rFonts w:cstheme="minorHAnsi"/>
+        </w:rPr>
+        <w:t>Júliából a konstruktor híváson kívül csak Java függvényeket lehet hívni</w:t>
+      </w:r>
+      <w:r>
+        <w:rPr>
+          <w:rFonts w:cstheme="minorHAnsi"/>
+        </w:rPr>
+        <w:t xml:space="preserve"> [6]</w:t>
+      </w:r>
+      <w:r>
+        <w:rPr>
+          <w:rFonts w:cstheme="minorHAnsi"/>
+        </w:rPr>
+        <w:t>, illetve osztály adattagokat lekérd</w:t>
+      </w:r>
+      <w:r>
+        <w:rPr>
+          <w:rFonts w:cstheme="minorHAnsi"/>
+        </w:rPr>
+        <w:t xml:space="preserve">ezni Java </w:t>
+      </w:r>
+      <w:proofErr w:type="spellStart"/>
+      <w:r>
+        <w:rPr>
+          <w:rFonts w:cstheme="minorHAnsi"/>
+        </w:rPr>
+        <w:t>Reflection</w:t>
+      </w:r>
+      <w:proofErr w:type="spellEnd"/>
+      <w:r>
+        <w:rPr>
+          <w:rFonts w:cstheme="minorHAnsi"/>
+        </w:rPr>
+        <w:t xml:space="preserve"> </w:t>
+      </w:r>
+      <w:proofErr w:type="spellStart"/>
+      <w:r>
+        <w:rPr>
+          <w:rFonts w:cstheme="minorHAnsi"/>
+        </w:rPr>
+        <w:t>szerűen</w:t>
+      </w:r>
+      <w:proofErr w:type="spellEnd"/>
+      <w:r>
+        <w:rPr>
+          <w:rFonts w:cstheme="minorHAnsi"/>
+        </w:rPr>
+        <w:t>. Azonban</w:t>
+      </w:r>
+      <w:r>
+        <w:rPr>
+          <w:rFonts w:cstheme="minorHAnsi"/>
+        </w:rPr>
+        <w:t xml:space="preserve"> például adattagokat beállítani nem lehet közvetlenül, csak függvényhíváson keresztül.</w:t>
+      </w:r>
+    </w:p>
+    <w:p>
+      <w:pPr>
+        <w:rPr>
+          <w:rFonts w:cstheme="minorHAnsi"/>
+        </w:rPr>
+      </w:pPr>
+      <w:r>
+        <w:rPr>
+          <w:rFonts w:cstheme="minorHAnsi"/>
+        </w:rPr>
+        <w:t>A JavaCall hívásokat sikerült jól leválasztani a program többi részéről, létrehozva egy interfészt a Java és Julia kód között.</w:t>
+      </w:r>
+    </w:p>
+    <w:p>
+      <w:pPr>
+        <w:pStyle w:val="Heading4"/>
+      </w:pPr>
+      <w:r>
+        <w:t>Konstruktor</w:t>
+      </w:r>
+      <w:r>
+        <w:t xml:space="preserve"> használata Java objektumok </w:t>
+      </w:r>
+      <w:proofErr w:type="spellStart"/>
+      <w:r>
+        <w:t>példányosításához</w:t>
+      </w:r>
+      <w:proofErr w:type="spellEnd"/>
+    </w:p>
+    <w:p>
+      <w:pPr>
+        <w:rPr>
+          <w:rFonts w:cstheme="minorHAnsi"/>
+        </w:rPr>
+      </w:pPr>
+      <w:r>
+        <w:rPr>
+          <w:rFonts w:cstheme="minorHAnsi"/>
+        </w:rPr>
+        <w:t>A konstruktor hívás két lépésben történik. Az első az, hogy létre kell hozni egy hivatkozást az osztályra:</w:t>
+      </w:r>
+    </w:p>
+    <w:p>
+      <w:pPr>
+        <w:pStyle w:val="Kd"/>
+        <w:rPr>
+          <w:lang w:val="en-US"/>
+        </w:rPr>
+      </w:pPr>
+      <w:proofErr w:type="spellStart"/>
+      <w:r>
+        <w:t>Java_class_name</w:t>
+      </w:r>
+      <w:proofErr w:type="spellEnd"/>
+      <w:r>
+        <w:t xml:space="preserve"> = </w:t>
+      </w:r>
+      <w:r>
+        <w:rPr>
+          <w:lang w:val="en-US"/>
+        </w:rPr>
+        <w:t>@jimport java.net.URL</w:t>
+      </w:r>
+    </w:p>
+    <w:p>
+      <w:pPr>
+        <w:rPr>
+          <w:rFonts w:cstheme="minorHAnsi"/>
+        </w:rPr>
+      </w:pPr>
+      <w:r>
+        <w:rPr>
+          <w:rFonts w:cstheme="minorHAnsi"/>
+        </w:rPr>
+        <w:t xml:space="preserve">Ez után jöhet a </w:t>
+      </w:r>
+      <w:proofErr w:type="spellStart"/>
+      <w:r>
+        <w:rPr>
+          <w:rFonts w:cstheme="minorHAnsi"/>
+        </w:rPr>
+        <w:t>példányosítás</w:t>
+      </w:r>
+      <w:proofErr w:type="spellEnd"/>
+      <w:r>
+        <w:rPr>
+          <w:rFonts w:cstheme="minorHAnsi"/>
+        </w:rPr>
+        <w:t>:</w:t>
+      </w:r>
+    </w:p>
+    <w:p>
+      <w:pPr>
+        <w:pStyle w:val="Kd"/>
+      </w:pPr>
+      <w:proofErr w:type="spellStart"/>
+      <w:r>
+        <w:t>Java_object</w:t>
+      </w:r>
+      <w:proofErr w:type="spellEnd"/>
+      <w:r>
+        <w:t xml:space="preserve"> = </w:t>
+      </w:r>
+      <w:proofErr w:type="spellStart"/>
+      <w:r>
+        <w:t>Java_class_</w:t>
+      </w:r>
+      <w:proofErr w:type="gramStart"/>
+      <w:r>
+        <w:t>name</w:t>
+      </w:r>
+      <w:proofErr w:type="spellEnd"/>
+      <w:r>
+        <w:t>(</w:t>
+      </w:r>
+      <w:proofErr w:type="gramEnd"/>
+      <w:r>
+        <w:t>(param1_type, param2_type, …), param1_value, param2_value, …)</w:t>
+      </w:r>
+    </w:p>
+    <w:p>
+      <w:pPr>
+        <w:rPr>
+          <w:rFonts w:cstheme="minorHAnsi"/>
+        </w:rPr>
+      </w:pPr>
+      <w:r>
+        <w:rPr>
+          <w:rFonts w:cstheme="minorHAnsi"/>
+        </w:rPr>
+        <w:t xml:space="preserve">A </w:t>
+      </w:r>
+      <w:proofErr w:type="spellStart"/>
+      <w:r>
+        <w:rPr>
+          <w:rFonts w:cstheme="minorHAnsi"/>
+        </w:rPr>
+        <w:t>példányosítás</w:t>
+      </w:r>
+      <w:proofErr w:type="spellEnd"/>
+      <w:r>
+        <w:rPr>
+          <w:rFonts w:cstheme="minorHAnsi"/>
+        </w:rPr>
+        <w:t xml:space="preserve"> után már rendelkezésünkre áll a Java objektum </w:t>
+      </w:r>
+      <w:r>
+        <w:rPr>
+          <w:rFonts w:cstheme="minorHAnsi"/>
+        </w:rPr>
+        <w:t>Julia</w:t>
+      </w:r>
+      <w:r>
+        <w:rPr>
+          <w:rFonts w:cstheme="minorHAnsi"/>
+        </w:rPr>
+        <w:t xml:space="preserve"> kódban.</w:t>
+      </w:r>
+    </w:p>
+    <w:p>
+      <w:pPr>
+        <w:pStyle w:val="Heading4"/>
+      </w:pPr>
+      <w:proofErr w:type="spellStart"/>
+      <w:r>
+        <w:t>Jcall</w:t>
+      </w:r>
+      <w:proofErr w:type="spellEnd"/>
+      <w:r>
+        <w:t xml:space="preserve"> használata</w:t>
+      </w:r>
+    </w:p>
+    <w:p>
+      <w:pPr>
+        <w:rPr>
+          <w:rFonts w:cstheme="minorHAnsi"/>
+        </w:rPr>
+      </w:pPr>
+      <w:r>
+        <w:rPr>
+          <w:rFonts w:cstheme="minorHAnsi"/>
+        </w:rPr>
+        <w:t>A létrehozott Java objektumon, meg lehet hívni a metódusait a következő formában:</w:t>
+      </w:r>
+    </w:p>
+    <w:p>
+      <w:pPr>
+        <w:pStyle w:val="Kd"/>
+      </w:pPr>
+      <w:proofErr w:type="spellStart"/>
       <w:r>
         <w:lastRenderedPageBreak/>
-        <w:t>Java</w:t>
-      </w:r>
-      <w:r>
-        <w:t>C</w:t>
-      </w:r>
-      <w:r>
-        <w:t>all</w:t>
-      </w:r>
+        <w:t>Return_value</w:t>
+      </w:r>
+      <w:proofErr w:type="spellEnd"/>
+      <w:r>
+        <w:t xml:space="preserve"> = </w:t>
+      </w:r>
+      <w:proofErr w:type="spellStart"/>
+      <w:proofErr w:type="gramStart"/>
+      <w:r>
+        <w:t>jcall</w:t>
+      </w:r>
+      <w:proofErr w:type="spellEnd"/>
+      <w:r>
+        <w:t>(</w:t>
+      </w:r>
+      <w:proofErr w:type="spellStart"/>
+      <w:proofErr w:type="gramEnd"/>
+      <w:r>
+        <w:t>Java_object</w:t>
+      </w:r>
+      <w:proofErr w:type="spellEnd"/>
+      <w:r>
+        <w:t>, „</w:t>
+      </w:r>
+      <w:proofErr w:type="spellStart"/>
+      <w:r>
+        <w:t>method_name</w:t>
+      </w:r>
+      <w:proofErr w:type="spellEnd"/>
+      <w:r>
+        <w:t xml:space="preserve">”, </w:t>
+      </w:r>
+      <w:proofErr w:type="spellStart"/>
+      <w:r>
+        <w:t>return_type</w:t>
+      </w:r>
+      <w:proofErr w:type="spellEnd"/>
+      <w:r>
+        <w:t>, (param1_type, param2_type, …), param1_value, param2_value, …)</w:t>
+      </w:r>
+    </w:p>
+    <w:p>
+      <w:pPr>
+        <w:pStyle w:val="Heading4"/>
+      </w:pPr>
+      <w:proofErr w:type="spellStart"/>
+      <w:r>
+        <w:t>Jfield</w:t>
+      </w:r>
+      <w:proofErr w:type="spellEnd"/>
       <w:r>
         <w:t xml:space="preserve"> használata</w:t>
       </w:r>
-      <w:bookmarkEnd w:id="19"/>
-      <w:bookmarkEnd w:id="20"/>
-    </w:p>
-    <w:p>
-      <w:pPr>
-        <w:rPr>
-          <w:rFonts w:cstheme="minorHAnsi"/>
-        </w:rPr>
-      </w:pPr>
-      <w:r>
-        <w:rPr>
-          <w:rFonts w:cstheme="minorHAnsi"/>
-        </w:rPr>
-        <w:t xml:space="preserve">A legnagyobb nehézséget talán a Júliából történő Java kód hívás megvalósítása jelentette. Ennek a problémának a megoldása elkerülhetetlen volt, hiszen a validálni kívánt protokoll </w:t>
-      </w:r>
-      <w:r>
-        <w:rPr>
-          <w:rFonts w:cstheme="minorHAnsi"/>
-        </w:rPr>
-        <w:t>JAR</w:t>
-      </w:r>
-      <w:r>
-        <w:rPr>
-          <w:rFonts w:cstheme="minorHAnsi"/>
-        </w:rPr>
-        <w:t xml:space="preserve"> fájlok formájában áll rendelkezésre.</w:t>
-      </w:r>
-    </w:p>
-    <w:p>
-      <w:pPr>
-        <w:rPr>
-          <w:rFonts w:cstheme="minorHAnsi"/>
-        </w:rPr>
-      </w:pPr>
-      <w:r>
-        <w:rPr>
-          <w:rFonts w:cstheme="minorHAnsi"/>
-        </w:rPr>
-        <w:t xml:space="preserve">A </w:t>
+    </w:p>
+    <w:p>
+      <w:pPr>
+        <w:rPr>
+          <w:rFonts w:cstheme="minorHAnsi"/>
+        </w:rPr>
+      </w:pPr>
+      <w:r>
+        <w:rPr>
+          <w:rFonts w:cstheme="minorHAnsi"/>
+        </w:rPr>
+        <w:t xml:space="preserve">A JavaCall könyvtár csak az adattagok lekérdezését teszi lehetővé, a változtatását kizárólag </w:t>
       </w:r>
       <w:proofErr w:type="spellStart"/>
       <w:r>
         <w:rPr>
           <w:rFonts w:cstheme="minorHAnsi"/>
         </w:rPr>
-        <w:t>JavaCall</w:t>
+        <w:t>setter</w:t>
       </w:r>
       <w:proofErr w:type="spellEnd"/>
       <w:r>
         <w:rPr>
           <w:rFonts w:cstheme="minorHAnsi"/>
         </w:rPr>
-        <w:t xml:space="preserve"> hívások előtt először </w:t>
-      </w:r>
-      <w:r>
-        <w:rPr>
-          <w:rFonts w:cstheme="minorHAnsi"/>
-        </w:rPr>
-        <w:t xml:space="preserve">be kell tölteni és </w:t>
-      </w:r>
-      <w:r>
-        <w:rPr>
-          <w:rFonts w:cstheme="minorHAnsi"/>
-        </w:rPr>
-        <w:t>inicializálni</w:t>
-      </w:r>
-      <w:r>
-        <w:rPr>
-          <w:rFonts w:cstheme="minorHAnsi"/>
-        </w:rPr>
-        <w:t xml:space="preserve"> kell egy JVM-</w:t>
+        <w:t xml:space="preserve"> függvényhívásokkal lehet megtenni. A </w:t>
       </w:r>
       <w:proofErr w:type="spellStart"/>
       <w:r>
         <w:rPr>
           <w:rFonts w:cstheme="minorHAnsi"/>
         </w:rPr>
-        <w:t>et</w:t>
+        <w:t>jfield</w:t>
       </w:r>
       <w:proofErr w:type="spellEnd"/>
       <w:r>
         <w:rPr>
           <w:rFonts w:cstheme="minorHAnsi"/>
         </w:rPr>
-        <w:t xml:space="preserve"> (Java </w:t>
+        <w:t xml:space="preserve"> szintaktikája hasonló a </w:t>
       </w:r>
       <w:proofErr w:type="spellStart"/>
       <w:r>
         <w:rPr>
           <w:rFonts w:cstheme="minorHAnsi"/>
         </w:rPr>
-        <w:t>Virtual</w:t>
+        <w:t>jcall</w:t>
       </w:r>
       <w:proofErr w:type="spellEnd"/>
       <w:r>
         <w:rPr>
           <w:rFonts w:cstheme="minorHAnsi"/>
         </w:rPr>
-        <w:t xml:space="preserve"> </w:t>
-      </w:r>
+        <w:t>-hoz:</w:t>
+      </w:r>
+    </w:p>
+    <w:p>
+      <w:pPr>
+        <w:pStyle w:val="Kd"/>
+      </w:pPr>
       <w:proofErr w:type="spellStart"/>
       <w:r>
-        <w:rPr>
-          <w:rFonts w:cstheme="minorHAnsi"/>
-        </w:rPr>
-        <w:t>Machine</w:t>
+        <w:t>Field_value</w:t>
       </w:r>
       <w:proofErr w:type="spellEnd"/>
       <w:r>
-        <w:rPr>
-          <w:rFonts w:cstheme="minorHAnsi"/>
-        </w:rPr>
-        <w:t>)</w:t>
-      </w:r>
-      <w:r>
-        <w:rPr>
-          <w:rFonts w:cstheme="minorHAnsi"/>
-        </w:rPr>
-        <w:t xml:space="preserve">, ezt a következő kódsorral tehetjük meg, ahol az átadott paraméterek JVM </w:t>
+        <w:t xml:space="preserve"> = </w:t>
       </w:r>
       <w:proofErr w:type="spellStart"/>
-      <w:r>
-        <w:rPr>
-          <w:rFonts w:cstheme="minorHAnsi"/>
-        </w:rPr>
-        <w:t>inicializációs</w:t>
+      <w:proofErr w:type="gramStart"/>
+      <w:r>
+        <w:t>jfield</w:t>
       </w:r>
       <w:proofErr w:type="spellEnd"/>
       <w:r>
-        <w:rPr>
-          <w:rFonts w:cstheme="minorHAnsi"/>
-        </w:rPr>
-        <w:t xml:space="preserve"> argumentumok, jelen esetben ez csak a maximális Java </w:t>
+        <w:t>(</w:t>
       </w:r>
       <w:proofErr w:type="spellStart"/>
-      <w:r>
-        <w:rPr>
-          <w:rFonts w:cstheme="minorHAnsi"/>
-        </w:rPr>
-        <w:t>Heap</w:t>
+      <w:proofErr w:type="gramEnd"/>
+      <w:r>
+        <w:t>Java_object</w:t>
       </w:r>
       <w:proofErr w:type="spellEnd"/>
       <w:r>
-        <w:rPr>
-          <w:rFonts w:cstheme="minorHAnsi"/>
-        </w:rPr>
-        <w:t xml:space="preserve"> mérete:</w:t>
-      </w:r>
-    </w:p>
-    <w:p>
-      <w:pPr>
-        <w:pStyle w:val="Kd"/>
-        <w:rPr>
-          <w:lang w:val="en-US"/>
-        </w:rPr>
-      </w:pPr>
+        <w:t>, „</w:t>
+      </w:r>
       <w:proofErr w:type="spellStart"/>
       <w:r>
-        <w:t>JavaCall.init</w:t>
+        <w:t>field_name</w:t>
       </w:r>
       <w:proofErr w:type="spellEnd"/>
       <w:r>
-        <w:t>(["-Xmx128M"])</w:t>
-      </w:r>
-    </w:p>
-    <w:p>
-      <w:pPr>
-        <w:rPr>
-          <w:rFonts w:cstheme="minorHAnsi"/>
-        </w:rPr>
-      </w:pPr>
-      <w:r>
-        <w:rPr>
-          <w:rFonts w:cstheme="minorHAnsi"/>
-        </w:rPr>
-        <w:t>Júliából a konstruktor híváson kívül csak Java függvényeket lehet hívni</w:t>
-      </w:r>
-      <w:r>
-        <w:rPr>
-          <w:rFonts w:cstheme="minorHAnsi"/>
-        </w:rPr>
-        <w:t xml:space="preserve"> [6]</w:t>
-      </w:r>
-      <w:r>
-        <w:rPr>
-          <w:rFonts w:cstheme="minorHAnsi"/>
-        </w:rPr>
-        <w:t>, illetve osztály adattagokat lekérd</w:t>
-      </w:r>
-      <w:r>
-        <w:rPr>
-          <w:rFonts w:cstheme="minorHAnsi"/>
-        </w:rPr>
-        <w:t xml:space="preserve">ezni Java </w:t>
+        <w:t xml:space="preserve">”, </w:t>
       </w:r>
       <w:proofErr w:type="spellStart"/>
       <w:r>
-        <w:rPr>
-          <w:rFonts w:cstheme="minorHAnsi"/>
-        </w:rPr>
-        <w:t>Reflection</w:t>
+        <w:t>field_type</w:t>
       </w:r>
       <w:proofErr w:type="spellEnd"/>
       <w:r>
-        <w:rPr>
-          <w:rFonts w:cstheme="minorHAnsi"/>
-        </w:rPr>
-        <w:t xml:space="preserve"> </w:t>
-      </w:r>
-      <w:proofErr w:type="spellStart"/>
-      <w:r>
-        <w:rPr>
-          <w:rFonts w:cstheme="minorHAnsi"/>
-        </w:rPr>
-        <w:t>szerűen</w:t>
-      </w:r>
-      <w:proofErr w:type="spellEnd"/>
-      <w:r>
-        <w:rPr>
-          <w:rFonts w:cstheme="minorHAnsi"/>
-        </w:rPr>
-        <w:t>. Azonban</w:t>
-      </w:r>
-      <w:r>
-        <w:rPr>
-          <w:rFonts w:cstheme="minorHAnsi"/>
-        </w:rPr>
-        <w:t xml:space="preserve"> például adattagokat beállítani nem lehet közvetlenül, csak függvényhíváson keresztül.</w:t>
-      </w:r>
-    </w:p>
-    <w:p>
-      <w:pPr>
-        <w:rPr>
-          <w:rFonts w:cstheme="minorHAnsi"/>
-        </w:rPr>
-      </w:pPr>
-      <w:r>
-        <w:rPr>
-          <w:rFonts w:cstheme="minorHAnsi"/>
-        </w:rPr>
-        <w:t>A JavaCall hívásokat sikerült jól leválasztani a program többi részéről, létrehozva egy interfészt a Java és Julia kód között.</w:t>
-      </w:r>
-    </w:p>
-    <w:p>
-      <w:pPr>
-        <w:pStyle w:val="Heading4"/>
-      </w:pPr>
-      <w:r>
-        <w:t>Konstruktor</w:t>
-      </w:r>
-      <w:r>
-        <w:t xml:space="preserve"> használata Java objektumok </w:t>
-      </w:r>
-      <w:proofErr w:type="spellStart"/>
-      <w:r>
-        <w:t>példányosításához</w:t>
-      </w:r>
-      <w:proofErr w:type="spellEnd"/>
-    </w:p>
-    <w:p>
-      <w:pPr>
-        <w:rPr>
-          <w:rFonts w:cstheme="minorHAnsi"/>
-        </w:rPr>
-      </w:pPr>
-      <w:r>
-        <w:rPr>
-          <w:rFonts w:cstheme="minorHAnsi"/>
-        </w:rPr>
-        <w:t>A konstruktor hívás két lépésben történik. Az első az, hogy létre kell hozni egy hivatkozást az osztályra:</w:t>
-      </w:r>
-    </w:p>
-    <w:p>
-      <w:pPr>
-        <w:pStyle w:val="Kd"/>
-        <w:rPr>
-          <w:lang w:val="en-US"/>
-        </w:rPr>
-      </w:pPr>
-      <w:proofErr w:type="spellStart"/>
-      <w:r>
-        <w:t>Java_class_name</w:t>
-      </w:r>
-      <w:proofErr w:type="spellEnd"/>
-      <w:r>
-        <w:t xml:space="preserve"> = </w:t>
-      </w:r>
-      <w:r>
-        <w:rPr>
-          <w:lang w:val="en-US"/>
-        </w:rPr>
-        <w:t>@jimport java.net.URL</w:t>
-      </w:r>
-    </w:p>
-    <w:p>
-      <w:pPr>
-        <w:rPr>
-          <w:rFonts w:cstheme="minorHAnsi"/>
-        </w:rPr>
-      </w:pPr>
-      <w:r>
-        <w:rPr>
-          <w:rFonts w:cstheme="minorHAnsi"/>
-        </w:rPr>
-        <w:t xml:space="preserve">Ez után jöhet a </w:t>
-      </w:r>
-      <w:proofErr w:type="spellStart"/>
-      <w:r>
-        <w:rPr>
-          <w:rFonts w:cstheme="minorHAnsi"/>
-        </w:rPr>
-        <w:t>példányosítás</w:t>
-      </w:r>
-      <w:proofErr w:type="spellEnd"/>
-      <w:r>
-        <w:rPr>
-          <w:rFonts w:cstheme="minorHAnsi"/>
-        </w:rPr>
-        <w:t>:</w:t>
-      </w:r>
-    </w:p>
-    <w:p>
-      <w:pPr>
-        <w:pStyle w:val="Kd"/>
-      </w:pPr>
-      <w:proofErr w:type="spellStart"/>
-      <w:r>
-        <w:t>Java_object</w:t>
-      </w:r>
-      <w:proofErr w:type="spellEnd"/>
-      <w:r>
-        <w:t xml:space="preserve"> = </w:t>
-      </w:r>
-      <w:proofErr w:type="spellStart"/>
-      <w:r>
-        <w:t>Java_class_name</w:t>
-      </w:r>
-      <w:proofErr w:type="spellEnd"/>
-      <w:r>
-        <w:t>((param1_type, param2_type, …), param1_value, param2_value, …)</w:t>
-      </w:r>
-    </w:p>
-    <w:p>
-      <w:pPr>
-        <w:rPr>
-          <w:rFonts w:cstheme="minorHAnsi"/>
-        </w:rPr>
-      </w:pPr>
-      <w:r>
-        <w:rPr>
-          <w:rFonts w:cstheme="minorHAnsi"/>
-        </w:rPr>
-        <w:t xml:space="preserve">A </w:t>
-      </w:r>
-      <w:proofErr w:type="spellStart"/>
-      <w:r>
-        <w:rPr>
-          <w:rFonts w:cstheme="minorHAnsi"/>
-        </w:rPr>
-        <w:t>példányosítás</w:t>
-      </w:r>
-      <w:proofErr w:type="spellEnd"/>
-      <w:r>
-        <w:rPr>
-          <w:rFonts w:cstheme="minorHAnsi"/>
-        </w:rPr>
-        <w:t xml:space="preserve"> után már rendelkezésünkre áll a Java objektum </w:t>
-      </w:r>
-      <w:r>
-        <w:rPr>
-          <w:rFonts w:cstheme="minorHAnsi"/>
-        </w:rPr>
-        <w:t>Julia</w:t>
-      </w:r>
-      <w:r>
-        <w:rPr>
-          <w:rFonts w:cstheme="minorHAnsi"/>
-        </w:rPr>
-        <w:t xml:space="preserve"> kódban.</w:t>
-      </w:r>
-    </w:p>
-    <w:p>
-      <w:pPr>
-        <w:pStyle w:val="Heading4"/>
-      </w:pPr>
-      <w:proofErr w:type="spellStart"/>
-      <w:r>
-        <w:t>Jcall</w:t>
-      </w:r>
-      <w:proofErr w:type="spellEnd"/>
-      <w:r>
-        <w:t xml:space="preserve"> használata</w:t>
-      </w:r>
-    </w:p>
-    <w:p>
-      <w:pPr>
-        <w:rPr>
-          <w:rFonts w:cstheme="minorHAnsi"/>
-        </w:rPr>
-      </w:pPr>
-      <w:r>
-        <w:rPr>
-          <w:rFonts w:cstheme="minorHAnsi"/>
-        </w:rPr>
-        <w:t>A létrehozott Java objektumon, meg lehet hívni a metódusait a következő formában:</w:t>
-      </w:r>
-    </w:p>
-    <w:p>
-      <w:pPr>
-        <w:pStyle w:val="Kd"/>
-      </w:pPr>
-      <w:proofErr w:type="spellStart"/>
-      <w:r>
-        <w:t>Return_value</w:t>
-      </w:r>
-      <w:proofErr w:type="spellEnd"/>
-      <w:r>
-        <w:t xml:space="preserve"> = </w:t>
-      </w:r>
-      <w:proofErr w:type="spellStart"/>
-      <w:r>
-        <w:t>jcall</w:t>
-      </w:r>
-      <w:proofErr w:type="spellEnd"/>
-      <w:r>
-        <w:t>(</w:t>
-      </w:r>
-      <w:proofErr w:type="spellStart"/>
-      <w:r>
-        <w:t>Java_object</w:t>
-      </w:r>
-      <w:proofErr w:type="spellEnd"/>
-      <w:r>
-        <w:t>, „</w:t>
-      </w:r>
-      <w:proofErr w:type="spellStart"/>
-      <w:r>
-        <w:t>method_name</w:t>
-      </w:r>
-      <w:proofErr w:type="spellEnd"/>
-      <w:r>
-        <w:t xml:space="preserve">”, </w:t>
-      </w:r>
-      <w:proofErr w:type="spellStart"/>
-      <w:r>
-        <w:t>return_type</w:t>
-      </w:r>
-      <w:proofErr w:type="spellEnd"/>
-      <w:r>
-        <w:t>, (param1_type, param2_type, …), param1_value, param2_value, …)</w:t>
-      </w:r>
-    </w:p>
-    <w:p>
-      <w:pPr>
-        <w:pStyle w:val="Heading4"/>
-      </w:pPr>
-      <w:proofErr w:type="spellStart"/>
-      <w:r>
-        <w:lastRenderedPageBreak/>
-        <w:t>Jfield</w:t>
-      </w:r>
-      <w:proofErr w:type="spellEnd"/>
-      <w:r>
-        <w:t xml:space="preserve"> használata</w:t>
-      </w:r>
-    </w:p>
-    <w:p>
-      <w:pPr>
-        <w:rPr>
-          <w:rFonts w:cstheme="minorHAnsi"/>
-        </w:rPr>
-      </w:pPr>
-      <w:r>
-        <w:rPr>
-          <w:rFonts w:cstheme="minorHAnsi"/>
-        </w:rPr>
-        <w:t xml:space="preserve">A JavaCall könyvtár csak az adattagok lekérdezését teszi lehetővé, a változtatását kizárólag </w:t>
-      </w:r>
-      <w:proofErr w:type="spellStart"/>
-      <w:r>
-        <w:rPr>
-          <w:rFonts w:cstheme="minorHAnsi"/>
-        </w:rPr>
-        <w:t>setter</w:t>
-      </w:r>
-      <w:proofErr w:type="spellEnd"/>
-      <w:r>
-        <w:rPr>
-          <w:rFonts w:cstheme="minorHAnsi"/>
-        </w:rPr>
-        <w:t xml:space="preserve"> függvényhívásokkal lehet megtenni. A </w:t>
-      </w:r>
-      <w:proofErr w:type="spellStart"/>
-      <w:r>
-        <w:rPr>
-          <w:rFonts w:cstheme="minorHAnsi"/>
-        </w:rPr>
-        <w:t>jfield</w:t>
-      </w:r>
-      <w:proofErr w:type="spellEnd"/>
-      <w:r>
-        <w:rPr>
-          <w:rFonts w:cstheme="minorHAnsi"/>
-        </w:rPr>
-        <w:t xml:space="preserve"> szintaktikája hasonló a </w:t>
-      </w:r>
-      <w:proofErr w:type="spellStart"/>
-      <w:r>
-        <w:rPr>
-          <w:rFonts w:cstheme="minorHAnsi"/>
-        </w:rPr>
-        <w:t>jcall</w:t>
-      </w:r>
-      <w:proofErr w:type="spellEnd"/>
-      <w:r>
-        <w:rPr>
-          <w:rFonts w:cstheme="minorHAnsi"/>
-        </w:rPr>
-        <w:t>-hoz:</w:t>
-      </w:r>
-    </w:p>
-    <w:p>
-      <w:pPr>
-        <w:pStyle w:val="Kd"/>
-      </w:pPr>
-      <w:proofErr w:type="spellStart"/>
-      <w:r>
-        <w:t>Field_value</w:t>
-      </w:r>
-      <w:proofErr w:type="spellEnd"/>
-      <w:r>
-        <w:t xml:space="preserve"> = </w:t>
-      </w:r>
-      <w:proofErr w:type="spellStart"/>
-      <w:r>
-        <w:t>jfield</w:t>
-      </w:r>
-      <w:proofErr w:type="spellEnd"/>
-      <w:r>
-        <w:t>(</w:t>
-      </w:r>
-      <w:proofErr w:type="spellStart"/>
-      <w:r>
-        <w:t>Java_object</w:t>
-      </w:r>
-      <w:proofErr w:type="spellEnd"/>
-      <w:r>
-        <w:t>, „</w:t>
-      </w:r>
-      <w:proofErr w:type="spellStart"/>
-      <w:r>
-        <w:t>field_name</w:t>
-      </w:r>
-      <w:proofErr w:type="spellEnd"/>
-      <w:r>
-        <w:t xml:space="preserve">”, </w:t>
-      </w:r>
-      <w:proofErr w:type="spellStart"/>
-      <w:r>
-        <w:t>field_type</w:t>
-      </w:r>
-      <w:proofErr w:type="spellEnd"/>
-      <w:r>
         <w:t>);</w:t>
       </w:r>
     </w:p>
@@ -4582,8 +4561,8 @@
       <w:pPr>
         <w:pStyle w:val="Heading3"/>
       </w:pPr>
-      <w:bookmarkStart w:id="21" w:name="_Toc72339866"/>
-      <w:bookmarkStart w:id="22" w:name="_Toc86923005"/>
+      <w:bookmarkStart w:id="22" w:name="_Toc72339866"/>
+      <w:bookmarkStart w:id="23" w:name="_Toc87131187"/>
       <w:r>
         <w:t>Differenciál</w:t>
       </w:r>
@@ -4593,8 +4572,8 @@
       <w:r>
         <w:t xml:space="preserve"> megoldása</w:t>
       </w:r>
-      <w:bookmarkEnd w:id="21"/>
       <w:bookmarkEnd w:id="22"/>
+      <w:bookmarkEnd w:id="23"/>
     </w:p>
     <w:p>
       <w:r>
@@ -5943,6 +5922,7 @@
               <w:pStyle w:val="Kp"/>
               <w:cnfStyle w:val="000000000000" w:firstRow="0" w:lastRow="0" w:firstColumn="0" w:lastColumn="0" w:oddVBand="0" w:evenVBand="0" w:oddHBand="0" w:evenHBand="0" w:firstRowFirstColumn="0" w:firstRowLastColumn="0" w:lastRowFirstColumn="0" w:lastRowLastColumn="0"/>
             </w:pPr>
+            <w:proofErr w:type="gramStart"/>
             <w:r>
               <w:t>Non-</w:t>
             </w:r>
@@ -5951,6 +5931,7 @@
               <w:t>insulin</w:t>
             </w:r>
             <w:proofErr w:type="spellEnd"/>
+            <w:proofErr w:type="gramEnd"/>
             <w:r>
               <w:t xml:space="preserve"> </w:t>
             </w:r>
@@ -9422,16 +9403,16 @@
       <w:pPr>
         <w:pStyle w:val="Heading3"/>
       </w:pPr>
-      <w:bookmarkStart w:id="23" w:name="_Toc72339867"/>
-      <w:bookmarkStart w:id="24" w:name="_Toc86923006"/>
+      <w:bookmarkStart w:id="24" w:name="_Toc72339867"/>
+      <w:bookmarkStart w:id="25" w:name="_Toc87131188"/>
       <w:r>
         <w:t xml:space="preserve">Statisztikai </w:t>
       </w:r>
       <w:r>
         <w:t>kiértékelés</w:t>
       </w:r>
-      <w:bookmarkEnd w:id="23"/>
       <w:bookmarkEnd w:id="24"/>
+      <w:bookmarkEnd w:id="25"/>
     </w:p>
     <w:p>
       <w:r>
@@ -9705,9 +9686,11 @@
       <w:pPr>
         <w:pStyle w:val="Heading3"/>
       </w:pPr>
+      <w:bookmarkStart w:id="26" w:name="_Toc87131189"/>
       <w:r>
         <w:t>Mintavételezés</w:t>
       </w:r>
+      <w:bookmarkEnd w:id="26"/>
     </w:p>
     <w:p>
       <w:r>
@@ -9733,45 +9716,857 @@
     </w:p>
     <w:p>
       <w:pPr>
+        <w:pStyle w:val="Kd"/>
+        <w:rPr>
+          <w:b/>
+          <w:bCs/>
+          <w:lang w:val="en-US"/>
+        </w:rPr>
+      </w:pPr>
+      <w:r>
+        <w:rPr>
+          <w:b/>
+          <w:bCs/>
+          <w:lang w:val="en-US"/>
+        </w:rPr>
+        <w:lastRenderedPageBreak/>
+        <w:t>f</w:t>
+      </w:r>
+      <w:r>
+        <w:rPr>
+          <w:b/>
+          <w:bCs/>
+          <w:lang w:val="en-US"/>
+        </w:rPr>
+        <w:t>unction</w:t>
+      </w:r>
+      <w:r>
+        <w:rPr>
+          <w:b/>
+          <w:bCs/>
+          <w:lang w:val="en-US"/>
+        </w:rPr>
+        <w:tab/>
+      </w:r>
+      <w:proofErr w:type="gramStart"/>
+      <w:r>
+        <w:rPr>
+          <w:b/>
+          <w:bCs/>
+          <w:lang w:val="en-US"/>
+        </w:rPr>
+        <w:t>resampleHourlyBG(</w:t>
+      </w:r>
+      <w:proofErr w:type="gramEnd"/>
+      <w:r>
+        <w:rPr>
+          <w:b/>
+          <w:bCs/>
+          <w:lang w:val="en-US"/>
+        </w:rPr>
+        <w:t>timeSolnT::Vector{Float64}, timeSolnGIQ::Matrix{Float64})</w:t>
+      </w:r>
+    </w:p>
+    <w:p>
+      <w:pPr>
+        <w:pStyle w:val="Kd"/>
+        <w:rPr>
+          <w:lang w:val="en-US"/>
+        </w:rPr>
+      </w:pPr>
+      <w:r>
+        <w:rPr>
+          <w:lang w:val="en-US"/>
+        </w:rPr>
+        <w:t>    hourlyBG = [</w:t>
+      </w:r>
+      <w:proofErr w:type="gramStart"/>
+      <w:r>
+        <w:rPr>
+          <w:lang w:val="en-US"/>
+        </w:rPr>
+        <w:t>timeSolnGIQ[</w:t>
+      </w:r>
+      <w:proofErr w:type="gramEnd"/>
+      <w:r>
+        <w:rPr>
+          <w:lang w:val="en-US"/>
+        </w:rPr>
+        <w:t>1,1]]</w:t>
+      </w:r>
+    </w:p>
+    <w:p>
+      <w:pPr>
+        <w:pStyle w:val="Kd"/>
+        <w:rPr>
+          <w:lang w:val="en-US"/>
+        </w:rPr>
+      </w:pPr>
+      <w:r>
+        <w:rPr>
+          <w:lang w:val="en-US"/>
+        </w:rPr>
+        <w:t>    hours = 1</w:t>
+      </w:r>
+    </w:p>
+    <w:p>
+      <w:pPr>
+        <w:pStyle w:val="Kd"/>
+        <w:rPr>
+          <w:lang w:val="en-US"/>
+        </w:rPr>
+      </w:pPr>
+      <w:r>
+        <w:rPr>
+          <w:lang w:val="en-US"/>
+        </w:rPr>
+        <w:t xml:space="preserve">    for i in </w:t>
+      </w:r>
+      <w:proofErr w:type="gramStart"/>
+      <w:r>
+        <w:rPr>
+          <w:lang w:val="en-US"/>
+        </w:rPr>
+        <w:t>2:length</w:t>
+      </w:r>
+      <w:proofErr w:type="gramEnd"/>
+      <w:r>
+        <w:rPr>
+          <w:lang w:val="en-US"/>
+        </w:rPr>
+        <w:t>(timeSolnT)</w:t>
+      </w:r>
+    </w:p>
+    <w:p>
+      <w:pPr>
+        <w:pStyle w:val="Kd"/>
+        <w:rPr>
+          <w:lang w:val="en-US"/>
+        </w:rPr>
+      </w:pPr>
+      <w:r>
+        <w:rPr>
+          <w:lang w:val="en-US"/>
+        </w:rPr>
+        <w:t>        if timeSolnT[i] &gt;= hours * 60</w:t>
+      </w:r>
+    </w:p>
+    <w:p>
+      <w:pPr>
+        <w:pStyle w:val="Kd"/>
+        <w:rPr>
+          <w:lang w:val="en-US"/>
+        </w:rPr>
+      </w:pPr>
+      <w:r>
+        <w:rPr>
+          <w:lang w:val="en-US"/>
+        </w:rPr>
+        <w:t xml:space="preserve">            </w:t>
+      </w:r>
+      <w:proofErr w:type="gramStart"/>
+      <w:r>
+        <w:rPr>
+          <w:lang w:val="en-US"/>
+        </w:rPr>
+        <w:t>push!(</w:t>
+      </w:r>
+      <w:proofErr w:type="gramEnd"/>
+      <w:r>
+        <w:rPr>
+          <w:lang w:val="en-US"/>
+        </w:rPr>
+        <w:t>hourlyBG, timeSolnGIQ[i,1])</w:t>
+      </w:r>
+    </w:p>
+    <w:p>
+      <w:pPr>
+        <w:pStyle w:val="Kd"/>
+        <w:rPr>
+          <w:lang w:val="en-US"/>
+        </w:rPr>
+      </w:pPr>
+      <w:r>
+        <w:rPr>
+          <w:lang w:val="en-US"/>
+        </w:rPr>
+        <w:t>            hours = hours + 1</w:t>
+      </w:r>
+    </w:p>
+    <w:p>
+      <w:pPr>
+        <w:pStyle w:val="Kd"/>
+        <w:rPr>
+          <w:lang w:val="en-US"/>
+        </w:rPr>
+      </w:pPr>
+      <w:r>
+        <w:rPr>
+          <w:lang w:val="en-US"/>
+        </w:rPr>
+        <w:t>        end</w:t>
+      </w:r>
+    </w:p>
+    <w:p>
+      <w:pPr>
+        <w:pStyle w:val="Kd"/>
+        <w:rPr>
+          <w:lang w:val="en-US"/>
+        </w:rPr>
+      </w:pPr>
+      <w:r>
+        <w:rPr>
+          <w:lang w:val="en-US"/>
+        </w:rPr>
+        <w:t>    end</w:t>
+      </w:r>
+    </w:p>
+    <w:p>
+      <w:pPr>
+        <w:pStyle w:val="Kd"/>
+        <w:rPr>
+          <w:lang w:val="en-US"/>
+        </w:rPr>
+      </w:pPr>
+      <w:r>
+        <w:rPr>
+          <w:lang w:val="en-US"/>
+        </w:rPr>
+        <w:t>    return hourlyBG</w:t>
+      </w:r>
+    </w:p>
+    <w:p>
+      <w:pPr>
+        <w:pStyle w:val="Kd"/>
+        <w:rPr>
+          <w:lang w:val="en-US"/>
+        </w:rPr>
+      </w:pPr>
+      <w:r>
+        <w:rPr>
+          <w:lang w:val="en-US"/>
+        </w:rPr>
+        <w:t>end</w:t>
+      </w:r>
+    </w:p>
+    <w:p>
+      <w:pPr>
+        <w:pStyle w:val="Kd"/>
+      </w:pPr>
+    </w:p>
+    <w:p>
+      <w:pPr>
+        <w:pStyle w:val="Kd"/>
+        <w:rPr>
+          <w:b/>
+          <w:bCs/>
+          <w:lang w:val="en-US"/>
+        </w:rPr>
+      </w:pPr>
+      <w:r>
+        <w:rPr>
+          <w:b/>
+          <w:bCs/>
+          <w:lang w:val="en-US"/>
+        </w:rPr>
+        <w:t>function resample_</w:t>
+      </w:r>
+      <w:proofErr w:type="gramStart"/>
+      <w:r>
+        <w:rPr>
+          <w:b/>
+          <w:bCs/>
+          <w:lang w:val="en-US"/>
+        </w:rPr>
+        <w:t>hourly(</w:t>
+      </w:r>
+      <w:proofErr w:type="gramEnd"/>
+      <w:r>
+        <w:rPr>
+          <w:b/>
+          <w:bCs/>
+          <w:lang w:val="en-US"/>
+        </w:rPr>
+        <w:t>mtx::Matrix{Float64}, func)</w:t>
+      </w:r>
+    </w:p>
+    <w:p>
+      <w:pPr>
+        <w:pStyle w:val="Kd"/>
+        <w:rPr>
+          <w:lang w:val="en-US"/>
+        </w:rPr>
+      </w:pPr>
+      <w:r>
+        <w:rPr>
+          <w:lang w:val="en-US"/>
+        </w:rPr>
+        <w:t xml:space="preserve">    mtx_hourly = [ </w:t>
+      </w:r>
+      <w:proofErr w:type="gramStart"/>
+      <w:r>
+        <w:rPr>
+          <w:lang w:val="en-US"/>
+        </w:rPr>
+        <w:t>func( mtx</w:t>
+      </w:r>
+      <w:proofErr w:type="gramEnd"/>
+      <w:r>
+        <w:rPr>
+          <w:lang w:val="en-US"/>
+        </w:rPr>
+        <w:t>[1,2]) ]</w:t>
+      </w:r>
+    </w:p>
+    <w:p>
+      <w:pPr>
+        <w:pStyle w:val="Kd"/>
+        <w:rPr>
+          <w:lang w:val="en-US"/>
+        </w:rPr>
+      </w:pPr>
+      <w:r>
+        <w:rPr>
+          <w:lang w:val="en-US"/>
+        </w:rPr>
+        <w:t>    cnt = 0.0</w:t>
+      </w:r>
+    </w:p>
+    <w:p>
+      <w:pPr>
+        <w:pStyle w:val="Kd"/>
+        <w:rPr>
+          <w:lang w:val="en-US"/>
+        </w:rPr>
+      </w:pPr>
+      <w:r>
+        <w:rPr>
+          <w:lang w:val="en-US"/>
+        </w:rPr>
+        <w:t xml:space="preserve">    for i in </w:t>
+      </w:r>
+      <w:proofErr w:type="gramStart"/>
+      <w:r>
+        <w:rPr>
+          <w:lang w:val="en-US"/>
+        </w:rPr>
+        <w:t>2:length</w:t>
+      </w:r>
+      <w:proofErr w:type="gramEnd"/>
+      <w:r>
+        <w:rPr>
+          <w:lang w:val="en-US"/>
+        </w:rPr>
+        <w:t>(mtx[:,1])</w:t>
+      </w:r>
+    </w:p>
+    <w:p>
+      <w:pPr>
+        <w:pStyle w:val="Kd"/>
+        <w:rPr>
+          <w:lang w:val="en-US"/>
+        </w:rPr>
+      </w:pPr>
+      <w:r>
+        <w:rPr>
+          <w:lang w:val="en-US"/>
+        </w:rPr>
+        <w:t>        if (mtx[i,1] - mtx[i-1,1] + cnt) &lt; 60</w:t>
+      </w:r>
+    </w:p>
+    <w:p>
+      <w:pPr>
+        <w:pStyle w:val="Kd"/>
+        <w:rPr>
+          <w:lang w:val="en-US"/>
+        </w:rPr>
+      </w:pPr>
+      <w:r>
+        <w:rPr>
+          <w:lang w:val="en-US"/>
+        </w:rPr>
+        <w:t xml:space="preserve">            mtx_hourly[end] = mtx_hourly[end] + </w:t>
+      </w:r>
+      <w:proofErr w:type="gramStart"/>
+      <w:r>
+        <w:rPr>
+          <w:lang w:val="en-US"/>
+        </w:rPr>
+        <w:t>func( mtx</w:t>
+      </w:r>
+      <w:proofErr w:type="gramEnd"/>
+      <w:r>
+        <w:rPr>
+          <w:lang w:val="en-US"/>
+        </w:rPr>
+        <w:t>[i,2] )</w:t>
+      </w:r>
+    </w:p>
+    <w:p>
+      <w:pPr>
+        <w:pStyle w:val="Kd"/>
+        <w:rPr>
+          <w:lang w:val="en-US"/>
+        </w:rPr>
+      </w:pPr>
+      <w:r>
+        <w:rPr>
+          <w:lang w:val="en-US"/>
+        </w:rPr>
+        <w:t>            cnt = cnt + (mtx[i,1] - mtx[i-1,1])</w:t>
+      </w:r>
+    </w:p>
+    <w:p>
+      <w:pPr>
+        <w:pStyle w:val="Kd"/>
+        <w:rPr>
+          <w:lang w:val="en-US"/>
+        </w:rPr>
+      </w:pPr>
+      <w:r>
+        <w:rPr>
+          <w:lang w:val="en-US"/>
+        </w:rPr>
+        <w:t>        end</w:t>
+      </w:r>
+    </w:p>
+    <w:p>
+      <w:pPr>
+        <w:pStyle w:val="Kd"/>
+        <w:rPr>
+          <w:lang w:val="en-US"/>
+        </w:rPr>
+      </w:pPr>
+      <w:r>
+        <w:rPr>
+          <w:lang w:val="en-US"/>
+        </w:rPr>
+        <w:t xml:space="preserve">        if (mtx[i,1] -mtx[i-1,1] + </w:t>
+      </w:r>
+      <w:proofErr w:type="gramStart"/>
+      <w:r>
+        <w:rPr>
+          <w:lang w:val="en-US"/>
+        </w:rPr>
+        <w:t>cnt )</w:t>
+      </w:r>
+      <w:proofErr w:type="gramEnd"/>
+      <w:r>
+        <w:rPr>
+          <w:lang w:val="en-US"/>
+        </w:rPr>
+        <w:t xml:space="preserve"> &gt;= 60 </w:t>
+      </w:r>
+    </w:p>
+    <w:p>
+      <w:pPr>
+        <w:pStyle w:val="Kd"/>
+        <w:rPr>
+          <w:lang w:val="en-US"/>
+        </w:rPr>
+      </w:pPr>
+      <w:r>
+        <w:rPr>
+          <w:lang w:val="en-US"/>
+        </w:rPr>
+        <w:t>&amp;&amp; (mtx[i,1] - mtx[i-1,1] + cnt) &lt; 120</w:t>
+      </w:r>
+    </w:p>
+    <w:p>
+      <w:pPr>
+        <w:pStyle w:val="Kd"/>
+        <w:rPr>
+          <w:lang w:val="en-US"/>
+        </w:rPr>
+      </w:pPr>
+      <w:r>
+        <w:rPr>
+          <w:lang w:val="en-US"/>
+        </w:rPr>
+        <w:t xml:space="preserve">            </w:t>
+      </w:r>
+      <w:proofErr w:type="gramStart"/>
+      <w:r>
+        <w:rPr>
+          <w:lang w:val="en-US"/>
+        </w:rPr>
+        <w:t>push!(</w:t>
+      </w:r>
+      <w:proofErr w:type="gramEnd"/>
+      <w:r>
+        <w:rPr>
+          <w:lang w:val="en-US"/>
+        </w:rPr>
+        <w:t xml:space="preserve">mtx_hourly, func( mtx[i,2] ) ) </w:t>
+      </w:r>
+    </w:p>
+    <w:p>
+      <w:pPr>
+        <w:pStyle w:val="Kd"/>
+        <w:rPr>
+          <w:lang w:val="en-US"/>
+        </w:rPr>
+      </w:pPr>
+      <w:r>
+        <w:rPr>
+          <w:lang w:val="en-US"/>
+        </w:rPr>
+        <w:t>            cnt = cnt - 60 + (mtx[i,1] - mtx[i-1,1])</w:t>
+      </w:r>
+    </w:p>
+    <w:p>
+      <w:pPr>
+        <w:pStyle w:val="Kd"/>
+        <w:rPr>
+          <w:lang w:val="en-US"/>
+        </w:rPr>
+      </w:pPr>
+      <w:r>
+        <w:rPr>
+          <w:lang w:val="en-US"/>
+        </w:rPr>
+        <w:t>        end</w:t>
+      </w:r>
+    </w:p>
+    <w:p>
+      <w:pPr>
+        <w:pStyle w:val="Kd"/>
+        <w:rPr>
+          <w:lang w:val="en-US"/>
+        </w:rPr>
+      </w:pPr>
+      <w:r>
+        <w:rPr>
+          <w:lang w:val="en-US"/>
+        </w:rPr>
+        <w:t xml:space="preserve">        if (mtx[i,1] - mtx[i-1,1] + cnt) &gt;= 120 </w:t>
+      </w:r>
+    </w:p>
+    <w:p>
+      <w:pPr>
+        <w:pStyle w:val="Kd"/>
+        <w:rPr>
+          <w:lang w:val="en-US"/>
+        </w:rPr>
+      </w:pPr>
+      <w:r>
+        <w:rPr>
+          <w:lang w:val="en-US"/>
+        </w:rPr>
+        <w:t>&amp;&amp; (mtx[i,1] - mtx[i-1,1] + cnt) &lt; 180</w:t>
+      </w:r>
+    </w:p>
+    <w:p>
+      <w:pPr>
+        <w:pStyle w:val="Kd"/>
+        <w:rPr>
+          <w:lang w:val="en-US"/>
+        </w:rPr>
+      </w:pPr>
+      <w:r>
+        <w:rPr>
+          <w:lang w:val="en-US"/>
+        </w:rPr>
+        <w:t xml:space="preserve">            </w:t>
+      </w:r>
+      <w:proofErr w:type="gramStart"/>
+      <w:r>
+        <w:rPr>
+          <w:lang w:val="en-US"/>
+        </w:rPr>
+        <w:t>push!(</w:t>
+      </w:r>
+      <w:proofErr w:type="gramEnd"/>
+      <w:r>
+        <w:rPr>
+          <w:lang w:val="en-US"/>
+        </w:rPr>
+        <w:t xml:space="preserve">mtx_hourly, func( mtx[i,2] ) ) </w:t>
+      </w:r>
+    </w:p>
+    <w:p>
+      <w:pPr>
+        <w:pStyle w:val="Kd"/>
+        <w:rPr>
+          <w:lang w:val="en-US"/>
+        </w:rPr>
+      </w:pPr>
+      <w:r>
+        <w:rPr>
+          <w:lang w:val="en-US"/>
+        </w:rPr>
+        <w:t xml:space="preserve">            </w:t>
+      </w:r>
+      <w:proofErr w:type="gramStart"/>
+      <w:r>
+        <w:rPr>
+          <w:lang w:val="en-US"/>
+        </w:rPr>
+        <w:t>push!(</w:t>
+      </w:r>
+      <w:proofErr w:type="gramEnd"/>
+      <w:r>
+        <w:rPr>
+          <w:lang w:val="en-US"/>
+        </w:rPr>
+        <w:t xml:space="preserve">mtx_hourly, func( mtx[i,2] ) ) </w:t>
+      </w:r>
+    </w:p>
+    <w:p>
+      <w:pPr>
+        <w:pStyle w:val="Kd"/>
+        <w:rPr>
+          <w:lang w:val="en-US"/>
+        </w:rPr>
+      </w:pPr>
+      <w:r>
+        <w:rPr>
+          <w:lang w:val="en-US"/>
+        </w:rPr>
+        <w:t>            cnt = cnt - 120 + (mtx[i,1] - mtx[i-1,1])</w:t>
+      </w:r>
+    </w:p>
+    <w:p>
+      <w:pPr>
+        <w:pStyle w:val="Kd"/>
+        <w:rPr>
+          <w:lang w:val="en-US"/>
+        </w:rPr>
+      </w:pPr>
+      <w:r>
+        <w:rPr>
+          <w:lang w:val="en-US"/>
+        </w:rPr>
+        <w:t>        end</w:t>
+      </w:r>
+    </w:p>
+    <w:p>
+      <w:pPr>
+        <w:pStyle w:val="Kd"/>
+        <w:rPr>
+          <w:lang w:val="en-US"/>
+        </w:rPr>
+      </w:pPr>
+      <w:r>
+        <w:rPr>
+          <w:lang w:val="en-US"/>
+        </w:rPr>
+        <w:t xml:space="preserve">        if (mtx[i,1] - mtx[i-1,1] + cnt) &gt;= 180 </w:t>
+      </w:r>
+    </w:p>
+    <w:p>
+      <w:pPr>
+        <w:pStyle w:val="Kd"/>
+        <w:rPr>
+          <w:lang w:val="en-US"/>
+        </w:rPr>
+      </w:pPr>
+      <w:r>
+        <w:rPr>
+          <w:lang w:val="en-US"/>
+        </w:rPr>
+        <w:t xml:space="preserve">            </w:t>
+      </w:r>
+      <w:proofErr w:type="gramStart"/>
+      <w:r>
+        <w:rPr>
+          <w:lang w:val="en-US"/>
+        </w:rPr>
+        <w:t>push!(</w:t>
+      </w:r>
+      <w:proofErr w:type="gramEnd"/>
+      <w:r>
+        <w:rPr>
+          <w:lang w:val="en-US"/>
+        </w:rPr>
+        <w:t xml:space="preserve">mtx_hourly, func( mtx[i,2] ) ) </w:t>
+      </w:r>
+    </w:p>
+    <w:p>
+      <w:pPr>
+        <w:pStyle w:val="Kd"/>
+        <w:rPr>
+          <w:lang w:val="en-US"/>
+        </w:rPr>
+      </w:pPr>
+      <w:r>
+        <w:rPr>
+          <w:lang w:val="en-US"/>
+        </w:rPr>
+        <w:t xml:space="preserve">            </w:t>
+      </w:r>
+      <w:proofErr w:type="gramStart"/>
+      <w:r>
+        <w:rPr>
+          <w:lang w:val="en-US"/>
+        </w:rPr>
+        <w:t>push!(</w:t>
+      </w:r>
+      <w:proofErr w:type="gramEnd"/>
+      <w:r>
+        <w:rPr>
+          <w:lang w:val="en-US"/>
+        </w:rPr>
+        <w:t xml:space="preserve">mtx_hourly, func( mtx[i,2] ) ) </w:t>
+      </w:r>
+    </w:p>
+    <w:p>
+      <w:pPr>
+        <w:pStyle w:val="Kd"/>
+        <w:rPr>
+          <w:lang w:val="en-US"/>
+        </w:rPr>
+      </w:pPr>
+      <w:r>
+        <w:rPr>
+          <w:lang w:val="en-US"/>
+        </w:rPr>
+        <w:t xml:space="preserve">            </w:t>
+      </w:r>
+      <w:proofErr w:type="gramStart"/>
+      <w:r>
+        <w:rPr>
+          <w:lang w:val="en-US"/>
+        </w:rPr>
+        <w:t>push!(</w:t>
+      </w:r>
+      <w:proofErr w:type="gramEnd"/>
+      <w:r>
+        <w:rPr>
+          <w:lang w:val="en-US"/>
+        </w:rPr>
+        <w:t xml:space="preserve">mtx_hourly, func( mtx[i,2] ) ) </w:t>
+      </w:r>
+    </w:p>
+    <w:p>
+      <w:pPr>
+        <w:pStyle w:val="Kd"/>
+        <w:rPr>
+          <w:lang w:val="en-US"/>
+        </w:rPr>
+      </w:pPr>
+      <w:r>
+        <w:rPr>
+          <w:lang w:val="en-US"/>
+        </w:rPr>
+        <w:t>            cnt = cnt - 180 + (mtx[i,1] - mtx[i-1,1])</w:t>
+      </w:r>
+    </w:p>
+    <w:p>
+      <w:pPr>
+        <w:pStyle w:val="Kd"/>
+        <w:rPr>
+          <w:lang w:val="en-US"/>
+        </w:rPr>
+      </w:pPr>
+      <w:r>
+        <w:rPr>
+          <w:lang w:val="en-US"/>
+        </w:rPr>
+        <w:t>        end</w:t>
+      </w:r>
+    </w:p>
+    <w:p>
+      <w:pPr>
+        <w:pStyle w:val="Kd"/>
+        <w:rPr>
+          <w:lang w:val="en-US"/>
+        </w:rPr>
+      </w:pPr>
+      <w:r>
+        <w:rPr>
+          <w:lang w:val="en-US"/>
+        </w:rPr>
+        <w:t>    end</w:t>
+      </w:r>
+    </w:p>
+    <w:p>
+      <w:pPr>
+        <w:pStyle w:val="Kd"/>
+        <w:rPr>
+          <w:lang w:val="en-US"/>
+        </w:rPr>
+      </w:pPr>
+    </w:p>
+    <w:p>
+      <w:pPr>
+        <w:pStyle w:val="Kd"/>
+        <w:rPr>
+          <w:lang w:val="en-US"/>
+        </w:rPr>
+      </w:pPr>
+      <w:r>
+        <w:rPr>
+          <w:lang w:val="en-US"/>
+        </w:rPr>
+        <w:t>    return mtx_hourly</w:t>
+      </w:r>
+    </w:p>
+    <w:p>
+      <w:pPr>
+        <w:pStyle w:val="Kd"/>
+        <w:rPr>
+          <w:lang w:val="en-US"/>
+        </w:rPr>
+      </w:pPr>
+      <w:r>
+        <w:rPr>
+          <w:lang w:val="en-US"/>
+        </w:rPr>
+        <w:t>end</w:t>
+      </w:r>
+    </w:p>
+    <w:p>
+      <w:pPr>
+        <w:pStyle w:val="Kd"/>
+      </w:pPr>
+    </w:p>
+    <w:p>
+      <w:pPr>
         <w:pStyle w:val="Heading3"/>
       </w:pPr>
+      <w:bookmarkStart w:id="27" w:name="_Toc87131190"/>
+      <w:r>
+        <w:t>Adatok ábrázolása</w:t>
+      </w:r>
+      <w:bookmarkEnd w:id="27"/>
+    </w:p>
+    <w:p>
+      <w:pPr>
+        <w:rPr>
+          <w:lang w:val="en-US"/>
+        </w:rPr>
+      </w:pPr>
+      <w:r>
+        <w:t xml:space="preserve">A Julia nyelv Plots könyvtára nagyon rugalmas és változatos diagram készítési lehetőségeket támogat. A szervezet metabolikus állapotát leíró paraméterek, köztük a vércukor értékek, valamint a kezelési paraméterek grafikus ábrázolása nagyon tanulságos </w:t>
+      </w:r>
+      <w:r>
+        <w:t xml:space="preserve">tud </w:t>
+      </w:r>
+      <w:r>
+        <w:t>lenni</w:t>
+      </w:r>
+      <w:r>
+        <w:t xml:space="preserve">. Az előzőekben említett statisztikák mellett tehát a vizuális megjelenítés is nagyban hozzájárul a helyes következtetés levonásához az alkalmazott kezelést illetően. Ezen okokból kifolyólag </w:t>
+      </w:r>
+      <w:r>
+        <w:t xml:space="preserve">különös </w:t>
+      </w:r>
+      <w:r>
+        <w:t>elkészült egy ábrázoló modul, amely többek közt remekül szemlélteti a páciens</w:t>
+      </w:r>
+      <w:r>
+        <w:t xml:space="preserve"> aktuális</w:t>
+      </w:r>
+      <w:r>
+        <w:t xml:space="preserve"> metabolikus állapotát</w:t>
+      </w:r>
+      <w:r>
+        <w:t xml:space="preserve"> mérési pillanattól mérési </w:t>
+      </w:r>
       <w:r>
         <w:lastRenderedPageBreak/>
-        <w:t>Adatok ábrázolása</w:t>
-      </w:r>
-    </w:p>
-    <w:p>
-      <w:pPr>
-        <w:rPr>
-          <w:lang w:val="en-US"/>
-        </w:rPr>
-      </w:pPr>
-      <w:r>
-        <w:t xml:space="preserve">A Julia nyelv Plots könyvtára nagyon rugalmas és változatos diagram készítési lehetőségeket támogat. A szervezet metabolikus állapotát leíró paraméterek, köztük a vércukor értékek, valamint a kezelési paraméterek grafikus ábrázolása nagyon tanulságos </w:t>
-      </w:r>
-      <w:r>
-        <w:t xml:space="preserve">tud </w:t>
-      </w:r>
-      <w:r>
-        <w:t>lenni</w:t>
-      </w:r>
-      <w:r>
-        <w:t xml:space="preserve">. Az előzőekben említett statisztikák mellett tehát a vizuális megjelenítés is nagyban hozzájárul a helyes következtetés levonásához az alkalmazott kezelést illetően. Ezen okokból kifolyólag </w:t>
-      </w:r>
-      <w:r>
-        <w:t xml:space="preserve">különös </w:t>
-      </w:r>
-      <w:r>
-        <w:t>elkészült egy ábrázoló modul, amely többek közt remekül szemlélteti a páciens</w:t>
-      </w:r>
-      <w:r>
-        <w:t xml:space="preserve"> aktuális</w:t>
-      </w:r>
-      <w:r>
-        <w:t xml:space="preserve"> metabolikus állapotát</w:t>
-      </w:r>
-      <w:r>
-        <w:t xml:space="preserve"> mérési pillanattól mérési pillanatig</w:t>
+        <w:t>pillanatig</w:t>
       </w:r>
       <w:r>
         <w:t>. Továbbá lehetőség van összehasonlítani vele két kezelési módot</w:t>
@@ -9784,36 +10579,974 @@
       <w:pPr>
         <w:pStyle w:val="Heading2"/>
       </w:pPr>
-      <w:bookmarkStart w:id="25" w:name="_Toc72339868"/>
-      <w:bookmarkStart w:id="26" w:name="_Toc86923007"/>
+      <w:bookmarkStart w:id="28" w:name="_Toc72339868"/>
+      <w:bookmarkStart w:id="29" w:name="_Toc87131191"/>
       <w:r>
         <w:t>Elkészült rendszer bemutatása</w:t>
       </w:r>
-      <w:bookmarkEnd w:id="25"/>
-      <w:bookmarkEnd w:id="26"/>
-    </w:p>
-    <w:p>
-      <w:r>
-        <w:t xml:space="preserve">Az elkészült rendszer </w:t>
-      </w:r>
-      <w:r>
-        <w:t>21</w:t>
-      </w:r>
-      <w:r>
-        <w:t xml:space="preserve"> Julia forrásfájlból áll:</w:t>
+      <w:bookmarkEnd w:id="28"/>
+      <w:bookmarkEnd w:id="29"/>
+    </w:p>
+    <w:p>
+      <w:r>
+        <w:t>Az elkészült rendszer 3 nagyobb koherens egységből, valamint 21 Julia forrásfájlból áll.</w:t>
       </w:r>
     </w:p>
     <w:p>
       <w:pPr>
         <w:pStyle w:val="Heading3"/>
       </w:pPr>
-      <w:bookmarkStart w:id="27" w:name="_Toc72339869"/>
-      <w:bookmarkStart w:id="28" w:name="_Toc86923008"/>
+      <w:bookmarkStart w:id="30" w:name="_Toc87131192"/>
+      <w:r>
+        <w:t>Felsőszintű architektúra</w:t>
+      </w:r>
+      <w:bookmarkEnd w:id="30"/>
+    </w:p>
+    <w:p>
+      <w:r>
+        <w:t xml:space="preserve">A </w:t>
+      </w:r>
+      <w:proofErr w:type="spellStart"/>
+      <w:r>
+        <w:t>JavaCall</w:t>
+      </w:r>
+      <w:proofErr w:type="spellEnd"/>
+      <w:r>
+        <w:t xml:space="preserve"> komponens intézi az összes JVM-</w:t>
+      </w:r>
+      <w:proofErr w:type="spellStart"/>
+      <w:r>
+        <w:t>mel</w:t>
+      </w:r>
+      <w:proofErr w:type="spellEnd"/>
+      <w:r>
+        <w:t xml:space="preserve"> való kommunikációt, egy interfészt kínál a többi modul számára.</w:t>
+      </w:r>
+    </w:p>
+    <w:p>
+      <w:r>
+        <w:t xml:space="preserve">A Simulator komponens felhasználja a </w:t>
+      </w:r>
+      <w:proofErr w:type="spellStart"/>
+      <w:r>
+        <w:t>patient</w:t>
+      </w:r>
+      <w:r>
+        <w:t>s</w:t>
+      </w:r>
+      <w:r>
+        <w:t>_data</w:t>
+      </w:r>
+      <w:proofErr w:type="spellEnd"/>
+      <w:r>
+        <w:t>/</w:t>
+      </w:r>
+      <w:proofErr w:type="spellStart"/>
+      <w:r>
+        <w:t>original</w:t>
+      </w:r>
+      <w:proofErr w:type="spellEnd"/>
+      <w:r>
+        <w:t xml:space="preserve"> mappában lévő betegek adatait és</w:t>
+      </w:r>
+      <w:r>
+        <w:t xml:space="preserve"> elvégzi a kívánt szimulációt. Ez után az eredményt elmenti a </w:t>
+      </w:r>
+      <w:proofErr w:type="spellStart"/>
+      <w:r>
+        <w:t>patients_data</w:t>
+      </w:r>
+      <w:proofErr w:type="spellEnd"/>
+      <w:r>
+        <w:t>/</w:t>
+      </w:r>
+      <w:proofErr w:type="spellStart"/>
+      <w:r>
+        <w:t>simulated</w:t>
+      </w:r>
+      <w:proofErr w:type="spellEnd"/>
+      <w:r>
+        <w:t xml:space="preserve"> mappába.</w:t>
+      </w:r>
+    </w:p>
+    <w:p>
+      <w:r>
+        <w:t xml:space="preserve">A </w:t>
+      </w:r>
+      <w:proofErr w:type="spellStart"/>
+      <w:r>
+        <w:t>Statistics</w:t>
+      </w:r>
+      <w:proofErr w:type="spellEnd"/>
+      <w:r>
+        <w:t xml:space="preserve"> komponens felelős minden statisztikai vonatkozású feladatkörért. A konkrét statisztikai számítások mellett</w:t>
+      </w:r>
+      <w:r>
+        <w:t xml:space="preserve"> az adatok </w:t>
+      </w:r>
+      <w:proofErr w:type="spellStart"/>
+      <w:r>
+        <w:t>szerializációja</w:t>
+      </w:r>
+      <w:proofErr w:type="spellEnd"/>
+      <w:r>
+        <w:t xml:space="preserve">, előfeldolgozása, illetve megjelenítése is a felelősségi körébe tartozik. Az eredményeit a </w:t>
+      </w:r>
+      <w:proofErr w:type="spellStart"/>
+      <w:r>
+        <w:t>graphs</w:t>
+      </w:r>
+      <w:proofErr w:type="spellEnd"/>
+      <w:r>
+        <w:t xml:space="preserve">, illetve </w:t>
+      </w:r>
+      <w:proofErr w:type="spellStart"/>
+      <w:r>
+        <w:t>sim_stats</w:t>
+      </w:r>
+      <w:proofErr w:type="spellEnd"/>
+      <w:r>
+        <w:t xml:space="preserve"> mappákba menti.</w:t>
+      </w:r>
+    </w:p>
+    <w:p>
+      <w:proofErr w:type="spellStart"/>
+      <w:r>
+        <w:rPr>
+          <w:highlight w:val="yellow"/>
+        </w:rPr>
+        <w:t>High</w:t>
+      </w:r>
+      <w:proofErr w:type="spellEnd"/>
+      <w:r>
+        <w:rPr>
+          <w:highlight w:val="yellow"/>
+        </w:rPr>
+        <w:t xml:space="preserve"> </w:t>
+      </w:r>
+      <w:proofErr w:type="spellStart"/>
+      <w:r>
+        <w:rPr>
+          <w:highlight w:val="yellow"/>
+        </w:rPr>
+        <w:t>Level</w:t>
+      </w:r>
+      <w:proofErr w:type="spellEnd"/>
+      <w:r>
+        <w:rPr>
+          <w:highlight w:val="yellow"/>
+        </w:rPr>
+        <w:t xml:space="preserve"> architektúra ábra</w:t>
+      </w:r>
+    </w:p>
+    <w:p>
+      <w:pPr>
+        <w:pStyle w:val="Heading3"/>
+      </w:pPr>
+      <w:bookmarkStart w:id="31" w:name="_Toc87131193"/>
+      <w:r>
+        <w:t>Részletes megvalósítás</w:t>
+      </w:r>
+      <w:bookmarkEnd w:id="31"/>
+    </w:p>
+    <w:p>
+      <w:r>
+        <w:t xml:space="preserve">A projekt </w:t>
+      </w:r>
+      <w:r>
+        <w:t xml:space="preserve">strukturális </w:t>
+      </w:r>
+      <w:r>
+        <w:t>felépítése a következő:</w:t>
+      </w:r>
+    </w:p>
+    <w:p>
+      <w:pPr>
+        <w:pStyle w:val="ListParagraph"/>
+        <w:numPr>
+          <w:ilvl w:val="1"/>
+          <w:numId w:val="29"/>
+        </w:numPr>
+        <w:rPr>
+          <w:lang w:val="en-US"/>
+        </w:rPr>
+      </w:pPr>
+      <w:proofErr w:type="spellStart"/>
+      <w:r>
+        <w:rPr>
+          <w:lang w:val="en-US"/>
+        </w:rPr>
+        <w:t>src</w:t>
+      </w:r>
+      <w:proofErr w:type="spellEnd"/>
+    </w:p>
+    <w:p>
+      <w:pPr>
+        <w:pStyle w:val="ListParagraph"/>
+        <w:numPr>
+          <w:ilvl w:val="2"/>
+          <w:numId w:val="29"/>
+        </w:numPr>
+        <w:rPr>
+          <w:lang w:val="en-US"/>
+        </w:rPr>
+      </w:pPr>
+      <w:proofErr w:type="spellStart"/>
+      <w:r>
+        <w:rPr>
+          <w:lang w:val="en-US"/>
+        </w:rPr>
+        <w:t>JavaCall</w:t>
+      </w:r>
+      <w:proofErr w:type="spellEnd"/>
+    </w:p>
+    <w:p>
+      <w:pPr>
+        <w:pStyle w:val="ListParagraph"/>
+        <w:numPr>
+          <w:ilvl w:val="3"/>
+          <w:numId w:val="29"/>
+        </w:numPr>
+        <w:rPr>
+          <w:lang w:val="en-US"/>
+        </w:rPr>
+      </w:pPr>
+      <w:r>
+        <w:rPr>
+          <w:lang w:val="en-US"/>
+        </w:rPr>
+        <w:t>Star1libs</w:t>
+      </w:r>
+    </w:p>
+    <w:p>
+      <w:pPr>
+        <w:pStyle w:val="ListParagraph"/>
+        <w:numPr>
+          <w:ilvl w:val="3"/>
+          <w:numId w:val="29"/>
+        </w:numPr>
+        <w:rPr>
+          <w:lang w:val="en-US"/>
+        </w:rPr>
+      </w:pPr>
+      <w:proofErr w:type="spellStart"/>
+      <w:r>
+        <w:rPr>
+          <w:lang w:val="en-US"/>
+        </w:rPr>
+        <w:t>JavaCallHelper.jl</w:t>
+      </w:r>
+      <w:proofErr w:type="spellEnd"/>
+    </w:p>
+    <w:p>
+      <w:pPr>
+        <w:pStyle w:val="ListParagraph"/>
+        <w:numPr>
+          <w:ilvl w:val="3"/>
+          <w:numId w:val="29"/>
+        </w:numPr>
+        <w:rPr>
+          <w:lang w:val="en-US"/>
+        </w:rPr>
+      </w:pPr>
+      <w:proofErr w:type="spellStart"/>
+      <w:r>
+        <w:rPr>
+          <w:lang w:val="en-US"/>
+        </w:rPr>
+        <w:t>JavaClasses.jl</w:t>
+      </w:r>
+      <w:proofErr w:type="spellEnd"/>
+    </w:p>
+    <w:p>
+      <w:pPr>
+        <w:pStyle w:val="ListParagraph"/>
+        <w:numPr>
+          <w:ilvl w:val="3"/>
+          <w:numId w:val="29"/>
+        </w:numPr>
+        <w:rPr>
+          <w:lang w:val="en-US"/>
+        </w:rPr>
+      </w:pPr>
+      <w:proofErr w:type="spellStart"/>
+      <w:r>
+        <w:rPr>
+          <w:lang w:val="en-US"/>
+        </w:rPr>
+        <w:t>setup_java_</w:t>
+      </w:r>
+      <w:proofErr w:type="gramStart"/>
+      <w:r>
+        <w:rPr>
+          <w:lang w:val="en-US"/>
+        </w:rPr>
+        <w:t>libraries.jl</w:t>
+      </w:r>
+      <w:proofErr w:type="spellEnd"/>
+      <w:proofErr w:type="gramEnd"/>
+    </w:p>
+    <w:p>
+      <w:pPr>
+        <w:pStyle w:val="ListParagraph"/>
+        <w:numPr>
+          <w:ilvl w:val="3"/>
+          <w:numId w:val="29"/>
+        </w:numPr>
+        <w:rPr>
+          <w:lang w:val="en-US"/>
+        </w:rPr>
+      </w:pPr>
+      <w:proofErr w:type="spellStart"/>
+      <w:r>
+        <w:rPr>
+          <w:lang w:val="en-US"/>
+        </w:rPr>
+        <w:t>SPRINT_whole_</w:t>
+      </w:r>
+      <w:proofErr w:type="gramStart"/>
+      <w:r>
+        <w:rPr>
+          <w:lang w:val="en-US"/>
+        </w:rPr>
+        <w:t>cohort.StochasticModel</w:t>
+      </w:r>
+      <w:proofErr w:type="spellEnd"/>
+      <w:proofErr w:type="gramEnd"/>
+    </w:p>
+    <w:p>
+      <w:pPr>
+        <w:pStyle w:val="ListParagraph"/>
+        <w:numPr>
+          <w:ilvl w:val="2"/>
+          <w:numId w:val="29"/>
+        </w:numPr>
+        <w:rPr>
+          <w:lang w:val="en-US"/>
+        </w:rPr>
+      </w:pPr>
+      <w:r>
+        <w:rPr>
+          <w:lang w:val="en-US"/>
+        </w:rPr>
+        <w:t>Simulator</w:t>
+      </w:r>
+    </w:p>
+    <w:p>
+      <w:pPr>
+        <w:pStyle w:val="ListParagraph"/>
+        <w:numPr>
+          <w:ilvl w:val="3"/>
+          <w:numId w:val="29"/>
+        </w:numPr>
+        <w:rPr>
+          <w:lang w:val="en-US"/>
+        </w:rPr>
+      </w:pPr>
+      <w:proofErr w:type="spellStart"/>
+      <w:r>
+        <w:rPr>
+          <w:lang w:val="en-US"/>
+        </w:rPr>
+        <w:t>runSimulations.jl</w:t>
+      </w:r>
+      <w:proofErr w:type="spellEnd"/>
+    </w:p>
+    <w:p>
+      <w:pPr>
+        <w:pStyle w:val="ListParagraph"/>
+        <w:numPr>
+          <w:ilvl w:val="3"/>
+          <w:numId w:val="29"/>
+        </w:numPr>
+        <w:rPr>
+          <w:lang w:val="en-US"/>
+        </w:rPr>
+      </w:pPr>
+      <w:proofErr w:type="spellStart"/>
+      <w:r>
+        <w:rPr>
+          <w:lang w:val="en-US"/>
+        </w:rPr>
+        <w:lastRenderedPageBreak/>
+        <w:t>runSimulationOnPatients.jl</w:t>
+      </w:r>
+      <w:proofErr w:type="spellEnd"/>
+    </w:p>
+    <w:p>
+      <w:pPr>
+        <w:pStyle w:val="ListParagraph"/>
+        <w:numPr>
+          <w:ilvl w:val="3"/>
+          <w:numId w:val="29"/>
+        </w:numPr>
+        <w:rPr>
+          <w:lang w:val="en-US"/>
+        </w:rPr>
+      </w:pPr>
+      <w:proofErr w:type="spellStart"/>
+      <w:r>
+        <w:rPr>
+          <w:lang w:val="en-US"/>
+        </w:rPr>
+        <w:t>simulateOnePatientJul.jl</w:t>
+      </w:r>
+      <w:proofErr w:type="spellEnd"/>
+    </w:p>
+    <w:p>
+      <w:pPr>
+        <w:pStyle w:val="ListParagraph"/>
+        <w:numPr>
+          <w:ilvl w:val="3"/>
+          <w:numId w:val="29"/>
+        </w:numPr>
+        <w:rPr>
+          <w:lang w:val="en-US"/>
+        </w:rPr>
+      </w:pPr>
+      <w:proofErr w:type="spellStart"/>
+      <w:r>
+        <w:rPr>
+          <w:lang w:val="en-US"/>
+        </w:rPr>
+        <w:t>HISTORIC_controller_</w:t>
+      </w:r>
+      <w:proofErr w:type="gramStart"/>
+      <w:r>
+        <w:rPr>
+          <w:lang w:val="en-US"/>
+        </w:rPr>
+        <w:t>simulator.jl</w:t>
+      </w:r>
+      <w:proofErr w:type="spellEnd"/>
+      <w:proofErr w:type="gramEnd"/>
+    </w:p>
+    <w:p>
+      <w:pPr>
+        <w:pStyle w:val="ListParagraph"/>
+        <w:numPr>
+          <w:ilvl w:val="3"/>
+          <w:numId w:val="29"/>
+        </w:numPr>
+        <w:rPr>
+          <w:lang w:val="en-US"/>
+        </w:rPr>
+      </w:pPr>
+      <w:proofErr w:type="spellStart"/>
+      <w:r>
+        <w:rPr>
+          <w:lang w:val="en-US"/>
+        </w:rPr>
+        <w:t>SIMPLE_controller_</w:t>
+      </w:r>
+      <w:proofErr w:type="gramStart"/>
+      <w:r>
+        <w:rPr>
+          <w:lang w:val="en-US"/>
+        </w:rPr>
+        <w:t>simulator.jl</w:t>
+      </w:r>
+      <w:proofErr w:type="spellEnd"/>
+      <w:proofErr w:type="gramEnd"/>
+    </w:p>
+    <w:p>
+      <w:pPr>
+        <w:pStyle w:val="ListParagraph"/>
+        <w:numPr>
+          <w:ilvl w:val="3"/>
+          <w:numId w:val="29"/>
+        </w:numPr>
+        <w:rPr>
+          <w:lang w:val="en-US"/>
+        </w:rPr>
+      </w:pPr>
+      <w:proofErr w:type="spellStart"/>
+      <w:r>
+        <w:rPr>
+          <w:lang w:val="en-US"/>
+        </w:rPr>
+        <w:t>STAR_controller_</w:t>
+      </w:r>
+      <w:proofErr w:type="gramStart"/>
+      <w:r>
+        <w:rPr>
+          <w:lang w:val="en-US"/>
+        </w:rPr>
+        <w:t>simulator.jl</w:t>
+      </w:r>
+      <w:proofErr w:type="spellEnd"/>
+      <w:proofErr w:type="gramEnd"/>
+    </w:p>
+    <w:p>
+      <w:pPr>
+        <w:pStyle w:val="ListParagraph"/>
+        <w:numPr>
+          <w:ilvl w:val="3"/>
+          <w:numId w:val="29"/>
+        </w:numPr>
+        <w:rPr>
+          <w:lang w:val="en-US"/>
+        </w:rPr>
+      </w:pPr>
+      <w:r>
+        <w:rPr>
+          <w:lang w:val="en-US"/>
+        </w:rPr>
+        <w:t>ICING2_model_sim_</w:t>
+      </w:r>
+      <w:proofErr w:type="gramStart"/>
+      <w:r>
+        <w:rPr>
+          <w:lang w:val="en-US"/>
+        </w:rPr>
+        <w:t>init.jl</w:t>
+      </w:r>
+      <w:proofErr w:type="gramEnd"/>
+    </w:p>
+    <w:p>
+      <w:pPr>
+        <w:pStyle w:val="ListParagraph"/>
+        <w:numPr>
+          <w:ilvl w:val="3"/>
+          <w:numId w:val="29"/>
+        </w:numPr>
+        <w:rPr>
+          <w:lang w:val="en-US"/>
+        </w:rPr>
+      </w:pPr>
+      <w:r>
+        <w:rPr>
+          <w:lang w:val="en-US"/>
+        </w:rPr>
+        <w:t>ICING2_model_</w:t>
+      </w:r>
+      <w:proofErr w:type="gramStart"/>
+      <w:r>
+        <w:rPr>
+          <w:lang w:val="en-US"/>
+        </w:rPr>
+        <w:t>solver.jl</w:t>
+      </w:r>
+      <w:proofErr w:type="gramEnd"/>
+    </w:p>
+    <w:p>
+      <w:pPr>
+        <w:pStyle w:val="ListParagraph"/>
+        <w:numPr>
+          <w:ilvl w:val="3"/>
+          <w:numId w:val="29"/>
+        </w:numPr>
+        <w:rPr>
+          <w:lang w:val="en-US"/>
+        </w:rPr>
+      </w:pPr>
+      <w:proofErr w:type="spellStart"/>
+      <w:r>
+        <w:rPr>
+          <w:lang w:val="en-US"/>
+        </w:rPr>
+        <w:t>BG_</w:t>
+      </w:r>
+      <w:proofErr w:type="gramStart"/>
+      <w:r>
+        <w:rPr>
+          <w:lang w:val="en-US"/>
+        </w:rPr>
+        <w:t>sensor.jl</w:t>
+      </w:r>
+      <w:proofErr w:type="spellEnd"/>
+      <w:proofErr w:type="gramEnd"/>
+    </w:p>
+    <w:p>
+      <w:pPr>
+        <w:pStyle w:val="ListParagraph"/>
+        <w:numPr>
+          <w:ilvl w:val="3"/>
+          <w:numId w:val="29"/>
+        </w:numPr>
+        <w:rPr>
+          <w:lang w:val="en-US"/>
+        </w:rPr>
+      </w:pPr>
+      <w:proofErr w:type="spellStart"/>
+      <w:r>
+        <w:rPr>
+          <w:lang w:val="en-US"/>
+        </w:rPr>
+        <w:t>Simulation_Structs.jl</w:t>
+      </w:r>
+      <w:proofErr w:type="spellEnd"/>
+    </w:p>
+    <w:p>
+      <w:pPr>
+        <w:pStyle w:val="ListParagraph"/>
+        <w:numPr>
+          <w:ilvl w:val="2"/>
+          <w:numId w:val="29"/>
+        </w:numPr>
+        <w:rPr>
+          <w:lang w:val="en-US"/>
+        </w:rPr>
+      </w:pPr>
+      <w:r>
+        <w:rPr>
+          <w:lang w:val="en-US"/>
+        </w:rPr>
+        <w:t>Statistics</w:t>
+      </w:r>
+    </w:p>
+    <w:p>
+      <w:pPr>
+        <w:pStyle w:val="ListParagraph"/>
+        <w:numPr>
+          <w:ilvl w:val="3"/>
+          <w:numId w:val="29"/>
+        </w:numPr>
+        <w:rPr>
+          <w:lang w:val="en-US"/>
+        </w:rPr>
+      </w:pPr>
+      <w:proofErr w:type="spellStart"/>
+      <w:r>
+        <w:rPr>
+          <w:lang w:val="en-US"/>
+        </w:rPr>
+        <w:t>runStatistics.jl</w:t>
+      </w:r>
+      <w:proofErr w:type="spellEnd"/>
+    </w:p>
+    <w:p>
+      <w:pPr>
+        <w:pStyle w:val="ListParagraph"/>
+        <w:numPr>
+          <w:ilvl w:val="3"/>
+          <w:numId w:val="29"/>
+        </w:numPr>
+        <w:rPr>
+          <w:lang w:val="en-US"/>
+        </w:rPr>
+      </w:pPr>
+      <w:proofErr w:type="spellStart"/>
+      <w:r>
+        <w:rPr>
+          <w:lang w:val="en-US"/>
+        </w:rPr>
+        <w:t>JuliaStatistics.jl</w:t>
+      </w:r>
+      <w:proofErr w:type="spellEnd"/>
+    </w:p>
+    <w:p>
+      <w:pPr>
+        <w:pStyle w:val="ListParagraph"/>
+        <w:numPr>
+          <w:ilvl w:val="3"/>
+          <w:numId w:val="29"/>
+        </w:numPr>
+        <w:rPr>
+          <w:lang w:val="en-US"/>
+        </w:rPr>
+      </w:pPr>
+      <w:proofErr w:type="spellStart"/>
+      <w:r>
+        <w:rPr>
+          <w:lang w:val="en-US"/>
+        </w:rPr>
+        <w:t>StatisticsCalculator.jl</w:t>
+      </w:r>
+      <w:proofErr w:type="spellEnd"/>
+    </w:p>
+    <w:p>
+      <w:pPr>
+        <w:pStyle w:val="ListParagraph"/>
+        <w:numPr>
+          <w:ilvl w:val="3"/>
+          <w:numId w:val="29"/>
+        </w:numPr>
+        <w:rPr>
+          <w:lang w:val="en-US"/>
+        </w:rPr>
+      </w:pPr>
+      <w:proofErr w:type="spellStart"/>
+      <w:r>
+        <w:rPr>
+          <w:lang w:val="en-US"/>
+        </w:rPr>
+        <w:t>StatisticsExporter.jl</w:t>
+      </w:r>
+      <w:proofErr w:type="spellEnd"/>
+    </w:p>
+    <w:p>
+      <w:pPr>
+        <w:pStyle w:val="ListParagraph"/>
+        <w:numPr>
+          <w:ilvl w:val="3"/>
+          <w:numId w:val="29"/>
+        </w:numPr>
+        <w:rPr>
+          <w:lang w:val="en-US"/>
+        </w:rPr>
+      </w:pPr>
+      <w:proofErr w:type="spellStart"/>
+      <w:r>
+        <w:rPr>
+          <w:lang w:val="en-US"/>
+        </w:rPr>
+        <w:t>Visualiser.jl</w:t>
+      </w:r>
+      <w:proofErr w:type="spellEnd"/>
+    </w:p>
+    <w:p>
+      <w:pPr>
+        <w:pStyle w:val="ListParagraph"/>
+        <w:numPr>
+          <w:ilvl w:val="3"/>
+          <w:numId w:val="29"/>
+        </w:numPr>
+        <w:rPr>
+          <w:lang w:val="en-US"/>
+        </w:rPr>
+      </w:pPr>
+      <w:proofErr w:type="spellStart"/>
+      <w:r>
+        <w:rPr>
+          <w:lang w:val="en-US"/>
+        </w:rPr>
+        <w:t>VisualiserExporter.jl</w:t>
+      </w:r>
+      <w:proofErr w:type="spellEnd"/>
+    </w:p>
+    <w:p>
+      <w:pPr>
+        <w:pStyle w:val="ListParagraph"/>
+        <w:numPr>
+          <w:ilvl w:val="3"/>
+          <w:numId w:val="29"/>
+        </w:numPr>
+        <w:rPr>
+          <w:lang w:val="en-US"/>
+        </w:rPr>
+      </w:pPr>
+      <w:proofErr w:type="spellStart"/>
+      <w:r>
+        <w:rPr>
+          <w:lang w:val="en-US"/>
+        </w:rPr>
+        <w:t>Serializer.jl</w:t>
+      </w:r>
+      <w:proofErr w:type="spellEnd"/>
+    </w:p>
+    <w:p>
+      <w:pPr>
+        <w:pStyle w:val="ListParagraph"/>
+        <w:numPr>
+          <w:ilvl w:val="3"/>
+          <w:numId w:val="29"/>
+        </w:numPr>
+        <w:rPr>
+          <w:lang w:val="en-US"/>
+        </w:rPr>
+      </w:pPr>
+      <w:proofErr w:type="spellStart"/>
+      <w:r>
+        <w:rPr>
+          <w:lang w:val="en-US"/>
+        </w:rPr>
+        <w:t>Resampler.jl</w:t>
+      </w:r>
+      <w:proofErr w:type="spellEnd"/>
+    </w:p>
+    <w:p>
+      <w:pPr>
+        <w:pStyle w:val="ListParagraph"/>
+        <w:numPr>
+          <w:ilvl w:val="1"/>
+          <w:numId w:val="29"/>
+        </w:numPr>
+        <w:rPr>
+          <w:lang w:val="en-US"/>
+        </w:rPr>
+      </w:pPr>
+      <w:proofErr w:type="spellStart"/>
+      <w:r>
+        <w:rPr>
+          <w:lang w:val="en-US"/>
+        </w:rPr>
+        <w:t>patiens_data</w:t>
+      </w:r>
+      <w:proofErr w:type="spellEnd"/>
+    </w:p>
+    <w:p>
+      <w:pPr>
+        <w:pStyle w:val="ListParagraph"/>
+        <w:numPr>
+          <w:ilvl w:val="2"/>
+          <w:numId w:val="29"/>
+        </w:numPr>
+        <w:rPr>
+          <w:lang w:val="en-US"/>
+        </w:rPr>
+      </w:pPr>
+      <w:r>
+        <w:rPr>
+          <w:lang w:val="en-US"/>
+        </w:rPr>
+        <w:t>original</w:t>
+      </w:r>
+    </w:p>
+    <w:p>
+      <w:pPr>
+        <w:pStyle w:val="ListParagraph"/>
+        <w:numPr>
+          <w:ilvl w:val="2"/>
+          <w:numId w:val="29"/>
+        </w:numPr>
+        <w:rPr>
+          <w:lang w:val="en-US"/>
+        </w:rPr>
+      </w:pPr>
+      <w:r>
+        <w:rPr>
+          <w:lang w:val="en-US"/>
+        </w:rPr>
+        <w:t>simulated</w:t>
+      </w:r>
+    </w:p>
+    <w:p>
+      <w:pPr>
+        <w:pStyle w:val="ListParagraph"/>
+        <w:numPr>
+          <w:ilvl w:val="1"/>
+          <w:numId w:val="29"/>
+        </w:numPr>
+        <w:rPr>
+          <w:lang w:val="en-US"/>
+        </w:rPr>
+      </w:pPr>
+      <w:r>
+        <w:rPr>
+          <w:lang w:val="en-US"/>
+        </w:rPr>
+        <w:t>graphs</w:t>
+      </w:r>
+    </w:p>
+    <w:p>
+      <w:pPr>
+        <w:pStyle w:val="ListParagraph"/>
+        <w:numPr>
+          <w:ilvl w:val="1"/>
+          <w:numId w:val="29"/>
+        </w:numPr>
+        <w:rPr>
+          <w:lang w:val="en-US"/>
+        </w:rPr>
+      </w:pPr>
+      <w:proofErr w:type="spellStart"/>
+      <w:r>
+        <w:rPr>
+          <w:lang w:val="en-US"/>
+        </w:rPr>
+        <w:t>sim_stats</w:t>
+      </w:r>
+      <w:proofErr w:type="spellEnd"/>
+    </w:p>
+    <w:p>
+      <w:pPr>
+        <w:pStyle w:val="Heading4"/>
+        <w:rPr>
+          <w:lang w:val="en-US"/>
+        </w:rPr>
+      </w:pPr>
+      <w:r>
+        <w:rPr>
+          <w:lang w:val="en-US"/>
+        </w:rPr>
+        <w:lastRenderedPageBreak/>
+        <w:t xml:space="preserve">A </w:t>
+      </w:r>
+      <w:proofErr w:type="spellStart"/>
+      <w:r>
+        <w:rPr>
+          <w:lang w:val="en-US"/>
+        </w:rPr>
+        <w:t>szimuláció</w:t>
+      </w:r>
+      <w:proofErr w:type="spellEnd"/>
+      <w:r>
+        <w:rPr>
+          <w:lang w:val="en-US"/>
+        </w:rPr>
+        <w:t xml:space="preserve"> </w:t>
+      </w:r>
+      <w:proofErr w:type="spellStart"/>
+      <w:r>
+        <w:rPr>
+          <w:lang w:val="en-US"/>
+        </w:rPr>
+        <w:t>folyamata</w:t>
+      </w:r>
+      <w:proofErr w:type="spellEnd"/>
+    </w:p>
+    <w:p>
+      <w:pPr>
+        <w:pStyle w:val="Heading4"/>
+        <w:rPr>
+          <w:lang w:val="en-US"/>
+        </w:rPr>
+      </w:pPr>
+      <w:r>
+        <w:rPr>
+          <w:lang w:val="en-US"/>
+        </w:rPr>
+        <w:t xml:space="preserve">A </w:t>
+      </w:r>
+      <w:proofErr w:type="spellStart"/>
+      <w:r>
+        <w:rPr>
+          <w:lang w:val="en-US"/>
+        </w:rPr>
+        <w:t>statisztikai</w:t>
+      </w:r>
+      <w:proofErr w:type="spellEnd"/>
+      <w:r>
+        <w:rPr>
+          <w:lang w:val="en-US"/>
+        </w:rPr>
+        <w:t xml:space="preserve"> </w:t>
+      </w:r>
+      <w:proofErr w:type="spellStart"/>
+      <w:r>
+        <w:rPr>
+          <w:lang w:val="en-US"/>
+        </w:rPr>
+        <w:t>kiértékelés</w:t>
+      </w:r>
+      <w:proofErr w:type="spellEnd"/>
+      <w:r>
+        <w:rPr>
+          <w:lang w:val="en-US"/>
+        </w:rPr>
+        <w:t xml:space="preserve"> </w:t>
+      </w:r>
+      <w:proofErr w:type="spellStart"/>
+      <w:r>
+        <w:rPr>
+          <w:lang w:val="en-US"/>
+        </w:rPr>
+        <w:t>folyamata</w:t>
+      </w:r>
+      <w:proofErr w:type="spellEnd"/>
+    </w:p>
+    <w:p>
+      <w:pPr>
+        <w:pStyle w:val="Heading3"/>
+      </w:pPr>
+      <w:bookmarkStart w:id="32" w:name="_Toc72339869"/>
+      <w:bookmarkStart w:id="33" w:name="_Toc87131194"/>
       <w:r>
         <w:t>Elkészült rendszer értékelése mérnöki szempontból</w:t>
       </w:r>
-      <w:bookmarkEnd w:id="27"/>
-      <w:bookmarkEnd w:id="28"/>
+      <w:bookmarkEnd w:id="32"/>
+      <w:bookmarkEnd w:id="33"/>
     </w:p>
     <w:p>
       <w:r>
@@ -9846,48 +11579,158 @@
       <w:pPr>
         <w:pStyle w:val="Heading3"/>
       </w:pPr>
-      <w:bookmarkStart w:id="29" w:name="_Toc86923009"/>
+      <w:bookmarkStart w:id="34" w:name="_Toc87131195"/>
       <w:r>
         <w:t>Elkészült rendszer értékelése orvosi szempontból</w:t>
       </w:r>
-      <w:bookmarkEnd w:id="29"/>
+      <w:bookmarkEnd w:id="34"/>
     </w:p>
     <w:p>
       <w:pPr>
         <w:pStyle w:val="Heading2"/>
       </w:pPr>
-      <w:bookmarkStart w:id="30" w:name="_Toc86923010"/>
+      <w:bookmarkStart w:id="35" w:name="_Toc87131196"/>
       <w:r>
         <w:t>Rendszer validálása</w:t>
       </w:r>
-      <w:bookmarkEnd w:id="30"/>
-    </w:p>
-    <w:p>
-      <w:pPr>
-        <w:rPr>
-          <w:rFonts w:cstheme="minorHAnsi"/>
-        </w:rPr>
-      </w:pPr>
-      <w:r>
-        <w:rPr>
-          <w:rFonts w:cstheme="minorHAnsi"/>
-        </w:rPr>
-        <w:t>A szimuláció során 112 páciens adatai alapján végeztem a validálást.</w:t>
-      </w:r>
+      <w:bookmarkEnd w:id="35"/>
+    </w:p>
+    <w:p>
+      <w:pPr>
+        <w:rPr>
+          <w:rFonts w:cstheme="minorHAnsi"/>
+        </w:rPr>
+      </w:pPr>
+      <w:r>
+        <w:rPr>
+          <w:rFonts w:cstheme="minorHAnsi"/>
+        </w:rPr>
+        <w:t xml:space="preserve">A rendszer </w:t>
+      </w:r>
+      <w:proofErr w:type="spellStart"/>
+      <w:r>
+        <w:rPr>
+          <w:rFonts w:cstheme="minorHAnsi"/>
+        </w:rPr>
+        <w:t>validálásához</w:t>
+      </w:r>
+      <w:proofErr w:type="spellEnd"/>
+      <w:r>
+        <w:rPr>
+          <w:rFonts w:cstheme="minorHAnsi"/>
+        </w:rPr>
+        <w:t xml:space="preserve"> 112 páciens historikus kezelési adatai állnak rendelkezésre</w:t>
+      </w:r>
+      <w:r>
+        <w:rPr>
+          <w:rFonts w:cstheme="minorHAnsi"/>
+        </w:rPr>
+        <w:t>.</w:t>
+      </w:r>
+      <w:r>
+        <w:rPr>
+          <w:rFonts w:cstheme="minorHAnsi"/>
+        </w:rPr>
+        <w:t xml:space="preserve"> A rendszert több megközelítéssel is lehet ellenőrizni. Az egyik, hogy a régi </w:t>
+      </w:r>
+      <w:proofErr w:type="spellStart"/>
+      <w:r>
+        <w:rPr>
+          <w:rFonts w:cstheme="minorHAnsi"/>
+        </w:rPr>
+        <w:t>Matlab</w:t>
+      </w:r>
+      <w:proofErr w:type="spellEnd"/>
+      <w:r>
+        <w:rPr>
+          <w:rFonts w:cstheme="minorHAnsi"/>
+        </w:rPr>
+        <w:t xml:space="preserve"> szimulációs környezet eredményeit v</w:t>
+      </w:r>
+      <w:r>
+        <w:rPr>
+          <w:rFonts w:cstheme="minorHAnsi"/>
+        </w:rPr>
+        <w:t>annak</w:t>
+      </w:r>
+      <w:r>
+        <w:rPr>
+          <w:rFonts w:cstheme="minorHAnsi"/>
+        </w:rPr>
+        <w:t xml:space="preserve"> referenciaként</w:t>
+      </w:r>
+      <w:r>
+        <w:rPr>
+          <w:rFonts w:cstheme="minorHAnsi"/>
+        </w:rPr>
+        <w:t xml:space="preserve"> véve</w:t>
+      </w:r>
+      <w:r>
+        <w:rPr>
+          <w:rFonts w:cstheme="minorHAnsi"/>
+        </w:rPr>
+        <w:t>, a másik lehetőség, hogy az egyes protokoll eredmény</w:t>
+      </w:r>
+      <w:r>
+        <w:rPr>
+          <w:rFonts w:cstheme="minorHAnsi"/>
+        </w:rPr>
+        <w:t>ei</w:t>
+      </w:r>
+      <w:r>
+        <w:rPr>
+          <w:rFonts w:cstheme="minorHAnsi"/>
+        </w:rPr>
+        <w:t>, statisztikáj</w:t>
+      </w:r>
+      <w:r>
+        <w:rPr>
+          <w:rFonts w:cstheme="minorHAnsi"/>
+        </w:rPr>
+        <w:t>a</w:t>
+      </w:r>
+      <w:r>
+        <w:rPr>
+          <w:rFonts w:cstheme="minorHAnsi"/>
+        </w:rPr>
+        <w:t xml:space="preserve"> önmagában, orvosi szempontok alapján</w:t>
+      </w:r>
+      <w:r>
+        <w:rPr>
+          <w:rFonts w:cstheme="minorHAnsi"/>
+        </w:rPr>
+        <w:t xml:space="preserve"> értékelődnek ki.</w:t>
+      </w:r>
+    </w:p>
+    <w:p>
+      <w:pPr>
+        <w:rPr>
+          <w:rFonts w:cstheme="minorHAnsi"/>
+        </w:rPr>
+      </w:pPr>
+      <w:proofErr w:type="spellStart"/>
+      <w:r>
+        <w:rPr>
+          <w:rFonts w:cstheme="minorHAnsi"/>
+          <w:highlight w:val="yellow"/>
+        </w:rPr>
+        <w:t>SignDiffGraph-matlab</w:t>
+      </w:r>
+      <w:proofErr w:type="spellEnd"/>
     </w:p>
     <w:p>
       <w:pPr>
         <w:pStyle w:val="Heading1"/>
       </w:pPr>
-      <w:bookmarkStart w:id="31" w:name="_Toc86923011"/>
+      <w:bookmarkStart w:id="36" w:name="_Toc87131197"/>
       <w:r>
         <w:lastRenderedPageBreak/>
         <w:t>Összefoglalás</w:t>
       </w:r>
-      <w:bookmarkEnd w:id="31"/>
-    </w:p>
-    <w:p>
-      <w:bookmarkStart w:id="32" w:name="_Hlk72337484"/>
+      <w:bookmarkEnd w:id="36"/>
+    </w:p>
+    <w:p>
+      <w:bookmarkStart w:id="37" w:name="_Hlk72337484"/>
       <w:r>
         <w:t>A szakdolgozatom keretében sikerült kifejlesztenem egy in-</w:t>
       </w:r>
@@ -9900,7 +11743,7 @@
         <w:t xml:space="preserve"> szimulációt megvalósító rendszert. </w:t>
       </w:r>
     </w:p>
-    <w:bookmarkEnd w:id="32"/>
+    <w:bookmarkEnd w:id="37"/>
     <w:p>
       <w:r>
         <w:t>A főbb elért eredmények a munka során:</w:t>
@@ -9985,23 +11828,23 @@
       <w:pPr>
         <w:pStyle w:val="Heading2"/>
       </w:pPr>
-      <w:bookmarkStart w:id="33" w:name="_Toc86923012"/>
+      <w:bookmarkStart w:id="38" w:name="_Toc87131198"/>
       <w:r>
         <w:t>További fejlesztési lehetőségek</w:t>
       </w:r>
-      <w:bookmarkEnd w:id="33"/>
+      <w:bookmarkEnd w:id="38"/>
     </w:p>
     <w:p/>
     <w:p>
       <w:pPr>
         <w:pStyle w:val="Fejezetcimszmozsnlkl"/>
       </w:pPr>
-      <w:bookmarkStart w:id="34" w:name="_Toc86923013"/>
+      <w:bookmarkStart w:id="39" w:name="_Toc87131199"/>
       <w:r>
         <w:lastRenderedPageBreak/>
         <w:t>Irodalomjegyzék</w:t>
       </w:r>
-      <w:bookmarkEnd w:id="34"/>
+      <w:bookmarkEnd w:id="39"/>
     </w:p>
     <w:p>
       <w:pPr>
@@ -10089,12 +11932,12 @@
       <w:pPr>
         <w:pStyle w:val="Fejezetcimszmozsnlkl"/>
       </w:pPr>
-      <w:bookmarkStart w:id="35" w:name="_Toc86923014"/>
+      <w:bookmarkStart w:id="40" w:name="_Toc87131200"/>
       <w:r>
         <w:lastRenderedPageBreak/>
         <w:t>Függelék</w:t>
       </w:r>
-      <w:bookmarkEnd w:id="35"/>
+      <w:bookmarkEnd w:id="40"/>
     </w:p>
     <w:p/>
     <w:sectPr>
@@ -10783,6 +12626,92 @@
     </w:lvl>
   </w:abstractNum>
   <w:abstractNum w:abstractNumId="14" w15:restartNumberingAfterBreak="0">
+    <w:nsid w:val="22097B68"/>
+    <w:multiLevelType w:val="hybridMultilevel"/>
+    <w:tmpl w:val="6450ADC0"/>
+    <w:lvl w:ilvl="0" w:tplc="44000A72">
+      <w:start w:val="1"/>
+      <w:numFmt w:val="decimal"/>
+      <w:lvlText w:val="%1."/>
+      <w:lvlJc w:val="left"/>
+      <w:pPr>
+        <w:ind w:left="720" w:hanging="360"/>
+      </w:pPr>
+    </w:lvl>
+    <w:lvl w:ilvl="1" w:tplc="04090019" w:tentative="1">
+      <w:start w:val="1"/>
+      <w:numFmt w:val="lowerLetter"/>
+      <w:lvlText w:val="%2."/>
+      <w:lvlJc w:val="left"/>
+      <w:pPr>
+        <w:ind w:left="1440" w:hanging="360"/>
+      </w:pPr>
+    </w:lvl>
+    <w:lvl w:ilvl="2" w:tplc="0409001B" w:tentative="1">
+      <w:start w:val="1"/>
+      <w:numFmt w:val="lowerRoman"/>
+      <w:lvlText w:val="%3."/>
+      <w:lvlJc w:val="right"/>
+      <w:pPr>
+        <w:ind w:left="2160" w:hanging="180"/>
+      </w:pPr>
+    </w:lvl>
+    <w:lvl w:ilvl="3" w:tplc="0409000F" w:tentative="1">
+      <w:start w:val="1"/>
+      <w:numFmt w:val="decimal"/>
+      <w:lvlText w:val="%4."/>
+      <w:lvlJc w:val="left"/>
+      <w:pPr>
+        <w:ind w:left="2880" w:hanging="360"/>
+      </w:pPr>
+    </w:lvl>
+    <w:lvl w:ilvl="4" w:tplc="04090019" w:tentative="1">
+      <w:start w:val="1"/>
+      <w:numFmt w:val="lowerLetter"/>
+      <w:lvlText w:val="%5."/>
+      <w:lvlJc w:val="left"/>
+      <w:pPr>
+        <w:ind w:left="3600" w:hanging="360"/>
+      </w:pPr>
+    </w:lvl>
+    <w:lvl w:ilvl="5" w:tplc="0409001B" w:tentative="1">
+      <w:start w:val="1"/>
+      <w:numFmt w:val="lowerRoman"/>
+      <w:lvlText w:val="%6."/>
+      <w:lvlJc w:val="right"/>
+      <w:pPr>
+        <w:ind w:left="4320" w:hanging="180"/>
+      </w:pPr>
+    </w:lvl>
+    <w:lvl w:ilvl="6" w:tplc="0409000F" w:tentative="1">
+      <w:start w:val="1"/>
+      <w:numFmt w:val="decimal"/>
+      <w:lvlText w:val="%7."/>
+      <w:lvlJc w:val="left"/>
+      <w:pPr>
+        <w:ind w:left="5040" w:hanging="360"/>
+      </w:pPr>
+    </w:lvl>
+    <w:lvl w:ilvl="7" w:tplc="04090019" w:tentative="1">
+      <w:start w:val="1"/>
+      <w:numFmt w:val="lowerLetter"/>
+      <w:lvlText w:val="%8."/>
+      <w:lvlJc w:val="left"/>
+      <w:pPr>
+        <w:ind w:left="5760" w:hanging="360"/>
+      </w:pPr>
+    </w:lvl>
+    <w:lvl w:ilvl="8" w:tplc="0409001B" w:tentative="1">
+      <w:start w:val="1"/>
+      <w:numFmt w:val="lowerRoman"/>
+      <w:lvlText w:val="%9."/>
+      <w:lvlJc w:val="right"/>
+      <w:pPr>
+        <w:ind w:left="6480" w:hanging="180"/>
+      </w:pPr>
+    </w:lvl>
+  </w:abstractNum>
+  <w:abstractNum w:abstractNumId="15" w15:restartNumberingAfterBreak="0">
     <w:nsid w:val="22F66F24"/>
     <w:multiLevelType w:val="hybridMultilevel"/>
     <w:tmpl w:val="84B20A20"/>
@@ -10871,7 +12800,13 @@
       </w:pPr>
     </w:lvl>
   </w:abstractNum>
-  <w:abstractNum w:abstractNumId="15" w15:restartNumberingAfterBreak="0">
+  <w:abstractNum w:abstractNumId="16" w15:restartNumberingAfterBreak="0">
+    <w:nsid w:val="24337360"/>
+    <w:multiLevelType w:val="multilevel"/>
+    <w:tmpl w:val="907A15EC"/>
+    <w:numStyleLink w:val="StyleOutlinenumberedSymbolsymbol11ptBoldLeft0cm"/>
+  </w:abstractNum>
+  <w:abstractNum w:abstractNumId="17" w15:restartNumberingAfterBreak="0">
     <w:nsid w:val="3353475A"/>
     <w:multiLevelType w:val="multilevel"/>
     <w:tmpl w:val="418E4214"/>
@@ -10958,7 +12893,7 @@
       </w:pPr>
     </w:lvl>
   </w:abstractNum>
-  <w:abstractNum w:abstractNumId="16" w15:restartNumberingAfterBreak="0">
+  <w:abstractNum w:abstractNumId="18" w15:restartNumberingAfterBreak="0">
     <w:nsid w:val="36AB7E05"/>
     <w:multiLevelType w:val="multilevel"/>
     <w:tmpl w:val="FFB42E42"/>
@@ -11075,7 +13010,7 @@
       </w:pPr>
     </w:lvl>
   </w:abstractNum>
-  <w:abstractNum w:abstractNumId="17" w15:restartNumberingAfterBreak="0">
+  <w:abstractNum w:abstractNumId="19" w15:restartNumberingAfterBreak="0">
     <w:nsid w:val="36B04F5A"/>
     <w:multiLevelType w:val="multilevel"/>
     <w:tmpl w:val="907A15EC"/>
@@ -11217,7 +13152,7 @@
       </w:rPr>
     </w:lvl>
   </w:abstractNum>
-  <w:abstractNum w:abstractNumId="18" w15:restartNumberingAfterBreak="0">
+  <w:abstractNum w:abstractNumId="20" w15:restartNumberingAfterBreak="0">
     <w:nsid w:val="3A162A58"/>
     <w:multiLevelType w:val="multilevel"/>
     <w:tmpl w:val="907A15EC"/>
@@ -11361,7 +13296,7 @@
       </w:rPr>
     </w:lvl>
   </w:abstractNum>
-  <w:abstractNum w:abstractNumId="19" w15:restartNumberingAfterBreak="0">
+  <w:abstractNum w:abstractNumId="21" w15:restartNumberingAfterBreak="0">
     <w:nsid w:val="41812A41"/>
     <w:multiLevelType w:val="hybridMultilevel"/>
     <w:tmpl w:val="7812E342"/>
@@ -11474,7 +13409,7 @@
       </w:rPr>
     </w:lvl>
   </w:abstractNum>
-  <w:abstractNum w:abstractNumId="20" w15:restartNumberingAfterBreak="0">
+  <w:abstractNum w:abstractNumId="22" w15:restartNumberingAfterBreak="0">
     <w:nsid w:val="43AD1628"/>
     <w:multiLevelType w:val="multilevel"/>
     <w:tmpl w:val="907A15EC"/>
@@ -11618,7 +13553,7 @@
       </w:rPr>
     </w:lvl>
   </w:abstractNum>
-  <w:abstractNum w:abstractNumId="21" w15:restartNumberingAfterBreak="0">
+  <w:abstractNum w:abstractNumId="23" w15:restartNumberingAfterBreak="0">
     <w:nsid w:val="53535320"/>
     <w:multiLevelType w:val="multilevel"/>
     <w:tmpl w:val="907A15EC"/>
@@ -11762,7 +13697,7 @@
       </w:rPr>
     </w:lvl>
   </w:abstractNum>
-  <w:abstractNum w:abstractNumId="22" w15:restartNumberingAfterBreak="0">
+  <w:abstractNum w:abstractNumId="24" w15:restartNumberingAfterBreak="0">
     <w:nsid w:val="5CBD789C"/>
     <w:multiLevelType w:val="hybridMultilevel"/>
     <w:tmpl w:val="ABF43CBE"/>
@@ -11875,7 +13810,7 @@
       </w:rPr>
     </w:lvl>
   </w:abstractNum>
-  <w:abstractNum w:abstractNumId="23" w15:restartNumberingAfterBreak="0">
+  <w:abstractNum w:abstractNumId="25" w15:restartNumberingAfterBreak="0">
     <w:nsid w:val="62674D79"/>
     <w:multiLevelType w:val="hybridMultilevel"/>
     <w:tmpl w:val="D00CF93C"/>
@@ -11988,7 +13923,7 @@
       </w:rPr>
     </w:lvl>
   </w:abstractNum>
-  <w:abstractNum w:abstractNumId="24" w15:restartNumberingAfterBreak="0">
+  <w:abstractNum w:abstractNumId="26" w15:restartNumberingAfterBreak="0">
     <w:nsid w:val="6AFC1994"/>
     <w:multiLevelType w:val="multilevel"/>
     <w:tmpl w:val="907A15EC"/>
@@ -12131,7 +14066,7 @@
       </w:rPr>
     </w:lvl>
   </w:abstractNum>
-  <w:abstractNum w:abstractNumId="25" w15:restartNumberingAfterBreak="0">
+  <w:abstractNum w:abstractNumId="27" w15:restartNumberingAfterBreak="0">
     <w:nsid w:val="799C3B84"/>
     <w:multiLevelType w:val="multilevel"/>
     <w:tmpl w:val="C3565810"/>
@@ -12272,7 +14207,7 @@
       </w:rPr>
     </w:lvl>
   </w:abstractNum>
-  <w:abstractNum w:abstractNumId="26" w15:restartNumberingAfterBreak="0">
+  <w:abstractNum w:abstractNumId="28" w15:restartNumberingAfterBreak="0">
     <w:nsid w:val="7CE6451A"/>
     <w:multiLevelType w:val="multilevel"/>
     <w:tmpl w:val="907A15EC"/>
@@ -12419,37 +14354,37 @@
     <w:abstractNumId w:val="10"/>
   </w:num>
   <w:num w:numId="2">
-    <w:abstractNumId w:val="25"/>
+    <w:abstractNumId w:val="27"/>
   </w:num>
   <w:num w:numId="3">
     <w:abstractNumId w:val="13"/>
   </w:num>
   <w:num w:numId="4">
-    <w:abstractNumId w:val="18"/>
+    <w:abstractNumId w:val="20"/>
   </w:num>
   <w:num w:numId="5">
-    <w:abstractNumId w:val="20"/>
+    <w:abstractNumId w:val="22"/>
   </w:num>
   <w:num w:numId="6">
-    <w:abstractNumId w:val="21"/>
+    <w:abstractNumId w:val="23"/>
   </w:num>
   <w:num w:numId="7">
-    <w:abstractNumId w:val="15"/>
+    <w:abstractNumId w:val="17"/>
   </w:num>
   <w:num w:numId="8">
     <w:abstractNumId w:val="12"/>
   </w:num>
   <w:num w:numId="9">
-    <w:abstractNumId w:val="16"/>
+    <w:abstractNumId w:val="18"/>
   </w:num>
   <w:num w:numId="10">
-    <w:abstractNumId w:val="26"/>
+    <w:abstractNumId w:val="28"/>
   </w:num>
   <w:num w:numId="11">
-    <w:abstractNumId w:val="17"/>
+    <w:abstractNumId w:val="19"/>
   </w:num>
   <w:num w:numId="12">
-    <w:abstractNumId w:val="24"/>
+    <w:abstractNumId w:val="26"/>
   </w:num>
   <w:num w:numId="13">
     <w:abstractNumId w:val="9"/>
@@ -12482,19 +14417,25 @@
     <w:abstractNumId w:val="0"/>
   </w:num>
   <w:num w:numId="23">
-    <w:abstractNumId w:val="14"/>
+    <w:abstractNumId w:val="15"/>
   </w:num>
   <w:num w:numId="24">
-    <w:abstractNumId w:val="23"/>
+    <w:abstractNumId w:val="25"/>
   </w:num>
   <w:num w:numId="25">
-    <w:abstractNumId w:val="19"/>
+    <w:abstractNumId w:val="21"/>
   </w:num>
   <w:num w:numId="26">
-    <w:abstractNumId w:val="22"/>
+    <w:abstractNumId w:val="24"/>
   </w:num>
   <w:num w:numId="27">
     <w:abstractNumId w:val="11"/>
+  </w:num>
+  <w:num w:numId="28">
+    <w:abstractNumId w:val="14"/>
+  </w:num>
+  <w:num w:numId="29">
+    <w:abstractNumId w:val="16"/>
   </w:num>
   <w:numIdMacAtCleanup w:val="12"/>
 </w:numbering>
@@ -13302,10 +15243,10 @@
     <w:autoRedefine/>
     <w:uiPriority w:val="35"/>
     <w:qFormat/>
-    <w:rsid w:val="00FF2918"/>
+    <w:rsid w:val="007C085C"/>
     <w:pPr>
       <w:spacing w:before="120" w:after="240"/>
-      <w:ind w:firstLine="0"/>
+      <w:ind w:left="720" w:firstLine="0"/>
       <w:jc w:val="center"/>
     </w:pPr>
     <w:rPr>

--- a/Szakdolgozat.docx
+++ b/Szakdolgozat.docx
@@ -119,21 +119,11 @@
       <w:pPr>
         <w:pStyle w:val="Cmlapkarstanszk"/>
       </w:pPr>
-      <w:r>
-        <w:fldChar w:fldCharType="begin"/>
-      </w:r>
-      <w:r>
-        <w:instrText xml:space="preserve"> DOCPROPERTY  Company  \* MERGEFORMAT </w:instrText>
-      </w:r>
-      <w:r>
-        <w:fldChar w:fldCharType="separate"/>
-      </w:r>
-      <w:r>
-        <w:t>Irányítástechnika és Informatika Tanszék</w:t>
-      </w:r>
-      <w:r>
-        <w:fldChar w:fldCharType="end"/>
-      </w:r>
+      <w:fldSimple w:instr=" DOCPROPERTY  Company  \* MERGEFORMAT ">
+        <w:r>
+          <w:t>Irányítástechnika és Informatika Tanszék</w:t>
+        </w:r>
+      </w:fldSimple>
     </w:p>
     <w:p/>
     <w:p/>
@@ -149,41 +139,21 @@
       <w:pPr>
         <w:pStyle w:val="Cmlapszerz"/>
       </w:pPr>
-      <w:r>
-        <w:fldChar w:fldCharType="begin"/>
-      </w:r>
-      <w:r>
-        <w:instrText xml:space="preserve"> AUTHOR  \* MERGEFORMAT </w:instrText>
-      </w:r>
-      <w:r>
-        <w:fldChar w:fldCharType="separate"/>
-      </w:r>
-      <w:r>
-        <w:t>Sándor József</w:t>
-      </w:r>
-      <w:r>
-        <w:fldChar w:fldCharType="end"/>
-      </w:r>
+      <w:fldSimple w:instr=" AUTHOR  \* MERGEFORMAT ">
+        <w:r>
+          <w:t>Sándor József</w:t>
+        </w:r>
+      </w:fldSimple>
     </w:p>
     <w:p>
       <w:pPr>
         <w:pStyle w:val="Title"/>
       </w:pPr>
-      <w:r>
-        <w:fldChar w:fldCharType="begin"/>
-      </w:r>
-      <w:r>
-        <w:instrText xml:space="preserve"> TITLE  \* MERGEFORMAT </w:instrText>
-      </w:r>
-      <w:r>
-        <w:fldChar w:fldCharType="separate"/>
-      </w:r>
-      <w:r>
-        <w:t>In-silico szimulációs keretrendszer megvalósítása Julia környezetben</w:t>
-      </w:r>
-      <w:r>
-        <w:fldChar w:fldCharType="end"/>
-      </w:r>
+      <w:fldSimple w:instr=" TITLE  \* MERGEFORMAT ">
+        <w:r>
+          <w:t>In-silico szimulációs keretrendszer megvalósítása Julia környezetben</w:t>
+        </w:r>
+      </w:fldSimple>
     </w:p>
     <w:p>
       <w:pPr>
@@ -281,21 +251,11 @@
                             <w:pPr>
                               <w:pStyle w:val="Cmlapszerz"/>
                             </w:pPr>
-                            <w:r>
-                              <w:fldChar w:fldCharType="begin"/>
-                            </w:r>
-                            <w:r>
-                              <w:instrText xml:space="preserve"> DOCPROPERTY "Manager"  \* MERGEFORMAT </w:instrText>
-                            </w:r>
-                            <w:r>
-                              <w:fldChar w:fldCharType="separate"/>
-                            </w:r>
-                            <w:r>
-                              <w:t>Prof. Benyó Balázs</w:t>
-                            </w:r>
-                            <w:r>
-                              <w:fldChar w:fldCharType="end"/>
-                            </w:r>
+                            <w:fldSimple w:instr=" DOCPROPERTY &quot;Manager&quot;  \* MERGEFORMAT ">
+                              <w:r>
+                                <w:t>Prof. Benyó Balázs</w:t>
+                              </w:r>
+                            </w:fldSimple>
                           </w:p>
                           <w:p>
                             <w:pPr>
@@ -372,21 +332,11 @@
                       <w:pPr>
                         <w:pStyle w:val="Cmlapszerz"/>
                       </w:pPr>
-                      <w:r>
-                        <w:fldChar w:fldCharType="begin"/>
-                      </w:r>
-                      <w:r>
-                        <w:instrText xml:space="preserve"> DOCPROPERTY "Manager"  \* MERGEFORMAT </w:instrText>
-                      </w:r>
-                      <w:r>
-                        <w:fldChar w:fldCharType="separate"/>
-                      </w:r>
-                      <w:r>
-                        <w:t>Prof. Benyó Balázs</w:t>
-                      </w:r>
-                      <w:r>
-                        <w:fldChar w:fldCharType="end"/>
-                      </w:r>
+                      <w:fldSimple w:instr=" DOCPROPERTY &quot;Manager&quot;  \* MERGEFORMAT ">
+                        <w:r>
+                          <w:t>Prof. Benyó Balázs</w:t>
+                        </w:r>
+                      </w:fldSimple>
                     </w:p>
                     <w:p>
                       <w:pPr>
@@ -2551,21 +2501,11 @@
       <w:r>
         <w:tab/>
       </w:r>
-      <w:r>
-        <w:fldChar w:fldCharType="begin"/>
-      </w:r>
-      <w:r>
-        <w:instrText xml:space="preserve"> AUTHOR   \* MERGEFORMAT </w:instrText>
-      </w:r>
-      <w:r>
-        <w:fldChar w:fldCharType="separate"/>
-      </w:r>
-      <w:r>
-        <w:t>Sándor József</w:t>
-      </w:r>
-      <w:r>
-        <w:fldChar w:fldCharType="end"/>
-      </w:r>
+      <w:fldSimple w:instr=" AUTHOR   \* MERGEFORMAT ">
+        <w:r>
+          <w:t>Sándor József</w:t>
+        </w:r>
+      </w:fldSimple>
     </w:p>
     <w:p>
       <w:pPr>
@@ -7478,27 +7418,14 @@
       <w:r>
         <w:t>(</w:t>
       </w:r>
-      <w:r>
-        <w:fldChar w:fldCharType="begin"/>
-      </w:r>
-      <w:r>
-        <w:instrText xml:space="preserve"> SEQ egyenlet \* ARABIC </w:instrText>
-      </w:r>
-      <w:r>
-        <w:fldChar w:fldCharType="separate"/>
-      </w:r>
-      <w:r>
-        <w:rPr>
-          <w:noProof/>
-        </w:rPr>
-        <w:t>1</w:t>
-      </w:r>
-      <w:r>
-        <w:rPr>
-          <w:noProof/>
-        </w:rPr>
-        <w:fldChar w:fldCharType="end"/>
-      </w:r>
+      <w:fldSimple w:instr=" SEQ egyenlet \* ARABIC ">
+        <w:r>
+          <w:rPr>
+            <w:noProof/>
+          </w:rPr>
+          <w:t>1</w:t>
+        </w:r>
+      </w:fldSimple>
       <w:r>
         <w:t>)</w:t>
       </w:r>
@@ -8038,27 +7965,14 @@
       <w:r>
         <w:t>(</w:t>
       </w:r>
-      <w:r>
-        <w:fldChar w:fldCharType="begin"/>
-      </w:r>
-      <w:r>
-        <w:instrText xml:space="preserve"> SEQ egyenlet \* ARABIC </w:instrText>
-      </w:r>
-      <w:r>
-        <w:fldChar w:fldCharType="separate"/>
-      </w:r>
-      <w:r>
-        <w:rPr>
-          <w:noProof/>
-        </w:rPr>
-        <w:t>2</w:t>
-      </w:r>
-      <w:r>
-        <w:rPr>
-          <w:noProof/>
-        </w:rPr>
-        <w:fldChar w:fldCharType="end"/>
-      </w:r>
+      <w:fldSimple w:instr=" SEQ egyenlet \* ARABIC ">
+        <w:r>
+          <w:rPr>
+            <w:noProof/>
+          </w:rPr>
+          <w:t>2</w:t>
+        </w:r>
+      </w:fldSimple>
       <w:r>
         <w:t>)</w:t>
       </w:r>
@@ -8334,27 +8248,14 @@
       <w:r>
         <w:t>(</w:t>
       </w:r>
-      <w:r>
-        <w:fldChar w:fldCharType="begin"/>
-      </w:r>
-      <w:r>
-        <w:instrText xml:space="preserve"> SEQ egyenlet \* ARABIC </w:instrText>
-      </w:r>
-      <w:r>
-        <w:fldChar w:fldCharType="separate"/>
-      </w:r>
-      <w:r>
-        <w:rPr>
-          <w:noProof/>
-        </w:rPr>
-        <w:t>3</w:t>
-      </w:r>
-      <w:r>
-        <w:rPr>
-          <w:noProof/>
-        </w:rPr>
-        <w:fldChar w:fldCharType="end"/>
-      </w:r>
+      <w:fldSimple w:instr=" SEQ egyenlet \* ARABIC ">
+        <w:r>
+          <w:rPr>
+            <w:noProof/>
+          </w:rPr>
+          <w:t>3</w:t>
+        </w:r>
+      </w:fldSimple>
       <w:r>
         <w:t>)</w:t>
       </w:r>
@@ -8515,27 +8416,14 @@
       <w:r>
         <w:t>(</w:t>
       </w:r>
-      <w:r>
-        <w:fldChar w:fldCharType="begin"/>
-      </w:r>
-      <w:r>
-        <w:instrText xml:space="preserve"> SEQ egyenlet \* ARABIC </w:instrText>
-      </w:r>
-      <w:r>
-        <w:fldChar w:fldCharType="separate"/>
-      </w:r>
-      <w:r>
-        <w:rPr>
-          <w:noProof/>
-        </w:rPr>
-        <w:t>4</w:t>
-      </w:r>
-      <w:r>
-        <w:rPr>
-          <w:noProof/>
-        </w:rPr>
-        <w:fldChar w:fldCharType="end"/>
-      </w:r>
+      <w:fldSimple w:instr=" SEQ egyenlet \* ARABIC ">
+        <w:r>
+          <w:rPr>
+            <w:noProof/>
+          </w:rPr>
+          <w:t>4</w:t>
+        </w:r>
+      </w:fldSimple>
       <w:r>
         <w:t>)</w:t>
       </w:r>
@@ -8786,27 +8674,14 @@
       <w:r>
         <w:t>(</w:t>
       </w:r>
-      <w:r>
-        <w:fldChar w:fldCharType="begin"/>
-      </w:r>
-      <w:r>
-        <w:instrText xml:space="preserve"> SEQ egyenlet \* ARABIC </w:instrText>
-      </w:r>
-      <w:r>
-        <w:fldChar w:fldCharType="separate"/>
-      </w:r>
-      <w:r>
-        <w:rPr>
-          <w:noProof/>
-        </w:rPr>
-        <w:t>5</w:t>
-      </w:r>
-      <w:r>
-        <w:rPr>
-          <w:noProof/>
-        </w:rPr>
-        <w:fldChar w:fldCharType="end"/>
-      </w:r>
+      <w:fldSimple w:instr=" SEQ egyenlet \* ARABIC ">
+        <w:r>
+          <w:rPr>
+            <w:noProof/>
+          </w:rPr>
+          <w:t>5</w:t>
+        </w:r>
+      </w:fldSimple>
       <w:r>
         <w:t>)</w:t>
       </w:r>
@@ -9026,27 +8901,14 @@
       <w:r>
         <w:t>(</w:t>
       </w:r>
-      <w:r>
-        <w:fldChar w:fldCharType="begin"/>
-      </w:r>
-      <w:r>
-        <w:instrText xml:space="preserve"> SEQ egyenlet \* ARABIC </w:instrText>
-      </w:r>
-      <w:r>
-        <w:fldChar w:fldCharType="separate"/>
-      </w:r>
-      <w:r>
-        <w:rPr>
-          <w:noProof/>
-        </w:rPr>
-        <w:t>6</w:t>
-      </w:r>
-      <w:r>
-        <w:rPr>
-          <w:noProof/>
-        </w:rPr>
-        <w:fldChar w:fldCharType="end"/>
-      </w:r>
+      <w:fldSimple w:instr=" SEQ egyenlet \* ARABIC ">
+        <w:r>
+          <w:rPr>
+            <w:noProof/>
+          </w:rPr>
+          <w:t>6</w:t>
+        </w:r>
+      </w:fldSimple>
       <w:r>
         <w:t>)</w:t>
       </w:r>
@@ -9254,27 +9116,14 @@
       <w:r>
         <w:t>(</w:t>
       </w:r>
-      <w:r>
-        <w:fldChar w:fldCharType="begin"/>
-      </w:r>
-      <w:r>
-        <w:instrText xml:space="preserve"> SEQ egyenlet \* ARABIC </w:instrText>
-      </w:r>
-      <w:r>
-        <w:fldChar w:fldCharType="separate"/>
-      </w:r>
-      <w:r>
-        <w:rPr>
-          <w:noProof/>
-        </w:rPr>
-        <w:t>7</w:t>
-      </w:r>
-      <w:r>
-        <w:rPr>
-          <w:noProof/>
-        </w:rPr>
-        <w:fldChar w:fldCharType="end"/>
-      </w:r>
+      <w:fldSimple w:instr=" SEQ egyenlet \* ARABIC ">
+        <w:r>
+          <w:rPr>
+            <w:noProof/>
+          </w:rPr>
+          <w:t>7</w:t>
+        </w:r>
+      </w:fldSimple>
       <w:r>
         <w:t>)</w:t>
       </w:r>
@@ -9730,15 +9579,7 @@
           <w:lang w:val="en-US"/>
         </w:rPr>
         <w:lastRenderedPageBreak/>
-        <w:t>f</w:t>
-      </w:r>
-      <w:r>
-        <w:rPr>
-          <w:b/>
-          <w:bCs/>
-          <w:lang w:val="en-US"/>
-        </w:rPr>
-        <w:t>unction</w:t>
+        <w:t>function</w:t>
       </w:r>
       <w:r>
         <w:rPr>
@@ -11460,7 +11301,165 @@
         <w:rPr>
           <w:lang w:val="en-US"/>
         </w:rPr>
+        <w:t xml:space="preserve">A </w:t>
+      </w:r>
+      <w:proofErr w:type="spellStart"/>
+      <w:r>
+        <w:rPr>
+          <w:lang w:val="en-US"/>
+        </w:rPr>
+        <w:t>szimuláció</w:t>
+      </w:r>
+      <w:proofErr w:type="spellEnd"/>
+      <w:r>
+        <w:rPr>
+          <w:lang w:val="en-US"/>
+        </w:rPr>
+        <w:t xml:space="preserve"> </w:t>
+      </w:r>
+      <w:proofErr w:type="spellStart"/>
+      <w:r>
+        <w:rPr>
+          <w:lang w:val="en-US"/>
+        </w:rPr>
+        <w:t>folyamata</w:t>
+      </w:r>
+      <w:proofErr w:type="spellEnd"/>
+    </w:p>
+    <w:p>
+      <w:r>
+        <w:t xml:space="preserve">A felhasznált betegek </w:t>
+      </w:r>
+      <w:r>
+        <w:t xml:space="preserve">historikus </w:t>
+      </w:r>
+      <w:r>
+        <w:t xml:space="preserve">adatai a </w:t>
+      </w:r>
+      <w:proofErr w:type="spellStart"/>
+      <w:r>
+        <w:t>patients_data</w:t>
+      </w:r>
+      <w:proofErr w:type="spellEnd"/>
+      <w:r>
+        <w:t>/</w:t>
+      </w:r>
+      <w:proofErr w:type="spellStart"/>
+      <w:r>
+        <w:t>original</w:t>
+      </w:r>
+      <w:proofErr w:type="spellEnd"/>
+      <w:r>
+        <w:t>/</w:t>
+      </w:r>
+      <w:proofErr w:type="spellStart"/>
+      <w:r>
+        <w:t>HU_java</w:t>
+      </w:r>
+      <w:proofErr w:type="spellEnd"/>
+      <w:r>
+        <w:t xml:space="preserve"> és </w:t>
+      </w:r>
+      <w:proofErr w:type="spellStart"/>
+      <w:r>
+        <w:t>patients_data</w:t>
+      </w:r>
+      <w:proofErr w:type="spellEnd"/>
+      <w:r>
+        <w:t>/</w:t>
+      </w:r>
+      <w:proofErr w:type="spellStart"/>
+      <w:r>
+        <w:t>original</w:t>
+      </w:r>
+      <w:proofErr w:type="spellEnd"/>
+      <w:r>
+        <w:t>/</w:t>
+      </w:r>
+      <w:proofErr w:type="spellStart"/>
+      <w:r>
+        <w:t>HU_mat</w:t>
+      </w:r>
+      <w:proofErr w:type="spellEnd"/>
+      <w:r>
+        <w:t xml:space="preserve"> mappá</w:t>
+      </w:r>
+      <w:r>
+        <w:t>k</w:t>
+      </w:r>
+      <w:r>
+        <w:t>ban</w:t>
+      </w:r>
+      <w:r>
+        <w:t xml:space="preserve"> vannak. A Java fájlok esetében, </w:t>
+      </w:r>
+      <w:r>
+        <w:t xml:space="preserve">betegenként </w:t>
+      </w:r>
+      <w:r>
         <w:lastRenderedPageBreak/>
+        <w:t>külön mappákba szervezve egy-</w:t>
+      </w:r>
+      <w:proofErr w:type="gramStart"/>
+      <w:r>
+        <w:t>egy .</w:t>
+      </w:r>
+      <w:proofErr w:type="spellStart"/>
+      <w:r>
+        <w:t>GUIData</w:t>
+      </w:r>
+      <w:proofErr w:type="spellEnd"/>
+      <w:proofErr w:type="gramEnd"/>
+      <w:r>
+        <w:t>, .</w:t>
+      </w:r>
+      <w:proofErr w:type="spellStart"/>
+      <w:r>
+        <w:t>TimeSoln</w:t>
+      </w:r>
+      <w:proofErr w:type="spellEnd"/>
+      <w:r>
+        <w:t xml:space="preserve"> meg .</w:t>
+      </w:r>
+      <w:proofErr w:type="spellStart"/>
+      <w:r>
+        <w:t>PatientStruct</w:t>
+      </w:r>
+      <w:proofErr w:type="spellEnd"/>
+      <w:r>
+        <w:t xml:space="preserve"> java bináris fájlban vannak eltárolva</w:t>
+      </w:r>
+      <w:r>
+        <w:t xml:space="preserve"> az adatok</w:t>
+      </w:r>
+      <w:r>
+        <w:t>.</w:t>
+      </w:r>
+      <w:r>
+        <w:t xml:space="preserve"> Sikerült olyan </w:t>
+      </w:r>
+      <w:proofErr w:type="spellStart"/>
+      <w:r>
+        <w:t>deszerializáló</w:t>
+      </w:r>
+      <w:proofErr w:type="spellEnd"/>
+      <w:r>
+        <w:t xml:space="preserve"> interfészt létrehozni, amely ugyanúgy képes működni Java bináris, MAT, illetve JLD2 (Julia </w:t>
+      </w:r>
+      <w:proofErr w:type="spellStart"/>
+      <w:r>
+        <w:t>szerializációs</w:t>
+      </w:r>
+      <w:proofErr w:type="spellEnd"/>
+      <w:r>
+        <w:t xml:space="preserve"> adattípus) bemeneti fájlok esetén.</w:t>
+      </w:r>
+    </w:p>
+    <w:p>
+      <w:r>
+        <w:rPr>
+          <w:lang w:val="en-US"/>
+        </w:rPr>
         <w:t xml:space="preserve">A </w:t>
       </w:r>
       <w:proofErr w:type="spellStart"/>
@@ -11477,6 +11476,712 @@
         </w:rPr>
         <w:t xml:space="preserve"> </w:t>
       </w:r>
+      <w:r>
+        <w:t>futási eredménye-</w:t>
+      </w:r>
+      <w:proofErr w:type="spellStart"/>
+      <w:r>
+        <w:t>képpen</w:t>
+      </w:r>
+      <w:proofErr w:type="spellEnd"/>
+      <w:r>
+        <w:t xml:space="preserve"> létrejön</w:t>
+      </w:r>
+      <w:r>
+        <w:t xml:space="preserve"> </w:t>
+      </w:r>
+      <w:r>
+        <w:t xml:space="preserve">egy </w:t>
+      </w:r>
+      <w:proofErr w:type="spellStart"/>
+      <w:r>
+        <w:t>Simresults-actual-date</w:t>
+      </w:r>
+      <w:proofErr w:type="spellEnd"/>
+      <w:r>
+        <w:t xml:space="preserve"> nevű mappa</w:t>
+      </w:r>
+      <w:r>
+        <w:t xml:space="preserve"> a </w:t>
+      </w:r>
+      <w:proofErr w:type="spellStart"/>
+      <w:proofErr w:type="gramStart"/>
+      <w:r>
+        <w:t>patients</w:t>
+      </w:r>
+      <w:proofErr w:type="gramEnd"/>
+      <w:r>
+        <w:t>_data</w:t>
+      </w:r>
+      <w:proofErr w:type="spellEnd"/>
+      <w:r>
+        <w:t>/</w:t>
+      </w:r>
+      <w:proofErr w:type="spellStart"/>
+      <w:r>
+        <w:t>simulated</w:t>
+      </w:r>
+      <w:proofErr w:type="spellEnd"/>
+      <w:r>
+        <w:t>/</w:t>
+      </w:r>
+      <w:proofErr w:type="spellStart"/>
+      <w:r>
+        <w:t>julia_results</w:t>
+      </w:r>
+      <w:proofErr w:type="spellEnd"/>
+      <w:r>
+        <w:t xml:space="preserve"> </w:t>
+      </w:r>
+      <w:r>
+        <w:t xml:space="preserve">elérési útvonalon, amelybe páciensenként egy JLD2 fájlba </w:t>
+      </w:r>
+      <w:proofErr w:type="spellStart"/>
+      <w:r>
+        <w:t>szerializálódnak</w:t>
+      </w:r>
+      <w:proofErr w:type="spellEnd"/>
+      <w:r>
+        <w:t xml:space="preserve"> ki az aktuális szimuláció eredményei.</w:t>
+      </w:r>
+    </w:p>
+    <w:p>
+      <w:r>
+        <w:t xml:space="preserve">A </w:t>
+      </w:r>
+      <w:proofErr w:type="spellStart"/>
+      <w:r>
+        <w:t>runSimulations.jl</w:t>
+      </w:r>
+      <w:proofErr w:type="spellEnd"/>
+      <w:r>
+        <w:t xml:space="preserve"> a program</w:t>
+      </w:r>
+      <w:r>
+        <w:t xml:space="preserve"> szimulációs részének a</w:t>
+      </w:r>
+      <w:r>
+        <w:t xml:space="preserve"> belépési pontja</w:t>
+      </w:r>
+      <w:r>
+        <w:t>, itt lehet beállítani, hogy milyen paraméterekkel fusson a rendszer</w:t>
+      </w:r>
+      <w:r>
+        <w:t xml:space="preserve">, </w:t>
+      </w:r>
+      <w:r>
+        <w:t xml:space="preserve">ebből kerül meghívásra a </w:t>
+      </w:r>
+      <w:proofErr w:type="spellStart"/>
+      <w:proofErr w:type="gramStart"/>
+      <w:r>
+        <w:t>runSimulationOnPatients</w:t>
+      </w:r>
+      <w:proofErr w:type="spellEnd"/>
+      <w:r>
+        <w:t>(</w:t>
+      </w:r>
+      <w:proofErr w:type="gramEnd"/>
+      <w:r>
+        <w:t xml:space="preserve">) függvény. </w:t>
+      </w:r>
+      <w:r>
+        <w:t>Ez az utóbbi modul végzi az eredménymappa létrehozását,</w:t>
+      </w:r>
+      <w:r>
+        <w:t xml:space="preserve"> ha szükséges</w:t>
+      </w:r>
+      <w:r>
+        <w:t xml:space="preserve"> meghívja a </w:t>
+      </w:r>
+      <w:proofErr w:type="spellStart"/>
+      <w:r>
+        <w:t>setup_java_</w:t>
+      </w:r>
+      <w:proofErr w:type="gramStart"/>
+      <w:r>
+        <w:t>libraries</w:t>
+      </w:r>
+      <w:proofErr w:type="spellEnd"/>
+      <w:r>
+        <w:t>(</w:t>
+      </w:r>
+      <w:proofErr w:type="gramEnd"/>
+      <w:r>
+        <w:t>) függvényt,</w:t>
+      </w:r>
+      <w:r>
+        <w:t xml:space="preserve"> ami inicializálja a JVM-</w:t>
+      </w:r>
+      <w:proofErr w:type="spellStart"/>
+      <w:r>
+        <w:t>et</w:t>
+      </w:r>
+      <w:proofErr w:type="spellEnd"/>
+      <w:r>
+        <w:rPr>
+          <w:lang w:val="en-US"/>
+        </w:rPr>
+        <w:t>,</w:t>
+      </w:r>
+      <w:r>
+        <w:t xml:space="preserve"> majd </w:t>
+      </w:r>
+      <w:proofErr w:type="spellStart"/>
+      <w:r>
+        <w:t>végighaladva</w:t>
+      </w:r>
+      <w:proofErr w:type="spellEnd"/>
+      <w:r>
+        <w:t xml:space="preserve"> a </w:t>
+      </w:r>
+      <w:r>
+        <w:t>bemeneti</w:t>
+      </w:r>
+      <w:r>
+        <w:t xml:space="preserve"> mappa tartalmán, minden betegre meghívja a </w:t>
+      </w:r>
+      <w:proofErr w:type="spellStart"/>
+      <w:r>
+        <w:t>simulateOnePatient</w:t>
+      </w:r>
+      <w:r>
+        <w:t>Jul</w:t>
+      </w:r>
+      <w:proofErr w:type="spellEnd"/>
+      <w:r>
+        <w:t>() függvényt.</w:t>
+      </w:r>
+    </w:p>
+    <w:p>
+      <w:r>
+        <w:t xml:space="preserve">A </w:t>
+      </w:r>
+      <w:proofErr w:type="spellStart"/>
+      <w:proofErr w:type="gramStart"/>
+      <w:r>
+        <w:t>SimulateOnePatient</w:t>
+      </w:r>
+      <w:r>
+        <w:t>Jul</w:t>
+      </w:r>
+      <w:proofErr w:type="spellEnd"/>
+      <w:r>
+        <w:t>(</w:t>
+      </w:r>
+      <w:proofErr w:type="gramEnd"/>
+      <w:r>
+        <w:t>)</w:t>
+      </w:r>
+      <w:r>
+        <w:t xml:space="preserve"> </w:t>
+      </w:r>
+      <w:r>
+        <w:t>függvény</w:t>
+      </w:r>
+      <w:r>
+        <w:t xml:space="preserve"> futtatja egy betegre a </w:t>
+      </w:r>
+      <w:r>
+        <w:t xml:space="preserve">kiválasztott típusú </w:t>
+      </w:r>
+      <w:r>
+        <w:t xml:space="preserve">szimulációt. Először beolvassa a beteg adatait a </w:t>
+      </w:r>
+      <w:r>
+        <w:t>bemeneti mappából, amely az egységes interfésznek köszönhetően, amely elrejti, hogy valójában milyen típusú fájlból is történik a beolvasás az alábbi egyszerű módon</w:t>
+      </w:r>
+      <w:r>
+        <w:t xml:space="preserve"> végezhető el:</w:t>
+      </w:r>
+    </w:p>
+    <w:p>
+      <w:pPr>
+        <w:pStyle w:val="Kd"/>
+        <w:rPr>
+          <w:lang w:val="en-US"/>
+        </w:rPr>
+      </w:pPr>
+      <w:r>
+        <w:rPr>
+          <w:lang w:val="en-US"/>
+        </w:rPr>
+        <w:t>patient = Simulation_Structs.Patient()</w:t>
+      </w:r>
+    </w:p>
+    <w:p>
+      <w:pPr>
+        <w:pStyle w:val="Kd"/>
+        <w:rPr>
+          <w:lang w:val="en-US"/>
+        </w:rPr>
+      </w:pPr>
+      <w:r>
+        <w:rPr>
+          <w:lang w:val="en-US"/>
+        </w:rPr>
+        <w:t>serPatient = Serializer.deserialize(srcPath, name)</w:t>
+      </w:r>
+    </w:p>
+    <w:p>
+      <w:pPr>
+        <w:pStyle w:val="Kd"/>
+        <w:rPr>
+          <w:lang w:val="en-US"/>
+        </w:rPr>
+      </w:pPr>
+      <w:r>
+        <w:rPr>
+          <w:lang w:val="en-US"/>
+        </w:rPr>
+        <w:t>patient.Treal_orig = serPatient.Treal</w:t>
+      </w:r>
+    </w:p>
+    <w:p>
+      <w:pPr>
+        <w:pStyle w:val="Kd"/>
+        <w:rPr>
+          <w:lang w:val="en-US"/>
+        </w:rPr>
+      </w:pPr>
+      <w:r>
+        <w:rPr>
+          <w:lang w:val="en-US"/>
+        </w:rPr>
+        <w:t>patient.Greal_orig = serPatient.Greal</w:t>
+      </w:r>
+    </w:p>
+    <w:p>
+      <w:pPr>
+        <w:pStyle w:val="Kd"/>
+        <w:rPr>
+          <w:lang w:val="en-US"/>
+        </w:rPr>
+      </w:pPr>
+      <w:r>
+        <w:rPr>
+          <w:lang w:val="en-US"/>
+        </w:rPr>
+        <w:t>patient.u_orig = serPatient.u</w:t>
+      </w:r>
+    </w:p>
+    <w:p>
+      <w:pPr>
+        <w:pStyle w:val="Kd"/>
+        <w:rPr>
+          <w:lang w:val="en-US"/>
+        </w:rPr>
+      </w:pPr>
+      <w:r>
+        <w:rPr>
+          <w:lang w:val="en-US"/>
+        </w:rPr>
+        <w:t>patient.P_orig = serPatient.P</w:t>
+      </w:r>
+    </w:p>
+    <w:p>
+      <w:pPr>
+        <w:pStyle w:val="Kd"/>
+        <w:rPr>
+          <w:lang w:val="en-US"/>
+        </w:rPr>
+      </w:pPr>
+      <w:r>
+        <w:rPr>
+          <w:lang w:val="en-US"/>
+        </w:rPr>
+        <w:t>patient.PN_orig = serPatient.PN</w:t>
+      </w:r>
+    </w:p>
+    <w:p>
+      <w:pPr>
+        <w:pStyle w:val="Kd"/>
+        <w:rPr>
+          <w:lang w:val="en-US"/>
+        </w:rPr>
+      </w:pPr>
+      <w:r>
+        <w:rPr>
+          <w:lang w:val="en-US"/>
+        </w:rPr>
+        <w:t xml:space="preserve">patient.Uo = serPatient.Uo </w:t>
+      </w:r>
+    </w:p>
+    <w:p>
+      <w:pPr>
+        <w:pStyle w:val="Kd"/>
+        <w:rPr>
+          <w:lang w:val="en-US"/>
+        </w:rPr>
+      </w:pPr>
+      <w:r>
+        <w:rPr>
+          <w:lang w:val="en-US"/>
+        </w:rPr>
+        <w:t xml:space="preserve">patient.Po = serPatient.Po </w:t>
+      </w:r>
+    </w:p>
+    <w:p>
+      <w:pPr>
+        <w:pStyle w:val="Kd"/>
+        <w:rPr>
+          <w:lang w:val="en-US"/>
+        </w:rPr>
+      </w:pPr>
+      <w:r>
+        <w:rPr>
+          <w:lang w:val="en-US"/>
+        </w:rPr>
+        <w:t>patient.rawSI = serPatient.rawSI</w:t>
+      </w:r>
+    </w:p>
+    <w:p>
+      <w:pPr>
+        <w:pStyle w:val="Kd"/>
+        <w:rPr>
+          <w:lang w:val="en-US"/>
+        </w:rPr>
+      </w:pPr>
+      <w:r>
+        <w:rPr>
+          <w:lang w:val="en-US"/>
+        </w:rPr>
+        <w:t>patient.GoalFeed = serPatient.GoalFeed</w:t>
+      </w:r>
+    </w:p>
+    <w:p>
+      <w:r>
+        <w:t xml:space="preserve">A fenti módon </w:t>
+      </w:r>
+      <w:r>
+        <w:t>létre</w:t>
+      </w:r>
+      <w:r>
+        <w:t xml:space="preserve">jön a </w:t>
+      </w:r>
+      <w:proofErr w:type="spellStart"/>
+      <w:proofErr w:type="gramStart"/>
+      <w:r>
+        <w:t>Patient</w:t>
+      </w:r>
+      <w:proofErr w:type="spellEnd"/>
+      <w:r>
+        <w:t>(</w:t>
+      </w:r>
+      <w:proofErr w:type="gramEnd"/>
+      <w:r>
+        <w:t xml:space="preserve">) </w:t>
+      </w:r>
+      <w:proofErr w:type="spellStart"/>
+      <w:r>
+        <w:t>adatstrukúra</w:t>
+      </w:r>
+      <w:proofErr w:type="spellEnd"/>
+      <w:r>
+        <w:t xml:space="preserve">, ezen kívül még egy </w:t>
+      </w:r>
+      <w:proofErr w:type="spellStart"/>
+      <w:r>
+        <w:t>TimeSoln</w:t>
+      </w:r>
+      <w:proofErr w:type="spellEnd"/>
+      <w:r>
+        <w:t>() változó is szükséges a szim</w:t>
+      </w:r>
+      <w:r>
+        <w:t>ulációhoz.</w:t>
+      </w:r>
+      <w:r>
+        <w:t xml:space="preserve"> Ezek után</w:t>
+      </w:r>
+      <w:r>
+        <w:t xml:space="preserve"> </w:t>
+      </w:r>
+      <w:proofErr w:type="spellStart"/>
+      <w:r>
+        <w:t>meghív</w:t>
+      </w:r>
+      <w:r>
+        <w:t>ódik</w:t>
+      </w:r>
+      <w:proofErr w:type="spellEnd"/>
+      <w:r>
+        <w:t xml:space="preserve"> az ICING2_model_sim_</w:t>
+      </w:r>
+      <w:proofErr w:type="gramStart"/>
+      <w:r>
+        <w:t>init(</w:t>
+      </w:r>
+      <w:proofErr w:type="gramEnd"/>
+      <w:r>
+        <w:t>) függvény, ezzel iniciali</w:t>
+      </w:r>
+      <w:r>
+        <w:t>zálódnak</w:t>
+      </w:r>
+      <w:r>
+        <w:t xml:space="preserve"> a használt adatstruktúrák. Majd ciklusban </w:t>
+      </w:r>
+      <w:proofErr w:type="spellStart"/>
+      <w:r>
+        <w:t>futtat</w:t>
+      </w:r>
+      <w:r>
+        <w:t>ódik</w:t>
+      </w:r>
+      <w:proofErr w:type="spellEnd"/>
+      <w:r>
+        <w:t xml:space="preserve"> az ICING2_model_</w:t>
+      </w:r>
+      <w:proofErr w:type="gramStart"/>
+      <w:r>
+        <w:t>solver(</w:t>
+      </w:r>
+      <w:proofErr w:type="gramEnd"/>
+      <w:r>
+        <w:t xml:space="preserve">), </w:t>
+      </w:r>
+      <w:proofErr w:type="spellStart"/>
+      <w:r>
+        <w:t>BG_sensor</w:t>
+      </w:r>
+      <w:proofErr w:type="spellEnd"/>
+      <w:r>
+        <w:t xml:space="preserve">(), </w:t>
+      </w:r>
+      <w:r>
+        <w:t xml:space="preserve">illetve a kiválasztott kontrollert megvalósító </w:t>
+      </w:r>
+      <w:r>
+        <w:t>függvények.</w:t>
+      </w:r>
+      <w:r>
+        <w:t xml:space="preserve"> </w:t>
+      </w:r>
+      <w:r>
+        <w:t>Az ICING2_model_</w:t>
+      </w:r>
+      <w:proofErr w:type="gramStart"/>
+      <w:r>
+        <w:t>solver(</w:t>
+      </w:r>
+      <w:proofErr w:type="gramEnd"/>
+      <w:r>
+        <w:t>) modul felelős a differenciálegyenlet-rendszer vagyis az ICING2 modell megoldásáért</w:t>
+      </w:r>
+      <w:r>
+        <w:t xml:space="preserve">. </w:t>
+      </w:r>
+      <w:r>
+        <w:t xml:space="preserve">A </w:t>
+      </w:r>
+      <w:proofErr w:type="spellStart"/>
+      <w:r>
+        <w:t>BG_</w:t>
+      </w:r>
+      <w:proofErr w:type="gramStart"/>
+      <w:r>
+        <w:t>sensor</w:t>
+      </w:r>
+      <w:proofErr w:type="spellEnd"/>
+      <w:r>
+        <w:t>(</w:t>
+      </w:r>
+      <w:proofErr w:type="gramEnd"/>
+      <w:r>
+        <w:t>) valósítja meg a virtuális „vércukorszint mérést”, vagyis veszi az előzőleg megoldott differenciálegyenlet utolsó értékét és eltárolja.</w:t>
+      </w:r>
+      <w:r>
+        <w:t xml:space="preserve"> A kontrollerek a tápanyag, illetve inzulin bevitelt szabályozzák különböző módokon. </w:t>
+      </w:r>
+      <w:r>
+        <w:t xml:space="preserve">A </w:t>
+      </w:r>
+      <w:proofErr w:type="spellStart"/>
+      <w:r>
+        <w:t>STAR_controller_</w:t>
+      </w:r>
+      <w:proofErr w:type="gramStart"/>
+      <w:r>
+        <w:t>simulator</w:t>
+      </w:r>
+      <w:proofErr w:type="spellEnd"/>
+      <w:r>
+        <w:t>(</w:t>
+      </w:r>
+      <w:proofErr w:type="gramEnd"/>
+      <w:r>
+        <w:t xml:space="preserve">) a </w:t>
+      </w:r>
+      <w:r>
+        <w:t xml:space="preserve">JAR </w:t>
+      </w:r>
+      <w:r>
+        <w:lastRenderedPageBreak/>
+        <w:t>fájlokba hív bele, vagyis a STAR protokollt futtatja.</w:t>
+      </w:r>
+      <w:r>
+        <w:t xml:space="preserve"> A </w:t>
+      </w:r>
+      <w:proofErr w:type="spellStart"/>
+      <w:r>
+        <w:t>SIMPLE_controller_</w:t>
+      </w:r>
+      <w:proofErr w:type="gramStart"/>
+      <w:r>
+        <w:t>simulator</w:t>
+      </w:r>
+      <w:proofErr w:type="spellEnd"/>
+      <w:r>
+        <w:t>(</w:t>
+      </w:r>
+      <w:proofErr w:type="gramEnd"/>
+      <w:r>
+        <w:t>)</w:t>
+      </w:r>
+      <w:r>
+        <w:t xml:space="preserve"> </w:t>
+      </w:r>
+      <w:r>
+        <w:t xml:space="preserve">egy egyszerű </w:t>
+      </w:r>
+      <w:r>
+        <w:t>kontroller</w:t>
+      </w:r>
+      <w:r>
+        <w:t xml:space="preserve">, amely csak az aktuális vércukorszint alapján javasol kezelési módot. A </w:t>
+      </w:r>
+      <w:proofErr w:type="spellStart"/>
+      <w:r>
+        <w:t>HISTORIC_controller_</w:t>
+      </w:r>
+      <w:proofErr w:type="gramStart"/>
+      <w:r>
+        <w:t>simulator</w:t>
+      </w:r>
+      <w:proofErr w:type="spellEnd"/>
+      <w:r>
+        <w:t>(</w:t>
+      </w:r>
+      <w:proofErr w:type="gramEnd"/>
+      <w:r>
+        <w:t>) az eredeti</w:t>
+      </w:r>
+      <w:r>
+        <w:t xml:space="preserve"> kezelési adatokat felhasználva számítja a ki a vércukorszinteket, ez azt jeleni, hogy a virtuális méréseket a valós mérési időpontokban végzi el (a STAR ugyanis pontosan 1-2 esetleg 3 óránként), valamint az inzulin és tápanyag adagolás is olyan időben és mennyiségben történik, ahogy az a valós kezelés során is.</w:t>
+      </w:r>
+    </w:p>
+    <w:p>
+      <w:proofErr w:type="spellStart"/>
+      <w:r>
+        <w:t>Simulation_Structs.jl</w:t>
+      </w:r>
+      <w:proofErr w:type="spellEnd"/>
+      <w:r>
+        <w:t xml:space="preserve"> </w:t>
+      </w:r>
+      <w:r>
+        <w:t>fájlban vannak definiálva a</w:t>
+      </w:r>
+      <w:r>
+        <w:t xml:space="preserve"> szimulációhoz</w:t>
+      </w:r>
+      <w:r>
+        <w:t xml:space="preserve"> használt Julia adatstruktúrák.</w:t>
+      </w:r>
+    </w:p>
+    <w:p>
+      <w:r>
+        <w:t xml:space="preserve">A Java hívásokban két modul vállal szerepet. Az egyik a </w:t>
+      </w:r>
+      <w:proofErr w:type="spellStart"/>
+      <w:r>
+        <w:t>JavaClasses.jl</w:t>
+      </w:r>
+      <w:proofErr w:type="spellEnd"/>
+      <w:r>
+        <w:t xml:space="preserve">, amelyben a használt Java osztályok vannak felsorolva, a másik a </w:t>
+      </w:r>
+      <w:proofErr w:type="spellStart"/>
+      <w:r>
+        <w:t>J</w:t>
+      </w:r>
+      <w:r>
+        <w:t>avaCallHelper.jl</w:t>
+      </w:r>
+      <w:proofErr w:type="spellEnd"/>
+      <w:r>
+        <w:t>, amelyben Julia függvényekbe vannak becsomagolva Java függvényhívások.</w:t>
+      </w:r>
+      <w:r>
+        <w:t xml:space="preserve"> A </w:t>
+      </w:r>
+      <w:proofErr w:type="spellStart"/>
+      <w:r>
+        <w:t>SPRINT_whole_</w:t>
+      </w:r>
+      <w:proofErr w:type="gramStart"/>
+      <w:r>
+        <w:t>cohort.StochasticModel</w:t>
+      </w:r>
+      <w:proofErr w:type="spellEnd"/>
+      <w:proofErr w:type="gramEnd"/>
+      <w:r>
+        <w:rPr>
+          <w:highlight w:val="yellow"/>
+        </w:rPr>
+        <w:t>…</w:t>
+      </w:r>
+    </w:p>
+    <w:p>
+      <w:r>
+        <w:rPr>
+          <w:highlight w:val="yellow"/>
+        </w:rPr>
+        <w:t>Szekvencia diagramok</w:t>
+      </w:r>
+    </w:p>
+    <w:p>
+      <w:pPr>
+        <w:pStyle w:val="Heading4"/>
+        <w:rPr>
+          <w:lang w:val="en-US"/>
+        </w:rPr>
+      </w:pPr>
+      <w:r>
+        <w:rPr>
+          <w:lang w:val="en-US"/>
+        </w:rPr>
+        <w:t xml:space="preserve">A </w:t>
+      </w:r>
+      <w:proofErr w:type="spellStart"/>
+      <w:r>
+        <w:rPr>
+          <w:lang w:val="en-US"/>
+        </w:rPr>
+        <w:t>statisztikai</w:t>
+      </w:r>
+      <w:proofErr w:type="spellEnd"/>
+      <w:r>
+        <w:rPr>
+          <w:lang w:val="en-US"/>
+        </w:rPr>
+        <w:t xml:space="preserve"> </w:t>
+      </w:r>
+      <w:proofErr w:type="spellStart"/>
+      <w:r>
+        <w:rPr>
+          <w:lang w:val="en-US"/>
+        </w:rPr>
+        <w:t>kiértékelés</w:t>
+      </w:r>
+      <w:proofErr w:type="spellEnd"/>
+      <w:r>
+        <w:rPr>
+          <w:lang w:val="en-US"/>
+        </w:rPr>
+        <w:t xml:space="preserve"> </w:t>
+      </w:r>
       <w:proofErr w:type="spellStart"/>
       <w:r>
         <w:rPr>
@@ -11488,53 +12193,10 @@
     </w:p>
     <w:p>
       <w:pPr>
-        <w:pStyle w:val="Heading4"/>
-        <w:rPr>
-          <w:lang w:val="en-US"/>
-        </w:rPr>
-      </w:pPr>
-      <w:r>
-        <w:rPr>
-          <w:lang w:val="en-US"/>
-        </w:rPr>
-        <w:t xml:space="preserve">A </w:t>
-      </w:r>
-      <w:proofErr w:type="spellStart"/>
-      <w:r>
-        <w:rPr>
-          <w:lang w:val="en-US"/>
-        </w:rPr>
-        <w:t>statisztikai</w:t>
-      </w:r>
-      <w:proofErr w:type="spellEnd"/>
-      <w:r>
-        <w:rPr>
-          <w:lang w:val="en-US"/>
-        </w:rPr>
-        <w:t xml:space="preserve"> </w:t>
-      </w:r>
-      <w:proofErr w:type="spellStart"/>
-      <w:r>
-        <w:rPr>
-          <w:lang w:val="en-US"/>
-        </w:rPr>
-        <w:t>kiértékelés</w:t>
-      </w:r>
-      <w:proofErr w:type="spellEnd"/>
-      <w:r>
-        <w:rPr>
-          <w:lang w:val="en-US"/>
-        </w:rPr>
-        <w:t xml:space="preserve"> </w:t>
-      </w:r>
-      <w:proofErr w:type="spellStart"/>
-      <w:r>
-        <w:rPr>
-          <w:lang w:val="en-US"/>
-        </w:rPr>
-        <w:t>folyamata</w:t>
-      </w:r>
-      <w:proofErr w:type="spellEnd"/>
+        <w:rPr>
+          <w:lang w:val="en-US"/>
+        </w:rPr>
+      </w:pPr>
     </w:p>
     <w:p>
       <w:pPr>
@@ -11581,6 +12243,7 @@
       </w:pPr>
       <w:bookmarkStart w:id="34" w:name="_Toc87131195"/>
       <w:r>
+        <w:lastRenderedPageBreak/>
         <w:t>Elkészült rendszer értékelése orvosi szempontból</w:t>
       </w:r>
       <w:bookmarkEnd w:id="34"/>

--- a/Szakdolgozat.docx
+++ b/Szakdolgozat.docx
@@ -119,11 +119,21 @@
       <w:pPr>
         <w:pStyle w:val="Cmlapkarstanszk"/>
       </w:pPr>
-      <w:fldSimple w:instr=" DOCPROPERTY  Company  \* MERGEFORMAT ">
-        <w:r>
-          <w:t>Irányítástechnika és Informatika Tanszék</w:t>
-        </w:r>
-      </w:fldSimple>
+      <w:r>
+        <w:fldChar w:fldCharType="begin"/>
+      </w:r>
+      <w:r>
+        <w:instrText xml:space="preserve"> DOCPROPERTY  Company  \* MERGEFORMAT </w:instrText>
+      </w:r>
+      <w:r>
+        <w:fldChar w:fldCharType="separate"/>
+      </w:r>
+      <w:r>
+        <w:t>Irányítástechnika és Informatika Tanszék</w:t>
+      </w:r>
+      <w:r>
+        <w:fldChar w:fldCharType="end"/>
+      </w:r>
     </w:p>
     <w:p/>
     <w:p/>
@@ -139,21 +149,41 @@
       <w:pPr>
         <w:pStyle w:val="Cmlapszerz"/>
       </w:pPr>
-      <w:fldSimple w:instr=" AUTHOR  \* MERGEFORMAT ">
-        <w:r>
-          <w:t>Sándor József</w:t>
-        </w:r>
-      </w:fldSimple>
+      <w:r>
+        <w:fldChar w:fldCharType="begin"/>
+      </w:r>
+      <w:r>
+        <w:instrText xml:space="preserve"> AUTHOR  \* MERGEFORMAT </w:instrText>
+      </w:r>
+      <w:r>
+        <w:fldChar w:fldCharType="separate"/>
+      </w:r>
+      <w:r>
+        <w:t>Sándor József</w:t>
+      </w:r>
+      <w:r>
+        <w:fldChar w:fldCharType="end"/>
+      </w:r>
     </w:p>
     <w:p>
       <w:pPr>
         <w:pStyle w:val="Title"/>
       </w:pPr>
-      <w:fldSimple w:instr=" TITLE  \* MERGEFORMAT ">
-        <w:r>
-          <w:t>In-silico szimulációs keretrendszer megvalósítása Julia környezetben</w:t>
-        </w:r>
-      </w:fldSimple>
+      <w:r>
+        <w:fldChar w:fldCharType="begin"/>
+      </w:r>
+      <w:r>
+        <w:instrText xml:space="preserve"> TITLE  \* MERGEFORMAT </w:instrText>
+      </w:r>
+      <w:r>
+        <w:fldChar w:fldCharType="separate"/>
+      </w:r>
+      <w:r>
+        <w:t>In-silico szimulációs keretrendszer megvalósítása Julia környezetben</w:t>
+      </w:r>
+      <w:r>
+        <w:fldChar w:fldCharType="end"/>
+      </w:r>
     </w:p>
     <w:p>
       <w:pPr>
@@ -251,11 +281,21 @@
                             <w:pPr>
                               <w:pStyle w:val="Cmlapszerz"/>
                             </w:pPr>
-                            <w:fldSimple w:instr=" DOCPROPERTY &quot;Manager&quot;  \* MERGEFORMAT ">
-                              <w:r>
-                                <w:t>Prof. Benyó Balázs</w:t>
-                              </w:r>
-                            </w:fldSimple>
+                            <w:r>
+                              <w:fldChar w:fldCharType="begin"/>
+                            </w:r>
+                            <w:r>
+                              <w:instrText xml:space="preserve"> DOCPROPERTY "Manager"  \* MERGEFORMAT </w:instrText>
+                            </w:r>
+                            <w:r>
+                              <w:fldChar w:fldCharType="separate"/>
+                            </w:r>
+                            <w:r>
+                              <w:t>Prof. Benyó Balázs</w:t>
+                            </w:r>
+                            <w:r>
+                              <w:fldChar w:fldCharType="end"/>
+                            </w:r>
                           </w:p>
                           <w:p>
                             <w:pPr>
@@ -332,11 +372,21 @@
                       <w:pPr>
                         <w:pStyle w:val="Cmlapszerz"/>
                       </w:pPr>
-                      <w:fldSimple w:instr=" DOCPROPERTY &quot;Manager&quot;  \* MERGEFORMAT ">
-                        <w:r>
-                          <w:t>Prof. Benyó Balázs</w:t>
-                        </w:r>
-                      </w:fldSimple>
+                      <w:r>
+                        <w:fldChar w:fldCharType="begin"/>
+                      </w:r>
+                      <w:r>
+                        <w:instrText xml:space="preserve"> DOCPROPERTY "Manager"  \* MERGEFORMAT </w:instrText>
+                      </w:r>
+                      <w:r>
+                        <w:fldChar w:fldCharType="separate"/>
+                      </w:r>
+                      <w:r>
+                        <w:t>Prof. Benyó Balázs</w:t>
+                      </w:r>
+                      <w:r>
+                        <w:fldChar w:fldCharType="end"/>
+                      </w:r>
                     </w:p>
                     <w:p>
                       <w:pPr>
@@ -1699,7 +1749,21 @@
             <w:rStyle w:val="Hyperlink"/>
             <w:noProof/>
           </w:rPr>
-          <w:t>3.2.1 Felsőszintű architektúra</w:t>
+          <w:t>3.2.1 Felsősz</w:t>
+        </w:r>
+        <w:r>
+          <w:rPr>
+            <w:rStyle w:val="Hyperlink"/>
+            <w:noProof/>
+          </w:rPr>
+          <w:t>i</w:t>
+        </w:r>
+        <w:r>
+          <w:rPr>
+            <w:rStyle w:val="Hyperlink"/>
+            <w:noProof/>
+          </w:rPr>
+          <w:t>ntű architektúra</w:t>
         </w:r>
         <w:r>
           <w:rPr>
@@ -2474,7 +2538,7 @@
         <w:rPr>
           <w:noProof/>
         </w:rPr>
-        <w:t>2021. 11. 07.</w:t>
+        <w:t>2021. 11. 08.</w:t>
       </w:r>
       <w:r>
         <w:fldChar w:fldCharType="end"/>
@@ -2501,11 +2565,21 @@
       <w:r>
         <w:tab/>
       </w:r>
-      <w:fldSimple w:instr=" AUTHOR   \* MERGEFORMAT ">
-        <w:r>
-          <w:t>Sándor József</w:t>
-        </w:r>
-      </w:fldSimple>
+      <w:r>
+        <w:fldChar w:fldCharType="begin"/>
+      </w:r>
+      <w:r>
+        <w:instrText xml:space="preserve"> AUTHOR   \* MERGEFORMAT </w:instrText>
+      </w:r>
+      <w:r>
+        <w:fldChar w:fldCharType="separate"/>
+      </w:r>
+      <w:r>
+        <w:t>Sándor József</w:t>
+      </w:r>
+      <w:r>
+        <w:fldChar w:fldCharType="end"/>
+      </w:r>
     </w:p>
     <w:p>
       <w:pPr>
@@ -3825,6 +3899,617 @@
         </w:rPr>
         <w:t xml:space="preserve"> által is könnyen használható adatstruktúrákba.</w:t>
       </w:r>
+      <w:r>
+        <w:rPr>
+          <w:rFonts w:cstheme="minorHAnsi"/>
+        </w:rPr>
+        <w:t xml:space="preserve"> A Julia keretrendszerben szimulált eredmények pedig JLD2 kiterjesztésű fájlokba vannak elmentve.</w:t>
+      </w:r>
+    </w:p>
+    <w:p>
+      <w:pPr>
+        <w:rPr>
+          <w:rFonts w:cstheme="minorHAnsi"/>
+        </w:rPr>
+      </w:pPr>
+      <w:r>
+        <w:rPr>
+          <w:rFonts w:cstheme="minorHAnsi"/>
+        </w:rPr>
+        <w:t xml:space="preserve">Az előbbiekben taglalt problémára egy </w:t>
+      </w:r>
+      <w:proofErr w:type="spellStart"/>
+      <w:r>
+        <w:rPr>
+          <w:rFonts w:cstheme="minorHAnsi"/>
+        </w:rPr>
+        <w:t>deszerializációs</w:t>
+      </w:r>
+      <w:proofErr w:type="spellEnd"/>
+      <w:r>
+        <w:rPr>
+          <w:rFonts w:cstheme="minorHAnsi"/>
+        </w:rPr>
+        <w:t xml:space="preserve"> interfész</w:t>
+      </w:r>
+      <w:r>
+        <w:rPr>
+          <w:rFonts w:cstheme="minorHAnsi"/>
+        </w:rPr>
+        <w:t xml:space="preserve"> megvalósítása szolgált megoldásként, amely elfedi, hogy valójában milyen típusú fájlokból történik a páciens, illetve szimuláció adatainak a beolvasása.</w:t>
+      </w:r>
+    </w:p>
+    <w:p>
+      <w:pPr>
+        <w:pStyle w:val="Kd"/>
+        <w:rPr>
+          <w:b/>
+          <w:bCs/>
+          <w:lang w:val="en-US"/>
+        </w:rPr>
+      </w:pPr>
+      <w:r>
+        <w:rPr>
+          <w:lang w:val="en-US"/>
+        </w:rPr>
+        <w:t xml:space="preserve">    </w:t>
+      </w:r>
+      <w:r>
+        <w:rPr>
+          <w:b/>
+          <w:bCs/>
+          <w:lang w:val="en-US"/>
+        </w:rPr>
+        <w:t xml:space="preserve">function </w:t>
+      </w:r>
+      <w:proofErr w:type="gramStart"/>
+      <w:r>
+        <w:rPr>
+          <w:b/>
+          <w:bCs/>
+          <w:lang w:val="en-US"/>
+        </w:rPr>
+        <w:t>deserialize(</w:t>
+      </w:r>
+      <w:proofErr w:type="gramEnd"/>
+      <w:r>
+        <w:rPr>
+          <w:b/>
+          <w:bCs/>
+          <w:lang w:val="en-US"/>
+        </w:rPr>
+        <w:t xml:space="preserve">path, </w:t>
+      </w:r>
+      <w:proofErr w:type="spellStart"/>
+      <w:r>
+        <w:rPr>
+          <w:b/>
+          <w:bCs/>
+          <w:lang w:val="en-US"/>
+        </w:rPr>
+        <w:t>patientName</w:t>
+      </w:r>
+      <w:proofErr w:type="spellEnd"/>
+      <w:r>
+        <w:rPr>
+          <w:b/>
+          <w:bCs/>
+          <w:lang w:val="en-US"/>
+        </w:rPr>
+        <w:t>)</w:t>
+      </w:r>
+    </w:p>
+    <w:p>
+      <w:pPr>
+        <w:pStyle w:val="Kd"/>
+        <w:rPr>
+          <w:lang w:val="en-US"/>
+        </w:rPr>
+      </w:pPr>
+      <w:r>
+        <w:rPr>
+          <w:lang w:val="en-US"/>
+        </w:rPr>
+        <w:t xml:space="preserve">        type = </w:t>
+      </w:r>
+      <w:proofErr w:type="spellStart"/>
+      <w:r>
+        <w:rPr>
+          <w:lang w:val="en-US"/>
+        </w:rPr>
+        <w:t>splitext</w:t>
+      </w:r>
+      <w:proofErr w:type="spellEnd"/>
+      <w:r>
+        <w:rPr>
+          <w:lang w:val="en-US"/>
+        </w:rPr>
+        <w:t>(</w:t>
+      </w:r>
+      <w:proofErr w:type="spellStart"/>
+      <w:r>
+        <w:rPr>
+          <w:lang w:val="en-US"/>
+        </w:rPr>
+        <w:t>readdir</w:t>
+      </w:r>
+      <w:proofErr w:type="spellEnd"/>
+      <w:r>
+        <w:rPr>
+          <w:lang w:val="en-US"/>
+        </w:rPr>
+        <w:t>(path</w:t>
+      </w:r>
+      <w:proofErr w:type="gramStart"/>
+      <w:r>
+        <w:rPr>
+          <w:lang w:val="en-US"/>
+        </w:rPr>
+        <w:t>)[</w:t>
+      </w:r>
+      <w:proofErr w:type="gramEnd"/>
+      <w:r>
+        <w:rPr>
+          <w:lang w:val="en-US"/>
+        </w:rPr>
+        <w:t>1])[2]</w:t>
+      </w:r>
+    </w:p>
+    <w:p>
+      <w:pPr>
+        <w:pStyle w:val="Kd"/>
+        <w:rPr>
+          <w:lang w:val="en-US"/>
+        </w:rPr>
+      </w:pPr>
+      <w:r>
+        <w:rPr>
+          <w:lang w:val="en-US"/>
+        </w:rPr>
+        <w:t xml:space="preserve">        if type == </w:t>
+      </w:r>
+      <w:proofErr w:type="gramStart"/>
+      <w:r>
+        <w:rPr>
+          <w:lang w:val="en-US"/>
+        </w:rPr>
+        <w:t>".jld</w:t>
+      </w:r>
+      <w:proofErr w:type="gramEnd"/>
+      <w:r>
+        <w:rPr>
+          <w:lang w:val="en-US"/>
+        </w:rPr>
+        <w:t xml:space="preserve">2" </w:t>
+      </w:r>
+    </w:p>
+    <w:p>
+      <w:pPr>
+        <w:pStyle w:val="Kd"/>
+        <w:rPr>
+          <w:lang w:val="en-US"/>
+        </w:rPr>
+      </w:pPr>
+      <w:r>
+        <w:rPr>
+          <w:lang w:val="en-US"/>
+        </w:rPr>
+        <w:t xml:space="preserve">            return </w:t>
+      </w:r>
+      <w:proofErr w:type="spellStart"/>
+      <w:r>
+        <w:rPr>
+          <w:lang w:val="en-US"/>
+        </w:rPr>
+        <w:t>deserialize_</w:t>
+      </w:r>
+      <w:proofErr w:type="gramStart"/>
+      <w:r>
+        <w:rPr>
+          <w:lang w:val="en-US"/>
+        </w:rPr>
+        <w:t>jul</w:t>
+      </w:r>
+      <w:proofErr w:type="spellEnd"/>
+      <w:r>
+        <w:rPr>
+          <w:lang w:val="en-US"/>
+        </w:rPr>
+        <w:t>(</w:t>
+      </w:r>
+      <w:proofErr w:type="gramEnd"/>
+      <w:r>
+        <w:rPr>
+          <w:lang w:val="en-US"/>
+        </w:rPr>
+        <w:t xml:space="preserve">path, </w:t>
+      </w:r>
+      <w:proofErr w:type="spellStart"/>
+      <w:r>
+        <w:rPr>
+          <w:lang w:val="en-US"/>
+        </w:rPr>
+        <w:t>patientName</w:t>
+      </w:r>
+      <w:proofErr w:type="spellEnd"/>
+      <w:r>
+        <w:rPr>
+          <w:lang w:val="en-US"/>
+        </w:rPr>
+        <w:t>)</w:t>
+      </w:r>
+    </w:p>
+    <w:p>
+      <w:pPr>
+        <w:pStyle w:val="Kd"/>
+        <w:rPr>
+          <w:lang w:val="en-US"/>
+        </w:rPr>
+      </w:pPr>
+      <w:r>
+        <w:rPr>
+          <w:lang w:val="en-US"/>
+        </w:rPr>
+        <w:t xml:space="preserve">        elseif type == </w:t>
+      </w:r>
+      <w:proofErr w:type="gramStart"/>
+      <w:r>
+        <w:rPr>
+          <w:lang w:val="en-US"/>
+        </w:rPr>
+        <w:t>".mat</w:t>
+      </w:r>
+      <w:proofErr w:type="gramEnd"/>
+      <w:r>
+        <w:rPr>
+          <w:lang w:val="en-US"/>
+        </w:rPr>
+        <w:t xml:space="preserve">" </w:t>
+      </w:r>
+    </w:p>
+    <w:p>
+      <w:pPr>
+        <w:pStyle w:val="Kd"/>
+        <w:rPr>
+          <w:lang w:val="en-US"/>
+        </w:rPr>
+      </w:pPr>
+      <w:r>
+        <w:rPr>
+          <w:lang w:val="en-US"/>
+        </w:rPr>
+        <w:t xml:space="preserve">            return </w:t>
+      </w:r>
+      <w:proofErr w:type="spellStart"/>
+      <w:r>
+        <w:rPr>
+          <w:lang w:val="en-US"/>
+        </w:rPr>
+        <w:t>deserialize_</w:t>
+      </w:r>
+      <w:proofErr w:type="gramStart"/>
+      <w:r>
+        <w:rPr>
+          <w:lang w:val="en-US"/>
+        </w:rPr>
+        <w:t>mat</w:t>
+      </w:r>
+      <w:proofErr w:type="spellEnd"/>
+      <w:r>
+        <w:rPr>
+          <w:lang w:val="en-US"/>
+        </w:rPr>
+        <w:t>(</w:t>
+      </w:r>
+      <w:proofErr w:type="gramEnd"/>
+      <w:r>
+        <w:rPr>
+          <w:lang w:val="en-US"/>
+        </w:rPr>
+        <w:t xml:space="preserve">path, </w:t>
+      </w:r>
+      <w:proofErr w:type="spellStart"/>
+      <w:r>
+        <w:rPr>
+          <w:lang w:val="en-US"/>
+        </w:rPr>
+        <w:t>patientName</w:t>
+      </w:r>
+      <w:proofErr w:type="spellEnd"/>
+      <w:r>
+        <w:rPr>
+          <w:lang w:val="en-US"/>
+        </w:rPr>
+        <w:t>)</w:t>
+      </w:r>
+    </w:p>
+    <w:p>
+      <w:pPr>
+        <w:pStyle w:val="Kd"/>
+        <w:rPr>
+          <w:lang w:val="en-US"/>
+        </w:rPr>
+      </w:pPr>
+      <w:r>
+        <w:rPr>
+          <w:lang w:val="en-US"/>
+        </w:rPr>
+        <w:t xml:space="preserve">        elseif type == "" </w:t>
+      </w:r>
+    </w:p>
+    <w:p>
+      <w:pPr>
+        <w:pStyle w:val="Kd"/>
+        <w:rPr>
+          <w:lang w:val="en-US"/>
+        </w:rPr>
+      </w:pPr>
+      <w:r>
+        <w:rPr>
+          <w:lang w:val="en-US"/>
+        </w:rPr>
+        <w:t xml:space="preserve">            return </w:t>
+      </w:r>
+      <w:proofErr w:type="spellStart"/>
+      <w:r>
+        <w:rPr>
+          <w:lang w:val="en-US"/>
+        </w:rPr>
+        <w:t>deserialize_</w:t>
+      </w:r>
+      <w:proofErr w:type="gramStart"/>
+      <w:r>
+        <w:rPr>
+          <w:lang w:val="en-US"/>
+        </w:rPr>
+        <w:t>java</w:t>
+      </w:r>
+      <w:proofErr w:type="spellEnd"/>
+      <w:r>
+        <w:rPr>
+          <w:lang w:val="en-US"/>
+        </w:rPr>
+        <w:t>(</w:t>
+      </w:r>
+      <w:proofErr w:type="gramEnd"/>
+      <w:r>
+        <w:rPr>
+          <w:lang w:val="en-US"/>
+        </w:rPr>
+        <w:t xml:space="preserve">path, </w:t>
+      </w:r>
+      <w:proofErr w:type="spellStart"/>
+      <w:r>
+        <w:rPr>
+          <w:lang w:val="en-US"/>
+        </w:rPr>
+        <w:t>patientName</w:t>
+      </w:r>
+      <w:proofErr w:type="spellEnd"/>
+      <w:r>
+        <w:rPr>
+          <w:lang w:val="en-US"/>
+        </w:rPr>
+        <w:t>)</w:t>
+      </w:r>
+    </w:p>
+    <w:p>
+      <w:pPr>
+        <w:pStyle w:val="Kd"/>
+        <w:rPr>
+          <w:lang w:val="en-US"/>
+        </w:rPr>
+      </w:pPr>
+      <w:r>
+        <w:rPr>
+          <w:lang w:val="en-US"/>
+        </w:rPr>
+        <w:t>        else</w:t>
+      </w:r>
+    </w:p>
+    <w:p>
+      <w:pPr>
+        <w:pStyle w:val="Kd"/>
+        <w:rPr>
+          <w:lang w:val="en-US"/>
+        </w:rPr>
+      </w:pPr>
+      <w:r>
+        <w:rPr>
+          <w:lang w:val="en-US"/>
+        </w:rPr>
+        <w:t xml:space="preserve">            </w:t>
+      </w:r>
+      <w:proofErr w:type="gramStart"/>
+      <w:r>
+        <w:rPr>
+          <w:lang w:val="en-US"/>
+        </w:rPr>
+        <w:t>throw(</w:t>
+      </w:r>
+      <w:proofErr w:type="spellStart"/>
+      <w:proofErr w:type="gramEnd"/>
+      <w:r>
+        <w:rPr>
+          <w:lang w:val="en-US"/>
+        </w:rPr>
+        <w:t>ArgumentError</w:t>
+      </w:r>
+      <w:proofErr w:type="spellEnd"/>
+      <w:r>
+        <w:rPr>
+          <w:lang w:val="en-US"/>
+        </w:rPr>
+        <w:t>("Not existing serializable type."))</w:t>
+      </w:r>
+    </w:p>
+    <w:p>
+      <w:pPr>
+        <w:pStyle w:val="Kd"/>
+        <w:rPr>
+          <w:lang w:val="en-US"/>
+        </w:rPr>
+      </w:pPr>
+      <w:r>
+        <w:rPr>
+          <w:lang w:val="en-US"/>
+        </w:rPr>
+        <w:t>        end</w:t>
+      </w:r>
+    </w:p>
+    <w:p>
+      <w:pPr>
+        <w:pStyle w:val="Kd"/>
+        <w:rPr>
+          <w:lang w:val="en-US"/>
+        </w:rPr>
+      </w:pPr>
+      <w:r>
+        <w:rPr>
+          <w:lang w:val="en-US"/>
+        </w:rPr>
+        <w:t>    end</w:t>
+      </w:r>
+    </w:p>
+    <w:p>
+      <w:pPr>
+        <w:rPr>
+          <w:rFonts w:cstheme="minorHAnsi"/>
+        </w:rPr>
+      </w:pPr>
+      <w:r>
+        <w:rPr>
+          <w:rFonts w:cstheme="minorHAnsi"/>
+        </w:rPr>
+        <w:t>A függvény felismeri, hogy milyen kiterjesztésű a beolvasandó mappa tartalma, a konkrét beolvasást megvalósító függvények további metódusokba vannak kiszervezve.</w:t>
+      </w:r>
+    </w:p>
+    <w:p>
+      <w:pPr>
+        <w:rPr>
+          <w:rFonts w:cstheme="minorHAnsi"/>
+        </w:rPr>
+      </w:pPr>
+      <w:r>
+        <w:rPr>
+          <w:rFonts w:cstheme="minorHAnsi"/>
+        </w:rPr>
+        <w:t>Használata:</w:t>
+      </w:r>
+    </w:p>
+    <w:p>
+      <w:pPr>
+        <w:pStyle w:val="Kd"/>
+        <w:rPr>
+          <w:lang w:val="en-US"/>
+        </w:rPr>
+      </w:pPr>
+      <w:proofErr w:type="spellStart"/>
+      <w:r>
+        <w:rPr>
+          <w:lang w:val="en-US"/>
+        </w:rPr>
+        <w:t>patientName</w:t>
+      </w:r>
+      <w:proofErr w:type="spellEnd"/>
+      <w:r>
+        <w:rPr>
+          <w:lang w:val="en-US"/>
+        </w:rPr>
+        <w:t xml:space="preserve"> = </w:t>
+      </w:r>
+      <w:proofErr w:type="spellStart"/>
+      <w:r>
+        <w:rPr>
+          <w:lang w:val="en-US"/>
+        </w:rPr>
+        <w:t>splitext</w:t>
+      </w:r>
+      <w:proofErr w:type="spellEnd"/>
+      <w:r>
+        <w:rPr>
+          <w:lang w:val="en-US"/>
+        </w:rPr>
+        <w:t>(filename</w:t>
+      </w:r>
+      <w:proofErr w:type="gramStart"/>
+      <w:r>
+        <w:rPr>
+          <w:lang w:val="en-US"/>
+        </w:rPr>
+        <w:t>)[</w:t>
+      </w:r>
+      <w:proofErr w:type="gramEnd"/>
+      <w:r>
+        <w:rPr>
+          <w:lang w:val="en-US"/>
+        </w:rPr>
+        <w:t>1]</w:t>
+      </w:r>
+    </w:p>
+    <w:p>
+      <w:pPr>
+        <w:pStyle w:val="Kd"/>
+        <w:rPr>
+          <w:lang w:val="en-US"/>
+        </w:rPr>
+      </w:pPr>
+      <w:proofErr w:type="spellStart"/>
+      <w:r>
+        <w:rPr>
+          <w:lang w:val="en-US"/>
+        </w:rPr>
+        <w:t>JuliaPatient</w:t>
+      </w:r>
+      <w:proofErr w:type="spellEnd"/>
+      <w:r>
+        <w:rPr>
+          <w:lang w:val="en-US"/>
+        </w:rPr>
+        <w:t xml:space="preserve"> = </w:t>
+      </w:r>
+      <w:proofErr w:type="spellStart"/>
+      <w:r>
+        <w:rPr>
+          <w:lang w:val="en-US"/>
+        </w:rPr>
+        <w:t>Serializer.deserialize</w:t>
+      </w:r>
+      <w:proofErr w:type="spellEnd"/>
+      <w:r>
+        <w:rPr>
+          <w:lang w:val="en-US"/>
+        </w:rPr>
+        <w:t>(</w:t>
+      </w:r>
+      <w:proofErr w:type="spellStart"/>
+      <w:r>
+        <w:rPr>
+          <w:lang w:val="en-US"/>
+        </w:rPr>
+        <w:t>srcpath</w:t>
+      </w:r>
+      <w:proofErr w:type="spellEnd"/>
+      <w:r>
+        <w:rPr>
+          <w:lang w:val="en-US"/>
+        </w:rPr>
+        <w:t xml:space="preserve">, </w:t>
+      </w:r>
+      <w:proofErr w:type="spellStart"/>
+      <w:r>
+        <w:rPr>
+          <w:lang w:val="en-US"/>
+        </w:rPr>
+        <w:t>patientName</w:t>
+      </w:r>
+      <w:proofErr w:type="spellEnd"/>
+      <w:r>
+        <w:rPr>
+          <w:lang w:val="en-US"/>
+        </w:rPr>
+        <w:t>)</w:t>
+      </w:r>
     </w:p>
     <w:p>
       <w:pPr>
@@ -3832,6 +4517,7 @@
       </w:pPr>
       <w:bookmarkStart w:id="19" w:name="_Toc87131185"/>
       <w:r>
+        <w:lastRenderedPageBreak/>
         <w:t>Protokollok beépítése</w:t>
       </w:r>
       <w:bookmarkEnd w:id="19"/>
@@ -3886,11 +4572,7 @@
         <w:t xml:space="preserve"> is van lehetőség. A STAR és SIMPLE</w:t>
       </w:r>
       <w:r>
-        <w:t xml:space="preserve"> kontrollerek esetén ki lehet választani, hogy milyen fajta mérési időzítés legyen alkalmazva, a historikus, vagy 1-2, </w:t>
-      </w:r>
-      <w:r>
-        <w:lastRenderedPageBreak/>
-        <w:t xml:space="preserve">vagy 3 órás. </w:t>
+        <w:t xml:space="preserve"> kontrollerek esetén ki lehet választani, hogy milyen fajta mérési időzítés legyen alkalmazva, a historikus, vagy 1-2, vagy 3 órás. </w:t>
       </w:r>
       <w:r>
         <w:t>Továbbá a SIMPLE kontrollert be lehet állítani úgy, hogy alacsony, közepes vagy magas szén-hidrát bevitelt alkalmazzon.</w:t>
@@ -4159,6 +4841,7 @@
         <w:rPr>
           <w:rFonts w:cstheme="minorHAnsi"/>
         </w:rPr>
+        <w:lastRenderedPageBreak/>
         <w:t>A JavaCall hívásokat sikerült jól leválasztani a program többi részéről, létrehozva egy interfészt a Java és Julia kód között.</w:t>
       </w:r>
     </w:p>
@@ -4340,7 +5023,6 @@
       </w:pPr>
       <w:proofErr w:type="spellStart"/>
       <w:r>
-        <w:lastRenderedPageBreak/>
         <w:t>Return_value</w:t>
       </w:r>
       <w:proofErr w:type="spellEnd"/>
@@ -4562,7 +5244,14 @@
         <w:rPr>
           <w:rFonts w:cstheme="minorHAnsi"/>
         </w:rPr>
-        <w:t xml:space="preserve">A szimuláció során szisztematikusan egy kezdeti értékből próbálom megjósolni a vércukorszint további alakulását a változó paraméterek függvényében a következő mérési időpontig. Ennek a változásnak az időbeli alakulása leírható az </w:t>
+        <w:t xml:space="preserve">A szimuláció során szisztematikusan egy kezdeti értékből próbálom megjósolni a vércukorszint további alakulását a változó paraméterek függvényében a következő mérési </w:t>
+      </w:r>
+      <w:r>
+        <w:rPr>
+          <w:rFonts w:cstheme="minorHAnsi"/>
+        </w:rPr>
+        <w:lastRenderedPageBreak/>
+        <w:t xml:space="preserve">időpontig. Ennek a változásnak az időbeli alakulása leírható az </w:t>
       </w:r>
       <w:r>
         <w:rPr>
@@ -7418,14 +8107,27 @@
       <w:r>
         <w:t>(</w:t>
       </w:r>
-      <w:fldSimple w:instr=" SEQ egyenlet \* ARABIC ">
-        <w:r>
-          <w:rPr>
-            <w:noProof/>
-          </w:rPr>
-          <w:t>1</w:t>
-        </w:r>
-      </w:fldSimple>
+      <w:r>
+        <w:fldChar w:fldCharType="begin"/>
+      </w:r>
+      <w:r>
+        <w:instrText xml:space="preserve"> SEQ egyenlet \* ARABIC </w:instrText>
+      </w:r>
+      <w:r>
+        <w:fldChar w:fldCharType="separate"/>
+      </w:r>
+      <w:r>
+        <w:rPr>
+          <w:noProof/>
+        </w:rPr>
+        <w:t>1</w:t>
+      </w:r>
+      <w:r>
+        <w:rPr>
+          <w:noProof/>
+        </w:rPr>
+        <w:fldChar w:fldCharType="end"/>
+      </w:r>
       <w:r>
         <w:t>)</w:t>
       </w:r>
@@ -7965,14 +8667,27 @@
       <w:r>
         <w:t>(</w:t>
       </w:r>
-      <w:fldSimple w:instr=" SEQ egyenlet \* ARABIC ">
-        <w:r>
-          <w:rPr>
-            <w:noProof/>
-          </w:rPr>
-          <w:t>2</w:t>
-        </w:r>
-      </w:fldSimple>
+      <w:r>
+        <w:fldChar w:fldCharType="begin"/>
+      </w:r>
+      <w:r>
+        <w:instrText xml:space="preserve"> SEQ egyenlet \* ARABIC </w:instrText>
+      </w:r>
+      <w:r>
+        <w:fldChar w:fldCharType="separate"/>
+      </w:r>
+      <w:r>
+        <w:rPr>
+          <w:noProof/>
+        </w:rPr>
+        <w:t>2</w:t>
+      </w:r>
+      <w:r>
+        <w:rPr>
+          <w:noProof/>
+        </w:rPr>
+        <w:fldChar w:fldCharType="end"/>
+      </w:r>
       <w:r>
         <w:t>)</w:t>
       </w:r>
@@ -8248,14 +8963,27 @@
       <w:r>
         <w:t>(</w:t>
       </w:r>
-      <w:fldSimple w:instr=" SEQ egyenlet \* ARABIC ">
-        <w:r>
-          <w:rPr>
-            <w:noProof/>
-          </w:rPr>
-          <w:t>3</w:t>
-        </w:r>
-      </w:fldSimple>
+      <w:r>
+        <w:fldChar w:fldCharType="begin"/>
+      </w:r>
+      <w:r>
+        <w:instrText xml:space="preserve"> SEQ egyenlet \* ARABIC </w:instrText>
+      </w:r>
+      <w:r>
+        <w:fldChar w:fldCharType="separate"/>
+      </w:r>
+      <w:r>
+        <w:rPr>
+          <w:noProof/>
+        </w:rPr>
+        <w:t>3</w:t>
+      </w:r>
+      <w:r>
+        <w:rPr>
+          <w:noProof/>
+        </w:rPr>
+        <w:fldChar w:fldCharType="end"/>
+      </w:r>
       <w:r>
         <w:t>)</w:t>
       </w:r>
@@ -8416,14 +9144,27 @@
       <w:r>
         <w:t>(</w:t>
       </w:r>
-      <w:fldSimple w:instr=" SEQ egyenlet \* ARABIC ">
-        <w:r>
-          <w:rPr>
-            <w:noProof/>
-          </w:rPr>
-          <w:t>4</w:t>
-        </w:r>
-      </w:fldSimple>
+      <w:r>
+        <w:fldChar w:fldCharType="begin"/>
+      </w:r>
+      <w:r>
+        <w:instrText xml:space="preserve"> SEQ egyenlet \* ARABIC </w:instrText>
+      </w:r>
+      <w:r>
+        <w:fldChar w:fldCharType="separate"/>
+      </w:r>
+      <w:r>
+        <w:rPr>
+          <w:noProof/>
+        </w:rPr>
+        <w:t>4</w:t>
+      </w:r>
+      <w:r>
+        <w:rPr>
+          <w:noProof/>
+        </w:rPr>
+        <w:fldChar w:fldCharType="end"/>
+      </w:r>
       <w:r>
         <w:t>)</w:t>
       </w:r>
@@ -8674,14 +9415,27 @@
       <w:r>
         <w:t>(</w:t>
       </w:r>
-      <w:fldSimple w:instr=" SEQ egyenlet \* ARABIC ">
-        <w:r>
-          <w:rPr>
-            <w:noProof/>
-          </w:rPr>
-          <w:t>5</w:t>
-        </w:r>
-      </w:fldSimple>
+      <w:r>
+        <w:fldChar w:fldCharType="begin"/>
+      </w:r>
+      <w:r>
+        <w:instrText xml:space="preserve"> SEQ egyenlet \* ARABIC </w:instrText>
+      </w:r>
+      <w:r>
+        <w:fldChar w:fldCharType="separate"/>
+      </w:r>
+      <w:r>
+        <w:rPr>
+          <w:noProof/>
+        </w:rPr>
+        <w:t>5</w:t>
+      </w:r>
+      <w:r>
+        <w:rPr>
+          <w:noProof/>
+        </w:rPr>
+        <w:fldChar w:fldCharType="end"/>
+      </w:r>
       <w:r>
         <w:t>)</w:t>
       </w:r>
@@ -8901,14 +9655,27 @@
       <w:r>
         <w:t>(</w:t>
       </w:r>
-      <w:fldSimple w:instr=" SEQ egyenlet \* ARABIC ">
-        <w:r>
-          <w:rPr>
-            <w:noProof/>
-          </w:rPr>
-          <w:t>6</w:t>
-        </w:r>
-      </w:fldSimple>
+      <w:r>
+        <w:fldChar w:fldCharType="begin"/>
+      </w:r>
+      <w:r>
+        <w:instrText xml:space="preserve"> SEQ egyenlet \* ARABIC </w:instrText>
+      </w:r>
+      <w:r>
+        <w:fldChar w:fldCharType="separate"/>
+      </w:r>
+      <w:r>
+        <w:rPr>
+          <w:noProof/>
+        </w:rPr>
+        <w:t>6</w:t>
+      </w:r>
+      <w:r>
+        <w:rPr>
+          <w:noProof/>
+        </w:rPr>
+        <w:fldChar w:fldCharType="end"/>
+      </w:r>
       <w:r>
         <w:t>)</w:t>
       </w:r>
@@ -9116,14 +9883,27 @@
       <w:r>
         <w:t>(</w:t>
       </w:r>
-      <w:fldSimple w:instr=" SEQ egyenlet \* ARABIC ">
-        <w:r>
-          <w:rPr>
-            <w:noProof/>
-          </w:rPr>
-          <w:t>7</w:t>
-        </w:r>
-      </w:fldSimple>
+      <w:r>
+        <w:fldChar w:fldCharType="begin"/>
+      </w:r>
+      <w:r>
+        <w:instrText xml:space="preserve"> SEQ egyenlet \* ARABIC </w:instrText>
+      </w:r>
+      <w:r>
+        <w:fldChar w:fldCharType="separate"/>
+      </w:r>
+      <w:r>
+        <w:rPr>
+          <w:noProof/>
+        </w:rPr>
+        <w:t>7</w:t>
+      </w:r>
+      <w:r>
+        <w:rPr>
+          <w:noProof/>
+        </w:rPr>
+        <w:fldChar w:fldCharType="end"/>
+      </w:r>
       <w:r>
         <w:t>)</w:t>
       </w:r>
@@ -10439,7 +11219,13 @@
       </w:pPr>
       <w:bookmarkStart w:id="30" w:name="_Toc87131192"/>
       <w:r>
-        <w:t>Felsőszintű architektúra</w:t>
+        <w:t>Felsőszint</w:t>
+      </w:r>
+      <w:r>
+        <w:t>ű</w:t>
+      </w:r>
+      <w:r>
+        <w:t xml:space="preserve"> architektúra</w:t>
       </w:r>
       <w:bookmarkEnd w:id="30"/>
     </w:p>
@@ -11328,13 +12114,7 @@
     </w:p>
     <w:p>
       <w:r>
-        <w:t xml:space="preserve">A felhasznált betegek </w:t>
-      </w:r>
-      <w:r>
-        <w:t xml:space="preserve">historikus </w:t>
-      </w:r>
-      <w:r>
-        <w:t xml:space="preserve">adatai a </w:t>
+        <w:t xml:space="preserve">A felhasznált betegek historikus adatai a </w:t>
       </w:r>
       <w:proofErr w:type="spellStart"/>
       <w:r>
@@ -11382,19 +12162,7 @@
       </w:r>
       <w:proofErr w:type="spellEnd"/>
       <w:r>
-        <w:t xml:space="preserve"> mappá</w:t>
-      </w:r>
-      <w:r>
-        <w:t>k</w:t>
-      </w:r>
-      <w:r>
-        <w:t>ban</w:t>
-      </w:r>
-      <w:r>
-        <w:t xml:space="preserve"> vannak. A Java fájlok esetében, </w:t>
-      </w:r>
-      <w:r>
-        <w:t xml:space="preserve">betegenként </w:t>
+        <w:t xml:space="preserve"> mappákban vannak. A Java fájlok esetében, betegenként </w:t>
       </w:r>
       <w:r>
         <w:lastRenderedPageBreak/>
@@ -11402,10 +12170,21 @@
       </w:r>
       <w:proofErr w:type="gramStart"/>
       <w:r>
-        <w:t>egy .</w:t>
-      </w:r>
-      <w:proofErr w:type="spellStart"/>
-      <w:r>
+        <w:t xml:space="preserve">egy </w:t>
+      </w:r>
+      <w:r>
+        <w:rPr>
+          <w:i/>
+          <w:iCs/>
+        </w:rPr>
+        <w:t>.</w:t>
+      </w:r>
+      <w:proofErr w:type="spellStart"/>
+      <w:r>
+        <w:rPr>
+          <w:i/>
+          <w:iCs/>
+        </w:rPr>
         <w:t>GUIData</w:t>
       </w:r>
       <w:proofErr w:type="spellEnd"/>
@@ -11415,788 +12194,1422 @@
       </w:r>
       <w:proofErr w:type="spellStart"/>
       <w:r>
+        <w:rPr>
+          <w:i/>
+          <w:iCs/>
+        </w:rPr>
         <w:t>TimeSoln</w:t>
       </w:r>
       <w:proofErr w:type="spellEnd"/>
       <w:r>
-        <w:t xml:space="preserve"> meg .</w:t>
-      </w:r>
-      <w:proofErr w:type="spellStart"/>
-      <w:r>
+        <w:t xml:space="preserve"> meg </w:t>
+      </w:r>
+      <w:r>
+        <w:rPr>
+          <w:i/>
+          <w:iCs/>
+        </w:rPr>
+        <w:t>.</w:t>
+      </w:r>
+      <w:proofErr w:type="spellStart"/>
+      <w:r>
+        <w:rPr>
+          <w:i/>
+          <w:iCs/>
+        </w:rPr>
         <w:t>PatientStruct</w:t>
       </w:r>
       <w:proofErr w:type="spellEnd"/>
       <w:r>
-        <w:t xml:space="preserve"> java bináris fájlban vannak eltárolva</w:t>
-      </w:r>
-      <w:r>
-        <w:t xml:space="preserve"> az adatok</w:t>
+        <w:t xml:space="preserve"> java bináris fájlban vannak eltárolva az adatok.</w:t>
+      </w:r>
+      <w:r>
+        <w:t xml:space="preserve"> Sikerült olyan </w:t>
+      </w:r>
+      <w:proofErr w:type="spellStart"/>
+      <w:r>
+        <w:t>deszerializáló</w:t>
+      </w:r>
+      <w:proofErr w:type="spellEnd"/>
+      <w:r>
+        <w:t xml:space="preserve"> interfészt létrehozni, amely ugyanúgy képes működni Java bináris, </w:t>
+      </w:r>
+      <w:r>
+        <w:rPr>
+          <w:i/>
+          <w:iCs/>
+        </w:rPr>
+        <w:t>MAT</w:t>
+      </w:r>
+      <w:r>
+        <w:t xml:space="preserve">, illetve </w:t>
+      </w:r>
+      <w:r>
+        <w:rPr>
+          <w:i/>
+          <w:iCs/>
+        </w:rPr>
+        <w:t>JLD2</w:t>
+      </w:r>
+      <w:r>
+        <w:t xml:space="preserve"> (Julia </w:t>
+      </w:r>
+      <w:proofErr w:type="spellStart"/>
+      <w:r>
+        <w:t>szerializációs</w:t>
+      </w:r>
+      <w:proofErr w:type="spellEnd"/>
+      <w:r>
+        <w:t xml:space="preserve"> adattípus) bemeneti fájlok esetén.</w:t>
+      </w:r>
+    </w:p>
+    <w:p>
+      <w:r>
+        <w:rPr>
+          <w:lang w:val="en-US"/>
+        </w:rPr>
+        <w:t xml:space="preserve">A </w:t>
+      </w:r>
+      <w:proofErr w:type="spellStart"/>
+      <w:r>
+        <w:rPr>
+          <w:lang w:val="en-US"/>
+        </w:rPr>
+        <w:t>szimuláció</w:t>
+      </w:r>
+      <w:proofErr w:type="spellEnd"/>
+      <w:r>
+        <w:rPr>
+          <w:lang w:val="en-US"/>
+        </w:rPr>
+        <w:t xml:space="preserve"> </w:t>
+      </w:r>
+      <w:r>
+        <w:t>futási eredménye-</w:t>
+      </w:r>
+      <w:proofErr w:type="spellStart"/>
+      <w:r>
+        <w:t>képpen</w:t>
+      </w:r>
+      <w:proofErr w:type="spellEnd"/>
+      <w:r>
+        <w:t xml:space="preserve"> létrejön </w:t>
+      </w:r>
+      <w:r>
+        <w:t xml:space="preserve">egy </w:t>
+      </w:r>
+      <w:proofErr w:type="spellStart"/>
+      <w:r>
+        <w:rPr>
+          <w:i/>
+          <w:iCs/>
+        </w:rPr>
+        <w:t>Simresults-actual-date</w:t>
+      </w:r>
+      <w:proofErr w:type="spellEnd"/>
+      <w:r>
+        <w:t xml:space="preserve"> nevű mappa a </w:t>
+      </w:r>
+      <w:proofErr w:type="spellStart"/>
+      <w:proofErr w:type="gramStart"/>
+      <w:r>
+        <w:t>patients</w:t>
+      </w:r>
+      <w:proofErr w:type="gramEnd"/>
+      <w:r>
+        <w:t>_data</w:t>
+      </w:r>
+      <w:proofErr w:type="spellEnd"/>
+      <w:r>
+        <w:t>/</w:t>
+      </w:r>
+      <w:proofErr w:type="spellStart"/>
+      <w:r>
+        <w:t>simulated</w:t>
+      </w:r>
+      <w:proofErr w:type="spellEnd"/>
+      <w:r>
+        <w:t>/</w:t>
+      </w:r>
+      <w:proofErr w:type="spellStart"/>
+      <w:r>
+        <w:t>julia_results</w:t>
+      </w:r>
+      <w:proofErr w:type="spellEnd"/>
+      <w:r>
+        <w:t xml:space="preserve"> </w:t>
+      </w:r>
+      <w:r>
+        <w:t xml:space="preserve">elérési útvonalon, amelybe páciensenként egy JLD2 fájlba </w:t>
+      </w:r>
+      <w:proofErr w:type="spellStart"/>
+      <w:r>
+        <w:t>szerializálódnak</w:t>
+      </w:r>
+      <w:proofErr w:type="spellEnd"/>
+      <w:r>
+        <w:t xml:space="preserve"> ki az aktuális szimuláció eredményei.</w:t>
+      </w:r>
+    </w:p>
+    <w:p>
+      <w:r>
+        <w:t xml:space="preserve">A </w:t>
+      </w:r>
+      <w:proofErr w:type="spellStart"/>
+      <w:r>
+        <w:rPr>
+          <w:i/>
+          <w:iCs/>
+        </w:rPr>
+        <w:t>runSimulations.jl</w:t>
+      </w:r>
+      <w:proofErr w:type="spellEnd"/>
+      <w:r>
+        <w:t xml:space="preserve"> a program szimulációs részének a belépési pontja, itt lehet beállítani, hogy milyen paraméterekkel fusson a rendszer</w:t>
+      </w:r>
+      <w:r>
+        <w:t xml:space="preserve">, ebből kerül meghívásra a </w:t>
+      </w:r>
+      <w:proofErr w:type="spellStart"/>
+      <w:proofErr w:type="gramStart"/>
+      <w:r>
+        <w:rPr>
+          <w:i/>
+          <w:iCs/>
+        </w:rPr>
+        <w:t>runSimulationOnPatients</w:t>
+      </w:r>
+      <w:proofErr w:type="spellEnd"/>
+      <w:r>
+        <w:rPr>
+          <w:i/>
+          <w:iCs/>
+        </w:rPr>
+        <w:t>(</w:t>
+      </w:r>
+      <w:proofErr w:type="gramEnd"/>
+      <w:r>
+        <w:rPr>
+          <w:i/>
+          <w:iCs/>
+        </w:rPr>
+        <w:t>)</w:t>
+      </w:r>
+      <w:r>
+        <w:t xml:space="preserve"> függvény. Ez az utóbbi modul végzi az eredménymappa létrehozását, ha szükséges meghívja a </w:t>
+      </w:r>
+      <w:proofErr w:type="spellStart"/>
+      <w:r>
+        <w:rPr>
+          <w:i/>
+          <w:iCs/>
+        </w:rPr>
+        <w:t>setup_java_</w:t>
+      </w:r>
+      <w:proofErr w:type="gramStart"/>
+      <w:r>
+        <w:rPr>
+          <w:i/>
+          <w:iCs/>
+        </w:rPr>
+        <w:t>libraries</w:t>
+      </w:r>
+      <w:proofErr w:type="spellEnd"/>
+      <w:r>
+        <w:rPr>
+          <w:i/>
+          <w:iCs/>
+        </w:rPr>
+        <w:t>(</w:t>
+      </w:r>
+      <w:proofErr w:type="gramEnd"/>
+      <w:r>
+        <w:rPr>
+          <w:i/>
+          <w:iCs/>
+        </w:rPr>
+        <w:t>)</w:t>
+      </w:r>
+      <w:r>
+        <w:t xml:space="preserve"> függvényt, ami inicializálja a JVM-</w:t>
+      </w:r>
+      <w:proofErr w:type="spellStart"/>
+      <w:r>
+        <w:t>et</w:t>
+      </w:r>
+      <w:proofErr w:type="spellEnd"/>
+      <w:r>
+        <w:rPr>
+          <w:lang w:val="en-US"/>
+        </w:rPr>
+        <w:t>,</w:t>
+      </w:r>
+      <w:r>
+        <w:t xml:space="preserve"> majd </w:t>
+      </w:r>
+      <w:proofErr w:type="spellStart"/>
+      <w:r>
+        <w:t>végighaladva</w:t>
+      </w:r>
+      <w:proofErr w:type="spellEnd"/>
+      <w:r>
+        <w:t xml:space="preserve"> a bemeneti mappa tartalmán, minden betegre meghívja a </w:t>
+      </w:r>
+      <w:proofErr w:type="spellStart"/>
+      <w:r>
+        <w:t>simulateOnePatientJul</w:t>
+      </w:r>
+      <w:proofErr w:type="spellEnd"/>
+      <w:r>
+        <w:t>() függvényt.</w:t>
+      </w:r>
+    </w:p>
+    <w:p>
+      <w:r>
+        <w:t xml:space="preserve">A </w:t>
+      </w:r>
+      <w:proofErr w:type="spellStart"/>
+      <w:proofErr w:type="gramStart"/>
+      <w:r>
+        <w:rPr>
+          <w:i/>
+          <w:iCs/>
+        </w:rPr>
+        <w:t>SimulateOnePatientJul</w:t>
+      </w:r>
+      <w:proofErr w:type="spellEnd"/>
+      <w:r>
+        <w:rPr>
+          <w:i/>
+          <w:iCs/>
+        </w:rPr>
+        <w:t>(</w:t>
+      </w:r>
+      <w:proofErr w:type="gramEnd"/>
+      <w:r>
+        <w:rPr>
+          <w:i/>
+          <w:iCs/>
+        </w:rPr>
+        <w:t>)</w:t>
+      </w:r>
+      <w:r>
+        <w:t xml:space="preserve"> függvény futtatja egy betegre a kiválasztott típusú szimulációt. Először beolvassa a beteg adatait a bemeneti mappából, amely az egységes interfésznek köszönhetően, amely elrejti, hogy valójában milyen típusú fájlból is történik a beolvasás az alábbi egyszerű módon</w:t>
+      </w:r>
+      <w:r>
+        <w:t xml:space="preserve"> végezhető el:</w:t>
+      </w:r>
+    </w:p>
+    <w:p>
+      <w:pPr>
+        <w:pStyle w:val="Kd"/>
+        <w:rPr>
+          <w:lang w:val="en-US"/>
+        </w:rPr>
+      </w:pPr>
+      <w:r>
+        <w:rPr>
+          <w:lang w:val="en-US"/>
+        </w:rPr>
+        <w:t>patient = Simulation_Structs.Patient()</w:t>
+      </w:r>
+    </w:p>
+    <w:p>
+      <w:pPr>
+        <w:pStyle w:val="Kd"/>
+        <w:rPr>
+          <w:lang w:val="en-US"/>
+        </w:rPr>
+      </w:pPr>
+      <w:r>
+        <w:rPr>
+          <w:lang w:val="en-US"/>
+        </w:rPr>
+        <w:t>serPatient = Serializer.deserialize(srcPath, name)</w:t>
+      </w:r>
+    </w:p>
+    <w:p>
+      <w:pPr>
+        <w:pStyle w:val="Kd"/>
+        <w:rPr>
+          <w:lang w:val="en-US"/>
+        </w:rPr>
+      </w:pPr>
+      <w:r>
+        <w:rPr>
+          <w:lang w:val="en-US"/>
+        </w:rPr>
+        <w:t>patient.Treal_orig = serPatient.Treal</w:t>
+      </w:r>
+    </w:p>
+    <w:p>
+      <w:pPr>
+        <w:pStyle w:val="Kd"/>
+        <w:rPr>
+          <w:lang w:val="en-US"/>
+        </w:rPr>
+      </w:pPr>
+      <w:r>
+        <w:rPr>
+          <w:lang w:val="en-US"/>
+        </w:rPr>
+        <w:t>patient.Greal_orig = serPatient.Greal</w:t>
+      </w:r>
+    </w:p>
+    <w:p>
+      <w:pPr>
+        <w:pStyle w:val="Kd"/>
+        <w:rPr>
+          <w:lang w:val="en-US"/>
+        </w:rPr>
+      </w:pPr>
+      <w:r>
+        <w:rPr>
+          <w:lang w:val="en-US"/>
+        </w:rPr>
+        <w:t>patient.u_orig = serPatient.u</w:t>
+      </w:r>
+    </w:p>
+    <w:p>
+      <w:pPr>
+        <w:pStyle w:val="Kd"/>
+        <w:rPr>
+          <w:lang w:val="en-US"/>
+        </w:rPr>
+      </w:pPr>
+      <w:r>
+        <w:rPr>
+          <w:lang w:val="en-US"/>
+        </w:rPr>
+        <w:t>patient.P_orig = serPatient.P</w:t>
+      </w:r>
+    </w:p>
+    <w:p>
+      <w:pPr>
+        <w:pStyle w:val="Kd"/>
+        <w:rPr>
+          <w:lang w:val="en-US"/>
+        </w:rPr>
+      </w:pPr>
+      <w:r>
+        <w:rPr>
+          <w:lang w:val="en-US"/>
+        </w:rPr>
+        <w:t>patient.PN_orig = serPatient.PN</w:t>
+      </w:r>
+    </w:p>
+    <w:p>
+      <w:pPr>
+        <w:pStyle w:val="Kd"/>
+        <w:rPr>
+          <w:lang w:val="en-US"/>
+        </w:rPr>
+      </w:pPr>
+      <w:r>
+        <w:rPr>
+          <w:lang w:val="en-US"/>
+        </w:rPr>
+        <w:t xml:space="preserve">patient.Uo = serPatient.Uo </w:t>
+      </w:r>
+    </w:p>
+    <w:p>
+      <w:pPr>
+        <w:pStyle w:val="Kd"/>
+        <w:rPr>
+          <w:lang w:val="en-US"/>
+        </w:rPr>
+      </w:pPr>
+      <w:r>
+        <w:rPr>
+          <w:lang w:val="en-US"/>
+        </w:rPr>
+        <w:t xml:space="preserve">patient.Po = serPatient.Po </w:t>
+      </w:r>
+    </w:p>
+    <w:p>
+      <w:pPr>
+        <w:pStyle w:val="Kd"/>
+        <w:rPr>
+          <w:lang w:val="en-US"/>
+        </w:rPr>
+      </w:pPr>
+      <w:r>
+        <w:rPr>
+          <w:lang w:val="en-US"/>
+        </w:rPr>
+        <w:t>patient.rawSI = serPatient.rawSI</w:t>
+      </w:r>
+    </w:p>
+    <w:p>
+      <w:pPr>
+        <w:pStyle w:val="Kd"/>
+        <w:rPr>
+          <w:lang w:val="en-US"/>
+        </w:rPr>
+      </w:pPr>
+      <w:r>
+        <w:rPr>
+          <w:lang w:val="en-US"/>
+        </w:rPr>
+        <w:t>patient.GoalFeed = serPatient.GoalFeed</w:t>
+      </w:r>
+    </w:p>
+    <w:p>
+      <w:r>
+        <w:t xml:space="preserve">A fenti módon </w:t>
+      </w:r>
+      <w:r>
+        <w:t>létre</w:t>
+      </w:r>
+      <w:r>
+        <w:t xml:space="preserve">jön a </w:t>
+      </w:r>
+      <w:proofErr w:type="spellStart"/>
+      <w:proofErr w:type="gramStart"/>
+      <w:r>
+        <w:rPr>
+          <w:i/>
+          <w:iCs/>
+        </w:rPr>
+        <w:t>Patient</w:t>
+      </w:r>
+      <w:proofErr w:type="spellEnd"/>
+      <w:r>
+        <w:rPr>
+          <w:i/>
+          <w:iCs/>
+        </w:rPr>
+        <w:t>(</w:t>
+      </w:r>
+      <w:proofErr w:type="gramEnd"/>
+      <w:r>
+        <w:rPr>
+          <w:i/>
+          <w:iCs/>
+        </w:rPr>
+        <w:t>)</w:t>
+      </w:r>
+      <w:r>
+        <w:t xml:space="preserve"> </w:t>
+      </w:r>
+      <w:proofErr w:type="spellStart"/>
+      <w:r>
+        <w:t>adatstrukúra</w:t>
+      </w:r>
+      <w:proofErr w:type="spellEnd"/>
+      <w:r>
+        <w:t xml:space="preserve">, ezen kívül még egy </w:t>
+      </w:r>
+      <w:proofErr w:type="spellStart"/>
+      <w:r>
+        <w:rPr>
+          <w:i/>
+          <w:iCs/>
+        </w:rPr>
+        <w:t>TimeSoln</w:t>
+      </w:r>
+      <w:proofErr w:type="spellEnd"/>
+      <w:r>
+        <w:rPr>
+          <w:i/>
+          <w:iCs/>
+        </w:rPr>
+        <w:t>()</w:t>
+      </w:r>
+      <w:r>
+        <w:t xml:space="preserve"> változó is szükséges a szim</w:t>
+      </w:r>
+      <w:r>
+        <w:t>ulációhoz.</w:t>
+      </w:r>
+      <w:r>
+        <w:t xml:space="preserve"> Ezek után</w:t>
+      </w:r>
+      <w:r>
+        <w:t xml:space="preserve"> </w:t>
+      </w:r>
+      <w:proofErr w:type="spellStart"/>
+      <w:r>
+        <w:t>meghív</w:t>
+      </w:r>
+      <w:r>
+        <w:t>ódik</w:t>
+      </w:r>
+      <w:proofErr w:type="spellEnd"/>
+      <w:r>
+        <w:t xml:space="preserve"> az </w:t>
+      </w:r>
+      <w:r>
+        <w:rPr>
+          <w:i/>
+          <w:iCs/>
+        </w:rPr>
+        <w:t>ICING2_model_sim_</w:t>
+      </w:r>
+      <w:proofErr w:type="gramStart"/>
+      <w:r>
+        <w:rPr>
+          <w:i/>
+          <w:iCs/>
+        </w:rPr>
+        <w:t>init(</w:t>
+      </w:r>
+      <w:proofErr w:type="gramEnd"/>
+      <w:r>
+        <w:rPr>
+          <w:i/>
+          <w:iCs/>
+        </w:rPr>
+        <w:t>)</w:t>
+      </w:r>
+      <w:r>
+        <w:t xml:space="preserve"> függvény, ezzel iniciali</w:t>
+      </w:r>
+      <w:r>
+        <w:t>zálódnak</w:t>
+      </w:r>
+      <w:r>
+        <w:t xml:space="preserve"> a használt adatstruktúrák. Majd ciklusban </w:t>
+      </w:r>
+      <w:proofErr w:type="spellStart"/>
+      <w:r>
+        <w:t>futtat</w:t>
+      </w:r>
+      <w:r>
+        <w:t>ódik</w:t>
+      </w:r>
+      <w:proofErr w:type="spellEnd"/>
+      <w:r>
+        <w:t xml:space="preserve"> az </w:t>
+      </w:r>
+      <w:r>
+        <w:rPr>
+          <w:i/>
+          <w:iCs/>
+        </w:rPr>
+        <w:t>ICING2_model_</w:t>
+      </w:r>
+      <w:proofErr w:type="gramStart"/>
+      <w:r>
+        <w:rPr>
+          <w:i/>
+          <w:iCs/>
+        </w:rPr>
+        <w:t>solver(</w:t>
+      </w:r>
+      <w:proofErr w:type="gramEnd"/>
+      <w:r>
+        <w:rPr>
+          <w:i/>
+          <w:iCs/>
+        </w:rPr>
+        <w:t>)</w:t>
+      </w:r>
+      <w:r>
+        <w:t>,</w:t>
+      </w:r>
+      <w:r>
+        <w:rPr>
+          <w:i/>
+          <w:iCs/>
+        </w:rPr>
+        <w:t xml:space="preserve"> </w:t>
+      </w:r>
+      <w:proofErr w:type="spellStart"/>
+      <w:r>
+        <w:rPr>
+          <w:i/>
+          <w:iCs/>
+        </w:rPr>
+        <w:t>BG_sensor</w:t>
+      </w:r>
+      <w:proofErr w:type="spellEnd"/>
+      <w:r>
+        <w:rPr>
+          <w:i/>
+          <w:iCs/>
+        </w:rPr>
+        <w:t>()</w:t>
+      </w:r>
+      <w:r>
+        <w:t xml:space="preserve">, </w:t>
+      </w:r>
+      <w:r>
+        <w:t xml:space="preserve">illetve a kiválasztott kontrollert megvalósító </w:t>
+      </w:r>
+      <w:r>
+        <w:t>függvények.</w:t>
+      </w:r>
+      <w:r>
+        <w:t xml:space="preserve"> Az </w:t>
+      </w:r>
+      <w:r>
+        <w:rPr>
+          <w:i/>
+          <w:iCs/>
+        </w:rPr>
+        <w:t>ICING2_model_</w:t>
+      </w:r>
+      <w:proofErr w:type="gramStart"/>
+      <w:r>
+        <w:rPr>
+          <w:i/>
+          <w:iCs/>
+        </w:rPr>
+        <w:t>solver(</w:t>
+      </w:r>
+      <w:proofErr w:type="gramEnd"/>
+      <w:r>
+        <w:rPr>
+          <w:i/>
+          <w:iCs/>
+        </w:rPr>
+        <w:t>)</w:t>
+      </w:r>
+      <w:r>
+        <w:t xml:space="preserve"> modul felelős a differenciálegyenlet-rendszer vagyis az ICING modell megoldásáért. A </w:t>
+      </w:r>
+      <w:proofErr w:type="spellStart"/>
+      <w:r>
+        <w:rPr>
+          <w:i/>
+          <w:iCs/>
+        </w:rPr>
+        <w:t>BG_</w:t>
+      </w:r>
+      <w:proofErr w:type="gramStart"/>
+      <w:r>
+        <w:rPr>
+          <w:i/>
+          <w:iCs/>
+        </w:rPr>
+        <w:t>sensor</w:t>
+      </w:r>
+      <w:proofErr w:type="spellEnd"/>
+      <w:r>
+        <w:rPr>
+          <w:i/>
+          <w:iCs/>
+        </w:rPr>
+        <w:t>(</w:t>
+      </w:r>
+      <w:proofErr w:type="gramEnd"/>
+      <w:r>
+        <w:rPr>
+          <w:i/>
+          <w:iCs/>
+        </w:rPr>
+        <w:t>)</w:t>
+      </w:r>
+      <w:r>
+        <w:t xml:space="preserve"> valósítja meg a virtuális „vércukorszint mérést”, vagyis veszi az előzőleg megoldott differenciálegyenlet utolsó értékét és eltárolja. A kontrollerek a tápanyag, illetve inzulin bevitelt szabályozzák különböző módokon. A </w:t>
+      </w:r>
+      <w:proofErr w:type="spellStart"/>
+      <w:r>
+        <w:rPr>
+          <w:i/>
+          <w:iCs/>
+        </w:rPr>
+        <w:t>STAR_controller_</w:t>
+      </w:r>
+      <w:proofErr w:type="gramStart"/>
+      <w:r>
+        <w:rPr>
+          <w:i/>
+          <w:iCs/>
+        </w:rPr>
+        <w:t>simulator</w:t>
+      </w:r>
+      <w:proofErr w:type="spellEnd"/>
+      <w:r>
+        <w:rPr>
+          <w:i/>
+          <w:iCs/>
+        </w:rPr>
+        <w:t>(</w:t>
+      </w:r>
+      <w:proofErr w:type="gramEnd"/>
+      <w:r>
+        <w:rPr>
+          <w:i/>
+          <w:iCs/>
+        </w:rPr>
+        <w:t>)</w:t>
+      </w:r>
+      <w:r>
+        <w:t xml:space="preserve"> a JAR </w:t>
+      </w:r>
+      <w:r>
+        <w:lastRenderedPageBreak/>
+        <w:t xml:space="preserve">fájlokba hív bele, vagyis a STAR protokollt futtatja. A </w:t>
+      </w:r>
+      <w:proofErr w:type="spellStart"/>
+      <w:r>
+        <w:rPr>
+          <w:i/>
+          <w:iCs/>
+        </w:rPr>
+        <w:t>SIMPLE_controller_</w:t>
+      </w:r>
+      <w:proofErr w:type="gramStart"/>
+      <w:r>
+        <w:rPr>
+          <w:i/>
+          <w:iCs/>
+        </w:rPr>
+        <w:t>simulator</w:t>
+      </w:r>
+      <w:proofErr w:type="spellEnd"/>
+      <w:r>
+        <w:rPr>
+          <w:i/>
+          <w:iCs/>
+        </w:rPr>
+        <w:t>(</w:t>
+      </w:r>
+      <w:proofErr w:type="gramEnd"/>
+      <w:r>
+        <w:rPr>
+          <w:i/>
+          <w:iCs/>
+        </w:rPr>
+        <w:t>)</w:t>
+      </w:r>
+      <w:r>
+        <w:t xml:space="preserve"> egy egyszerű kontroller, amely csak az aktuális vércukorszint alapján javasol kezelési módot. A </w:t>
+      </w:r>
+      <w:proofErr w:type="spellStart"/>
+      <w:r>
+        <w:rPr>
+          <w:i/>
+          <w:iCs/>
+        </w:rPr>
+        <w:t>HISTORIC_controller_</w:t>
+      </w:r>
+      <w:proofErr w:type="gramStart"/>
+      <w:r>
+        <w:rPr>
+          <w:i/>
+          <w:iCs/>
+        </w:rPr>
+        <w:t>simulator</w:t>
+      </w:r>
+      <w:proofErr w:type="spellEnd"/>
+      <w:r>
+        <w:rPr>
+          <w:i/>
+          <w:iCs/>
+        </w:rPr>
+        <w:t>(</w:t>
+      </w:r>
+      <w:proofErr w:type="gramEnd"/>
+      <w:r>
+        <w:rPr>
+          <w:i/>
+          <w:iCs/>
+        </w:rPr>
+        <w:t>)</w:t>
+      </w:r>
+      <w:r>
+        <w:t xml:space="preserve"> az eredeti kezelési adatokat felhasználva számítja a ki a vércukorszinteket, ez azt jeleni, hogy a virtuális méréseket a valós mérési időpontokban végzi el (a STAR ugyanis pontosan 1-2 esetleg 3 óránként), valamint az inzulin és tápanyag adagolás is olyan időben és mennyiségben történik, ahogy az a valós kezelés során is.</w:t>
+      </w:r>
+    </w:p>
+    <w:p>
+      <w:proofErr w:type="spellStart"/>
+      <w:r>
+        <w:rPr>
+          <w:i/>
+          <w:iCs/>
+        </w:rPr>
+        <w:t>Simulation_Structs.jl</w:t>
+      </w:r>
+      <w:proofErr w:type="spellEnd"/>
+      <w:r>
+        <w:t xml:space="preserve"> fájlban vannak definiálva a szimulációhoz használt Julia adatstruktúrák.</w:t>
+      </w:r>
+    </w:p>
+    <w:p>
+      <w:r>
+        <w:t xml:space="preserve">A Java hívásokban két modul vállal szerepet. Az egyik a </w:t>
+      </w:r>
+      <w:proofErr w:type="spellStart"/>
+      <w:r>
+        <w:rPr>
+          <w:i/>
+          <w:iCs/>
+        </w:rPr>
+        <w:t>JavaClasses.jl</w:t>
+      </w:r>
+      <w:proofErr w:type="spellEnd"/>
+      <w:r>
+        <w:t xml:space="preserve">, amelyben a használt Java osztályok vannak felsorolva, a másik a </w:t>
+      </w:r>
+      <w:proofErr w:type="spellStart"/>
+      <w:r>
+        <w:rPr>
+          <w:i/>
+          <w:iCs/>
+        </w:rPr>
+        <w:t>JavaCallHelper.jl</w:t>
+      </w:r>
+      <w:proofErr w:type="spellEnd"/>
+      <w:r>
+        <w:t>, amelyben Julia függvényekbe vannak becsomagolva Java függvényhívások.</w:t>
+      </w:r>
+      <w:r>
+        <w:t xml:space="preserve"> A </w:t>
+      </w:r>
+      <w:proofErr w:type="spellStart"/>
+      <w:r>
+        <w:rPr>
+          <w:i/>
+          <w:iCs/>
+        </w:rPr>
+        <w:t>SPRINT_whole_</w:t>
+      </w:r>
+      <w:proofErr w:type="gramStart"/>
+      <w:r>
+        <w:rPr>
+          <w:i/>
+          <w:iCs/>
+        </w:rPr>
+        <w:t>cohort.StochasticModel</w:t>
+      </w:r>
+      <w:proofErr w:type="spellEnd"/>
+      <w:proofErr w:type="gramEnd"/>
+      <w:r>
+        <w:rPr>
+          <w:highlight w:val="yellow"/>
+        </w:rPr>
+        <w:t>…</w:t>
+      </w:r>
+    </w:p>
+    <w:p>
+      <w:r>
+        <w:rPr>
+          <w:highlight w:val="yellow"/>
+        </w:rPr>
+        <w:t>Szekvencia diagramok</w:t>
+      </w:r>
+    </w:p>
+    <w:p>
+      <w:pPr>
+        <w:pStyle w:val="Heading4"/>
+      </w:pPr>
+      <w:r>
+        <w:t>A statisztikai kiértékelés folyamata</w:t>
+      </w:r>
+    </w:p>
+    <w:p>
+      <w:r>
+        <w:rPr>
+          <w:lang w:val="en-US"/>
+        </w:rPr>
+        <w:t xml:space="preserve">A </w:t>
+      </w:r>
+      <w:r>
+        <w:t>keretrendszer</w:t>
+      </w:r>
+      <w:r>
+        <w:rPr>
+          <w:lang w:val="en-US"/>
+        </w:rPr>
+        <w:t xml:space="preserve"> </w:t>
+      </w:r>
+      <w:r>
+        <w:t>második</w:t>
+      </w:r>
+      <w:r>
+        <w:t xml:space="preserve"> fő aspektusa a statisztikai kiértékelés, így ennek a résznek a programnak a belépési pontja a </w:t>
+      </w:r>
+      <w:proofErr w:type="spellStart"/>
+      <w:r>
+        <w:rPr>
+          <w:i/>
+          <w:iCs/>
+        </w:rPr>
+        <w:t>runStatistics.jl</w:t>
+      </w:r>
+      <w:proofErr w:type="spellEnd"/>
+      <w:r>
+        <w:t xml:space="preserve"> fájl. Itt lehet felkonfigurálni az elvégzendő feladat paramétereit. A statisztikai kiértékelésért felelős modul alapvetően nagyon rugalmasra lett megtervezve és implementálva, sok kisebb részt lehet kombinálni egymással tetszőlegesen, az orvosi szempontok szerinti következtetést segítő célzattal</w:t>
       </w:r>
       <w:r>
         <w:t>.</w:t>
       </w:r>
-      <w:r>
-        <w:t xml:space="preserve"> Sikerült olyan </w:t>
-      </w:r>
-      <w:proofErr w:type="spellStart"/>
-      <w:r>
-        <w:t>deszerializáló</w:t>
-      </w:r>
-      <w:proofErr w:type="spellEnd"/>
-      <w:r>
-        <w:t xml:space="preserve"> interfészt létrehozni, amely ugyanúgy képes működni Java bináris, MAT, illetve JLD2 (Julia </w:t>
-      </w:r>
-      <w:proofErr w:type="spellStart"/>
-      <w:r>
-        <w:t>szerializációs</w:t>
-      </w:r>
-      <w:proofErr w:type="spellEnd"/>
-      <w:r>
-        <w:t xml:space="preserve"> adattípus) bemeneti fájlok esetén.</w:t>
-      </w:r>
-    </w:p>
-    <w:p>
-      <w:r>
-        <w:rPr>
-          <w:lang w:val="en-US"/>
-        </w:rPr>
+    </w:p>
+    <w:p>
+      <w:r>
+        <w:t xml:space="preserve">A következőkben felsorolásra kerülő műveletek identikusan működnek </w:t>
+      </w:r>
+      <w:r>
+        <w:rPr>
+          <w:i/>
+          <w:iCs/>
+        </w:rPr>
+        <w:t>JAVA</w:t>
+      </w:r>
+      <w:r>
+        <w:t xml:space="preserve">, </w:t>
+      </w:r>
+      <w:r>
+        <w:rPr>
+          <w:i/>
+          <w:iCs/>
+        </w:rPr>
+        <w:t>MAT</w:t>
+      </w:r>
+      <w:r>
+        <w:t xml:space="preserve"> és </w:t>
+      </w:r>
+      <w:r>
+        <w:rPr>
+          <w:i/>
+          <w:iCs/>
+        </w:rPr>
+        <w:t>JLD2</w:t>
+      </w:r>
+      <w:r>
+        <w:t xml:space="preserve"> fájlokban tárolt betegadatokra egyaránt</w:t>
+      </w:r>
+      <w:r>
+        <w:t>,</w:t>
+      </w:r>
+      <w:r>
+        <w:t xml:space="preserve"> a korábbiakban taglalt </w:t>
+      </w:r>
+      <w:proofErr w:type="spellStart"/>
+      <w:r>
+        <w:t>deszerializációs</w:t>
+      </w:r>
+      <w:proofErr w:type="spellEnd"/>
+      <w:r>
+        <w:t xml:space="preserve"> interfésznek köszönhetően.</w:t>
+      </w:r>
+    </w:p>
+    <w:p>
+      <w:r>
+        <w:t>Jelenleg öt fő statisztikai műveletet végző függvény van a programban:</w:t>
+      </w:r>
+    </w:p>
+    <w:p>
+      <w:pPr>
+        <w:pStyle w:val="ListParagraph"/>
+        <w:numPr>
+          <w:ilvl w:val="0"/>
+          <w:numId w:val="27"/>
+        </w:numPr>
+      </w:pPr>
+      <w:r>
+        <w:t xml:space="preserve">Az egyik statisztikai elemzésre lehetőséget adó függvény a </w:t>
+      </w:r>
+      <w:proofErr w:type="spellStart"/>
+      <w:r>
+        <w:rPr>
+          <w:i/>
+          <w:iCs/>
+          <w:lang w:val="en-US"/>
+        </w:rPr>
+        <w:t>calculate_treatments_</w:t>
+      </w:r>
+      <w:proofErr w:type="gramStart"/>
+      <w:r>
+        <w:rPr>
+          <w:i/>
+          <w:iCs/>
+          <w:lang w:val="en-US"/>
+        </w:rPr>
+        <w:t>signDiffBG</w:t>
+      </w:r>
+      <w:proofErr w:type="spellEnd"/>
+      <w:r>
+        <w:rPr>
+          <w:i/>
+          <w:iCs/>
+          <w:lang w:val="en-US"/>
+        </w:rPr>
+        <w:t>(</w:t>
+      </w:r>
+      <w:proofErr w:type="gramEnd"/>
+      <w:r>
+        <w:rPr>
+          <w:i/>
+          <w:iCs/>
+          <w:lang w:val="en-US"/>
+        </w:rPr>
+        <w:t>path1, path2)</w:t>
+      </w:r>
+      <w:r>
+        <w:rPr>
+          <w:lang w:val="en-US"/>
+        </w:rPr>
+        <w:t xml:space="preserve">, </w:t>
+      </w:r>
+      <w:r>
+        <w:t xml:space="preserve">amely előjeles különbséget számol </w:t>
+      </w:r>
+      <w:r>
+        <w:t xml:space="preserve">a </w:t>
+      </w:r>
+      <w:r>
+        <w:t>két</w:t>
+      </w:r>
+      <w:r>
+        <w:t xml:space="preserve"> paraméterként átadott mappában lévő</w:t>
+      </w:r>
+      <w:r>
+        <w:t xml:space="preserve">, azonos betegen végrehajtott kezelés vércukorértékeiből. A számítás eredménye egy hisztogram, amely szemlélteti, hogy mennyire </w:t>
+      </w:r>
+      <w:r>
+        <w:t xml:space="preserve">tér el a két szimuláció. Különbség csak azonos időpillanatokban történt vércukormérések esetén </w:t>
+      </w:r>
+      <w:proofErr w:type="spellStart"/>
+      <w:r>
+        <w:t>számolódik</w:t>
+      </w:r>
+      <w:proofErr w:type="spellEnd"/>
+      <w:r>
+        <w:t>, hiszen csak ez az eset hordoz releváns információt.</w:t>
+      </w:r>
+    </w:p>
+    <w:p>
+      <w:r>
+        <w:rPr>
+          <w:highlight w:val="yellow"/>
+        </w:rPr>
+        <w:lastRenderedPageBreak/>
+        <w:t>Példa hisztogram</w:t>
+      </w:r>
+    </w:p>
+    <w:p>
+      <w:pPr>
+        <w:pStyle w:val="ListParagraph"/>
+        <w:numPr>
+          <w:ilvl w:val="0"/>
+          <w:numId w:val="27"/>
+        </w:numPr>
+      </w:pPr>
+      <w:r>
+        <w:t xml:space="preserve">Egy másik, főleg az ábrázolással foglalkozó eljárás a </w:t>
+      </w:r>
+      <w:proofErr w:type="spellStart"/>
+      <w:r>
+        <w:rPr>
+          <w:i/>
+          <w:iCs/>
+        </w:rPr>
+        <w:t>plot_simulation</w:t>
+      </w:r>
+      <w:proofErr w:type="spellEnd"/>
+      <w:r>
+        <w:rPr>
+          <w:i/>
+          <w:iCs/>
+        </w:rPr>
+        <w:t>(</w:t>
+      </w:r>
+      <w:proofErr w:type="spellStart"/>
+      <w:r>
+        <w:rPr>
+          <w:i/>
+          <w:iCs/>
+        </w:rPr>
+        <w:t>path</w:t>
+      </w:r>
+      <w:proofErr w:type="spellEnd"/>
+      <w:r>
+        <w:rPr>
+          <w:i/>
+          <w:iCs/>
+        </w:rPr>
+        <w:t>),</w:t>
+      </w:r>
+      <w:r>
+        <w:t xml:space="preserve"> amely, a paraméterként kapott </w:t>
+      </w:r>
+      <w:proofErr w:type="spellStart"/>
+      <w:r>
+        <w:rPr>
+          <w:i/>
+          <w:iCs/>
+        </w:rPr>
+        <w:t>path</w:t>
+      </w:r>
+      <w:proofErr w:type="spellEnd"/>
+      <w:r>
+        <w:t xml:space="preserve"> mappában levő szimulációkról, betegenként három grafikon állít elő. </w:t>
+      </w:r>
+      <w:r>
         <w:t xml:space="preserve">A </w:t>
       </w:r>
       <w:proofErr w:type="spellStart"/>
       <w:r>
         <w:rPr>
-          <w:lang w:val="en-US"/>
-        </w:rPr>
-        <w:t>szimuláció</w:t>
-      </w:r>
-      <w:proofErr w:type="spellEnd"/>
-      <w:r>
-        <w:rPr>
-          <w:lang w:val="en-US"/>
-        </w:rPr>
+          <w:i/>
+          <w:iCs/>
+        </w:rPr>
+        <w:t>plot_patient_</w:t>
+      </w:r>
+      <w:proofErr w:type="gramStart"/>
+      <w:r>
+        <w:rPr>
+          <w:i/>
+          <w:iCs/>
+        </w:rPr>
+        <w:t>metabolics</w:t>
+      </w:r>
+      <w:proofErr w:type="spellEnd"/>
+      <w:r>
+        <w:rPr>
+          <w:i/>
+          <w:iCs/>
+        </w:rPr>
+        <w:t>(</w:t>
+      </w:r>
+      <w:proofErr w:type="spellStart"/>
+      <w:proofErr w:type="gramEnd"/>
+      <w:r>
+        <w:rPr>
+          <w:i/>
+          <w:iCs/>
+        </w:rPr>
+        <w:t>Patient</w:t>
+      </w:r>
+      <w:proofErr w:type="spellEnd"/>
+      <w:r>
+        <w:rPr>
+          <w:i/>
+          <w:iCs/>
+        </w:rPr>
+        <w:t>)</w:t>
+      </w:r>
+      <w:r>
         <w:t xml:space="preserve"> </w:t>
       </w:r>
       <w:r>
-        <w:t>futási eredménye-</w:t>
-      </w:r>
-      <w:proofErr w:type="spellStart"/>
-      <w:r>
-        <w:t>képpen</w:t>
-      </w:r>
-      <w:proofErr w:type="spellEnd"/>
-      <w:r>
-        <w:t xml:space="preserve"> létrejön</w:t>
+        <w:t xml:space="preserve">egy átfogó képet ad a páciens kezeléséről, illetve metabolikus állapotáról </w:t>
+      </w:r>
+      <w:r>
+        <w:rPr>
+          <w:highlight w:val="yellow"/>
+        </w:rPr>
+        <w:t>példa ábra</w:t>
+      </w:r>
+      <w:r>
+        <w:t xml:space="preserve">. A </w:t>
+      </w:r>
+      <w:proofErr w:type="spellStart"/>
+      <w:r>
+        <w:rPr>
+          <w:i/>
+          <w:iCs/>
+        </w:rPr>
+        <w:t>plot_patient_BG</w:t>
+      </w:r>
+      <w:proofErr w:type="spellEnd"/>
+      <w:r>
+        <w:rPr>
+          <w:i/>
+          <w:iCs/>
+        </w:rPr>
+        <w:t>(</w:t>
+      </w:r>
+      <w:proofErr w:type="spellStart"/>
+      <w:r>
+        <w:rPr>
+          <w:i/>
+          <w:iCs/>
+        </w:rPr>
+        <w:t>Patient</w:t>
+      </w:r>
+      <w:proofErr w:type="spellEnd"/>
+      <w:r>
+        <w:rPr>
+          <w:i/>
+          <w:iCs/>
+        </w:rPr>
+        <w:t>)</w:t>
+      </w:r>
+      <w:r>
+        <w:t xml:space="preserve"> célja a paraméterként kapott beteg vércukorértékeinek idő szerinti ábrázolása, ezen kívül feltünteti</w:t>
+      </w:r>
+      <w:r>
+        <w:t xml:space="preserve"> a beteg historikus, valós korházi körülmények között mért vércukorértékeit is, amely sok alkalommal szolgálhat referenciaként. A </w:t>
+      </w:r>
+      <w:proofErr w:type="spellStart"/>
+      <w:r>
+        <w:rPr>
+          <w:i/>
+          <w:iCs/>
+        </w:rPr>
+        <w:t>plot_</w:t>
+      </w:r>
+      <w:proofErr w:type="gramStart"/>
+      <w:r>
+        <w:rPr>
+          <w:i/>
+          <w:iCs/>
+        </w:rPr>
+        <w:t>CDF</w:t>
+      </w:r>
+      <w:proofErr w:type="spellEnd"/>
+      <w:r>
+        <w:rPr>
+          <w:i/>
+          <w:iCs/>
+        </w:rPr>
+        <w:t>(</w:t>
+      </w:r>
+      <w:proofErr w:type="spellStart"/>
+      <w:proofErr w:type="gramEnd"/>
+      <w:r>
+        <w:rPr>
+          <w:i/>
+          <w:iCs/>
+        </w:rPr>
+        <w:t>Patient.hourlyBG</w:t>
+      </w:r>
+      <w:proofErr w:type="spellEnd"/>
+      <w:r>
+        <w:rPr>
+          <w:i/>
+          <w:iCs/>
+        </w:rPr>
+        <w:t>)</w:t>
       </w:r>
       <w:r>
         <w:t xml:space="preserve"> </w:t>
       </w:r>
       <w:r>
-        <w:t xml:space="preserve">egy </w:t>
-      </w:r>
-      <w:proofErr w:type="spellStart"/>
-      <w:r>
-        <w:t>Simresults-actual-date</w:t>
-      </w:r>
-      <w:proofErr w:type="spellEnd"/>
-      <w:r>
-        <w:t xml:space="preserve"> nevű mappa</w:t>
-      </w:r>
-      <w:r>
-        <w:t xml:space="preserve"> a </w:t>
-      </w:r>
-      <w:proofErr w:type="spellStart"/>
+        <w:t xml:space="preserve">ábrázolja a paraméterként kapott </w:t>
+      </w:r>
+      <w:r>
+        <w:t xml:space="preserve">beteg </w:t>
+      </w:r>
+      <w:r>
+        <w:t>óránként mintavételezett vércukorértéke</w:t>
+      </w:r>
+      <w:r>
+        <w:t>it</w:t>
+      </w:r>
+      <w:r>
+        <w:t xml:space="preserve"> CDF (</w:t>
+      </w:r>
+      <w:proofErr w:type="spellStart"/>
+      <w:r>
+        <w:t>Cumulative</w:t>
+      </w:r>
+      <w:proofErr w:type="spellEnd"/>
+      <w:r>
+        <w:t xml:space="preserve"> </w:t>
+      </w:r>
+      <w:proofErr w:type="spellStart"/>
+      <w:r>
+        <w:t>Distribution</w:t>
+      </w:r>
+      <w:proofErr w:type="spellEnd"/>
+      <w:r>
+        <w:t xml:space="preserve"> </w:t>
+      </w:r>
+      <w:proofErr w:type="spellStart"/>
+      <w:r>
+        <w:t>Function</w:t>
+      </w:r>
+      <w:proofErr w:type="spellEnd"/>
+      <w:r>
+        <w:t xml:space="preserve">) formájában. </w:t>
+      </w:r>
+      <w:r>
+        <w:rPr>
+          <w:highlight w:val="yellow"/>
+        </w:rPr>
+        <w:t>Példa CDF</w:t>
+      </w:r>
+    </w:p>
+    <w:p>
+      <w:pPr>
+        <w:pStyle w:val="ListParagraph"/>
+        <w:numPr>
+          <w:ilvl w:val="0"/>
+          <w:numId w:val="27"/>
+        </w:numPr>
+      </w:pPr>
+      <w:r>
+        <w:t xml:space="preserve">A </w:t>
+      </w:r>
+      <w:proofErr w:type="spellStart"/>
+      <w:r>
+        <w:rPr>
+          <w:i/>
+          <w:iCs/>
+        </w:rPr>
+        <w:t>create_</w:t>
+      </w:r>
       <w:proofErr w:type="gramStart"/>
       <w:r>
-        <w:t>patients</w:t>
-      </w:r>
+        <w:rPr>
+          <w:i/>
+          <w:iCs/>
+        </w:rPr>
+        <w:t>statistics</w:t>
+      </w:r>
+      <w:proofErr w:type="spellEnd"/>
+      <w:r>
+        <w:rPr>
+          <w:i/>
+          <w:iCs/>
+        </w:rPr>
+        <w:t>(</w:t>
+      </w:r>
+      <w:proofErr w:type="spellStart"/>
       <w:proofErr w:type="gramEnd"/>
       <w:r>
-        <w:t>_data</w:t>
-      </w:r>
-      <w:proofErr w:type="spellEnd"/>
-      <w:r>
-        <w:t>/</w:t>
-      </w:r>
-      <w:proofErr w:type="spellStart"/>
-      <w:r>
-        <w:t>simulated</w:t>
-      </w:r>
-      <w:proofErr w:type="spellEnd"/>
-      <w:r>
-        <w:t>/</w:t>
-      </w:r>
-      <w:proofErr w:type="spellStart"/>
-      <w:r>
-        <w:t>julia_results</w:t>
-      </w:r>
-      <w:proofErr w:type="spellEnd"/>
-      <w:r>
+        <w:rPr>
+          <w:i/>
+          <w:iCs/>
+        </w:rPr>
+        <w:t>srcpath</w:t>
+      </w:r>
+      <w:proofErr w:type="spellEnd"/>
+      <w:r>
+        <w:rPr>
+          <w:i/>
+          <w:iCs/>
+        </w:rPr>
+        <w:t xml:space="preserve">, </w:t>
+      </w:r>
+      <w:proofErr w:type="spellStart"/>
+      <w:r>
+        <w:rPr>
+          <w:i/>
+          <w:iCs/>
+        </w:rPr>
+        <w:t>dstpath</w:t>
+      </w:r>
+      <w:proofErr w:type="spellEnd"/>
+      <w:r>
+        <w:rPr>
+          <w:i/>
+          <w:iCs/>
+        </w:rPr>
+        <w:t>)</w:t>
+      </w:r>
+      <w:r>
+        <w:rPr>
+          <w:i/>
+          <w:iCs/>
+        </w:rPr>
         <w:t xml:space="preserve"> </w:t>
       </w:r>
       <w:r>
-        <w:t xml:space="preserve">elérési útvonalon, amelybe páciensenként egy JLD2 fájlba </w:t>
-      </w:r>
-      <w:proofErr w:type="spellStart"/>
-      <w:r>
-        <w:t>szerializálódnak</w:t>
-      </w:r>
-      <w:proofErr w:type="spellEnd"/>
-      <w:r>
-        <w:t xml:space="preserve"> ki az aktuális szimuláció eredményei.</w:t>
-      </w:r>
-    </w:p>
-    <w:p>
-      <w:r>
-        <w:t xml:space="preserve">A </w:t>
-      </w:r>
-      <w:proofErr w:type="spellStart"/>
-      <w:r>
-        <w:t>runSimulations.jl</w:t>
-      </w:r>
-      <w:proofErr w:type="spellEnd"/>
-      <w:r>
-        <w:t xml:space="preserve"> a program</w:t>
-      </w:r>
-      <w:r>
-        <w:t xml:space="preserve"> szimulációs részének a</w:t>
-      </w:r>
-      <w:r>
-        <w:t xml:space="preserve"> belépési pontja</w:t>
-      </w:r>
-      <w:r>
-        <w:t>, itt lehet beállítani, hogy milyen paraméterekkel fusson a rendszer</w:t>
-      </w:r>
-      <w:r>
-        <w:t xml:space="preserve">, </w:t>
-      </w:r>
-      <w:r>
-        <w:t xml:space="preserve">ebből kerül meghívásra a </w:t>
-      </w:r>
-      <w:proofErr w:type="spellStart"/>
-      <w:proofErr w:type="gramStart"/>
-      <w:r>
-        <w:t>runSimulationOnPatients</w:t>
-      </w:r>
-      <w:proofErr w:type="spellEnd"/>
-      <w:r>
-        <w:t>(</w:t>
-      </w:r>
-      <w:proofErr w:type="gramEnd"/>
-      <w:r>
-        <w:t xml:space="preserve">) függvény. </w:t>
-      </w:r>
-      <w:r>
-        <w:t>Ez az utóbbi modul végzi az eredménymappa létrehozását,</w:t>
-      </w:r>
-      <w:r>
-        <w:t xml:space="preserve"> ha szükséges</w:t>
-      </w:r>
-      <w:r>
-        <w:t xml:space="preserve"> meghívja a </w:t>
-      </w:r>
-      <w:proofErr w:type="spellStart"/>
-      <w:r>
-        <w:t>setup_java_</w:t>
-      </w:r>
-      <w:proofErr w:type="gramStart"/>
-      <w:r>
-        <w:t>libraries</w:t>
-      </w:r>
-      <w:proofErr w:type="spellEnd"/>
-      <w:r>
-        <w:t>(</w:t>
-      </w:r>
-      <w:proofErr w:type="gramEnd"/>
-      <w:r>
-        <w:t>) függvényt,</w:t>
-      </w:r>
-      <w:r>
-        <w:t xml:space="preserve"> ami inicializálja a JVM-</w:t>
-      </w:r>
-      <w:proofErr w:type="spellStart"/>
-      <w:r>
-        <w:t>et</w:t>
-      </w:r>
-      <w:proofErr w:type="spellEnd"/>
-      <w:r>
-        <w:rPr>
-          <w:lang w:val="en-US"/>
-        </w:rPr>
-        <w:t>,</w:t>
-      </w:r>
-      <w:r>
-        <w:t xml:space="preserve"> majd </w:t>
-      </w:r>
-      <w:proofErr w:type="spellStart"/>
-      <w:r>
-        <w:t>végighaladva</w:t>
-      </w:r>
-      <w:proofErr w:type="spellEnd"/>
-      <w:r>
-        <w:t xml:space="preserve"> a </w:t>
-      </w:r>
-      <w:r>
-        <w:t>bemeneti</w:t>
-      </w:r>
-      <w:r>
-        <w:t xml:space="preserve"> mappa tartalmán, minden betegre meghívja a </w:t>
-      </w:r>
-      <w:proofErr w:type="spellStart"/>
-      <w:r>
-        <w:t>simulateOnePatient</w:t>
-      </w:r>
-      <w:r>
-        <w:t>Jul</w:t>
-      </w:r>
-      <w:proofErr w:type="spellEnd"/>
-      <w:r>
-        <w:t>() függvényt.</w:t>
-      </w:r>
-    </w:p>
-    <w:p>
-      <w:r>
-        <w:t xml:space="preserve">A </w:t>
-      </w:r>
-      <w:proofErr w:type="spellStart"/>
-      <w:proofErr w:type="gramStart"/>
-      <w:r>
-        <w:t>SimulateOnePatient</w:t>
-      </w:r>
-      <w:r>
-        <w:t>Jul</w:t>
-      </w:r>
-      <w:proofErr w:type="spellEnd"/>
-      <w:r>
-        <w:t>(</w:t>
-      </w:r>
-      <w:proofErr w:type="gramEnd"/>
-      <w:r>
-        <w:t>)</w:t>
-      </w:r>
-      <w:r>
-        <w:t xml:space="preserve"> </w:t>
-      </w:r>
-      <w:r>
-        <w:t>függvény</w:t>
-      </w:r>
-      <w:r>
-        <w:t xml:space="preserve"> futtatja egy betegre a </w:t>
-      </w:r>
-      <w:r>
-        <w:t xml:space="preserve">kiválasztott típusú </w:t>
-      </w:r>
-      <w:r>
-        <w:t xml:space="preserve">szimulációt. Először beolvassa a beteg adatait a </w:t>
-      </w:r>
-      <w:r>
-        <w:t>bemeneti mappából, amely az egységes interfésznek köszönhetően, amely elrejti, hogy valójában milyen típusú fájlból is történik a beolvasás az alábbi egyszerű módon</w:t>
-      </w:r>
-      <w:r>
-        <w:t xml:space="preserve"> végezhető el:</w:t>
-      </w:r>
-    </w:p>
-    <w:p>
-      <w:pPr>
-        <w:pStyle w:val="Kd"/>
-        <w:rPr>
-          <w:lang w:val="en-US"/>
-        </w:rPr>
-      </w:pPr>
-      <w:r>
-        <w:rPr>
-          <w:lang w:val="en-US"/>
-        </w:rPr>
-        <w:t>patient = Simulation_Structs.Patient()</w:t>
-      </w:r>
-    </w:p>
-    <w:p>
-      <w:pPr>
-        <w:pStyle w:val="Kd"/>
-        <w:rPr>
-          <w:lang w:val="en-US"/>
-        </w:rPr>
-      </w:pPr>
-      <w:r>
-        <w:rPr>
-          <w:lang w:val="en-US"/>
-        </w:rPr>
-        <w:t>serPatient = Serializer.deserialize(srcPath, name)</w:t>
-      </w:r>
-    </w:p>
-    <w:p>
-      <w:pPr>
-        <w:pStyle w:val="Kd"/>
-        <w:rPr>
-          <w:lang w:val="en-US"/>
-        </w:rPr>
-      </w:pPr>
-      <w:r>
-        <w:rPr>
-          <w:lang w:val="en-US"/>
-        </w:rPr>
-        <w:t>patient.Treal_orig = serPatient.Treal</w:t>
-      </w:r>
-    </w:p>
-    <w:p>
-      <w:pPr>
-        <w:pStyle w:val="Kd"/>
-        <w:rPr>
-          <w:lang w:val="en-US"/>
-        </w:rPr>
-      </w:pPr>
-      <w:r>
-        <w:rPr>
-          <w:lang w:val="en-US"/>
-        </w:rPr>
-        <w:t>patient.Greal_orig = serPatient.Greal</w:t>
-      </w:r>
-    </w:p>
-    <w:p>
-      <w:pPr>
-        <w:pStyle w:val="Kd"/>
-        <w:rPr>
-          <w:lang w:val="en-US"/>
-        </w:rPr>
-      </w:pPr>
-      <w:r>
-        <w:rPr>
-          <w:lang w:val="en-US"/>
-        </w:rPr>
-        <w:t>patient.u_orig = serPatient.u</w:t>
-      </w:r>
-    </w:p>
-    <w:p>
-      <w:pPr>
-        <w:pStyle w:val="Kd"/>
-        <w:rPr>
-          <w:lang w:val="en-US"/>
-        </w:rPr>
-      </w:pPr>
-      <w:r>
-        <w:rPr>
-          <w:lang w:val="en-US"/>
-        </w:rPr>
-        <w:t>patient.P_orig = serPatient.P</w:t>
-      </w:r>
-    </w:p>
-    <w:p>
-      <w:pPr>
-        <w:pStyle w:val="Kd"/>
-        <w:rPr>
-          <w:lang w:val="en-US"/>
-        </w:rPr>
-      </w:pPr>
-      <w:r>
-        <w:rPr>
-          <w:lang w:val="en-US"/>
-        </w:rPr>
-        <w:t>patient.PN_orig = serPatient.PN</w:t>
-      </w:r>
-    </w:p>
-    <w:p>
-      <w:pPr>
-        <w:pStyle w:val="Kd"/>
-        <w:rPr>
-          <w:lang w:val="en-US"/>
-        </w:rPr>
-      </w:pPr>
-      <w:r>
-        <w:rPr>
-          <w:lang w:val="en-US"/>
-        </w:rPr>
-        <w:t xml:space="preserve">patient.Uo = serPatient.Uo </w:t>
-      </w:r>
-    </w:p>
-    <w:p>
-      <w:pPr>
-        <w:pStyle w:val="Kd"/>
-        <w:rPr>
-          <w:lang w:val="en-US"/>
-        </w:rPr>
-      </w:pPr>
-      <w:r>
-        <w:rPr>
-          <w:lang w:val="en-US"/>
-        </w:rPr>
-        <w:t xml:space="preserve">patient.Po = serPatient.Po </w:t>
-      </w:r>
-    </w:p>
-    <w:p>
-      <w:pPr>
-        <w:pStyle w:val="Kd"/>
-        <w:rPr>
-          <w:lang w:val="en-US"/>
-        </w:rPr>
-      </w:pPr>
-      <w:r>
-        <w:rPr>
-          <w:lang w:val="en-US"/>
-        </w:rPr>
-        <w:t>patient.rawSI = serPatient.rawSI</w:t>
-      </w:r>
-    </w:p>
-    <w:p>
-      <w:pPr>
-        <w:pStyle w:val="Kd"/>
-        <w:rPr>
-          <w:lang w:val="en-US"/>
-        </w:rPr>
-      </w:pPr>
-      <w:r>
-        <w:rPr>
-          <w:lang w:val="en-US"/>
-        </w:rPr>
-        <w:t>patient.GoalFeed = serPatient.GoalFeed</w:t>
-      </w:r>
-    </w:p>
-    <w:p>
-      <w:r>
-        <w:t xml:space="preserve">A fenti módon </w:t>
-      </w:r>
-      <w:r>
-        <w:t>létre</w:t>
-      </w:r>
-      <w:r>
-        <w:t xml:space="preserve">jön a </w:t>
-      </w:r>
-      <w:proofErr w:type="spellStart"/>
-      <w:proofErr w:type="gramStart"/>
-      <w:r>
-        <w:t>Patient</w:t>
-      </w:r>
-      <w:proofErr w:type="spellEnd"/>
-      <w:r>
-        <w:t>(</w:t>
-      </w:r>
-      <w:proofErr w:type="gramEnd"/>
-      <w:r>
-        <w:t xml:space="preserve">) </w:t>
-      </w:r>
-      <w:proofErr w:type="spellStart"/>
-      <w:r>
-        <w:t>adatstrukúra</w:t>
-      </w:r>
-      <w:proofErr w:type="spellEnd"/>
-      <w:r>
-        <w:t xml:space="preserve">, ezen kívül még egy </w:t>
-      </w:r>
-      <w:proofErr w:type="spellStart"/>
-      <w:r>
-        <w:t>TimeSoln</w:t>
-      </w:r>
-      <w:proofErr w:type="spellEnd"/>
-      <w:r>
-        <w:t>() változó is szükséges a szim</w:t>
-      </w:r>
-      <w:r>
-        <w:t>ulációhoz.</w:t>
-      </w:r>
-      <w:r>
-        <w:t xml:space="preserve"> Ezek után</w:t>
-      </w:r>
-      <w:r>
-        <w:t xml:space="preserve"> </w:t>
-      </w:r>
-      <w:proofErr w:type="spellStart"/>
-      <w:r>
-        <w:t>meghív</w:t>
-      </w:r>
-      <w:r>
-        <w:t>ódik</w:t>
-      </w:r>
-      <w:proofErr w:type="spellEnd"/>
-      <w:r>
-        <w:t xml:space="preserve"> az ICING2_model_sim_</w:t>
-      </w:r>
-      <w:proofErr w:type="gramStart"/>
-      <w:r>
-        <w:t>init(</w:t>
-      </w:r>
-      <w:proofErr w:type="gramEnd"/>
-      <w:r>
-        <w:t>) függvény, ezzel iniciali</w:t>
-      </w:r>
-      <w:r>
-        <w:t>zálódnak</w:t>
-      </w:r>
-      <w:r>
-        <w:t xml:space="preserve"> a használt adatstruktúrák. Majd ciklusban </w:t>
-      </w:r>
-      <w:proofErr w:type="spellStart"/>
-      <w:r>
-        <w:t>futtat</w:t>
-      </w:r>
-      <w:r>
-        <w:t>ódik</w:t>
-      </w:r>
-      <w:proofErr w:type="spellEnd"/>
-      <w:r>
-        <w:t xml:space="preserve"> az ICING2_model_</w:t>
-      </w:r>
-      <w:proofErr w:type="gramStart"/>
-      <w:r>
-        <w:t>solver(</w:t>
-      </w:r>
-      <w:proofErr w:type="gramEnd"/>
-      <w:r>
-        <w:t xml:space="preserve">), </w:t>
-      </w:r>
-      <w:proofErr w:type="spellStart"/>
-      <w:r>
-        <w:t>BG_sensor</w:t>
-      </w:r>
-      <w:proofErr w:type="spellEnd"/>
-      <w:r>
-        <w:t xml:space="preserve">(), </w:t>
-      </w:r>
-      <w:r>
-        <w:t xml:space="preserve">illetve a kiválasztott kontrollert megvalósító </w:t>
-      </w:r>
-      <w:r>
-        <w:t>függvények.</w:t>
-      </w:r>
-      <w:r>
-        <w:t xml:space="preserve"> </w:t>
-      </w:r>
-      <w:r>
-        <w:t>Az ICING2_model_</w:t>
-      </w:r>
-      <w:proofErr w:type="gramStart"/>
-      <w:r>
-        <w:t>solver(</w:t>
-      </w:r>
-      <w:proofErr w:type="gramEnd"/>
-      <w:r>
-        <w:t>) modul felelős a differenciálegyenlet-rendszer vagyis az ICING2 modell megoldásáért</w:t>
-      </w:r>
-      <w:r>
-        <w:t xml:space="preserve">. </w:t>
-      </w:r>
-      <w:r>
-        <w:t xml:space="preserve">A </w:t>
-      </w:r>
-      <w:proofErr w:type="spellStart"/>
-      <w:r>
-        <w:t>BG_</w:t>
-      </w:r>
-      <w:proofErr w:type="gramStart"/>
-      <w:r>
-        <w:t>sensor</w:t>
-      </w:r>
-      <w:proofErr w:type="spellEnd"/>
-      <w:r>
-        <w:t>(</w:t>
-      </w:r>
-      <w:proofErr w:type="gramEnd"/>
-      <w:r>
-        <w:t>) valósítja meg a virtuális „vércukorszint mérést”, vagyis veszi az előzőleg megoldott differenciálegyenlet utolsó értékét és eltárolja.</w:t>
-      </w:r>
-      <w:r>
-        <w:t xml:space="preserve"> A kontrollerek a tápanyag, illetve inzulin bevitelt szabályozzák különböző módokon. </w:t>
-      </w:r>
-      <w:r>
-        <w:t xml:space="preserve">A </w:t>
-      </w:r>
-      <w:proofErr w:type="spellStart"/>
-      <w:r>
-        <w:t>STAR_controller_</w:t>
-      </w:r>
-      <w:proofErr w:type="gramStart"/>
-      <w:r>
-        <w:t>simulator</w:t>
-      </w:r>
-      <w:proofErr w:type="spellEnd"/>
-      <w:r>
-        <w:t>(</w:t>
-      </w:r>
-      <w:proofErr w:type="gramEnd"/>
-      <w:r>
-        <w:t xml:space="preserve">) a </w:t>
-      </w:r>
-      <w:r>
-        <w:t xml:space="preserve">JAR </w:t>
-      </w:r>
-      <w:r>
-        <w:lastRenderedPageBreak/>
-        <w:t>fájlokba hív bele, vagyis a STAR protokollt futtatja.</w:t>
-      </w:r>
-      <w:r>
-        <w:t xml:space="preserve"> A </w:t>
-      </w:r>
-      <w:proofErr w:type="spellStart"/>
-      <w:r>
-        <w:t>SIMPLE_controller_</w:t>
-      </w:r>
-      <w:proofErr w:type="gramStart"/>
-      <w:r>
-        <w:t>simulator</w:t>
-      </w:r>
-      <w:proofErr w:type="spellEnd"/>
-      <w:r>
-        <w:t>(</w:t>
-      </w:r>
-      <w:proofErr w:type="gramEnd"/>
-      <w:r>
-        <w:t>)</w:t>
-      </w:r>
-      <w:r>
-        <w:t xml:space="preserve"> </w:t>
-      </w:r>
-      <w:r>
-        <w:t xml:space="preserve">egy egyszerű </w:t>
-      </w:r>
-      <w:r>
-        <w:t>kontroller</w:t>
-      </w:r>
-      <w:r>
-        <w:t xml:space="preserve">, amely csak az aktuális vércukorszint alapján javasol kezelési módot. A </w:t>
-      </w:r>
-      <w:proofErr w:type="spellStart"/>
-      <w:r>
-        <w:t>HISTORIC_controller_</w:t>
-      </w:r>
-      <w:proofErr w:type="gramStart"/>
-      <w:r>
-        <w:t>simulator</w:t>
-      </w:r>
-      <w:proofErr w:type="spellEnd"/>
-      <w:r>
-        <w:t>(</w:t>
-      </w:r>
-      <w:proofErr w:type="gramEnd"/>
-      <w:r>
-        <w:t>) az eredeti</w:t>
-      </w:r>
-      <w:r>
-        <w:t xml:space="preserve"> kezelési adatokat felhasználva számítja a ki a vércukorszinteket, ez azt jeleni, hogy a virtuális méréseket a valós mérési időpontokban végzi el (a STAR ugyanis pontosan 1-2 esetleg 3 óránként), valamint az inzulin és tápanyag adagolás is olyan időben és mennyiségben történik, ahogy az a valós kezelés során is.</w:t>
-      </w:r>
-    </w:p>
-    <w:p>
-      <w:proofErr w:type="spellStart"/>
-      <w:r>
-        <w:t>Simulation_Structs.jl</w:t>
-      </w:r>
-      <w:proofErr w:type="spellEnd"/>
-      <w:r>
-        <w:t xml:space="preserve"> </w:t>
-      </w:r>
-      <w:r>
-        <w:t>fájlban vannak definiálva a</w:t>
-      </w:r>
-      <w:r>
-        <w:t xml:space="preserve"> szimulációhoz</w:t>
-      </w:r>
-      <w:r>
-        <w:t xml:space="preserve"> használt Julia adatstruktúrák.</w:t>
-      </w:r>
-    </w:p>
-    <w:p>
-      <w:r>
-        <w:t xml:space="preserve">A Java hívásokban két modul vállal szerepet. Az egyik a </w:t>
-      </w:r>
-      <w:proofErr w:type="spellStart"/>
-      <w:r>
-        <w:t>JavaClasses.jl</w:t>
-      </w:r>
-      <w:proofErr w:type="spellEnd"/>
-      <w:r>
-        <w:t xml:space="preserve">, amelyben a használt Java osztályok vannak felsorolva, a másik a </w:t>
-      </w:r>
-      <w:proofErr w:type="spellStart"/>
-      <w:r>
-        <w:t>J</w:t>
-      </w:r>
-      <w:r>
-        <w:t>avaCallHelper.jl</w:t>
-      </w:r>
-      <w:proofErr w:type="spellEnd"/>
-      <w:r>
-        <w:t>, amelyben Julia függvényekbe vannak becsomagolva Java függvényhívások.</w:t>
-      </w:r>
-      <w:r>
-        <w:t xml:space="preserve"> A </w:t>
-      </w:r>
-      <w:proofErr w:type="spellStart"/>
-      <w:r>
-        <w:t>SPRINT_whole_</w:t>
-      </w:r>
-      <w:proofErr w:type="gramStart"/>
-      <w:r>
-        <w:t>cohort.StochasticModel</w:t>
-      </w:r>
-      <w:proofErr w:type="spellEnd"/>
-      <w:proofErr w:type="gramEnd"/>
+        <w:t xml:space="preserve">függvény </w:t>
+      </w:r>
       <w:r>
         <w:rPr>
           <w:highlight w:val="yellow"/>
         </w:rPr>
         <w:t>…</w:t>
       </w:r>
-    </w:p>
-    <w:p>
-      <w:r>
-        <w:rPr>
-          <w:highlight w:val="yellow"/>
-        </w:rPr>
-        <w:t>Szekvencia diagramok</w:t>
-      </w:r>
-    </w:p>
-    <w:p>
-      <w:pPr>
-        <w:pStyle w:val="Heading4"/>
-        <w:rPr>
-          <w:lang w:val="en-US"/>
-        </w:rPr>
-      </w:pPr>
-      <w:r>
-        <w:rPr>
-          <w:lang w:val="en-US"/>
-        </w:rPr>
-        <w:t xml:space="preserve">A </w:t>
-      </w:r>
-      <w:proofErr w:type="spellStart"/>
-      <w:r>
-        <w:rPr>
-          <w:lang w:val="en-US"/>
-        </w:rPr>
-        <w:t>statisztikai</w:t>
-      </w:r>
-      <w:proofErr w:type="spellEnd"/>
-      <w:r>
-        <w:rPr>
-          <w:lang w:val="en-US"/>
-        </w:rPr>
-        <w:t xml:space="preserve"> </w:t>
-      </w:r>
-      <w:proofErr w:type="spellStart"/>
-      <w:r>
-        <w:rPr>
-          <w:lang w:val="en-US"/>
-        </w:rPr>
-        <w:t>kiértékelés</w:t>
-      </w:r>
-      <w:proofErr w:type="spellEnd"/>
-      <w:r>
-        <w:rPr>
-          <w:lang w:val="en-US"/>
-        </w:rPr>
-        <w:t xml:space="preserve"> </w:t>
-      </w:r>
-      <w:proofErr w:type="spellStart"/>
-      <w:r>
-        <w:rPr>
-          <w:lang w:val="en-US"/>
-        </w:rPr>
-        <w:t>folyamata</w:t>
-      </w:r>
-      <w:proofErr w:type="spellEnd"/>
-    </w:p>
-    <w:p>
-      <w:pPr>
-        <w:rPr>
-          <w:lang w:val="en-US"/>
-        </w:rPr>
-      </w:pPr>
     </w:p>
     <w:p>
       <w:pPr>
@@ -12243,64 +13656,72 @@
       </w:pPr>
       <w:bookmarkStart w:id="34" w:name="_Toc87131195"/>
       <w:r>
+        <w:t>Elkészült rendszer értékelése orvosi szempontból</w:t>
+      </w:r>
+      <w:bookmarkEnd w:id="34"/>
+    </w:p>
+    <w:p>
+      <w:r>
+        <w:rPr>
+          <w:highlight w:val="yellow"/>
+        </w:rPr>
+        <w:t>…</w:t>
+      </w:r>
+    </w:p>
+    <w:p>
+      <w:pPr>
+        <w:pStyle w:val="Heading2"/>
+      </w:pPr>
+      <w:bookmarkStart w:id="35" w:name="_Toc87131196"/>
+      <w:r>
+        <w:t>Rendszer validálása</w:t>
+      </w:r>
+      <w:bookmarkEnd w:id="35"/>
+    </w:p>
+    <w:p>
+      <w:pPr>
+        <w:rPr>
+          <w:rFonts w:cstheme="minorHAnsi"/>
+        </w:rPr>
+      </w:pPr>
+      <w:r>
+        <w:rPr>
+          <w:rFonts w:cstheme="minorHAnsi"/>
+        </w:rPr>
+        <w:t xml:space="preserve">A rendszer </w:t>
+      </w:r>
+      <w:proofErr w:type="spellStart"/>
+      <w:r>
+        <w:rPr>
+          <w:rFonts w:cstheme="minorHAnsi"/>
+        </w:rPr>
+        <w:t>validálásához</w:t>
+      </w:r>
+      <w:proofErr w:type="spellEnd"/>
+      <w:r>
+        <w:rPr>
+          <w:rFonts w:cstheme="minorHAnsi"/>
+        </w:rPr>
+        <w:t xml:space="preserve"> 112 páciens historikus kezelési adatai állnak rendelkezésre</w:t>
+      </w:r>
+      <w:r>
+        <w:rPr>
+          <w:rFonts w:cstheme="minorHAnsi"/>
+        </w:rPr>
+        <w:t>.</w:t>
+      </w:r>
+      <w:r>
+        <w:rPr>
+          <w:rFonts w:cstheme="minorHAnsi"/>
+        </w:rPr>
+        <w:t xml:space="preserve"> A rendszert több megközelítéssel is lehet ellenőrizni. Az egyik, hogy a régi </w:t>
+      </w:r>
+      <w:proofErr w:type="spellStart"/>
+      <w:r>
+        <w:rPr>
+          <w:rFonts w:cstheme="minorHAnsi"/>
+        </w:rPr>
         <w:lastRenderedPageBreak/>
-        <w:t>Elkészült rendszer értékelése orvosi szempontból</w:t>
-      </w:r>
-      <w:bookmarkEnd w:id="34"/>
-    </w:p>
-    <w:p>
-      <w:pPr>
-        <w:pStyle w:val="Heading2"/>
-      </w:pPr>
-      <w:bookmarkStart w:id="35" w:name="_Toc87131196"/>
-      <w:r>
-        <w:t>Rendszer validálása</w:t>
-      </w:r>
-      <w:bookmarkEnd w:id="35"/>
-    </w:p>
-    <w:p>
-      <w:pPr>
-        <w:rPr>
-          <w:rFonts w:cstheme="minorHAnsi"/>
-        </w:rPr>
-      </w:pPr>
-      <w:r>
-        <w:rPr>
-          <w:rFonts w:cstheme="minorHAnsi"/>
-        </w:rPr>
-        <w:t xml:space="preserve">A rendszer </w:t>
-      </w:r>
-      <w:proofErr w:type="spellStart"/>
-      <w:r>
-        <w:rPr>
-          <w:rFonts w:cstheme="minorHAnsi"/>
-        </w:rPr>
-        <w:t>validálásához</w:t>
-      </w:r>
-      <w:proofErr w:type="spellEnd"/>
-      <w:r>
-        <w:rPr>
-          <w:rFonts w:cstheme="minorHAnsi"/>
-        </w:rPr>
-        <w:t xml:space="preserve"> 112 páciens historikus kezelési adatai állnak rendelkezésre</w:t>
-      </w:r>
-      <w:r>
-        <w:rPr>
-          <w:rFonts w:cstheme="minorHAnsi"/>
-        </w:rPr>
-        <w:t>.</w:t>
-      </w:r>
-      <w:r>
-        <w:rPr>
-          <w:rFonts w:cstheme="minorHAnsi"/>
-        </w:rPr>
-        <w:t xml:space="preserve"> A rendszert több megközelítéssel is lehet ellenőrizni. Az egyik, hogy a régi </w:t>
-      </w:r>
-      <w:proofErr w:type="spellStart"/>
-      <w:r>
-        <w:rPr>
-          <w:rFonts w:cstheme="minorHAnsi"/>
-        </w:rPr>
         <w:t>Matlab</w:t>
       </w:r>
       <w:proofErr w:type="spellEnd"/>
@@ -12466,6 +13887,20 @@
       </w:pPr>
       <w:r>
         <w:t>Statisztikai számítások implementációja;</w:t>
+      </w:r>
+    </w:p>
+    <w:p>
+      <w:pPr>
+        <w:pStyle w:val="ListParagraph"/>
+        <w:numPr>
+          <w:ilvl w:val="0"/>
+          <w:numId w:val="26"/>
+        </w:numPr>
+        <w:spacing w:after="200" w:line="276" w:lineRule="auto"/>
+        <w:contextualSpacing/>
+      </w:pPr>
+      <w:r>
+        <w:t>Szimuláció vizualizációja</w:t>
       </w:r>
     </w:p>
     <w:p>
@@ -13028,7 +14463,7 @@
   <w:abstractNum w:abstractNumId="11" w15:restartNumberingAfterBreak="0">
     <w:nsid w:val="0C4A3526"/>
     <w:multiLevelType w:val="hybridMultilevel"/>
-    <w:tmpl w:val="92BA4ED8"/>
+    <w:tmpl w:val="CA9696A2"/>
     <w:lvl w:ilvl="0" w:tplc="04090001">
       <w:start w:val="1"/>
       <w:numFmt w:val="bullet"/>

--- a/Szakdolgozat.docx
+++ b/Szakdolgozat.docx
@@ -119,21 +119,11 @@
       <w:pPr>
         <w:pStyle w:val="Cmlapkarstanszk"/>
       </w:pPr>
-      <w:r>
-        <w:fldChar w:fldCharType="begin"/>
-      </w:r>
-      <w:r>
-        <w:instrText xml:space="preserve"> DOCPROPERTY  Company  \* MERGEFORMAT </w:instrText>
-      </w:r>
-      <w:r>
-        <w:fldChar w:fldCharType="separate"/>
-      </w:r>
-      <w:r>
-        <w:t>Irányítástechnika és Informatika Tanszék</w:t>
-      </w:r>
-      <w:r>
-        <w:fldChar w:fldCharType="end"/>
-      </w:r>
+      <w:fldSimple w:instr=" DOCPROPERTY  Company  \* MERGEFORMAT ">
+        <w:r>
+          <w:t>Irányítástechnika és Informatika Tanszék</w:t>
+        </w:r>
+      </w:fldSimple>
     </w:p>
     <w:p/>
     <w:p/>
@@ -149,41 +139,21 @@
       <w:pPr>
         <w:pStyle w:val="Cmlapszerz"/>
       </w:pPr>
-      <w:r>
-        <w:fldChar w:fldCharType="begin"/>
-      </w:r>
-      <w:r>
-        <w:instrText xml:space="preserve"> AUTHOR  \* MERGEFORMAT </w:instrText>
-      </w:r>
-      <w:r>
-        <w:fldChar w:fldCharType="separate"/>
-      </w:r>
-      <w:r>
-        <w:t>Sándor József</w:t>
-      </w:r>
-      <w:r>
-        <w:fldChar w:fldCharType="end"/>
-      </w:r>
+      <w:fldSimple w:instr=" AUTHOR  \* MERGEFORMAT ">
+        <w:r>
+          <w:t>Sándor József</w:t>
+        </w:r>
+      </w:fldSimple>
     </w:p>
     <w:p>
       <w:pPr>
         <w:pStyle w:val="Title"/>
       </w:pPr>
-      <w:r>
-        <w:fldChar w:fldCharType="begin"/>
-      </w:r>
-      <w:r>
-        <w:instrText xml:space="preserve"> TITLE  \* MERGEFORMAT </w:instrText>
-      </w:r>
-      <w:r>
-        <w:fldChar w:fldCharType="separate"/>
-      </w:r>
-      <w:r>
-        <w:t>In-silico szimulációs keretrendszer megvalósítása Julia környezetben</w:t>
-      </w:r>
-      <w:r>
-        <w:fldChar w:fldCharType="end"/>
-      </w:r>
+      <w:fldSimple w:instr=" TITLE  \* MERGEFORMAT ">
+        <w:r>
+          <w:t>In-silico szimulációs keretrendszer megvalósítása Julia környezetben</w:t>
+        </w:r>
+      </w:fldSimple>
     </w:p>
     <w:p>
       <w:pPr>
@@ -281,21 +251,11 @@
                             <w:pPr>
                               <w:pStyle w:val="Cmlapszerz"/>
                             </w:pPr>
-                            <w:r>
-                              <w:fldChar w:fldCharType="begin"/>
-                            </w:r>
-                            <w:r>
-                              <w:instrText xml:space="preserve"> DOCPROPERTY "Manager"  \* MERGEFORMAT </w:instrText>
-                            </w:r>
-                            <w:r>
-                              <w:fldChar w:fldCharType="separate"/>
-                            </w:r>
-                            <w:r>
-                              <w:t>Prof. Benyó Balázs</w:t>
-                            </w:r>
-                            <w:r>
-                              <w:fldChar w:fldCharType="end"/>
-                            </w:r>
+                            <w:fldSimple w:instr=" DOCPROPERTY &quot;Manager&quot;  \* MERGEFORMAT ">
+                              <w:r>
+                                <w:t>Prof. Benyó Balázs</w:t>
+                              </w:r>
+                            </w:fldSimple>
                           </w:p>
                           <w:p>
                             <w:pPr>
@@ -372,21 +332,11 @@
                       <w:pPr>
                         <w:pStyle w:val="Cmlapszerz"/>
                       </w:pPr>
-                      <w:r>
-                        <w:fldChar w:fldCharType="begin"/>
-                      </w:r>
-                      <w:r>
-                        <w:instrText xml:space="preserve"> DOCPROPERTY "Manager"  \* MERGEFORMAT </w:instrText>
-                      </w:r>
-                      <w:r>
-                        <w:fldChar w:fldCharType="separate"/>
-                      </w:r>
-                      <w:r>
-                        <w:t>Prof. Benyó Balázs</w:t>
-                      </w:r>
-                      <w:r>
-                        <w:fldChar w:fldCharType="end"/>
-                      </w:r>
+                      <w:fldSimple w:instr=" DOCPROPERTY &quot;Manager&quot;  \* MERGEFORMAT ">
+                        <w:r>
+                          <w:t>Prof. Benyó Balázs</w:t>
+                        </w:r>
+                      </w:fldSimple>
                     </w:p>
                     <w:p>
                       <w:pPr>
@@ -1749,21 +1699,7 @@
             <w:rStyle w:val="Hyperlink"/>
             <w:noProof/>
           </w:rPr>
-          <w:t>3.2.1 Felsősz</w:t>
-        </w:r>
-        <w:r>
-          <w:rPr>
-            <w:rStyle w:val="Hyperlink"/>
-            <w:noProof/>
-          </w:rPr>
-          <w:t>i</w:t>
-        </w:r>
-        <w:r>
-          <w:rPr>
-            <w:rStyle w:val="Hyperlink"/>
-            <w:noProof/>
-          </w:rPr>
-          <w:t>ntű architektúra</w:t>
+          <w:t>3.2.1 Felsőszintű architektúra</w:t>
         </w:r>
         <w:r>
           <w:rPr>
@@ -2484,29 +2420,13 @@
         <w:pStyle w:val="Nyilatkozatszveg"/>
       </w:pPr>
       <w:r>
-        <w:t>Hozzájárulok, hogy a jelen munkám alapadatait (szerző(k), cím, angol és magyar nyelvű tartalmi kivonat, készítés éve, konzulens(</w:t>
-      </w:r>
-      <w:proofErr w:type="spellStart"/>
-      <w:r>
-        <w:t>ek</w:t>
-      </w:r>
-      <w:proofErr w:type="spellEnd"/>
-      <w:r>
-        <w:t xml:space="preserve">) neve) a BME VIK nyilvánosan hozzáférhető elektronikus formában, a munka teljes szövegét pedig az egyetem belső hálózatán keresztül (vagy </w:t>
+        <w:t xml:space="preserve">Hozzájárulok, hogy a jelen munkám alapadatait (szerző(k), cím, angol és magyar nyelvű tartalmi kivonat, készítés éve, konzulens(ek) neve) a BME VIK nyilvánosan hozzáférhető elektronikus formában, a munka teljes szövegét pedig az egyetem belső hálózatán keresztül (vagy </w:t>
       </w:r>
       <w:r>
         <w:t>hitelesített</w:t>
       </w:r>
       <w:r>
-        <w:t xml:space="preserve"> felhasználók számára) </w:t>
-      </w:r>
-      <w:proofErr w:type="spellStart"/>
-      <w:r>
-        <w:t>közzétegye</w:t>
-      </w:r>
-      <w:proofErr w:type="spellEnd"/>
-      <w:r>
-        <w:t>. Kijelentem, hogy a benyújtott munka és annak elektronikus verziója megegyezik.</w:t>
+        <w:t xml:space="preserve"> felhasználók számára) közzétegye. Kijelentem, hogy a benyújtott munka és annak elektronikus verziója megegyezik.</w:t>
       </w:r>
       <w:r>
         <w:t xml:space="preserve"> Dékáni engedéllyel titkosított diplomatervek esetén a dolgozat szövege csak 3 év </w:t>
@@ -2565,21 +2485,11 @@
       <w:r>
         <w:tab/>
       </w:r>
-      <w:r>
-        <w:fldChar w:fldCharType="begin"/>
-      </w:r>
-      <w:r>
-        <w:instrText xml:space="preserve"> AUTHOR   \* MERGEFORMAT </w:instrText>
-      </w:r>
-      <w:r>
-        <w:fldChar w:fldCharType="separate"/>
-      </w:r>
-      <w:r>
-        <w:t>Sándor József</w:t>
-      </w:r>
-      <w:r>
-        <w:fldChar w:fldCharType="end"/>
-      </w:r>
+      <w:fldSimple w:instr=" AUTHOR   \* MERGEFORMAT ">
+        <w:r>
+          <w:t>Sándor József</w:t>
+        </w:r>
+      </w:fldSimple>
     </w:p>
     <w:p>
       <w:pPr>
@@ -2644,13 +2554,11 @@
         <w:pStyle w:val="Fejezetcimszmozsnlkl"/>
       </w:pPr>
       <w:bookmarkStart w:id="1" w:name="_Toc87131175"/>
-      <w:proofErr w:type="spellStart"/>
       <w:r>
         <w:lastRenderedPageBreak/>
         <w:t>Abstract</w:t>
       </w:r>
       <w:bookmarkEnd w:id="1"/>
-      <w:proofErr w:type="spellEnd"/>
     </w:p>
     <w:p>
       <w:r>
@@ -2724,61 +2632,19 @@
         <w:t>Erre úgynevezett szoros vércukor szabályozást (</w:t>
       </w:r>
       <w:bookmarkStart w:id="5" w:name="_Hlk72316391"/>
-      <w:proofErr w:type="spellStart"/>
-      <w:r>
-        <w:t>Tight</w:t>
-      </w:r>
-      <w:proofErr w:type="spellEnd"/>
-      <w:r>
-        <w:t xml:space="preserve"> </w:t>
-      </w:r>
-      <w:proofErr w:type="spellStart"/>
-      <w:r>
-        <w:t>Glycemic</w:t>
-      </w:r>
-      <w:proofErr w:type="spellEnd"/>
-      <w:r>
-        <w:t xml:space="preserve"> </w:t>
-      </w:r>
-      <w:proofErr w:type="spellStart"/>
-      <w:r>
-        <w:t>Control</w:t>
+      <w:r>
+        <w:t>Tight Glycemic Control</w:t>
       </w:r>
       <w:bookmarkEnd w:id="5"/>
-      <w:proofErr w:type="spellEnd"/>
-      <w:r>
-        <w:t>, TGC) alkalmaznak. A STAR (</w:t>
-      </w:r>
-      <w:proofErr w:type="spellStart"/>
-      <w:r>
-        <w:t>STochastic</w:t>
-      </w:r>
-      <w:proofErr w:type="spellEnd"/>
-      <w:r>
-        <w:t xml:space="preserve"> </w:t>
-      </w:r>
-      <w:proofErr w:type="spellStart"/>
-      <w:r>
-        <w:t>TARgeted</w:t>
-      </w:r>
-      <w:proofErr w:type="spellEnd"/>
-      <w:r>
-        <w:t>) protokoll egy ilyen szoros vércukor szabályozó protokoll, melyet a világ több pontján használnak.</w:t>
+      <w:r>
+        <w:t>, TGC) alkalmaznak. A STAR (STochastic TARgeted) protokoll egy ilyen szoros vércukor szabályozó protokoll, melyet a világ több pontján használnak.</w:t>
       </w:r>
     </w:p>
     <w:p>
       <w:bookmarkStart w:id="6" w:name="_Hlk72335869"/>
       <w:bookmarkEnd w:id="4"/>
       <w:r>
-        <w:t xml:space="preserve">A STAR protokollnak létezik egy szimulációs környezete, melyet </w:t>
-      </w:r>
-      <w:proofErr w:type="spellStart"/>
-      <w:r>
-        <w:t>matlab</w:t>
-      </w:r>
-      <w:proofErr w:type="spellEnd"/>
-      <w:r>
-        <w:t xml:space="preserve"> környezetben implementáltak. Az önálló labor célja, hogy a szimulációs környezet Julia nyelven implementált változata létrejöjjön, amely jobban támogatja a szimulációs eredmények statisztikai összehasonlítását.</w:t>
+        <w:t>A STAR protokollnak létezik egy szimulációs környezete, melyet matlab környezetben implementáltak. Az önálló labor célja, hogy a szimulációs környezet Julia nyelven implementált változata létrejöjjön, amely jobban támogatja a szimulációs eredmények statisztikai összehasonlítását.</w:t>
       </w:r>
     </w:p>
     <w:p>
@@ -2807,21 +2673,7 @@
         <w:rPr>
           <w:rFonts w:cstheme="minorHAnsi"/>
         </w:rPr>
-        <w:t>A munka eredménye egy úgynevezett in-</w:t>
-      </w:r>
-      <w:proofErr w:type="spellStart"/>
-      <w:r>
-        <w:rPr>
-          <w:rFonts w:cstheme="minorHAnsi"/>
-        </w:rPr>
-        <w:t>silico</w:t>
-      </w:r>
-      <w:proofErr w:type="spellEnd"/>
-      <w:r>
-        <w:rPr>
-          <w:rFonts w:cstheme="minorHAnsi"/>
-        </w:rPr>
-        <w:t xml:space="preserve"> validációs környezet megalkotása lett, amelynek lényege, hogy valós betegek adatai alapján, de biztonságos virtuális környezetben szimulált kezelés adatairól, a kezelés eredményességéről szolgáltat információt.</w:t>
+        <w:t>A munka eredménye egy úgynevezett in-silico validációs környezet megalkotása lett, amelynek lényege, hogy valós betegek adatai alapján, de biztonságos virtuális környezetben szimulált kezelés adatairól, a kezelés eredményességéről szolgáltat információt.</w:t>
       </w:r>
     </w:p>
     <w:p>
@@ -2890,21 +2742,7 @@
         <w:rPr>
           <w:rFonts w:cstheme="minorHAnsi"/>
         </w:rPr>
-        <w:t xml:space="preserve">A normoglikémiás vagyis optimális vércukorszint tartomány 4,4 – 6 (8) </w:t>
-      </w:r>
-      <w:proofErr w:type="spellStart"/>
-      <w:r>
-        <w:rPr>
-          <w:rFonts w:cstheme="minorHAnsi"/>
-        </w:rPr>
-        <w:t>mmol</w:t>
-      </w:r>
-      <w:proofErr w:type="spellEnd"/>
-      <w:r>
-        <w:rPr>
-          <w:rFonts w:cstheme="minorHAnsi"/>
-        </w:rPr>
-        <w:t>/l között van. Ha ez a tartomány alá esik a vércukorszint, akkor hipoglikémiáról, ha e fölé, akkor hiperglikémiáról beszélhetünk. Különböző mértékben és időtávon, de mindkettő negatív következményekkel jár</w:t>
+        <w:t>A normoglikémiás vagyis optimális vércukorszint tartomány 4,4 – 6 (8) mmol/l között van. Ha ez a tartomány alá esik a vércukorszint, akkor hipoglikémiáról, ha e fölé, akkor hiperglikémiáról beszélhetünk. Különböző mértékben és időtávon, de mindkettő negatív következményekkel jár</w:t>
       </w:r>
       <w:r>
         <w:rPr>
@@ -2926,59 +2764,11 @@
     <w:p>
       <w:bookmarkStart w:id="12" w:name="_Hlk72336079"/>
       <w:r>
-        <w:t>A STAR (</w:t>
-      </w:r>
-      <w:proofErr w:type="spellStart"/>
-      <w:r>
-        <w:t>Stochastic</w:t>
-      </w:r>
-      <w:proofErr w:type="spellEnd"/>
+        <w:t>A STAR (Stochastic Targeted Control) protokoll egy szoros vércukor szabályozó protokoll. „Nurse-in-the-loop” típusú rendszer, ami azt jelenti, hogy nem avatkozik be közvetlenül, csak terápiás javaslatot ad, amit a nővér vagy orvos felülbírálhat. A nővér megmér bizonyos beteg paramétereket (jelen esetben a páciens vércukorszintjét), a döntéstámogató rendszer ezekből meghatározza a közvetlenül nem mérhető paramétereket, majd előállít terápiás javaslatokat. A nővér a kiválasztott terápiás javaslat alapján végül beállítja a javasolt értékeket az infúziós pumpákon</w:t>
+      </w:r>
       <w:r>
         <w:t xml:space="preserve"> </w:t>
       </w:r>
-      <w:proofErr w:type="spellStart"/>
-      <w:r>
-        <w:t>Targeted</w:t>
-      </w:r>
-      <w:proofErr w:type="spellEnd"/>
-      <w:r>
-        <w:t xml:space="preserve"> </w:t>
-      </w:r>
-      <w:proofErr w:type="spellStart"/>
-      <w:r>
-        <w:t>Control</w:t>
-      </w:r>
-      <w:proofErr w:type="spellEnd"/>
-      <w:r>
-        <w:t>) protokoll egy szoros vércukor szabályozó protokoll. „</w:t>
-      </w:r>
-      <w:proofErr w:type="spellStart"/>
-      <w:r>
-        <w:t>Nurse</w:t>
-      </w:r>
-      <w:proofErr w:type="spellEnd"/>
-      <w:r>
-        <w:t>-in-</w:t>
-      </w:r>
-      <w:proofErr w:type="spellStart"/>
-      <w:r>
-        <w:t>the</w:t>
-      </w:r>
-      <w:proofErr w:type="spellEnd"/>
-      <w:r>
-        <w:t>-</w:t>
-      </w:r>
-      <w:proofErr w:type="spellStart"/>
-      <w:r>
-        <w:t>loop</w:t>
-      </w:r>
-      <w:proofErr w:type="spellEnd"/>
-      <w:r>
-        <w:t>” típusú rendszer, ami azt jelenti, hogy nem avatkozik be közvetlenül, csak terápiás javaslatot ad, amit a nővér vagy orvos felülbírálhat. A nővér megmér bizonyos beteg paramétereket (jelen esetben a páciens vércukorszintjét), a döntéstámogató rendszer ezekből meghatározza a közvetlenül nem mérhető paramétereket, majd előállít terápiás javaslatokat. A nővér a kiválasztott terápiás javaslat alapján végül beállítja a javasolt értékeket az infúziós pumpákon</w:t>
-      </w:r>
-      <w:r>
-        <w:t xml:space="preserve"> </w:t>
-      </w:r>
       <w:bookmarkEnd w:id="12"/>
       <w:r>
         <w:t>[2] [3] [4]</w:t>
@@ -3026,21 +2816,7 @@
         <w:rPr>
           <w:rFonts w:cstheme="minorHAnsi"/>
         </w:rPr>
-        <w:t xml:space="preserve">, amely egy klinikailag </w:t>
-      </w:r>
-      <w:proofErr w:type="spellStart"/>
-      <w:r>
-        <w:rPr>
-          <w:rFonts w:cstheme="minorHAnsi"/>
-        </w:rPr>
-        <w:t>validált</w:t>
-      </w:r>
-      <w:proofErr w:type="spellEnd"/>
-      <w:r>
-        <w:rPr>
-          <w:rFonts w:cstheme="minorHAnsi"/>
-        </w:rPr>
-        <w:t xml:space="preserve"> metabolikus modell</w:t>
+        <w:t>, amely egy klinikailag validált metabolikus modell</w:t>
       </w:r>
       <w:r>
         <w:rPr>
@@ -3129,21 +2905,7 @@
         <w:rPr>
           <w:rFonts w:cstheme="minorHAnsi"/>
         </w:rPr>
-        <w:t xml:space="preserve">A protokoll a vércukorszint </w:t>
-      </w:r>
-      <w:proofErr w:type="spellStart"/>
-      <w:r>
-        <w:rPr>
-          <w:rFonts w:cstheme="minorHAnsi"/>
-        </w:rPr>
-        <w:t>predikcióját</w:t>
-      </w:r>
-      <w:proofErr w:type="spellEnd"/>
-      <w:r>
-        <w:rPr>
-          <w:rFonts w:cstheme="minorHAnsi"/>
-        </w:rPr>
-        <w:t xml:space="preserve"> az erre vonatkozó változást leíró differenciálegyenletek megoldásával határozza meg, amelyek az alábbi ábrán látszanak:</w:t>
+        <w:t>A protokoll a vércukorszint predikcióját az erre vonatkozó változást leíró differenciálegyenletek megoldásával határozza meg, amelyek az alábbi ábrán látszanak:</w:t>
       </w:r>
     </w:p>
     <w:bookmarkEnd w:id="13"/>
@@ -3216,15 +2978,7 @@
       </w:pPr>
       <w:bookmarkStart w:id="14" w:name="_Toc87131180"/>
       <w:r>
-        <w:t>In-</w:t>
-      </w:r>
-      <w:proofErr w:type="spellStart"/>
-      <w:r>
-        <w:t>silico</w:t>
-      </w:r>
-      <w:proofErr w:type="spellEnd"/>
-      <w:r>
-        <w:t xml:space="preserve"> validáció</w:t>
+        <w:t>In-silico validáció</w:t>
       </w:r>
       <w:bookmarkEnd w:id="14"/>
     </w:p>
@@ -3238,21 +2992,7 @@
         <w:rPr>
           <w:rFonts w:cstheme="minorHAnsi"/>
         </w:rPr>
-        <w:t>Az in-</w:t>
-      </w:r>
-      <w:proofErr w:type="spellStart"/>
-      <w:r>
-        <w:rPr>
-          <w:rFonts w:cstheme="minorHAnsi"/>
-        </w:rPr>
-        <w:t>silico</w:t>
-      </w:r>
-      <w:proofErr w:type="spellEnd"/>
-      <w:r>
-        <w:rPr>
-          <w:rFonts w:cstheme="minorHAnsi"/>
-        </w:rPr>
-        <w:t xml:space="preserve"> olyan technikára vonatkozik, amikor a kísérlet számítógépes szimuláció során folyik.</w:t>
+        <w:t>Az in-silico olyan technikára vonatkozik, amikor a kísérlet számítógépes szimuláció során folyik.</w:t>
       </w:r>
     </w:p>
     <w:p>
@@ -3329,21 +3069,7 @@
         <w:rPr>
           <w:rFonts w:cstheme="minorHAnsi"/>
         </w:rPr>
-        <w:t xml:space="preserve">A második fázisban futtatjuk a szimulációt a virtuális betegeken, jegyezve a mért vércukorszinteket. A végén összehasonlítjuk az eredeti és a szimulált eredményeket, </w:t>
-      </w:r>
-      <w:proofErr w:type="spellStart"/>
-      <w:r>
-        <w:rPr>
-          <w:rFonts w:cstheme="minorHAnsi"/>
-        </w:rPr>
-        <w:t>validálunk</w:t>
-      </w:r>
-      <w:proofErr w:type="spellEnd"/>
-      <w:r>
-        <w:rPr>
-          <w:rFonts w:cstheme="minorHAnsi"/>
-        </w:rPr>
-        <w:t>.</w:t>
+        <w:t>A második fázisban futtatjuk a szimulációt a virtuális betegeken, jegyezve a mért vércukorszinteket. A végén összehasonlítjuk az eredeti és a szimulált eredményeket, validálunk.</w:t>
       </w:r>
     </w:p>
     <w:p>
@@ -3440,35 +3166,7 @@
         <w:rPr>
           <w:rFonts w:cstheme="minorHAnsi"/>
         </w:rPr>
-        <w:t xml:space="preserve"> (</w:t>
-      </w:r>
-      <w:proofErr w:type="spellStart"/>
-      <w:r>
-        <w:rPr>
-          <w:rFonts w:cstheme="minorHAnsi"/>
-        </w:rPr>
-        <w:t>Just</w:t>
-      </w:r>
-      <w:proofErr w:type="spellEnd"/>
-      <w:r>
-        <w:rPr>
-          <w:rFonts w:cstheme="minorHAnsi"/>
-        </w:rPr>
-        <w:t xml:space="preserve"> in </w:t>
-      </w:r>
-      <w:proofErr w:type="spellStart"/>
-      <w:r>
-        <w:rPr>
-          <w:rFonts w:cstheme="minorHAnsi"/>
-        </w:rPr>
-        <w:t>time</w:t>
-      </w:r>
-      <w:proofErr w:type="spellEnd"/>
-      <w:r>
-        <w:rPr>
-          <w:rFonts w:cstheme="minorHAnsi"/>
-        </w:rPr>
-        <w:t>)</w:t>
+        <w:t xml:space="preserve"> (Just in time)</w:t>
       </w:r>
       <w:r>
         <w:rPr>
@@ -3480,21 +3178,7 @@
         <w:rPr>
           <w:rFonts w:cstheme="minorHAnsi"/>
         </w:rPr>
-        <w:t xml:space="preserve">n, amely a kód hatékony </w:t>
-      </w:r>
-      <w:proofErr w:type="spellStart"/>
-      <w:r>
-        <w:rPr>
-          <w:rFonts w:cstheme="minorHAnsi"/>
-        </w:rPr>
-        <w:t>futásidejű</w:t>
-      </w:r>
-      <w:proofErr w:type="spellEnd"/>
-      <w:r>
-        <w:rPr>
-          <w:rFonts w:cstheme="minorHAnsi"/>
-        </w:rPr>
-        <w:t xml:space="preserve"> fordítását teszi lehetővé.</w:t>
+        <w:t>n, amely a kód hatékony futásidejű fordítását teszi lehetővé.</w:t>
       </w:r>
     </w:p>
     <w:p>
@@ -3582,21 +3266,7 @@
         <w:rPr>
           <w:rFonts w:cstheme="minorHAnsi"/>
         </w:rPr>
-        <w:t xml:space="preserve"> Célzottan lehet </w:t>
-      </w:r>
-      <w:proofErr w:type="spellStart"/>
-      <w:r>
-        <w:rPr>
-          <w:rFonts w:cstheme="minorHAnsi"/>
-        </w:rPr>
-        <w:t>importolni</w:t>
-      </w:r>
-      <w:proofErr w:type="spellEnd"/>
-      <w:r>
-        <w:rPr>
-          <w:rFonts w:cstheme="minorHAnsi"/>
-        </w:rPr>
-        <w:t xml:space="preserve"> az adott feladathoz szükséges könyvtárakat, így magas a hatékonysága.</w:t>
+        <w:t xml:space="preserve"> Célzottan lehet importolni az adott feladathoz szükséges könyvtárakat, így magas a hatékonysága.</w:t>
       </w:r>
     </w:p>
     <w:p>
@@ -3636,35 +3306,7 @@
         <w:rPr>
           <w:rFonts w:cstheme="minorHAnsi"/>
         </w:rPr>
-        <w:t>Főként a tudományos számítás (</w:t>
-      </w:r>
-      <w:proofErr w:type="spellStart"/>
-      <w:r>
-        <w:rPr>
-          <w:rFonts w:cstheme="minorHAnsi"/>
-        </w:rPr>
-        <w:t>Scientific</w:t>
-      </w:r>
-      <w:proofErr w:type="spellEnd"/>
-      <w:r>
-        <w:rPr>
-          <w:rFonts w:cstheme="minorHAnsi"/>
-        </w:rPr>
-        <w:t xml:space="preserve"> </w:t>
-      </w:r>
-      <w:proofErr w:type="spellStart"/>
-      <w:r>
-        <w:rPr>
-          <w:rFonts w:cstheme="minorHAnsi"/>
-        </w:rPr>
-        <w:t>Computation</w:t>
-      </w:r>
-      <w:proofErr w:type="spellEnd"/>
-      <w:r>
-        <w:rPr>
-          <w:rFonts w:cstheme="minorHAnsi"/>
-        </w:rPr>
-        <w:t xml:space="preserve">) a fókusza, ami miatt az ilyen irányú tudományos munka felkapta és úgy néz ki, hogy ebbe az irányba mozdul el. Tipikusan ilyen </w:t>
+        <w:t xml:space="preserve">Főként a tudományos számítás (Scientific Computation) a fókusza, ami miatt az ilyen irányú tudományos munka felkapta és úgy néz ki, hogy ebbe az irányba mozdul el. Tipikusan ilyen </w:t>
       </w:r>
       <w:r>
         <w:rPr>
@@ -3676,49 +3318,7 @@
         <w:rPr>
           <w:rFonts w:cstheme="minorHAnsi"/>
         </w:rPr>
-        <w:t xml:space="preserve">a </w:t>
-      </w:r>
-      <w:proofErr w:type="spellStart"/>
-      <w:r>
-        <w:rPr>
-          <w:rFonts w:cstheme="minorHAnsi"/>
-        </w:rPr>
-        <w:t>Machine</w:t>
-      </w:r>
-      <w:proofErr w:type="spellEnd"/>
-      <w:r>
-        <w:rPr>
-          <w:rFonts w:cstheme="minorHAnsi"/>
-        </w:rPr>
-        <w:t xml:space="preserve"> </w:t>
-      </w:r>
-      <w:proofErr w:type="spellStart"/>
-      <w:r>
-        <w:rPr>
-          <w:rFonts w:cstheme="minorHAnsi"/>
-        </w:rPr>
-        <w:t>Learning</w:t>
-      </w:r>
-      <w:proofErr w:type="spellEnd"/>
-      <w:r>
-        <w:rPr>
-          <w:rFonts w:cstheme="minorHAnsi"/>
-        </w:rPr>
-        <w:t xml:space="preserve">, amivel elkezdünk foglalkozni az SI </w:t>
-      </w:r>
-      <w:proofErr w:type="spellStart"/>
-      <w:r>
-        <w:rPr>
-          <w:rFonts w:cstheme="minorHAnsi"/>
-        </w:rPr>
-        <w:t>predikció</w:t>
-      </w:r>
-      <w:proofErr w:type="spellEnd"/>
-      <w:r>
-        <w:rPr>
-          <w:rFonts w:cstheme="minorHAnsi"/>
-        </w:rPr>
-        <w:t xml:space="preserve"> kapcsán.</w:t>
+        <w:t>a Machine Learning, amivel elkezdünk foglalkozni az SI predikció kapcsán.</w:t>
       </w:r>
     </w:p>
     <w:p>
@@ -3734,15 +3334,7 @@
     </w:p>
     <w:p>
       <w:r>
-        <w:t xml:space="preserve">A következőkben az elért eredmények kerülnek bemutatásra. Többek között ismertetve lesznek a tervezés és implementáció kihívásai, az elkészült rendszer felépítése, értékelése mérnöki, illetve orvosi szempontból, valamint a </w:t>
-      </w:r>
-      <w:proofErr w:type="spellStart"/>
-      <w:r>
-        <w:t>validálása</w:t>
-      </w:r>
-      <w:proofErr w:type="spellEnd"/>
-      <w:r>
-        <w:t>.</w:t>
+        <w:t>A következőkben az elért eredmények kerülnek bemutatásra. Többek között ismertetve lesznek a tervezés és implementáció kihívásai, az elkészült rendszer felépítése, értékelése mérnöki, illetve orvosi szempontból, valamint a validálása.</w:t>
       </w:r>
     </w:p>
     <w:p>
@@ -3801,21 +3393,7 @@
         <w:rPr>
           <w:rFonts w:cstheme="minorHAnsi"/>
         </w:rPr>
-        <w:t xml:space="preserve"> vagy </w:t>
-      </w:r>
-      <w:proofErr w:type="spellStart"/>
-      <w:r>
-        <w:rPr>
-          <w:rFonts w:cstheme="minorHAnsi"/>
-        </w:rPr>
-        <w:t>Matlab</w:t>
-      </w:r>
-      <w:proofErr w:type="spellEnd"/>
-      <w:r>
-        <w:rPr>
-          <w:rFonts w:cstheme="minorHAnsi"/>
-        </w:rPr>
-        <w:t xml:space="preserve"> kiterjesztésű fájlokban </w:t>
+        <w:t xml:space="preserve"> vagy Matlab kiterjesztésű fájlokban </w:t>
       </w:r>
       <w:r>
         <w:rPr>
@@ -3827,21 +3405,7 @@
         <w:rPr>
           <w:rFonts w:cstheme="minorHAnsi"/>
         </w:rPr>
-        <w:t xml:space="preserve">. </w:t>
-      </w:r>
-      <w:proofErr w:type="spellStart"/>
-      <w:r>
-        <w:rPr>
-          <w:rFonts w:cstheme="minorHAnsi"/>
-        </w:rPr>
-        <w:t>Matlab</w:t>
-      </w:r>
-      <w:proofErr w:type="spellEnd"/>
-      <w:r>
-        <w:rPr>
-          <w:rFonts w:cstheme="minorHAnsi"/>
-        </w:rPr>
-        <w:t xml:space="preserve"> esetén rendelkezésre állt egy beolvasást segítő könyvtár, viszont Java fájlok esetében</w:t>
+        <w:t>. Matlab esetén rendelkezésre állt egy beolvasást segítő könyvtár, viszont Java fájlok esetében</w:t>
       </w:r>
       <w:r>
         <w:rPr>
@@ -3871,21 +3435,7 @@
         <w:rPr>
           <w:rFonts w:cstheme="minorHAnsi"/>
         </w:rPr>
-        <w:t xml:space="preserve">liában a Java objektumot a </w:t>
-      </w:r>
-      <w:proofErr w:type="spellStart"/>
-      <w:r>
-        <w:rPr>
-          <w:rFonts w:cstheme="minorHAnsi"/>
-        </w:rPr>
-        <w:t>szerializált</w:t>
-      </w:r>
-      <w:proofErr w:type="spellEnd"/>
-      <w:r>
-        <w:rPr>
-          <w:rFonts w:cstheme="minorHAnsi"/>
-        </w:rPr>
-        <w:t xml:space="preserve"> adatból, majd abból átemelni az adatot a </w:t>
+        <w:t xml:space="preserve">liában a Java objektumot a szerializált adatból, majd abból átemelni az adatot a </w:t>
       </w:r>
       <w:r>
         <w:rPr>
@@ -3916,21 +3466,7 @@
         <w:rPr>
           <w:rFonts w:cstheme="minorHAnsi"/>
         </w:rPr>
-        <w:t xml:space="preserve">Az előbbiekben taglalt problémára egy </w:t>
-      </w:r>
-      <w:proofErr w:type="spellStart"/>
-      <w:r>
-        <w:rPr>
-          <w:rFonts w:cstheme="minorHAnsi"/>
-        </w:rPr>
-        <w:t>deszerializációs</w:t>
-      </w:r>
-      <w:proofErr w:type="spellEnd"/>
-      <w:r>
-        <w:rPr>
-          <w:rFonts w:cstheme="minorHAnsi"/>
-        </w:rPr>
-        <w:t xml:space="preserve"> interfész</w:t>
+        <w:t>Az előbbiekben taglalt problémára egy deszerializációs interfész</w:t>
       </w:r>
       <w:r>
         <w:rPr>
@@ -3960,43 +3496,7 @@
           <w:bCs/>
           <w:lang w:val="en-US"/>
         </w:rPr>
-        <w:t xml:space="preserve">function </w:t>
-      </w:r>
-      <w:proofErr w:type="gramStart"/>
-      <w:r>
-        <w:rPr>
-          <w:b/>
-          <w:bCs/>
-          <w:lang w:val="en-US"/>
-        </w:rPr>
-        <w:t>deserialize(</w:t>
-      </w:r>
-      <w:proofErr w:type="gramEnd"/>
-      <w:r>
-        <w:rPr>
-          <w:b/>
-          <w:bCs/>
-          <w:lang w:val="en-US"/>
-        </w:rPr>
-        <w:t xml:space="preserve">path, </w:t>
-      </w:r>
-      <w:proofErr w:type="spellStart"/>
-      <w:r>
-        <w:rPr>
-          <w:b/>
-          <w:bCs/>
-          <w:lang w:val="en-US"/>
-        </w:rPr>
-        <w:t>patientName</w:t>
-      </w:r>
-      <w:proofErr w:type="spellEnd"/>
-      <w:r>
-        <w:rPr>
-          <w:b/>
-          <w:bCs/>
-          <w:lang w:val="en-US"/>
-        </w:rPr>
-        <w:t>)</w:t>
+        <w:t>function deserialize(path, patientName)</w:t>
       </w:r>
     </w:p>
     <w:p>
@@ -4010,49 +3510,7 @@
         <w:rPr>
           <w:lang w:val="en-US"/>
         </w:rPr>
-        <w:t xml:space="preserve">        type = </w:t>
-      </w:r>
-      <w:proofErr w:type="spellStart"/>
-      <w:r>
-        <w:rPr>
-          <w:lang w:val="en-US"/>
-        </w:rPr>
-        <w:t>splitext</w:t>
-      </w:r>
-      <w:proofErr w:type="spellEnd"/>
-      <w:r>
-        <w:rPr>
-          <w:lang w:val="en-US"/>
-        </w:rPr>
-        <w:t>(</w:t>
-      </w:r>
-      <w:proofErr w:type="spellStart"/>
-      <w:r>
-        <w:rPr>
-          <w:lang w:val="en-US"/>
-        </w:rPr>
-        <w:t>readdir</w:t>
-      </w:r>
-      <w:proofErr w:type="spellEnd"/>
-      <w:r>
-        <w:rPr>
-          <w:lang w:val="en-US"/>
-        </w:rPr>
-        <w:t>(path</w:t>
-      </w:r>
-      <w:proofErr w:type="gramStart"/>
-      <w:r>
-        <w:rPr>
-          <w:lang w:val="en-US"/>
-        </w:rPr>
-        <w:t>)[</w:t>
-      </w:r>
-      <w:proofErr w:type="gramEnd"/>
-      <w:r>
-        <w:rPr>
-          <w:lang w:val="en-US"/>
-        </w:rPr>
-        <w:t>1])[2]</w:t>
+        <w:t>        type = splitext(readdir(path)[1])[2]</w:t>
       </w:r>
     </w:p>
     <w:p>
@@ -4066,21 +3524,7 @@
         <w:rPr>
           <w:lang w:val="en-US"/>
         </w:rPr>
-        <w:t xml:space="preserve">        if type == </w:t>
-      </w:r>
-      <w:proofErr w:type="gramStart"/>
-      <w:r>
-        <w:rPr>
-          <w:lang w:val="en-US"/>
-        </w:rPr>
-        <w:t>".jld</w:t>
-      </w:r>
-      <w:proofErr w:type="gramEnd"/>
-      <w:r>
-        <w:rPr>
-          <w:lang w:val="en-US"/>
-        </w:rPr>
-        <w:t xml:space="preserve">2" </w:t>
+        <w:t xml:space="preserve">        if type == ".jld2" </w:t>
       </w:r>
     </w:p>
     <w:p>
@@ -4094,49 +3538,7 @@
         <w:rPr>
           <w:lang w:val="en-US"/>
         </w:rPr>
-        <w:t xml:space="preserve">            return </w:t>
-      </w:r>
-      <w:proofErr w:type="spellStart"/>
-      <w:r>
-        <w:rPr>
-          <w:lang w:val="en-US"/>
-        </w:rPr>
-        <w:t>deserialize_</w:t>
-      </w:r>
-      <w:proofErr w:type="gramStart"/>
-      <w:r>
-        <w:rPr>
-          <w:lang w:val="en-US"/>
-        </w:rPr>
-        <w:t>jul</w:t>
-      </w:r>
-      <w:proofErr w:type="spellEnd"/>
-      <w:r>
-        <w:rPr>
-          <w:lang w:val="en-US"/>
-        </w:rPr>
-        <w:t>(</w:t>
-      </w:r>
-      <w:proofErr w:type="gramEnd"/>
-      <w:r>
-        <w:rPr>
-          <w:lang w:val="en-US"/>
-        </w:rPr>
-        <w:t xml:space="preserve">path, </w:t>
-      </w:r>
-      <w:proofErr w:type="spellStart"/>
-      <w:r>
-        <w:rPr>
-          <w:lang w:val="en-US"/>
-        </w:rPr>
-        <w:t>patientName</w:t>
-      </w:r>
-      <w:proofErr w:type="spellEnd"/>
-      <w:r>
-        <w:rPr>
-          <w:lang w:val="en-US"/>
-        </w:rPr>
-        <w:t>)</w:t>
+        <w:t>            return deserialize_jul(path, patientName)</w:t>
       </w:r>
     </w:p>
     <w:p>
@@ -4150,21 +3552,7 @@
         <w:rPr>
           <w:lang w:val="en-US"/>
         </w:rPr>
-        <w:t xml:space="preserve">        elseif type == </w:t>
-      </w:r>
-      <w:proofErr w:type="gramStart"/>
-      <w:r>
-        <w:rPr>
-          <w:lang w:val="en-US"/>
-        </w:rPr>
-        <w:t>".mat</w:t>
-      </w:r>
-      <w:proofErr w:type="gramEnd"/>
-      <w:r>
-        <w:rPr>
-          <w:lang w:val="en-US"/>
-        </w:rPr>
-        <w:t xml:space="preserve">" </w:t>
+        <w:t xml:space="preserve">        elseif type == ".mat" </w:t>
       </w:r>
     </w:p>
     <w:p>
@@ -4178,49 +3566,7 @@
         <w:rPr>
           <w:lang w:val="en-US"/>
         </w:rPr>
-        <w:t xml:space="preserve">            return </w:t>
-      </w:r>
-      <w:proofErr w:type="spellStart"/>
-      <w:r>
-        <w:rPr>
-          <w:lang w:val="en-US"/>
-        </w:rPr>
-        <w:t>deserialize_</w:t>
-      </w:r>
-      <w:proofErr w:type="gramStart"/>
-      <w:r>
-        <w:rPr>
-          <w:lang w:val="en-US"/>
-        </w:rPr>
-        <w:t>mat</w:t>
-      </w:r>
-      <w:proofErr w:type="spellEnd"/>
-      <w:r>
-        <w:rPr>
-          <w:lang w:val="en-US"/>
-        </w:rPr>
-        <w:t>(</w:t>
-      </w:r>
-      <w:proofErr w:type="gramEnd"/>
-      <w:r>
-        <w:rPr>
-          <w:lang w:val="en-US"/>
-        </w:rPr>
-        <w:t xml:space="preserve">path, </w:t>
-      </w:r>
-      <w:proofErr w:type="spellStart"/>
-      <w:r>
-        <w:rPr>
-          <w:lang w:val="en-US"/>
-        </w:rPr>
-        <w:t>patientName</w:t>
-      </w:r>
-      <w:proofErr w:type="spellEnd"/>
-      <w:r>
-        <w:rPr>
-          <w:lang w:val="en-US"/>
-        </w:rPr>
-        <w:t>)</w:t>
+        <w:t>            return deserialize_mat(path, patientName)</w:t>
       </w:r>
     </w:p>
     <w:p>
@@ -4248,49 +3594,7 @@
         <w:rPr>
           <w:lang w:val="en-US"/>
         </w:rPr>
-        <w:t xml:space="preserve">            return </w:t>
-      </w:r>
-      <w:proofErr w:type="spellStart"/>
-      <w:r>
-        <w:rPr>
-          <w:lang w:val="en-US"/>
-        </w:rPr>
-        <w:t>deserialize_</w:t>
-      </w:r>
-      <w:proofErr w:type="gramStart"/>
-      <w:r>
-        <w:rPr>
-          <w:lang w:val="en-US"/>
-        </w:rPr>
-        <w:t>java</w:t>
-      </w:r>
-      <w:proofErr w:type="spellEnd"/>
-      <w:r>
-        <w:rPr>
-          <w:lang w:val="en-US"/>
-        </w:rPr>
-        <w:t>(</w:t>
-      </w:r>
-      <w:proofErr w:type="gramEnd"/>
-      <w:r>
-        <w:rPr>
-          <w:lang w:val="en-US"/>
-        </w:rPr>
-        <w:t xml:space="preserve">path, </w:t>
-      </w:r>
-      <w:proofErr w:type="spellStart"/>
-      <w:r>
-        <w:rPr>
-          <w:lang w:val="en-US"/>
-        </w:rPr>
-        <w:t>patientName</w:t>
-      </w:r>
-      <w:proofErr w:type="spellEnd"/>
-      <w:r>
-        <w:rPr>
-          <w:lang w:val="en-US"/>
-        </w:rPr>
-        <w:t>)</w:t>
+        <w:t>            return deserialize_java(path, patientName)</w:t>
       </w:r>
     </w:p>
     <w:p>
@@ -4318,29 +3622,7 @@
         <w:rPr>
           <w:lang w:val="en-US"/>
         </w:rPr>
-        <w:t xml:space="preserve">            </w:t>
-      </w:r>
-      <w:proofErr w:type="gramStart"/>
-      <w:r>
-        <w:rPr>
-          <w:lang w:val="en-US"/>
-        </w:rPr>
-        <w:t>throw(</w:t>
-      </w:r>
-      <w:proofErr w:type="spellStart"/>
-      <w:proofErr w:type="gramEnd"/>
-      <w:r>
-        <w:rPr>
-          <w:lang w:val="en-US"/>
-        </w:rPr>
-        <w:t>ArgumentError</w:t>
-      </w:r>
-      <w:proofErr w:type="spellEnd"/>
-      <w:r>
-        <w:rPr>
-          <w:lang w:val="en-US"/>
-        </w:rPr>
-        <w:t>("Not existing serializable type."))</w:t>
+        <w:t>            throw(ArgumentError("Not existing serializable type."))</w:t>
       </w:r>
     </w:p>
     <w:p>
@@ -4404,47 +3686,11 @@
           <w:lang w:val="en-US"/>
         </w:rPr>
       </w:pPr>
-      <w:proofErr w:type="spellStart"/>
-      <w:r>
-        <w:rPr>
-          <w:lang w:val="en-US"/>
-        </w:rPr>
-        <w:t>patientName</w:t>
-      </w:r>
-      <w:proofErr w:type="spellEnd"/>
-      <w:r>
-        <w:rPr>
-          <w:lang w:val="en-US"/>
-        </w:rPr>
-        <w:t xml:space="preserve"> = </w:t>
-      </w:r>
-      <w:proofErr w:type="spellStart"/>
-      <w:r>
-        <w:rPr>
-          <w:lang w:val="en-US"/>
-        </w:rPr>
-        <w:t>splitext</w:t>
-      </w:r>
-      <w:proofErr w:type="spellEnd"/>
-      <w:r>
-        <w:rPr>
-          <w:lang w:val="en-US"/>
-        </w:rPr>
-        <w:t>(filename</w:t>
-      </w:r>
-      <w:proofErr w:type="gramStart"/>
-      <w:r>
-        <w:rPr>
-          <w:lang w:val="en-US"/>
-        </w:rPr>
-        <w:t>)[</w:t>
-      </w:r>
-      <w:proofErr w:type="gramEnd"/>
-      <w:r>
-        <w:rPr>
-          <w:lang w:val="en-US"/>
-        </w:rPr>
-        <w:t>1]</w:t>
+      <w:r>
+        <w:rPr>
+          <w:lang w:val="en-US"/>
+        </w:rPr>
+        <w:t>patientName = splitext(filename)[1]</w:t>
       </w:r>
     </w:p>
     <w:p>
@@ -4454,61 +3700,11 @@
           <w:lang w:val="en-US"/>
         </w:rPr>
       </w:pPr>
-      <w:proofErr w:type="spellStart"/>
-      <w:r>
-        <w:rPr>
-          <w:lang w:val="en-US"/>
-        </w:rPr>
-        <w:t>JuliaPatient</w:t>
-      </w:r>
-      <w:proofErr w:type="spellEnd"/>
-      <w:r>
-        <w:rPr>
-          <w:lang w:val="en-US"/>
-        </w:rPr>
-        <w:t xml:space="preserve"> = </w:t>
-      </w:r>
-      <w:proofErr w:type="spellStart"/>
-      <w:r>
-        <w:rPr>
-          <w:lang w:val="en-US"/>
-        </w:rPr>
-        <w:t>Serializer.deserialize</w:t>
-      </w:r>
-      <w:proofErr w:type="spellEnd"/>
-      <w:r>
-        <w:rPr>
-          <w:lang w:val="en-US"/>
-        </w:rPr>
-        <w:t>(</w:t>
-      </w:r>
-      <w:proofErr w:type="spellStart"/>
-      <w:r>
-        <w:rPr>
-          <w:lang w:val="en-US"/>
-        </w:rPr>
-        <w:t>srcpath</w:t>
-      </w:r>
-      <w:proofErr w:type="spellEnd"/>
-      <w:r>
-        <w:rPr>
-          <w:lang w:val="en-US"/>
-        </w:rPr>
-        <w:t xml:space="preserve">, </w:t>
-      </w:r>
-      <w:proofErr w:type="spellStart"/>
-      <w:r>
-        <w:rPr>
-          <w:lang w:val="en-US"/>
-        </w:rPr>
-        <w:t>patientName</w:t>
-      </w:r>
-      <w:proofErr w:type="spellEnd"/>
-      <w:r>
-        <w:rPr>
-          <w:lang w:val="en-US"/>
-        </w:rPr>
-        <w:t>)</w:t>
+      <w:r>
+        <w:rPr>
+          <w:lang w:val="en-US"/>
+        </w:rPr>
+        <w:t>JuliaPatient = Serializer.deserialize(srcpath, patientName)</w:t>
       </w:r>
     </w:p>
     <w:p>
@@ -4524,23 +3720,7 @@
     </w:p>
     <w:p>
       <w:r>
-        <w:t>Mivel a cél egy in-</w:t>
-      </w:r>
-      <w:proofErr w:type="spellStart"/>
-      <w:r>
-        <w:t>silico</w:t>
-      </w:r>
-      <w:proofErr w:type="spellEnd"/>
-      <w:r>
-        <w:t xml:space="preserve"> szimulációs környezet megalkotása volt, ezért a </w:t>
-      </w:r>
-      <w:proofErr w:type="spellStart"/>
-      <w:r>
-        <w:t>validálni</w:t>
-      </w:r>
-      <w:proofErr w:type="spellEnd"/>
-      <w:r>
-        <w:t xml:space="preserve"> kívánt STAR protokoll mellé, még két másik </w:t>
+        <w:t xml:space="preserve">Mivel a cél egy in-silico szimulációs környezet megalkotása volt, ezért a validálni kívánt STAR protokoll mellé, még két másik </w:t>
       </w:r>
       <w:r>
         <w:t>is beépült a rendszerbe. Az egyik egy egyszerű</w:t>
@@ -4639,21 +3819,7 @@
         <w:rPr>
           <w:rFonts w:cstheme="minorHAnsi"/>
         </w:rPr>
-        <w:t xml:space="preserve">A </w:t>
-      </w:r>
-      <w:proofErr w:type="spellStart"/>
-      <w:r>
-        <w:rPr>
-          <w:rFonts w:cstheme="minorHAnsi"/>
-        </w:rPr>
-        <w:t>JavaCall</w:t>
-      </w:r>
-      <w:proofErr w:type="spellEnd"/>
-      <w:r>
-        <w:rPr>
-          <w:rFonts w:cstheme="minorHAnsi"/>
-        </w:rPr>
-        <w:t xml:space="preserve"> hívások előtt először </w:t>
+        <w:t xml:space="preserve">A JavaCall hívások előtt először </w:t>
       </w:r>
       <w:r>
         <w:rPr>
@@ -4671,83 +3837,13 @@
         <w:rPr>
           <w:rFonts w:cstheme="minorHAnsi"/>
         </w:rPr>
-        <w:t xml:space="preserve"> kell egy JVM-</w:t>
-      </w:r>
-      <w:proofErr w:type="spellStart"/>
-      <w:r>
-        <w:rPr>
-          <w:rFonts w:cstheme="minorHAnsi"/>
-        </w:rPr>
-        <w:t>et</w:t>
-      </w:r>
-      <w:proofErr w:type="spellEnd"/>
-      <w:r>
-        <w:rPr>
-          <w:rFonts w:cstheme="minorHAnsi"/>
-        </w:rPr>
-        <w:t xml:space="preserve"> (Java </w:t>
-      </w:r>
-      <w:proofErr w:type="spellStart"/>
-      <w:r>
-        <w:rPr>
-          <w:rFonts w:cstheme="minorHAnsi"/>
-        </w:rPr>
-        <w:t>Virtual</w:t>
-      </w:r>
-      <w:proofErr w:type="spellEnd"/>
-      <w:r>
-        <w:rPr>
-          <w:rFonts w:cstheme="minorHAnsi"/>
-        </w:rPr>
-        <w:t xml:space="preserve"> </w:t>
-      </w:r>
-      <w:proofErr w:type="spellStart"/>
-      <w:r>
-        <w:rPr>
-          <w:rFonts w:cstheme="minorHAnsi"/>
-        </w:rPr>
-        <w:t>Machine</w:t>
-      </w:r>
-      <w:proofErr w:type="spellEnd"/>
-      <w:r>
-        <w:rPr>
-          <w:rFonts w:cstheme="minorHAnsi"/>
-        </w:rPr>
-        <w:t>)</w:t>
-      </w:r>
-      <w:r>
-        <w:rPr>
-          <w:rFonts w:cstheme="minorHAnsi"/>
-        </w:rPr>
-        <w:t xml:space="preserve">, ezt a következő kódsorral tehetjük meg, ahol az átadott paraméterek JVM </w:t>
-      </w:r>
-      <w:proofErr w:type="spellStart"/>
-      <w:r>
-        <w:rPr>
-          <w:rFonts w:cstheme="minorHAnsi"/>
-        </w:rPr>
-        <w:t>inicializációs</w:t>
-      </w:r>
-      <w:proofErr w:type="spellEnd"/>
-      <w:r>
-        <w:rPr>
-          <w:rFonts w:cstheme="minorHAnsi"/>
-        </w:rPr>
-        <w:t xml:space="preserve"> argumentumok, jelen esetben ez csak a maximális Java </w:t>
-      </w:r>
-      <w:proofErr w:type="spellStart"/>
-      <w:r>
-        <w:rPr>
-          <w:rFonts w:cstheme="minorHAnsi"/>
-        </w:rPr>
-        <w:t>Heap</w:t>
-      </w:r>
-      <w:proofErr w:type="spellEnd"/>
-      <w:r>
-        <w:rPr>
-          <w:rFonts w:cstheme="minorHAnsi"/>
-        </w:rPr>
-        <w:t xml:space="preserve"> mérete:</w:t>
+        <w:t xml:space="preserve"> kell egy JVM-et (Java Virtual Machine)</w:t>
+      </w:r>
+      <w:r>
+        <w:rPr>
+          <w:rFonts w:cstheme="minorHAnsi"/>
+        </w:rPr>
+        <w:t>, ezt a következő kódsorral tehetjük meg, ahol az átadott paraméterek JVM inicializációs argumentumok, jelen esetben ez csak a maximális Java Heap mérete:</w:t>
       </w:r>
     </w:p>
     <w:p>
@@ -4757,13 +3853,8 @@
           <w:lang w:val="en-US"/>
         </w:rPr>
       </w:pPr>
-      <w:proofErr w:type="spellStart"/>
-      <w:r>
-        <w:t>JavaCall.init</w:t>
-      </w:r>
-      <w:proofErr w:type="spellEnd"/>
-      <w:r>
-        <w:t>(["-Xmx128M"])</w:t>
+      <w:r>
+        <w:t>JavaCall.init(["-Xmx128M"])</w:t>
       </w:r>
     </w:p>
     <w:p>
@@ -4794,35 +3885,7 @@
         <w:rPr>
           <w:rFonts w:cstheme="minorHAnsi"/>
         </w:rPr>
-        <w:t xml:space="preserve">ezni Java </w:t>
-      </w:r>
-      <w:proofErr w:type="spellStart"/>
-      <w:r>
-        <w:rPr>
-          <w:rFonts w:cstheme="minorHAnsi"/>
-        </w:rPr>
-        <w:t>Reflection</w:t>
-      </w:r>
-      <w:proofErr w:type="spellEnd"/>
-      <w:r>
-        <w:rPr>
-          <w:rFonts w:cstheme="minorHAnsi"/>
-        </w:rPr>
-        <w:t xml:space="preserve"> </w:t>
-      </w:r>
-      <w:proofErr w:type="spellStart"/>
-      <w:r>
-        <w:rPr>
-          <w:rFonts w:cstheme="minorHAnsi"/>
-        </w:rPr>
-        <w:t>szerűen</w:t>
-      </w:r>
-      <w:proofErr w:type="spellEnd"/>
-      <w:r>
-        <w:rPr>
-          <w:rFonts w:cstheme="minorHAnsi"/>
-        </w:rPr>
-        <w:t>. Azonban</w:t>
+        <w:t>ezni Java Reflection szerűen. Azonban</w:t>
       </w:r>
       <w:r>
         <w:rPr>
@@ -4853,13 +3916,8 @@
         <w:t>Konstruktor</w:t>
       </w:r>
       <w:r>
-        <w:t xml:space="preserve"> használata Java objektumok </w:t>
-      </w:r>
-      <w:proofErr w:type="spellStart"/>
-      <w:r>
-        <w:t>példányosításához</w:t>
-      </w:r>
-      <w:proofErr w:type="spellEnd"/>
+        <w:t xml:space="preserve"> használata Java objektumok példányosításához</w:t>
+      </w:r>
     </w:p>
     <w:p>
       <w:pPr>
@@ -4881,13 +3939,8 @@
           <w:lang w:val="en-US"/>
         </w:rPr>
       </w:pPr>
-      <w:proofErr w:type="spellStart"/>
-      <w:r>
-        <w:t>Java_class_name</w:t>
-      </w:r>
-      <w:proofErr w:type="spellEnd"/>
-      <w:r>
-        <w:t xml:space="preserve"> = </w:t>
+      <w:r>
+        <w:t xml:space="preserve">Java_class_name = </w:t>
       </w:r>
       <w:r>
         <w:rPr>
@@ -4906,77 +3959,28 @@
         <w:rPr>
           <w:rFonts w:cstheme="minorHAnsi"/>
         </w:rPr>
-        <w:t xml:space="preserve">Ez után jöhet a </w:t>
-      </w:r>
-      <w:proofErr w:type="spellStart"/>
-      <w:r>
-        <w:rPr>
-          <w:rFonts w:cstheme="minorHAnsi"/>
-        </w:rPr>
-        <w:t>példányosítás</w:t>
-      </w:r>
-      <w:proofErr w:type="spellEnd"/>
-      <w:r>
-        <w:rPr>
-          <w:rFonts w:cstheme="minorHAnsi"/>
-        </w:rPr>
-        <w:t>:</w:t>
+        <w:t>Ez után jöhet a példányosítás:</w:t>
       </w:r>
     </w:p>
     <w:p>
       <w:pPr>
         <w:pStyle w:val="Kd"/>
       </w:pPr>
-      <w:proofErr w:type="spellStart"/>
-      <w:r>
-        <w:t>Java_object</w:t>
-      </w:r>
-      <w:proofErr w:type="spellEnd"/>
-      <w:r>
-        <w:t xml:space="preserve"> = </w:t>
-      </w:r>
-      <w:proofErr w:type="spellStart"/>
-      <w:r>
-        <w:t>Java_class_</w:t>
-      </w:r>
-      <w:proofErr w:type="gramStart"/>
-      <w:r>
-        <w:t>name</w:t>
-      </w:r>
-      <w:proofErr w:type="spellEnd"/>
-      <w:r>
-        <w:t>(</w:t>
-      </w:r>
-      <w:proofErr w:type="gramEnd"/>
-      <w:r>
-        <w:t>(param1_type, param2_type, …), param1_value, param2_value, …)</w:t>
-      </w:r>
-    </w:p>
-    <w:p>
-      <w:pPr>
-        <w:rPr>
-          <w:rFonts w:cstheme="minorHAnsi"/>
-        </w:rPr>
-      </w:pPr>
-      <w:r>
-        <w:rPr>
-          <w:rFonts w:cstheme="minorHAnsi"/>
-        </w:rPr>
-        <w:t xml:space="preserve">A </w:t>
-      </w:r>
-      <w:proofErr w:type="spellStart"/>
-      <w:r>
-        <w:rPr>
-          <w:rFonts w:cstheme="minorHAnsi"/>
-        </w:rPr>
-        <w:t>példányosítás</w:t>
-      </w:r>
-      <w:proofErr w:type="spellEnd"/>
-      <w:r>
-        <w:rPr>
-          <w:rFonts w:cstheme="minorHAnsi"/>
-        </w:rPr>
-        <w:t xml:space="preserve"> után már rendelkezésünkre áll a Java objektum </w:t>
+      <w:r>
+        <w:t>Java_object = Java_class_name((param1_type, param2_type, …), param1_value, param2_value, …)</w:t>
+      </w:r>
+    </w:p>
+    <w:p>
+      <w:pPr>
+        <w:rPr>
+          <w:rFonts w:cstheme="minorHAnsi"/>
+        </w:rPr>
+      </w:pPr>
+      <w:r>
+        <w:rPr>
+          <w:rFonts w:cstheme="minorHAnsi"/>
+        </w:rPr>
+        <w:t xml:space="preserve">A példányosítás után már rendelkezésünkre áll a Java objektum </w:t>
       </w:r>
       <w:r>
         <w:rPr>
@@ -4995,11 +3999,9 @@
       <w:pPr>
         <w:pStyle w:val="Heading4"/>
       </w:pPr>
-      <w:proofErr w:type="spellStart"/>
       <w:r>
         <w:t>Jcall</w:t>
       </w:r>
-      <w:proofErr w:type="spellEnd"/>
       <w:r>
         <w:t xml:space="preserve"> használata</w:t>
       </w:r>
@@ -5021,58 +4023,17 @@
       <w:pPr>
         <w:pStyle w:val="Kd"/>
       </w:pPr>
-      <w:proofErr w:type="spellStart"/>
-      <w:r>
-        <w:t>Return_value</w:t>
-      </w:r>
-      <w:proofErr w:type="spellEnd"/>
-      <w:r>
-        <w:t xml:space="preserve"> = </w:t>
-      </w:r>
-      <w:proofErr w:type="spellStart"/>
-      <w:proofErr w:type="gramStart"/>
-      <w:r>
-        <w:t>jcall</w:t>
-      </w:r>
-      <w:proofErr w:type="spellEnd"/>
-      <w:r>
-        <w:t>(</w:t>
-      </w:r>
-      <w:proofErr w:type="spellStart"/>
-      <w:proofErr w:type="gramEnd"/>
-      <w:r>
-        <w:t>Java_object</w:t>
-      </w:r>
-      <w:proofErr w:type="spellEnd"/>
-      <w:r>
-        <w:t>, „</w:t>
-      </w:r>
-      <w:proofErr w:type="spellStart"/>
-      <w:r>
-        <w:t>method_name</w:t>
-      </w:r>
-      <w:proofErr w:type="spellEnd"/>
-      <w:r>
-        <w:t xml:space="preserve">”, </w:t>
-      </w:r>
-      <w:proofErr w:type="spellStart"/>
-      <w:r>
-        <w:t>return_type</w:t>
-      </w:r>
-      <w:proofErr w:type="spellEnd"/>
-      <w:r>
-        <w:t>, (param1_type, param2_type, …), param1_value, param2_value, …)</w:t>
+      <w:r>
+        <w:t>Return_value = jcall(Java_object, „method_name”, return_type, (param1_type, param2_type, …), param1_value, param2_value, …)</w:t>
       </w:r>
     </w:p>
     <w:p>
       <w:pPr>
         <w:pStyle w:val="Heading4"/>
       </w:pPr>
-      <w:proofErr w:type="spellStart"/>
       <w:r>
         <w:t>Jfield</w:t>
       </w:r>
-      <w:proofErr w:type="spellEnd"/>
       <w:r>
         <w:t xml:space="preserve"> használata</w:t>
       </w:r>
@@ -5087,96 +4048,15 @@
         <w:rPr>
           <w:rFonts w:cstheme="minorHAnsi"/>
         </w:rPr>
-        <w:t xml:space="preserve">A JavaCall könyvtár csak az adattagok lekérdezését teszi lehetővé, a változtatását kizárólag </w:t>
-      </w:r>
-      <w:proofErr w:type="spellStart"/>
-      <w:r>
-        <w:rPr>
-          <w:rFonts w:cstheme="minorHAnsi"/>
-        </w:rPr>
-        <w:t>setter</w:t>
-      </w:r>
-      <w:proofErr w:type="spellEnd"/>
-      <w:r>
-        <w:rPr>
-          <w:rFonts w:cstheme="minorHAnsi"/>
-        </w:rPr>
-        <w:t xml:space="preserve"> függvényhívásokkal lehet megtenni. A </w:t>
-      </w:r>
-      <w:proofErr w:type="spellStart"/>
-      <w:r>
-        <w:rPr>
-          <w:rFonts w:cstheme="minorHAnsi"/>
-        </w:rPr>
-        <w:t>jfield</w:t>
-      </w:r>
-      <w:proofErr w:type="spellEnd"/>
-      <w:r>
-        <w:rPr>
-          <w:rFonts w:cstheme="minorHAnsi"/>
-        </w:rPr>
-        <w:t xml:space="preserve"> szintaktikája hasonló a </w:t>
-      </w:r>
-      <w:proofErr w:type="spellStart"/>
-      <w:r>
-        <w:rPr>
-          <w:rFonts w:cstheme="minorHAnsi"/>
-        </w:rPr>
-        <w:t>jcall</w:t>
-      </w:r>
-      <w:proofErr w:type="spellEnd"/>
-      <w:r>
-        <w:rPr>
-          <w:rFonts w:cstheme="minorHAnsi"/>
-        </w:rPr>
-        <w:t>-hoz:</w:t>
+        <w:t>A JavaCall könyvtár csak az adattagok lekérdezését teszi lehetővé, a változtatását kizárólag setter függvényhívásokkal lehet megtenni. A jfield szintaktikája hasonló a jcall-hoz:</w:t>
       </w:r>
     </w:p>
     <w:p>
       <w:pPr>
         <w:pStyle w:val="Kd"/>
       </w:pPr>
-      <w:proofErr w:type="spellStart"/>
-      <w:r>
-        <w:t>Field_value</w:t>
-      </w:r>
-      <w:proofErr w:type="spellEnd"/>
-      <w:r>
-        <w:t xml:space="preserve"> = </w:t>
-      </w:r>
-      <w:proofErr w:type="spellStart"/>
-      <w:proofErr w:type="gramStart"/>
-      <w:r>
-        <w:t>jfield</w:t>
-      </w:r>
-      <w:proofErr w:type="spellEnd"/>
-      <w:r>
-        <w:t>(</w:t>
-      </w:r>
-      <w:proofErr w:type="spellStart"/>
-      <w:proofErr w:type="gramEnd"/>
-      <w:r>
-        <w:t>Java_object</w:t>
-      </w:r>
-      <w:proofErr w:type="spellEnd"/>
-      <w:r>
-        <w:t>, „</w:t>
-      </w:r>
-      <w:proofErr w:type="spellStart"/>
-      <w:r>
-        <w:t>field_name</w:t>
-      </w:r>
-      <w:proofErr w:type="spellEnd"/>
-      <w:r>
-        <w:t xml:space="preserve">”, </w:t>
-      </w:r>
-      <w:proofErr w:type="spellStart"/>
-      <w:r>
-        <w:t>field_type</w:t>
-      </w:r>
-      <w:proofErr w:type="spellEnd"/>
-      <w:r>
-        <w:t>);</w:t>
+      <w:r>
+        <w:t>Field_value = jfield(Java_object, „field_name”, field_type);</w:t>
       </w:r>
     </w:p>
     <w:p>
@@ -5205,15 +4085,7 @@
         <w:t>2</w:t>
       </w:r>
       <w:r>
-        <w:t xml:space="preserve">, </w:t>
-      </w:r>
-      <w:proofErr w:type="spellStart"/>
-      <w:r>
-        <w:t>validált</w:t>
-      </w:r>
-      <w:proofErr w:type="spellEnd"/>
-      <w:r>
-        <w:t xml:space="preserve"> matematikai modell</w:t>
+        <w:t>, validált matematikai modell</w:t>
       </w:r>
       <w:r>
         <w:t xml:space="preserve"> [7]</w:t>
@@ -5356,12 +4228,10 @@
             <w:pPr>
               <w:pStyle w:val="Kp"/>
             </w:pPr>
-            <w:proofErr w:type="spellStart"/>
             <w:r>
               <w:lastRenderedPageBreak/>
               <w:t>Model</w:t>
             </w:r>
-            <w:proofErr w:type="spellEnd"/>
           </w:p>
           <w:p>
             <w:pPr>
@@ -5381,11 +4251,9 @@
               <w:pStyle w:val="Kp"/>
               <w:cnfStyle w:val="100000000000" w:firstRow="1" w:lastRow="0" w:firstColumn="0" w:lastColumn="0" w:oddVBand="0" w:evenVBand="0" w:oddHBand="0" w:evenHBand="0" w:firstRowFirstColumn="0" w:firstRowLastColumn="0" w:lastRowFirstColumn="0" w:lastRowLastColumn="0"/>
             </w:pPr>
-            <w:proofErr w:type="spellStart"/>
             <w:r>
               <w:t>Description</w:t>
             </w:r>
-            <w:proofErr w:type="spellEnd"/>
           </w:p>
         </w:tc>
         <w:tc>
@@ -5397,37 +4265,8 @@
               <w:pStyle w:val="Kp"/>
               <w:cnfStyle w:val="100000000000" w:firstRow="1" w:lastRow="0" w:firstColumn="0" w:lastColumn="0" w:oddVBand="0" w:evenVBand="0" w:oddHBand="0" w:evenHBand="0" w:firstRowFirstColumn="0" w:firstRowLastColumn="0" w:lastRowFirstColumn="0" w:lastRowLastColumn="0"/>
             </w:pPr>
-            <w:proofErr w:type="spellStart"/>
             <w:r>
-              <w:t>Numerical</w:t>
-            </w:r>
-            <w:proofErr w:type="spellEnd"/>
-            <w:r>
-              <w:t xml:space="preserve"> </w:t>
-            </w:r>
-            <w:proofErr w:type="spellStart"/>
-            <w:r>
-              <w:t>value</w:t>
-            </w:r>
-            <w:proofErr w:type="spellEnd"/>
-            <w:r>
-              <w:t xml:space="preserve"> [</w:t>
-            </w:r>
-            <w:proofErr w:type="spellStart"/>
-            <w:r>
-              <w:t>typical</w:t>
-            </w:r>
-            <w:proofErr w:type="spellEnd"/>
-            <w:r>
-              <w:t xml:space="preserve"> </w:t>
-            </w:r>
-            <w:proofErr w:type="spellStart"/>
-            <w:r>
-              <w:t>range</w:t>
-            </w:r>
-            <w:proofErr w:type="spellEnd"/>
-            <w:r>
-              <w:t>]</w:t>
+              <w:t>Numerical value [typical range]</w:t>
             </w:r>
           </w:p>
         </w:tc>
@@ -5489,27 +4328,9 @@
               <w:pStyle w:val="Kp"/>
               <w:cnfStyle w:val="000000000000" w:firstRow="0" w:lastRow="0" w:firstColumn="0" w:lastColumn="0" w:oddVBand="0" w:evenVBand="0" w:oddHBand="0" w:evenHBand="0" w:firstRowFirstColumn="0" w:firstRowLastColumn="0" w:lastRowFirstColumn="0" w:lastRowLastColumn="0"/>
             </w:pPr>
-            <w:proofErr w:type="spellStart"/>
             <w:r>
-              <w:t>Endogenous</w:t>
+              <w:t>Endogenous glucose clearance</w:t>
             </w:r>
-            <w:proofErr w:type="spellEnd"/>
-            <w:r>
-              <w:t xml:space="preserve"> </w:t>
-            </w:r>
-            <w:proofErr w:type="spellStart"/>
-            <w:r>
-              <w:t>glucose</w:t>
-            </w:r>
-            <w:proofErr w:type="spellEnd"/>
-            <w:r>
-              <w:t xml:space="preserve"> </w:t>
-            </w:r>
-            <w:proofErr w:type="spellStart"/>
-            <w:r>
-              <w:t>clearance</w:t>
-            </w:r>
-            <w:proofErr w:type="spellEnd"/>
           </w:p>
         </w:tc>
         <w:tc>
@@ -5612,19 +4433,9 @@
               <w:pStyle w:val="Kp"/>
               <w:cnfStyle w:val="000000000000" w:firstRow="0" w:lastRow="0" w:firstColumn="0" w:lastColumn="0" w:oddVBand="0" w:evenVBand="0" w:oddHBand="0" w:evenHBand="0" w:firstRowFirstColumn="0" w:firstRowLastColumn="0" w:lastRowFirstColumn="0" w:lastRowLastColumn="0"/>
             </w:pPr>
-            <w:proofErr w:type="spellStart"/>
             <w:r>
-              <w:t>Insulin</w:t>
+              <w:t>Insulin sensitivity</w:t>
             </w:r>
-            <w:proofErr w:type="spellEnd"/>
-            <w:r>
-              <w:t xml:space="preserve"> </w:t>
-            </w:r>
-            <w:proofErr w:type="spellStart"/>
-            <w:r>
-              <w:t>sensitivity</w:t>
-            </w:r>
-            <w:proofErr w:type="spellEnd"/>
           </w:p>
         </w:tc>
         <w:tc>
@@ -5697,69 +4508,8 @@
               <w:cnfStyle w:val="000000000000" w:firstRow="0" w:lastRow="0" w:firstColumn="0" w:lastColumn="0" w:oddVBand="0" w:evenVBand="0" w:oddHBand="0" w:evenHBand="0" w:firstRowFirstColumn="0" w:firstRowLastColumn="0" w:lastRowFirstColumn="0" w:lastRowLastColumn="0"/>
             </w:pPr>
             <w:r>
-              <w:t xml:space="preserve">Saturation of </w:t>
+              <w:t>Saturation of insulin-dependent glucose clearance and receptor-bound insulin clearance from interstitium</w:t>
             </w:r>
-            <w:proofErr w:type="spellStart"/>
-            <w:r>
-              <w:t>insulin-dependent</w:t>
-            </w:r>
-            <w:proofErr w:type="spellEnd"/>
-            <w:r>
-              <w:t xml:space="preserve"> </w:t>
-            </w:r>
-            <w:proofErr w:type="spellStart"/>
-            <w:r>
-              <w:t>glucose</w:t>
-            </w:r>
-            <w:proofErr w:type="spellEnd"/>
-            <w:r>
-              <w:t xml:space="preserve"> </w:t>
-            </w:r>
-            <w:proofErr w:type="spellStart"/>
-            <w:r>
-              <w:t>clearance</w:t>
-            </w:r>
-            <w:proofErr w:type="spellEnd"/>
-            <w:r>
-              <w:t xml:space="preserve"> and receptor-</w:t>
-            </w:r>
-            <w:proofErr w:type="spellStart"/>
-            <w:r>
-              <w:t>bound</w:t>
-            </w:r>
-            <w:proofErr w:type="spellEnd"/>
-            <w:r>
-              <w:t xml:space="preserve"> </w:t>
-            </w:r>
-            <w:proofErr w:type="spellStart"/>
-            <w:r>
-              <w:t>insulin</w:t>
-            </w:r>
-            <w:proofErr w:type="spellEnd"/>
-            <w:r>
-              <w:t xml:space="preserve"> </w:t>
-            </w:r>
-            <w:proofErr w:type="spellStart"/>
-            <w:r>
-              <w:t>clearance</w:t>
-            </w:r>
-            <w:proofErr w:type="spellEnd"/>
-            <w:r>
-              <w:t xml:space="preserve"> </w:t>
-            </w:r>
-            <w:proofErr w:type="spellStart"/>
-            <w:r>
-              <w:t>from</w:t>
-            </w:r>
-            <w:proofErr w:type="spellEnd"/>
-            <w:r>
-              <w:t xml:space="preserve"> </w:t>
-            </w:r>
-            <w:proofErr w:type="spellStart"/>
-            <w:r>
-              <w:t>interstitium</w:t>
-            </w:r>
-            <w:proofErr w:type="spellEnd"/>
           </w:p>
         </w:tc>
         <w:tc>
@@ -5772,13 +4522,8 @@
               <w:cnfStyle w:val="000000000000" w:firstRow="0" w:lastRow="0" w:firstColumn="0" w:lastColumn="0" w:oddVBand="0" w:evenVBand="0" w:oddHBand="0" w:evenHBand="0" w:firstRowFirstColumn="0" w:firstRowLastColumn="0" w:lastRowFirstColumn="0" w:lastRowLastColumn="0"/>
             </w:pPr>
             <w:r>
-              <w:t xml:space="preserve">165 </w:t>
+              <w:t>165 LmU</w:t>
             </w:r>
-            <w:proofErr w:type="spellStart"/>
-            <w:r>
-              <w:t>LmU</w:t>
-            </w:r>
-            <w:proofErr w:type="spellEnd"/>
           </w:p>
         </w:tc>
       </w:tr>
@@ -5839,59 +4584,9 @@
               <w:pStyle w:val="Kp"/>
               <w:cnfStyle w:val="000000000000" w:firstRow="0" w:lastRow="0" w:firstColumn="0" w:lastColumn="0" w:oddVBand="0" w:evenVBand="0" w:oddHBand="0" w:evenHBand="0" w:firstRowFirstColumn="0" w:firstRowLastColumn="0" w:lastRowFirstColumn="0" w:lastRowLastColumn="0"/>
             </w:pPr>
-            <w:proofErr w:type="spellStart"/>
             <w:r>
-              <w:t>Rate</w:t>
+              <w:t>Rate of glucose transfer between the stomach and gut</w:t>
             </w:r>
-            <w:proofErr w:type="spellEnd"/>
-            <w:r>
-              <w:t xml:space="preserve"> of </w:t>
-            </w:r>
-            <w:proofErr w:type="spellStart"/>
-            <w:r>
-              <w:t>glucose</w:t>
-            </w:r>
-            <w:proofErr w:type="spellEnd"/>
-            <w:r>
-              <w:t xml:space="preserve"> </w:t>
-            </w:r>
-            <w:proofErr w:type="spellStart"/>
-            <w:r>
-              <w:t>transfer</w:t>
-            </w:r>
-            <w:proofErr w:type="spellEnd"/>
-            <w:r>
-              <w:t xml:space="preserve"> </w:t>
-            </w:r>
-            <w:proofErr w:type="spellStart"/>
-            <w:r>
-              <w:t>between</w:t>
-            </w:r>
-            <w:proofErr w:type="spellEnd"/>
-            <w:r>
-              <w:t xml:space="preserve"> </w:t>
-            </w:r>
-            <w:proofErr w:type="spellStart"/>
-            <w:r>
-              <w:t>the</w:t>
-            </w:r>
-            <w:proofErr w:type="spellEnd"/>
-            <w:r>
-              <w:t xml:space="preserve"> </w:t>
-            </w:r>
-            <w:proofErr w:type="spellStart"/>
-            <w:r>
-              <w:t>stomach</w:t>
-            </w:r>
-            <w:proofErr w:type="spellEnd"/>
-            <w:r>
-              <w:t xml:space="preserve"> and </w:t>
-            </w:r>
-            <w:proofErr w:type="spellStart"/>
-            <w:r>
-              <w:t>gut</w:t>
-            </w:r>
-            <w:proofErr w:type="spellEnd"/>
           </w:p>
         </w:tc>
         <w:tc>
@@ -6034,75 +4729,9 @@
               <w:pStyle w:val="Kp"/>
               <w:cnfStyle w:val="000000000000" w:firstRow="0" w:lastRow="0" w:firstColumn="0" w:lastColumn="0" w:oddVBand="0" w:evenVBand="0" w:oddHBand="0" w:evenHBand="0" w:firstRowFirstColumn="0" w:firstRowLastColumn="0" w:lastRowFirstColumn="0" w:lastRowLastColumn="0"/>
             </w:pPr>
-            <w:proofErr w:type="spellStart"/>
             <w:r>
-              <w:t>Rate</w:t>
+              <w:t>Rate of glucose transfer from the gut to the bloodstream</w:t>
             </w:r>
-            <w:proofErr w:type="spellEnd"/>
-            <w:r>
-              <w:t xml:space="preserve"> of </w:t>
-            </w:r>
-            <w:proofErr w:type="spellStart"/>
-            <w:r>
-              <w:t>glucose</w:t>
-            </w:r>
-            <w:proofErr w:type="spellEnd"/>
-            <w:r>
-              <w:t xml:space="preserve"> </w:t>
-            </w:r>
-            <w:proofErr w:type="spellStart"/>
-            <w:r>
-              <w:t>transfer</w:t>
-            </w:r>
-            <w:proofErr w:type="spellEnd"/>
-            <w:r>
-              <w:t xml:space="preserve"> </w:t>
-            </w:r>
-            <w:proofErr w:type="spellStart"/>
-            <w:r>
-              <w:t>from</w:t>
-            </w:r>
-            <w:proofErr w:type="spellEnd"/>
-            <w:r>
-              <w:t xml:space="preserve"> </w:t>
-            </w:r>
-            <w:proofErr w:type="spellStart"/>
-            <w:r>
-              <w:t>the</w:t>
-            </w:r>
-            <w:proofErr w:type="spellEnd"/>
-            <w:r>
-              <w:t xml:space="preserve"> </w:t>
-            </w:r>
-            <w:proofErr w:type="spellStart"/>
-            <w:r>
-              <w:t>gut</w:t>
-            </w:r>
-            <w:proofErr w:type="spellEnd"/>
-            <w:r>
-              <w:t xml:space="preserve"> </w:t>
-            </w:r>
-            <w:proofErr w:type="spellStart"/>
-            <w:r>
-              <w:t>to</w:t>
-            </w:r>
-            <w:proofErr w:type="spellEnd"/>
-            <w:r>
-              <w:t xml:space="preserve"> </w:t>
-            </w:r>
-            <w:proofErr w:type="spellStart"/>
-            <w:r>
-              <w:t>the</w:t>
-            </w:r>
-            <w:proofErr w:type="spellEnd"/>
-            <w:r>
-              <w:t xml:space="preserve"> </w:t>
-            </w:r>
-            <w:proofErr w:type="spellStart"/>
-            <w:r>
-              <w:t>bloodstream</w:t>
-            </w:r>
-            <w:proofErr w:type="spellEnd"/>
           </w:p>
         </w:tc>
         <w:tc>
@@ -6245,51 +4874,9 @@
               <w:pStyle w:val="Kp"/>
               <w:cnfStyle w:val="000000000000" w:firstRow="0" w:lastRow="0" w:firstColumn="0" w:lastColumn="0" w:oddVBand="0" w:evenVBand="0" w:oddHBand="0" w:evenHBand="0" w:firstRowFirstColumn="0" w:firstRowLastColumn="0" w:lastRowFirstColumn="0" w:lastRowLastColumn="0"/>
             </w:pPr>
-            <w:proofErr w:type="spellStart"/>
             <w:r>
-              <w:t>Maximal</w:t>
+              <w:t>Maximal disposal rate from the gut</w:t>
             </w:r>
-            <w:proofErr w:type="spellEnd"/>
-            <w:r>
-              <w:t xml:space="preserve"> </w:t>
-            </w:r>
-            <w:proofErr w:type="spellStart"/>
-            <w:r>
-              <w:t>disposal</w:t>
-            </w:r>
-            <w:proofErr w:type="spellEnd"/>
-            <w:r>
-              <w:t xml:space="preserve"> </w:t>
-            </w:r>
-            <w:proofErr w:type="spellStart"/>
-            <w:r>
-              <w:t>rate</w:t>
-            </w:r>
-            <w:proofErr w:type="spellEnd"/>
-            <w:r>
-              <w:t xml:space="preserve"> </w:t>
-            </w:r>
-            <w:proofErr w:type="spellStart"/>
-            <w:r>
-              <w:t>from</w:t>
-            </w:r>
-            <w:proofErr w:type="spellEnd"/>
-            <w:r>
-              <w:t xml:space="preserve"> </w:t>
-            </w:r>
-            <w:proofErr w:type="spellStart"/>
-            <w:r>
-              <w:t>the</w:t>
-            </w:r>
-            <w:proofErr w:type="spellEnd"/>
-            <w:r>
-              <w:t xml:space="preserve"> </w:t>
-            </w:r>
-            <w:proofErr w:type="spellStart"/>
-            <w:r>
-              <w:t>gut</w:t>
-            </w:r>
-            <w:proofErr w:type="spellEnd"/>
           </w:p>
         </w:tc>
         <w:tc>
@@ -6408,63 +4995,7 @@
               <w:cnfStyle w:val="000000000000" w:firstRow="0" w:lastRow="0" w:firstColumn="0" w:lastColumn="0" w:oddVBand="0" w:evenVBand="0" w:oddHBand="0" w:evenHBand="0" w:firstRowFirstColumn="0" w:firstRowLastColumn="0" w:lastRowFirstColumn="0" w:lastRowLastColumn="0"/>
             </w:pPr>
             <w:r>
-              <w:t xml:space="preserve">Basal </w:t>
-            </w:r>
-            <w:proofErr w:type="spellStart"/>
-            <w:r>
-              <w:t>endogenous</w:t>
-            </w:r>
-            <w:proofErr w:type="spellEnd"/>
-            <w:r>
-              <w:t xml:space="preserve"> </w:t>
-            </w:r>
-            <w:proofErr w:type="spellStart"/>
-            <w:r>
-              <w:t>glucose</w:t>
-            </w:r>
-            <w:proofErr w:type="spellEnd"/>
-            <w:r>
-              <w:t xml:space="preserve"> </w:t>
-            </w:r>
-            <w:proofErr w:type="spellStart"/>
-            <w:r>
-              <w:t>production</w:t>
-            </w:r>
-            <w:proofErr w:type="spellEnd"/>
-            <w:r>
-              <w:t xml:space="preserve"> (</w:t>
-            </w:r>
-            <w:proofErr w:type="spellStart"/>
-            <w:r>
-              <w:t>unsuppressed</w:t>
-            </w:r>
-            <w:proofErr w:type="spellEnd"/>
-            <w:r>
-              <w:t xml:space="preserve"> </w:t>
-            </w:r>
-            <w:proofErr w:type="spellStart"/>
-            <w:r>
-              <w:t>by</w:t>
-            </w:r>
-            <w:proofErr w:type="spellEnd"/>
-            <w:r>
-              <w:t xml:space="preserve"> </w:t>
-            </w:r>
-            <w:proofErr w:type="spellStart"/>
-            <w:r>
-              <w:t>glucose</w:t>
-            </w:r>
-            <w:proofErr w:type="spellEnd"/>
-            <w:r>
-              <w:t xml:space="preserve"> and </w:t>
-            </w:r>
-            <w:proofErr w:type="spellStart"/>
-            <w:r>
-              <w:t>insulin</w:t>
-            </w:r>
-            <w:proofErr w:type="spellEnd"/>
-            <w:r>
-              <w:t xml:space="preserve"> concentration)</w:t>
+              <w:t>Basal endogenous glucose production (unsuppressed by glucose and insulin concentration)</w:t>
             </w:r>
           </w:p>
         </w:tc>
@@ -6551,80 +5082,9 @@
               <w:pStyle w:val="Kp"/>
               <w:cnfStyle w:val="000000000000" w:firstRow="0" w:lastRow="0" w:firstColumn="0" w:lastColumn="0" w:oddVBand="0" w:evenVBand="0" w:oddHBand="0" w:evenHBand="0" w:firstRowFirstColumn="0" w:firstRowLastColumn="0" w:lastRowFirstColumn="0" w:lastRowLastColumn="0"/>
             </w:pPr>
-            <w:proofErr w:type="gramStart"/>
             <w:r>
-              <w:t>Non-</w:t>
+              <w:t>Non-insulin mediated glucose uptake by the central nervous system</w:t>
             </w:r>
-            <w:proofErr w:type="spellStart"/>
-            <w:r>
-              <w:t>insulin</w:t>
-            </w:r>
-            <w:proofErr w:type="spellEnd"/>
-            <w:proofErr w:type="gramEnd"/>
-            <w:r>
-              <w:t xml:space="preserve"> </w:t>
-            </w:r>
-            <w:proofErr w:type="spellStart"/>
-            <w:r>
-              <w:t>mediated</w:t>
-            </w:r>
-            <w:proofErr w:type="spellEnd"/>
-            <w:r>
-              <w:t xml:space="preserve"> </w:t>
-            </w:r>
-            <w:proofErr w:type="spellStart"/>
-            <w:r>
-              <w:t>glucose</w:t>
-            </w:r>
-            <w:proofErr w:type="spellEnd"/>
-            <w:r>
-              <w:t xml:space="preserve"> </w:t>
-            </w:r>
-            <w:proofErr w:type="spellStart"/>
-            <w:r>
-              <w:t>uptake</w:t>
-            </w:r>
-            <w:proofErr w:type="spellEnd"/>
-            <w:r>
-              <w:t xml:space="preserve"> </w:t>
-            </w:r>
-            <w:proofErr w:type="spellStart"/>
-            <w:r>
-              <w:t>by</w:t>
-            </w:r>
-            <w:proofErr w:type="spellEnd"/>
-            <w:r>
-              <w:t xml:space="preserve"> </w:t>
-            </w:r>
-            <w:proofErr w:type="spellStart"/>
-            <w:r>
-              <w:t>the</w:t>
-            </w:r>
-            <w:proofErr w:type="spellEnd"/>
-            <w:r>
-              <w:t xml:space="preserve"> </w:t>
-            </w:r>
-            <w:proofErr w:type="spellStart"/>
-            <w:r>
-              <w:t>central</w:t>
-            </w:r>
-            <w:proofErr w:type="spellEnd"/>
-            <w:r>
-              <w:t xml:space="preserve"> </w:t>
-            </w:r>
-            <w:proofErr w:type="spellStart"/>
-            <w:r>
-              <w:t>nervous</w:t>
-            </w:r>
-            <w:proofErr w:type="spellEnd"/>
-            <w:r>
-              <w:t xml:space="preserve"> </w:t>
-            </w:r>
-            <w:proofErr w:type="spellStart"/>
-            <w:r>
-              <w:t>system</w:t>
-            </w:r>
-            <w:proofErr w:type="spellEnd"/>
           </w:p>
         </w:tc>
         <w:tc>
@@ -6733,27 +5193,9 @@
               <w:pStyle w:val="Kp"/>
               <w:cnfStyle w:val="000000000000" w:firstRow="0" w:lastRow="0" w:firstColumn="0" w:lastColumn="0" w:oddVBand="0" w:evenVBand="0" w:oddHBand="0" w:evenHBand="0" w:firstRowFirstColumn="0" w:firstRowLastColumn="0" w:lastRowFirstColumn="0" w:lastRowLastColumn="0"/>
             </w:pPr>
-            <w:proofErr w:type="spellStart"/>
             <w:r>
-              <w:t>Glucose</w:t>
+              <w:t>Glucose distribution volume</w:t>
             </w:r>
-            <w:proofErr w:type="spellEnd"/>
-            <w:r>
-              <w:t xml:space="preserve"> </w:t>
-            </w:r>
-            <w:proofErr w:type="spellStart"/>
-            <w:r>
-              <w:t>distribution</w:t>
-            </w:r>
-            <w:proofErr w:type="spellEnd"/>
-            <w:r>
-              <w:t xml:space="preserve"> </w:t>
-            </w:r>
-            <w:proofErr w:type="spellStart"/>
-            <w:r>
-              <w:t>volume</w:t>
-            </w:r>
-            <w:proofErr w:type="spellEnd"/>
           </w:p>
         </w:tc>
         <w:tc>
@@ -6870,59 +5312,9 @@
               <w:pStyle w:val="Kp"/>
               <w:cnfStyle w:val="000000000000" w:firstRow="0" w:lastRow="0" w:firstColumn="0" w:lastColumn="0" w:oddVBand="0" w:evenVBand="0" w:oddHBand="0" w:evenHBand="0" w:firstRowFirstColumn="0" w:firstRowLastColumn="0" w:lastRowFirstColumn="0" w:lastRowLastColumn="0"/>
             </w:pPr>
-            <w:proofErr w:type="spellStart"/>
             <w:r>
-              <w:t>Rate</w:t>
+              <w:t>Rate of transport between plasma and interstitial insulin compartments</w:t>
             </w:r>
-            <w:proofErr w:type="spellEnd"/>
-            <w:r>
-              <w:t xml:space="preserve"> of </w:t>
-            </w:r>
-            <w:proofErr w:type="spellStart"/>
-            <w:r>
-              <w:t>transport</w:t>
-            </w:r>
-            <w:proofErr w:type="spellEnd"/>
-            <w:r>
-              <w:t xml:space="preserve"> </w:t>
-            </w:r>
-            <w:proofErr w:type="spellStart"/>
-            <w:r>
-              <w:t>between</w:t>
-            </w:r>
-            <w:proofErr w:type="spellEnd"/>
-            <w:r>
-              <w:t xml:space="preserve"> </w:t>
-            </w:r>
-            <w:proofErr w:type="spellStart"/>
-            <w:r>
-              <w:t>plasma</w:t>
-            </w:r>
-            <w:proofErr w:type="spellEnd"/>
-            <w:r>
-              <w:t xml:space="preserve"> and </w:t>
-            </w:r>
-            <w:proofErr w:type="spellStart"/>
-            <w:r>
-              <w:t>interstitial</w:t>
-            </w:r>
-            <w:proofErr w:type="spellEnd"/>
-            <w:r>
-              <w:t xml:space="preserve"> </w:t>
-            </w:r>
-            <w:proofErr w:type="spellStart"/>
-            <w:r>
-              <w:t>insulin</w:t>
-            </w:r>
-            <w:proofErr w:type="spellEnd"/>
-            <w:r>
-              <w:t xml:space="preserve"> </w:t>
-            </w:r>
-            <w:proofErr w:type="spellStart"/>
-            <w:r>
-              <w:t>compartments</w:t>
-            </w:r>
-            <w:proofErr w:type="spellEnd"/>
           </w:p>
         </w:tc>
         <w:tc>
@@ -7032,53 +5424,8 @@
               <w:cnfStyle w:val="000000000000" w:firstRow="0" w:lastRow="0" w:firstColumn="0" w:lastColumn="0" w:oddVBand="0" w:evenVBand="0" w:oddHBand="0" w:evenHBand="0" w:firstRowFirstColumn="0" w:firstRowLastColumn="0" w:lastRowFirstColumn="0" w:lastRowLastColumn="0"/>
             </w:pPr>
             <w:r>
-              <w:t xml:space="preserve">Saturation of </w:t>
+              <w:t>Saturation of plasma insulin clearance by the liver</w:t>
             </w:r>
-            <w:proofErr w:type="spellStart"/>
-            <w:r>
-              <w:t>plasma</w:t>
-            </w:r>
-            <w:proofErr w:type="spellEnd"/>
-            <w:r>
-              <w:t xml:space="preserve"> </w:t>
-            </w:r>
-            <w:proofErr w:type="spellStart"/>
-            <w:r>
-              <w:t>insulin</w:t>
-            </w:r>
-            <w:proofErr w:type="spellEnd"/>
-            <w:r>
-              <w:t xml:space="preserve"> </w:t>
-            </w:r>
-            <w:proofErr w:type="spellStart"/>
-            <w:r>
-              <w:t>clearance</w:t>
-            </w:r>
-            <w:proofErr w:type="spellEnd"/>
-            <w:r>
-              <w:t xml:space="preserve"> </w:t>
-            </w:r>
-            <w:proofErr w:type="spellStart"/>
-            <w:r>
-              <w:t>by</w:t>
-            </w:r>
-            <w:proofErr w:type="spellEnd"/>
-            <w:r>
-              <w:t xml:space="preserve"> </w:t>
-            </w:r>
-            <w:proofErr w:type="spellStart"/>
-            <w:r>
-              <w:t>the</w:t>
-            </w:r>
-            <w:proofErr w:type="spellEnd"/>
-            <w:r>
-              <w:t xml:space="preserve"> </w:t>
-            </w:r>
-            <w:proofErr w:type="spellStart"/>
-            <w:r>
-              <w:t>liver</w:t>
-            </w:r>
-            <w:proofErr w:type="spellEnd"/>
           </w:p>
         </w:tc>
         <w:tc>
@@ -7187,27 +5534,9 @@
               <w:pStyle w:val="Kp"/>
               <w:cnfStyle w:val="000000000000" w:firstRow="0" w:lastRow="0" w:firstColumn="0" w:lastColumn="0" w:oddVBand="0" w:evenVBand="0" w:oddHBand="0" w:evenHBand="0" w:firstRowFirstColumn="0" w:firstRowLastColumn="0" w:lastRowFirstColumn="0" w:lastRowLastColumn="0"/>
             </w:pPr>
-            <w:proofErr w:type="spellStart"/>
             <w:r>
-              <w:t>Insulin</w:t>
+              <w:t>Insulin distribution volume</w:t>
             </w:r>
-            <w:proofErr w:type="spellEnd"/>
-            <w:r>
-              <w:t xml:space="preserve"> </w:t>
-            </w:r>
-            <w:proofErr w:type="spellStart"/>
-            <w:r>
-              <w:t>distribution</w:t>
-            </w:r>
-            <w:proofErr w:type="spellEnd"/>
-            <w:r>
-              <w:t xml:space="preserve"> </w:t>
-            </w:r>
-            <w:proofErr w:type="spellStart"/>
-            <w:r>
-              <w:t>volume</w:t>
-            </w:r>
-            <w:proofErr w:type="spellEnd"/>
           </w:p>
         </w:tc>
         <w:tc>
@@ -7289,35 +5618,9 @@
               <w:pStyle w:val="Kp"/>
               <w:cnfStyle w:val="000000000000" w:firstRow="0" w:lastRow="0" w:firstColumn="0" w:lastColumn="0" w:oddVBand="0" w:evenVBand="0" w:oddHBand="0" w:evenHBand="0" w:firstRowFirstColumn="0" w:firstRowLastColumn="0" w:lastRowFirstColumn="0" w:lastRowLastColumn="0"/>
             </w:pPr>
-            <w:proofErr w:type="spellStart"/>
             <w:r>
-              <w:t>First-pass</w:t>
+              <w:t>First-pass hepatic insulin clearance</w:t>
             </w:r>
-            <w:proofErr w:type="spellEnd"/>
-            <w:r>
-              <w:t xml:space="preserve"> </w:t>
-            </w:r>
-            <w:proofErr w:type="spellStart"/>
-            <w:r>
-              <w:t>hepatic</w:t>
-            </w:r>
-            <w:proofErr w:type="spellEnd"/>
-            <w:r>
-              <w:t xml:space="preserve"> </w:t>
-            </w:r>
-            <w:proofErr w:type="spellStart"/>
-            <w:r>
-              <w:t>insulin</w:t>
-            </w:r>
-            <w:proofErr w:type="spellEnd"/>
-            <w:r>
-              <w:t xml:space="preserve"> </w:t>
-            </w:r>
-            <w:proofErr w:type="spellStart"/>
-            <w:r>
-              <w:t>clearance</w:t>
-            </w:r>
-            <w:proofErr w:type="spellEnd"/>
           </w:p>
         </w:tc>
         <w:tc>
@@ -7399,67 +5702,9 @@
               <w:pStyle w:val="Kp"/>
               <w:cnfStyle w:val="000000000000" w:firstRow="0" w:lastRow="0" w:firstColumn="0" w:lastColumn="0" w:oddVBand="0" w:evenVBand="0" w:oddHBand="0" w:evenHBand="0" w:firstRowFirstColumn="0" w:firstRowLastColumn="0" w:lastRowFirstColumn="0" w:lastRowLastColumn="0"/>
             </w:pPr>
-            <w:proofErr w:type="spellStart"/>
             <w:r>
-              <w:t>Clearance</w:t>
+              <w:t>Clearance of insulin from plasma via the renal route</w:t>
             </w:r>
-            <w:proofErr w:type="spellEnd"/>
-            <w:r>
-              <w:t xml:space="preserve"> of </w:t>
-            </w:r>
-            <w:proofErr w:type="spellStart"/>
-            <w:r>
-              <w:t>insulin</w:t>
-            </w:r>
-            <w:proofErr w:type="spellEnd"/>
-            <w:r>
-              <w:t xml:space="preserve"> </w:t>
-            </w:r>
-            <w:proofErr w:type="spellStart"/>
-            <w:r>
-              <w:t>from</w:t>
-            </w:r>
-            <w:proofErr w:type="spellEnd"/>
-            <w:r>
-              <w:t xml:space="preserve"> </w:t>
-            </w:r>
-            <w:proofErr w:type="spellStart"/>
-            <w:r>
-              <w:t>plasma</w:t>
-            </w:r>
-            <w:proofErr w:type="spellEnd"/>
-            <w:r>
-              <w:t xml:space="preserve"> </w:t>
-            </w:r>
-            <w:proofErr w:type="spellStart"/>
-            <w:r>
-              <w:t>via</w:t>
-            </w:r>
-            <w:proofErr w:type="spellEnd"/>
-            <w:r>
-              <w:t xml:space="preserve"> </w:t>
-            </w:r>
-            <w:proofErr w:type="spellStart"/>
-            <w:r>
-              <w:t>the</w:t>
-            </w:r>
-            <w:proofErr w:type="spellEnd"/>
-            <w:r>
-              <w:t xml:space="preserve"> </w:t>
-            </w:r>
-            <w:proofErr w:type="spellStart"/>
-            <w:r>
-              <w:t>renal</w:t>
-            </w:r>
-            <w:proofErr w:type="spellEnd"/>
-            <w:r>
-              <w:t xml:space="preserve"> </w:t>
-            </w:r>
-            <w:proofErr w:type="spellStart"/>
-            <w:r>
-              <w:t>route</w:t>
-            </w:r>
-            <w:proofErr w:type="spellEnd"/>
           </w:p>
         </w:tc>
         <w:tc>
@@ -7568,67 +5813,9 @@
               <w:pStyle w:val="Kp"/>
               <w:cnfStyle w:val="000000000000" w:firstRow="0" w:lastRow="0" w:firstColumn="0" w:lastColumn="0" w:oddVBand="0" w:evenVBand="0" w:oddHBand="0" w:evenHBand="0" w:firstRowFirstColumn="0" w:firstRowLastColumn="0" w:lastRowFirstColumn="0" w:lastRowLastColumn="0"/>
             </w:pPr>
-            <w:proofErr w:type="spellStart"/>
             <w:r>
-              <w:t>Clearance</w:t>
+              <w:t>Clearance of insulin from plasma via the hepatic route</w:t>
             </w:r>
-            <w:proofErr w:type="spellEnd"/>
-            <w:r>
-              <w:t xml:space="preserve"> of </w:t>
-            </w:r>
-            <w:proofErr w:type="spellStart"/>
-            <w:r>
-              <w:t>insulin</w:t>
-            </w:r>
-            <w:proofErr w:type="spellEnd"/>
-            <w:r>
-              <w:t xml:space="preserve"> </w:t>
-            </w:r>
-            <w:proofErr w:type="spellStart"/>
-            <w:r>
-              <w:t>from</w:t>
-            </w:r>
-            <w:proofErr w:type="spellEnd"/>
-            <w:r>
-              <w:t xml:space="preserve"> </w:t>
-            </w:r>
-            <w:proofErr w:type="spellStart"/>
-            <w:r>
-              <w:t>plasma</w:t>
-            </w:r>
-            <w:proofErr w:type="spellEnd"/>
-            <w:r>
-              <w:t xml:space="preserve"> </w:t>
-            </w:r>
-            <w:proofErr w:type="spellStart"/>
-            <w:r>
-              <w:t>via</w:t>
-            </w:r>
-            <w:proofErr w:type="spellEnd"/>
-            <w:r>
-              <w:t xml:space="preserve"> </w:t>
-            </w:r>
-            <w:proofErr w:type="spellStart"/>
-            <w:r>
-              <w:t>the</w:t>
-            </w:r>
-            <w:proofErr w:type="spellEnd"/>
-            <w:r>
-              <w:t xml:space="preserve"> </w:t>
-            </w:r>
-            <w:proofErr w:type="spellStart"/>
-            <w:r>
-              <w:t>hepatic</w:t>
-            </w:r>
-            <w:proofErr w:type="spellEnd"/>
-            <w:r>
-              <w:t xml:space="preserve"> </w:t>
-            </w:r>
-            <w:proofErr w:type="spellStart"/>
-            <w:r>
-              <w:t>route</w:t>
-            </w:r>
-            <w:proofErr w:type="spellEnd"/>
           </w:p>
         </w:tc>
         <w:tc>
@@ -9945,41 +8132,13 @@
         <w:rPr>
           <w:rFonts w:cstheme="minorHAnsi"/>
         </w:rPr>
-        <w:t xml:space="preserve"> </w:t>
-      </w:r>
-      <w:proofErr w:type="spellStart"/>
-      <w:r>
-        <w:rPr>
-          <w:rFonts w:cstheme="minorHAnsi"/>
-        </w:rPr>
-        <w:t>OrdinaryDiffEq</w:t>
-      </w:r>
-      <w:proofErr w:type="spellEnd"/>
-      <w:r>
-        <w:rPr>
-          <w:rFonts w:cstheme="minorHAnsi"/>
-        </w:rPr>
-        <w:t xml:space="preserve"> könyvtára</w:t>
-      </w:r>
-      <w:r>
-        <w:rPr>
-          <w:rFonts w:cstheme="minorHAnsi"/>
-        </w:rPr>
-        <w:t xml:space="preserve">, amely 4-ed rendű </w:t>
-      </w:r>
-      <w:proofErr w:type="spellStart"/>
-      <w:r>
-        <w:rPr>
-          <w:rFonts w:cstheme="minorHAnsi"/>
-        </w:rPr>
-        <w:t>Runge-Kutta</w:t>
-      </w:r>
-      <w:proofErr w:type="spellEnd"/>
-      <w:r>
-        <w:rPr>
-          <w:rFonts w:cstheme="minorHAnsi"/>
-        </w:rPr>
-        <w:t xml:space="preserve"> módszerrel dolgozik (Tsit5)</w:t>
+        <w:t xml:space="preserve"> OrdinaryDiffEq könyvtára</w:t>
+      </w:r>
+      <w:r>
+        <w:rPr>
+          <w:rFonts w:cstheme="minorHAnsi"/>
+        </w:rPr>
+        <w:t>, amely 4-ed rendű Runge-Kutta módszerrel dolgozik (Tsit5)</w:t>
       </w:r>
       <w:r>
         <w:rPr>
@@ -10084,27 +8243,9 @@
           <w:numId w:val="27"/>
         </w:numPr>
       </w:pPr>
-      <w:proofErr w:type="spellStart"/>
-      <w:r>
-        <w:t>Whole</w:t>
-      </w:r>
-      <w:proofErr w:type="spellEnd"/>
-      <w:r>
-        <w:t xml:space="preserve"> </w:t>
-      </w:r>
-      <w:proofErr w:type="spellStart"/>
-      <w:r>
-        <w:t>Cohort</w:t>
-      </w:r>
-      <w:proofErr w:type="spellEnd"/>
-      <w:r>
-        <w:t xml:space="preserve"> </w:t>
-      </w:r>
-      <w:proofErr w:type="spellStart"/>
-      <w:r>
-        <w:t>Statistics</w:t>
-      </w:r>
-      <w:proofErr w:type="spellEnd"/>
+      <w:r>
+        <w:t>Whole Cohort Statistics</w:t>
+      </w:r>
     </w:p>
     <w:p>
       <w:r>
@@ -10123,19 +8264,9 @@
           <w:numId w:val="27"/>
         </w:numPr>
       </w:pPr>
-      <w:proofErr w:type="spellStart"/>
-      <w:r>
-        <w:t>Raw</w:t>
-      </w:r>
-      <w:proofErr w:type="spellEnd"/>
-      <w:r>
-        <w:t xml:space="preserve"> BG </w:t>
-      </w:r>
-      <w:proofErr w:type="spellStart"/>
-      <w:r>
-        <w:t>stats</w:t>
-      </w:r>
-      <w:proofErr w:type="spellEnd"/>
+      <w:r>
+        <w:t>Raw BG stats</w:t>
+      </w:r>
     </w:p>
     <w:p>
       <w:r>
@@ -10165,39 +8296,13 @@
           <w:numId w:val="27"/>
         </w:numPr>
       </w:pPr>
-      <w:proofErr w:type="spellStart"/>
-      <w:r>
-        <w:t>Hourly</w:t>
-      </w:r>
-      <w:proofErr w:type="spellEnd"/>
-      <w:r>
-        <w:t xml:space="preserve"> </w:t>
-      </w:r>
-      <w:proofErr w:type="spellStart"/>
-      <w:r>
-        <w:t>Resampled</w:t>
-      </w:r>
-      <w:proofErr w:type="spellEnd"/>
-      <w:r>
-        <w:t xml:space="preserve"> BG </w:t>
-      </w:r>
-      <w:proofErr w:type="spellStart"/>
-      <w:r>
-        <w:t>Stats</w:t>
-      </w:r>
-      <w:proofErr w:type="spellEnd"/>
-    </w:p>
-    <w:p>
-      <w:r>
-        <w:t xml:space="preserve">Ezek a statisztikák hasonló értékeket számolnak ki, mint az előző pontban említettek, azzal a különbséggel, hogy itt végbemegy egy előfeldolgozási folyamat is, ami annyit jelent, hogy óránként </w:t>
-      </w:r>
-      <w:proofErr w:type="spellStart"/>
-      <w:r>
-        <w:t>újramintavételezi</w:t>
-      </w:r>
-      <w:proofErr w:type="spellEnd"/>
-      <w:r>
-        <w:t xml:space="preserve"> a nyers adatokat</w:t>
+      <w:r>
+        <w:t>Hourly Resampled BG Stats</w:t>
+      </w:r>
+    </w:p>
+    <w:p>
+      <w:r>
+        <w:t>Ezek a statisztikák hasonló értékeket számolnak ki, mint az előző pontban említettek, azzal a különbséggel, hogy itt végbemegy egy előfeldolgozási folyamat is, ami annyit jelent, hogy óránként újramintavételezi a nyers adatokat</w:t>
       </w:r>
       <w:r>
         <w:t xml:space="preserve"> és ezeken végzi el a statisztikai kiértékelést.</w:t>
@@ -10212,21 +8317,8 @@
         </w:numPr>
       </w:pPr>
       <w:r>
-        <w:t>Per-</w:t>
-      </w:r>
-      <w:proofErr w:type="spellStart"/>
-      <w:r>
-        <w:t>episode</w:t>
-      </w:r>
-      <w:proofErr w:type="spellEnd"/>
-      <w:r>
-        <w:t xml:space="preserve"> </w:t>
-      </w:r>
-      <w:proofErr w:type="spellStart"/>
-      <w:r>
-        <w:t>statistics</w:t>
-      </w:r>
-      <w:proofErr w:type="spellEnd"/>
+        <w:t>Per-episode statistics</w:t>
+      </w:r>
     </w:p>
     <w:p>
       <w:r>
@@ -10241,27 +8333,9 @@
           <w:numId w:val="27"/>
         </w:numPr>
       </w:pPr>
-      <w:proofErr w:type="spellStart"/>
-      <w:r>
-        <w:t>Intervention</w:t>
-      </w:r>
-      <w:proofErr w:type="spellEnd"/>
-      <w:r>
-        <w:t xml:space="preserve"> </w:t>
-      </w:r>
-      <w:proofErr w:type="spellStart"/>
-      <w:r>
-        <w:t>Cohort</w:t>
-      </w:r>
-      <w:proofErr w:type="spellEnd"/>
-      <w:r>
-        <w:t xml:space="preserve"> </w:t>
-      </w:r>
-      <w:proofErr w:type="spellStart"/>
-      <w:r>
-        <w:t>Stats</w:t>
-      </w:r>
-      <w:proofErr w:type="spellEnd"/>
+      <w:r>
+        <w:t>Intervention Cohort Stats</w:t>
+      </w:r>
     </w:p>
     <w:p>
       <w:r>
@@ -10276,47 +8350,112 @@
           <w:numId w:val="27"/>
         </w:numPr>
       </w:pPr>
-      <w:proofErr w:type="spellStart"/>
-      <w:r>
-        <w:t>Intervention</w:t>
-      </w:r>
-      <w:proofErr w:type="spellEnd"/>
-      <w:r>
-        <w:t xml:space="preserve"> Per-</w:t>
-      </w:r>
-      <w:proofErr w:type="spellStart"/>
-      <w:r>
-        <w:t>episode</w:t>
-      </w:r>
-      <w:proofErr w:type="spellEnd"/>
-      <w:r>
-        <w:t xml:space="preserve"> </w:t>
-      </w:r>
-      <w:proofErr w:type="spellStart"/>
-      <w:r>
-        <w:t>Stats</w:t>
-      </w:r>
-      <w:proofErr w:type="spellEnd"/>
-    </w:p>
-    <w:p>
-      <w:r>
-        <w:t xml:space="preserve">Ezek a statisztikák hasonló értékeket számolnak, mint az előző pontban említettek, azzal a különbséggel, hogy itt nem összesítve, hanem kezelésenként </w:t>
-      </w:r>
-      <w:proofErr w:type="spellStart"/>
-      <w:r>
-        <w:t>hajtódik</w:t>
-      </w:r>
-      <w:proofErr w:type="spellEnd"/>
-      <w:r>
-        <w:t xml:space="preserve"> végre a számítás.</w:t>
-      </w:r>
-    </w:p>
+      <w:r>
+        <w:t>Intervention Per-episode Stats</w:t>
+      </w:r>
+    </w:p>
+    <w:p>
+      <w:r>
+        <w:t>Ezek a statisztikák hasonló értékeket számolnak, mint az előző pontban említettek, azzal a különbséggel, hogy itt nem összesítve, hanem kezelésenként hajtódik végre a számítás.</w:t>
+      </w:r>
+    </w:p>
+    <w:p>
+      <w:r>
+        <w:t>A statisztikai számítások implementációja a Julia kódban egy csővezeték segítségével van megvalósítva, amely átlátható és érthető forráskódot eredményez. Így például az enterálisan bevitt glükóz mennyiségnek az óránként mintavételezett kezelések szerinti átlagának a mediánját a következőképpen lehet kiszámítani:</w:t>
+      </w:r>
+    </w:p>
+    <w:p>
+      <w:pPr>
+        <w:pStyle w:val="Kd"/>
+        <w:rPr>
+          <w:lang w:val="en-US"/>
+        </w:rPr>
+      </w:pPr>
+      <w:r>
+        <w:rPr>
+          <w:lang w:val="en-US"/>
+        </w:rPr>
+        <w:t>Median_Enteral_glucose = (@pipe P |&gt;</w:t>
+      </w:r>
+    </w:p>
+    <w:p>
+      <w:pPr>
+        <w:pStyle w:val="Kd"/>
+        <w:rPr>
+          <w:lang w:val="en-US"/>
+        </w:rPr>
+      </w:pPr>
+      <w:r>
+        <w:rPr>
+          <w:lang w:val="en-US"/>
+        </w:rPr>
+        <w:t>                      map(x -&gt; Resampler.resample_hourly(x, y -&gt; y ), _) |&gt;</w:t>
+      </w:r>
+    </w:p>
+    <w:p>
+      <w:pPr>
+        <w:pStyle w:val="Kd"/>
+        <w:rPr>
+          <w:lang w:val="en-US"/>
+        </w:rPr>
+      </w:pPr>
+      <w:r>
+        <w:rPr>
+          <w:lang w:val="en-US"/>
+        </w:rPr>
+        <w:t>                      map(x -&gt; mean(x), _) |&gt;</w:t>
+      </w:r>
+    </w:p>
+    <w:p>
+      <w:pPr>
+        <w:pStyle w:val="Kd"/>
+        <w:rPr>
+          <w:lang w:val="en-US"/>
+        </w:rPr>
+      </w:pPr>
+      <w:r>
+        <w:rPr>
+          <w:lang w:val="en-US"/>
+        </w:rPr>
+        <w:t>                      map(x -&gt; x * 180 * 60 / 1000, _) |&gt;</w:t>
+      </w:r>
+    </w:p>
+    <w:p>
+      <w:pPr>
+        <w:pStyle w:val="Kd"/>
+        <w:rPr>
+          <w:lang w:val="en-US"/>
+        </w:rPr>
+      </w:pPr>
+      <w:r>
+        <w:rPr>
+          <w:lang w:val="en-US"/>
+        </w:rPr>
+        <w:t>                      quantile(_, [0.25, 0.5, 0.75]) |&gt;</w:t>
+      </w:r>
+    </w:p>
+    <w:p>
+      <w:pPr>
+        <w:pStyle w:val="Kd"/>
+        <w:rPr>
+          <w:lang w:val="en-US"/>
+        </w:rPr>
+      </w:pPr>
+      <w:r>
+        <w:rPr>
+          <w:lang w:val="en-US"/>
+        </w:rPr>
+        <w:t>                      map(x -&gt; round(x, digits = 2), _))</w:t>
+      </w:r>
+    </w:p>
+    <w:p/>
     <w:p>
       <w:pPr>
         <w:pStyle w:val="Heading3"/>
       </w:pPr>
       <w:bookmarkStart w:id="26" w:name="_Toc87131189"/>
       <w:r>
+        <w:lastRenderedPageBreak/>
         <w:t>Mintavételezés</w:t>
       </w:r>
       <w:bookmarkEnd w:id="26"/>
@@ -10332,15 +8471,7 @@
         <w:t xml:space="preserve"> Ez alapvetően kétféle lehet, az egyik amikor </w:t>
       </w:r>
       <w:r>
-        <w:t xml:space="preserve">a vércukorértékeket kell óránként </w:t>
-      </w:r>
-      <w:proofErr w:type="spellStart"/>
-      <w:r>
-        <w:t>mintavételezni</w:t>
-      </w:r>
-      <w:proofErr w:type="spellEnd"/>
-      <w:r>
-        <w:t xml:space="preserve"> a differenciálegyenletrendszer által előállított sűrű lépésközű adatfolyamból, a másik, amikor az óránként bevitt inzulin és tápanyag mennyiséget kell kiszámolni.</w:t>
+        <w:t>a vércukorértékeket kell óránként mintavételezni a differenciálegyenletrendszer által előállított sűrű lépésközű adatfolyamból, a másik, amikor az óránként bevitt inzulin és tápanyag mennyiséget kell kiszámolni.</w:t>
       </w:r>
     </w:p>
     <w:p>
@@ -10358,7 +8489,6 @@
           <w:bCs/>
           <w:lang w:val="en-US"/>
         </w:rPr>
-        <w:lastRenderedPageBreak/>
         <w:t>function</w:t>
       </w:r>
       <w:r>
@@ -10368,24 +8498,170 @@
           <w:lang w:val="en-US"/>
         </w:rPr>
         <w:tab/>
-      </w:r>
-      <w:proofErr w:type="gramStart"/>
-      <w:r>
+        <w:t>resampleHourlyBG(timeSolnT::Vector{Float64}, timeSolnGIQ::Matrix{Float64})</w:t>
+      </w:r>
+    </w:p>
+    <w:p>
+      <w:pPr>
+        <w:pStyle w:val="Kd"/>
+        <w:rPr>
+          <w:lang w:val="en-US"/>
+        </w:rPr>
+      </w:pPr>
+      <w:r>
+        <w:rPr>
+          <w:lang w:val="en-US"/>
+        </w:rPr>
+        <w:t>    hourlyBG = [timeSolnGIQ[1,1]]</w:t>
+      </w:r>
+    </w:p>
+    <w:p>
+      <w:pPr>
+        <w:pStyle w:val="Kd"/>
+        <w:rPr>
+          <w:lang w:val="en-US"/>
+        </w:rPr>
+      </w:pPr>
+      <w:r>
+        <w:rPr>
+          <w:lang w:val="en-US"/>
+        </w:rPr>
+        <w:t>    hours = 1</w:t>
+      </w:r>
+    </w:p>
+    <w:p>
+      <w:pPr>
+        <w:pStyle w:val="Kd"/>
+        <w:rPr>
+          <w:lang w:val="en-US"/>
+        </w:rPr>
+      </w:pPr>
+      <w:r>
+        <w:rPr>
+          <w:lang w:val="en-US"/>
+        </w:rPr>
+        <w:t>    for i in 2:length(timeSolnT)</w:t>
+      </w:r>
+    </w:p>
+    <w:p>
+      <w:pPr>
+        <w:pStyle w:val="Kd"/>
+        <w:rPr>
+          <w:lang w:val="en-US"/>
+        </w:rPr>
+      </w:pPr>
+      <w:r>
+        <w:rPr>
+          <w:lang w:val="en-US"/>
+        </w:rPr>
+        <w:t>        if timeSolnT[i] &gt;= hours * 60</w:t>
+      </w:r>
+    </w:p>
+    <w:p>
+      <w:pPr>
+        <w:pStyle w:val="Kd"/>
+        <w:rPr>
+          <w:lang w:val="en-US"/>
+        </w:rPr>
+      </w:pPr>
+      <w:r>
+        <w:rPr>
+          <w:lang w:val="en-US"/>
+        </w:rPr>
+        <w:t>            push!(hourlyBG, timeSolnGIQ[i,1])</w:t>
+      </w:r>
+    </w:p>
+    <w:p>
+      <w:pPr>
+        <w:pStyle w:val="Kd"/>
+        <w:rPr>
+          <w:lang w:val="en-US"/>
+        </w:rPr>
+      </w:pPr>
+      <w:r>
+        <w:rPr>
+          <w:lang w:val="en-US"/>
+        </w:rPr>
+        <w:t>            hours = hours + 1</w:t>
+      </w:r>
+    </w:p>
+    <w:p>
+      <w:pPr>
+        <w:pStyle w:val="Kd"/>
+        <w:rPr>
+          <w:lang w:val="en-US"/>
+        </w:rPr>
+      </w:pPr>
+      <w:r>
+        <w:rPr>
+          <w:lang w:val="en-US"/>
+        </w:rPr>
+        <w:t>        end</w:t>
+      </w:r>
+    </w:p>
+    <w:p>
+      <w:pPr>
+        <w:pStyle w:val="Kd"/>
+        <w:rPr>
+          <w:lang w:val="en-US"/>
+        </w:rPr>
+      </w:pPr>
+      <w:r>
+        <w:rPr>
+          <w:lang w:val="en-US"/>
+        </w:rPr>
+        <w:t>    end</w:t>
+      </w:r>
+    </w:p>
+    <w:p>
+      <w:pPr>
+        <w:pStyle w:val="Kd"/>
+        <w:rPr>
+          <w:lang w:val="en-US"/>
+        </w:rPr>
+      </w:pPr>
+      <w:r>
+        <w:rPr>
+          <w:lang w:val="en-US"/>
+        </w:rPr>
+        <w:t>    return hourlyBG</w:t>
+      </w:r>
+    </w:p>
+    <w:p>
+      <w:pPr>
+        <w:pStyle w:val="Kd"/>
+        <w:rPr>
+          <w:lang w:val="en-US"/>
+        </w:rPr>
+      </w:pPr>
+      <w:r>
+        <w:rPr>
+          <w:lang w:val="en-US"/>
+        </w:rPr>
+        <w:t>end</w:t>
+      </w:r>
+    </w:p>
+    <w:p>
+      <w:pPr>
+        <w:pStyle w:val="Kd"/>
+      </w:pPr>
+    </w:p>
+    <w:p>
+      <w:pPr>
+        <w:pStyle w:val="Kd"/>
         <w:rPr>
           <w:b/>
           <w:bCs/>
           <w:lang w:val="en-US"/>
         </w:rPr>
-        <w:t>resampleHourlyBG(</w:t>
-      </w:r>
-      <w:proofErr w:type="gramEnd"/>
+      </w:pPr>
       <w:r>
         <w:rPr>
           <w:b/>
           <w:bCs/>
           <w:lang w:val="en-US"/>
         </w:rPr>
-        <w:t>timeSolnT::Vector{Float64}, timeSolnGIQ::Matrix{Float64})</w:t>
+        <w:t>function resample_hourly(mtx::Matrix{Float64}, func)</w:t>
       </w:r>
     </w:p>
     <w:p>
@@ -10399,21 +8675,7 @@
         <w:rPr>
           <w:lang w:val="en-US"/>
         </w:rPr>
-        <w:t>    hourlyBG = [</w:t>
-      </w:r>
-      <w:proofErr w:type="gramStart"/>
-      <w:r>
-        <w:rPr>
-          <w:lang w:val="en-US"/>
-        </w:rPr>
-        <w:t>timeSolnGIQ[</w:t>
-      </w:r>
-      <w:proofErr w:type="gramEnd"/>
-      <w:r>
-        <w:rPr>
-          <w:lang w:val="en-US"/>
-        </w:rPr>
-        <w:t>1,1]]</w:t>
+        <w:t>    mtx_hourly = [ func( mtx[1,2]) ]</w:t>
       </w:r>
     </w:p>
     <w:p>
@@ -10427,7 +8689,7 @@
         <w:rPr>
           <w:lang w:val="en-US"/>
         </w:rPr>
-        <w:t>    hours = 1</w:t>
+        <w:t>    cnt = 0.0</w:t>
       </w:r>
     </w:p>
     <w:p>
@@ -10441,21 +8703,7 @@
         <w:rPr>
           <w:lang w:val="en-US"/>
         </w:rPr>
-        <w:t xml:space="preserve">    for i in </w:t>
-      </w:r>
-      <w:proofErr w:type="gramStart"/>
-      <w:r>
-        <w:rPr>
-          <w:lang w:val="en-US"/>
-        </w:rPr>
-        <w:t>2:length</w:t>
-      </w:r>
-      <w:proofErr w:type="gramEnd"/>
-      <w:r>
-        <w:rPr>
-          <w:lang w:val="en-US"/>
-        </w:rPr>
-        <w:t>(timeSolnT)</w:t>
+        <w:t>    for i in 2:length(mtx[:,1])</w:t>
       </w:r>
     </w:p>
     <w:p>
@@ -10469,7 +8717,7 @@
         <w:rPr>
           <w:lang w:val="en-US"/>
         </w:rPr>
-        <w:t>        if timeSolnT[i] &gt;= hours * 60</w:t>
+        <w:t>        if (mtx[i,1] - mtx[i-1,1] + cnt) &lt; 60</w:t>
       </w:r>
     </w:p>
     <w:p>
@@ -10483,21 +8731,7 @@
         <w:rPr>
           <w:lang w:val="en-US"/>
         </w:rPr>
-        <w:t xml:space="preserve">            </w:t>
-      </w:r>
-      <w:proofErr w:type="gramStart"/>
-      <w:r>
-        <w:rPr>
-          <w:lang w:val="en-US"/>
-        </w:rPr>
-        <w:t>push!(</w:t>
-      </w:r>
-      <w:proofErr w:type="gramEnd"/>
-      <w:r>
-        <w:rPr>
-          <w:lang w:val="en-US"/>
-        </w:rPr>
-        <w:t>hourlyBG, timeSolnGIQ[i,1])</w:t>
+        <w:t>            mtx_hourly[end] = mtx_hourly[end] + func( mtx[i,2] )</w:t>
       </w:r>
     </w:p>
     <w:p>
@@ -10511,7 +8745,7 @@
         <w:rPr>
           <w:lang w:val="en-US"/>
         </w:rPr>
-        <w:t>            hours = hours + 1</w:t>
+        <w:t>            cnt = cnt + (mtx[i,1] - mtx[i-1,1])</w:t>
       </w:r>
     </w:p>
     <w:p>
@@ -10539,6 +8773,244 @@
         <w:rPr>
           <w:lang w:val="en-US"/>
         </w:rPr>
+        <w:t xml:space="preserve">        if (mtx[i,1] -mtx[i-1,1] + cnt ) &gt;= 60 </w:t>
+      </w:r>
+    </w:p>
+    <w:p>
+      <w:pPr>
+        <w:pStyle w:val="Kd"/>
+        <w:rPr>
+          <w:lang w:val="en-US"/>
+        </w:rPr>
+      </w:pPr>
+      <w:r>
+        <w:rPr>
+          <w:lang w:val="en-US"/>
+        </w:rPr>
+        <w:t>&amp;&amp; (mtx[i,1] - mtx[i-1,1] + cnt) &lt; 120</w:t>
+      </w:r>
+    </w:p>
+    <w:p>
+      <w:pPr>
+        <w:pStyle w:val="Kd"/>
+        <w:rPr>
+          <w:lang w:val="en-US"/>
+        </w:rPr>
+      </w:pPr>
+      <w:r>
+        <w:rPr>
+          <w:lang w:val="en-US"/>
+        </w:rPr>
+        <w:t xml:space="preserve">            push!(mtx_hourly, func( mtx[i,2] ) ) </w:t>
+      </w:r>
+    </w:p>
+    <w:p>
+      <w:pPr>
+        <w:pStyle w:val="Kd"/>
+        <w:rPr>
+          <w:lang w:val="en-US"/>
+        </w:rPr>
+      </w:pPr>
+      <w:r>
+        <w:rPr>
+          <w:lang w:val="en-US"/>
+        </w:rPr>
+        <w:t>            cnt = cnt - 60 + (mtx[i,1] - mtx[i-1,1])</w:t>
+      </w:r>
+    </w:p>
+    <w:p>
+      <w:pPr>
+        <w:pStyle w:val="Kd"/>
+        <w:rPr>
+          <w:lang w:val="en-US"/>
+        </w:rPr>
+      </w:pPr>
+      <w:r>
+        <w:rPr>
+          <w:lang w:val="en-US"/>
+        </w:rPr>
+        <w:t>        end</w:t>
+      </w:r>
+    </w:p>
+    <w:p>
+      <w:pPr>
+        <w:pStyle w:val="Kd"/>
+        <w:rPr>
+          <w:lang w:val="en-US"/>
+        </w:rPr>
+      </w:pPr>
+      <w:r>
+        <w:rPr>
+          <w:lang w:val="en-US"/>
+        </w:rPr>
+        <w:t xml:space="preserve">        if (mtx[i,1] - mtx[i-1,1] + cnt) &gt;= 120 </w:t>
+      </w:r>
+    </w:p>
+    <w:p>
+      <w:pPr>
+        <w:pStyle w:val="Kd"/>
+        <w:rPr>
+          <w:lang w:val="en-US"/>
+        </w:rPr>
+      </w:pPr>
+      <w:r>
+        <w:rPr>
+          <w:lang w:val="en-US"/>
+        </w:rPr>
+        <w:t>&amp;&amp; (mtx[i,1] - mtx[i-1,1] + cnt) &lt; 180</w:t>
+      </w:r>
+    </w:p>
+    <w:p>
+      <w:pPr>
+        <w:pStyle w:val="Kd"/>
+        <w:rPr>
+          <w:lang w:val="en-US"/>
+        </w:rPr>
+      </w:pPr>
+      <w:r>
+        <w:rPr>
+          <w:lang w:val="en-US"/>
+        </w:rPr>
+        <w:t xml:space="preserve">            push!(mtx_hourly, func( mtx[i,2] ) ) </w:t>
+      </w:r>
+    </w:p>
+    <w:p>
+      <w:pPr>
+        <w:pStyle w:val="Kd"/>
+        <w:rPr>
+          <w:lang w:val="en-US"/>
+        </w:rPr>
+      </w:pPr>
+      <w:r>
+        <w:rPr>
+          <w:lang w:val="en-US"/>
+        </w:rPr>
+        <w:t xml:space="preserve">            push!(mtx_hourly, func( mtx[i,2] ) ) </w:t>
+      </w:r>
+    </w:p>
+    <w:p>
+      <w:pPr>
+        <w:pStyle w:val="Kd"/>
+        <w:rPr>
+          <w:lang w:val="en-US"/>
+        </w:rPr>
+      </w:pPr>
+      <w:r>
+        <w:rPr>
+          <w:lang w:val="en-US"/>
+        </w:rPr>
+        <w:t>            cnt = cnt - 120 + (mtx[i,1] - mtx[i-1,1])</w:t>
+      </w:r>
+    </w:p>
+    <w:p>
+      <w:pPr>
+        <w:pStyle w:val="Kd"/>
+        <w:rPr>
+          <w:lang w:val="en-US"/>
+        </w:rPr>
+      </w:pPr>
+      <w:r>
+        <w:rPr>
+          <w:lang w:val="en-US"/>
+        </w:rPr>
+        <w:t>        end</w:t>
+      </w:r>
+    </w:p>
+    <w:p>
+      <w:pPr>
+        <w:pStyle w:val="Kd"/>
+        <w:rPr>
+          <w:lang w:val="en-US"/>
+        </w:rPr>
+      </w:pPr>
+      <w:r>
+        <w:rPr>
+          <w:lang w:val="en-US"/>
+        </w:rPr>
+        <w:t xml:space="preserve">        if (mtx[i,1] - mtx[i-1,1] + cnt) &gt;= 180 </w:t>
+      </w:r>
+    </w:p>
+    <w:p>
+      <w:pPr>
+        <w:pStyle w:val="Kd"/>
+        <w:rPr>
+          <w:lang w:val="en-US"/>
+        </w:rPr>
+      </w:pPr>
+      <w:r>
+        <w:rPr>
+          <w:lang w:val="en-US"/>
+        </w:rPr>
+        <w:t xml:space="preserve">            push!(mtx_hourly, func( mtx[i,2] ) ) </w:t>
+      </w:r>
+    </w:p>
+    <w:p>
+      <w:pPr>
+        <w:pStyle w:val="Kd"/>
+        <w:rPr>
+          <w:lang w:val="en-US"/>
+        </w:rPr>
+      </w:pPr>
+      <w:r>
+        <w:rPr>
+          <w:lang w:val="en-US"/>
+        </w:rPr>
+        <w:t xml:space="preserve">            push!(mtx_hourly, func( mtx[i,2] ) ) </w:t>
+      </w:r>
+    </w:p>
+    <w:p>
+      <w:pPr>
+        <w:pStyle w:val="Kd"/>
+        <w:rPr>
+          <w:lang w:val="en-US"/>
+        </w:rPr>
+      </w:pPr>
+      <w:r>
+        <w:rPr>
+          <w:lang w:val="en-US"/>
+        </w:rPr>
+        <w:t xml:space="preserve">            push!(mtx_hourly, func( mtx[i,2] ) ) </w:t>
+      </w:r>
+    </w:p>
+    <w:p>
+      <w:pPr>
+        <w:pStyle w:val="Kd"/>
+        <w:rPr>
+          <w:lang w:val="en-US"/>
+        </w:rPr>
+      </w:pPr>
+      <w:r>
+        <w:rPr>
+          <w:lang w:val="en-US"/>
+        </w:rPr>
+        <w:t>            cnt = cnt - 180 + (mtx[i,1] - mtx[i-1,1])</w:t>
+      </w:r>
+    </w:p>
+    <w:p>
+      <w:pPr>
+        <w:pStyle w:val="Kd"/>
+        <w:rPr>
+          <w:lang w:val="en-US"/>
+        </w:rPr>
+      </w:pPr>
+      <w:r>
+        <w:rPr>
+          <w:lang w:val="en-US"/>
+        </w:rPr>
+        <w:t>        end</w:t>
+      </w:r>
+    </w:p>
+    <w:p>
+      <w:pPr>
+        <w:pStyle w:val="Kd"/>
+        <w:rPr>
+          <w:lang w:val="en-US"/>
+        </w:rPr>
+      </w:pPr>
+      <w:r>
+        <w:rPr>
+          <w:lang w:val="en-US"/>
+        </w:rPr>
         <w:t>    end</w:t>
       </w:r>
     </w:p>
@@ -10549,12 +9021,6 @@
           <w:lang w:val="en-US"/>
         </w:rPr>
       </w:pPr>
-      <w:r>
-        <w:rPr>
-          <w:lang w:val="en-US"/>
-        </w:rPr>
-        <w:t>    return hourlyBG</w:t>
-      </w:r>
     </w:p>
     <w:p>
       <w:pPr>
@@ -10567,6 +9033,20 @@
         <w:rPr>
           <w:lang w:val="en-US"/>
         </w:rPr>
+        <w:t>    return mtx_hourly</w:t>
+      </w:r>
+    </w:p>
+    <w:p>
+      <w:pPr>
+        <w:pStyle w:val="Kd"/>
+        <w:rPr>
+          <w:lang w:val="en-US"/>
+        </w:rPr>
+      </w:pPr>
+      <w:r>
+        <w:rPr>
+          <w:lang w:val="en-US"/>
+        </w:rPr>
         <w:t>end</w:t>
       </w:r>
     </w:p>
@@ -10577,577 +9057,11 @@
     </w:p>
     <w:p>
       <w:pPr>
-        <w:pStyle w:val="Kd"/>
-        <w:rPr>
-          <w:b/>
-          <w:bCs/>
-          <w:lang w:val="en-US"/>
-        </w:rPr>
-      </w:pPr>
-      <w:r>
-        <w:rPr>
-          <w:b/>
-          <w:bCs/>
-          <w:lang w:val="en-US"/>
-        </w:rPr>
-        <w:t>function resample_</w:t>
-      </w:r>
-      <w:proofErr w:type="gramStart"/>
-      <w:r>
-        <w:rPr>
-          <w:b/>
-          <w:bCs/>
-          <w:lang w:val="en-US"/>
-        </w:rPr>
-        <w:t>hourly(</w:t>
-      </w:r>
-      <w:proofErr w:type="gramEnd"/>
-      <w:r>
-        <w:rPr>
-          <w:b/>
-          <w:bCs/>
-          <w:lang w:val="en-US"/>
-        </w:rPr>
-        <w:t>mtx::Matrix{Float64}, func)</w:t>
-      </w:r>
-    </w:p>
-    <w:p>
-      <w:pPr>
-        <w:pStyle w:val="Kd"/>
-        <w:rPr>
-          <w:lang w:val="en-US"/>
-        </w:rPr>
-      </w:pPr>
-      <w:r>
-        <w:rPr>
-          <w:lang w:val="en-US"/>
-        </w:rPr>
-        <w:t xml:space="preserve">    mtx_hourly = [ </w:t>
-      </w:r>
-      <w:proofErr w:type="gramStart"/>
-      <w:r>
-        <w:rPr>
-          <w:lang w:val="en-US"/>
-        </w:rPr>
-        <w:t>func( mtx</w:t>
-      </w:r>
-      <w:proofErr w:type="gramEnd"/>
-      <w:r>
-        <w:rPr>
-          <w:lang w:val="en-US"/>
-        </w:rPr>
-        <w:t>[1,2]) ]</w:t>
-      </w:r>
-    </w:p>
-    <w:p>
-      <w:pPr>
-        <w:pStyle w:val="Kd"/>
-        <w:rPr>
-          <w:lang w:val="en-US"/>
-        </w:rPr>
-      </w:pPr>
-      <w:r>
-        <w:rPr>
-          <w:lang w:val="en-US"/>
-        </w:rPr>
-        <w:t>    cnt = 0.0</w:t>
-      </w:r>
-    </w:p>
-    <w:p>
-      <w:pPr>
-        <w:pStyle w:val="Kd"/>
-        <w:rPr>
-          <w:lang w:val="en-US"/>
-        </w:rPr>
-      </w:pPr>
-      <w:r>
-        <w:rPr>
-          <w:lang w:val="en-US"/>
-        </w:rPr>
-        <w:t xml:space="preserve">    for i in </w:t>
-      </w:r>
-      <w:proofErr w:type="gramStart"/>
-      <w:r>
-        <w:rPr>
-          <w:lang w:val="en-US"/>
-        </w:rPr>
-        <w:t>2:length</w:t>
-      </w:r>
-      <w:proofErr w:type="gramEnd"/>
-      <w:r>
-        <w:rPr>
-          <w:lang w:val="en-US"/>
-        </w:rPr>
-        <w:t>(mtx[:,1])</w:t>
-      </w:r>
-    </w:p>
-    <w:p>
-      <w:pPr>
-        <w:pStyle w:val="Kd"/>
-        <w:rPr>
-          <w:lang w:val="en-US"/>
-        </w:rPr>
-      </w:pPr>
-      <w:r>
-        <w:rPr>
-          <w:lang w:val="en-US"/>
-        </w:rPr>
-        <w:t>        if (mtx[i,1] - mtx[i-1,1] + cnt) &lt; 60</w:t>
-      </w:r>
-    </w:p>
-    <w:p>
-      <w:pPr>
-        <w:pStyle w:val="Kd"/>
-        <w:rPr>
-          <w:lang w:val="en-US"/>
-        </w:rPr>
-      </w:pPr>
-      <w:r>
-        <w:rPr>
-          <w:lang w:val="en-US"/>
-        </w:rPr>
-        <w:t xml:space="preserve">            mtx_hourly[end] = mtx_hourly[end] + </w:t>
-      </w:r>
-      <w:proofErr w:type="gramStart"/>
-      <w:r>
-        <w:rPr>
-          <w:lang w:val="en-US"/>
-        </w:rPr>
-        <w:t>func( mtx</w:t>
-      </w:r>
-      <w:proofErr w:type="gramEnd"/>
-      <w:r>
-        <w:rPr>
-          <w:lang w:val="en-US"/>
-        </w:rPr>
-        <w:t>[i,2] )</w:t>
-      </w:r>
-    </w:p>
-    <w:p>
-      <w:pPr>
-        <w:pStyle w:val="Kd"/>
-        <w:rPr>
-          <w:lang w:val="en-US"/>
-        </w:rPr>
-      </w:pPr>
-      <w:r>
-        <w:rPr>
-          <w:lang w:val="en-US"/>
-        </w:rPr>
-        <w:t>            cnt = cnt + (mtx[i,1] - mtx[i-1,1])</w:t>
-      </w:r>
-    </w:p>
-    <w:p>
-      <w:pPr>
-        <w:pStyle w:val="Kd"/>
-        <w:rPr>
-          <w:lang w:val="en-US"/>
-        </w:rPr>
-      </w:pPr>
-      <w:r>
-        <w:rPr>
-          <w:lang w:val="en-US"/>
-        </w:rPr>
-        <w:t>        end</w:t>
-      </w:r>
-    </w:p>
-    <w:p>
-      <w:pPr>
-        <w:pStyle w:val="Kd"/>
-        <w:rPr>
-          <w:lang w:val="en-US"/>
-        </w:rPr>
-      </w:pPr>
-      <w:r>
-        <w:rPr>
-          <w:lang w:val="en-US"/>
-        </w:rPr>
-        <w:t xml:space="preserve">        if (mtx[i,1] -mtx[i-1,1] + </w:t>
-      </w:r>
-      <w:proofErr w:type="gramStart"/>
-      <w:r>
-        <w:rPr>
-          <w:lang w:val="en-US"/>
-        </w:rPr>
-        <w:t>cnt )</w:t>
-      </w:r>
-      <w:proofErr w:type="gramEnd"/>
-      <w:r>
-        <w:rPr>
-          <w:lang w:val="en-US"/>
-        </w:rPr>
-        <w:t xml:space="preserve"> &gt;= 60 </w:t>
-      </w:r>
-    </w:p>
-    <w:p>
-      <w:pPr>
-        <w:pStyle w:val="Kd"/>
-        <w:rPr>
-          <w:lang w:val="en-US"/>
-        </w:rPr>
-      </w:pPr>
-      <w:r>
-        <w:rPr>
-          <w:lang w:val="en-US"/>
-        </w:rPr>
-        <w:t>&amp;&amp; (mtx[i,1] - mtx[i-1,1] + cnt) &lt; 120</w:t>
-      </w:r>
-    </w:p>
-    <w:p>
-      <w:pPr>
-        <w:pStyle w:val="Kd"/>
-        <w:rPr>
-          <w:lang w:val="en-US"/>
-        </w:rPr>
-      </w:pPr>
-      <w:r>
-        <w:rPr>
-          <w:lang w:val="en-US"/>
-        </w:rPr>
-        <w:t xml:space="preserve">            </w:t>
-      </w:r>
-      <w:proofErr w:type="gramStart"/>
-      <w:r>
-        <w:rPr>
-          <w:lang w:val="en-US"/>
-        </w:rPr>
-        <w:t>push!(</w:t>
-      </w:r>
-      <w:proofErr w:type="gramEnd"/>
-      <w:r>
-        <w:rPr>
-          <w:lang w:val="en-US"/>
-        </w:rPr>
-        <w:t xml:space="preserve">mtx_hourly, func( mtx[i,2] ) ) </w:t>
-      </w:r>
-    </w:p>
-    <w:p>
-      <w:pPr>
-        <w:pStyle w:val="Kd"/>
-        <w:rPr>
-          <w:lang w:val="en-US"/>
-        </w:rPr>
-      </w:pPr>
-      <w:r>
-        <w:rPr>
-          <w:lang w:val="en-US"/>
-        </w:rPr>
-        <w:t>            cnt = cnt - 60 + (mtx[i,1] - mtx[i-1,1])</w:t>
-      </w:r>
-    </w:p>
-    <w:p>
-      <w:pPr>
-        <w:pStyle w:val="Kd"/>
-        <w:rPr>
-          <w:lang w:val="en-US"/>
-        </w:rPr>
-      </w:pPr>
-      <w:r>
-        <w:rPr>
-          <w:lang w:val="en-US"/>
-        </w:rPr>
-        <w:t>        end</w:t>
-      </w:r>
-    </w:p>
-    <w:p>
-      <w:pPr>
-        <w:pStyle w:val="Kd"/>
-        <w:rPr>
-          <w:lang w:val="en-US"/>
-        </w:rPr>
-      </w:pPr>
-      <w:r>
-        <w:rPr>
-          <w:lang w:val="en-US"/>
-        </w:rPr>
-        <w:t xml:space="preserve">        if (mtx[i,1] - mtx[i-1,1] + cnt) &gt;= 120 </w:t>
-      </w:r>
-    </w:p>
-    <w:p>
-      <w:pPr>
-        <w:pStyle w:val="Kd"/>
-        <w:rPr>
-          <w:lang w:val="en-US"/>
-        </w:rPr>
-      </w:pPr>
-      <w:r>
-        <w:rPr>
-          <w:lang w:val="en-US"/>
-        </w:rPr>
-        <w:t>&amp;&amp; (mtx[i,1] - mtx[i-1,1] + cnt) &lt; 180</w:t>
-      </w:r>
-    </w:p>
-    <w:p>
-      <w:pPr>
-        <w:pStyle w:val="Kd"/>
-        <w:rPr>
-          <w:lang w:val="en-US"/>
-        </w:rPr>
-      </w:pPr>
-      <w:r>
-        <w:rPr>
-          <w:lang w:val="en-US"/>
-        </w:rPr>
-        <w:t xml:space="preserve">            </w:t>
-      </w:r>
-      <w:proofErr w:type="gramStart"/>
-      <w:r>
-        <w:rPr>
-          <w:lang w:val="en-US"/>
-        </w:rPr>
-        <w:t>push!(</w:t>
-      </w:r>
-      <w:proofErr w:type="gramEnd"/>
-      <w:r>
-        <w:rPr>
-          <w:lang w:val="en-US"/>
-        </w:rPr>
-        <w:t xml:space="preserve">mtx_hourly, func( mtx[i,2] ) ) </w:t>
-      </w:r>
-    </w:p>
-    <w:p>
-      <w:pPr>
-        <w:pStyle w:val="Kd"/>
-        <w:rPr>
-          <w:lang w:val="en-US"/>
-        </w:rPr>
-      </w:pPr>
-      <w:r>
-        <w:rPr>
-          <w:lang w:val="en-US"/>
-        </w:rPr>
-        <w:t xml:space="preserve">            </w:t>
-      </w:r>
-      <w:proofErr w:type="gramStart"/>
-      <w:r>
-        <w:rPr>
-          <w:lang w:val="en-US"/>
-        </w:rPr>
-        <w:t>push!(</w:t>
-      </w:r>
-      <w:proofErr w:type="gramEnd"/>
-      <w:r>
-        <w:rPr>
-          <w:lang w:val="en-US"/>
-        </w:rPr>
-        <w:t xml:space="preserve">mtx_hourly, func( mtx[i,2] ) ) </w:t>
-      </w:r>
-    </w:p>
-    <w:p>
-      <w:pPr>
-        <w:pStyle w:val="Kd"/>
-        <w:rPr>
-          <w:lang w:val="en-US"/>
-        </w:rPr>
-      </w:pPr>
-      <w:r>
-        <w:rPr>
-          <w:lang w:val="en-US"/>
-        </w:rPr>
-        <w:t>            cnt = cnt - 120 + (mtx[i,1] - mtx[i-1,1])</w:t>
-      </w:r>
-    </w:p>
-    <w:p>
-      <w:pPr>
-        <w:pStyle w:val="Kd"/>
-        <w:rPr>
-          <w:lang w:val="en-US"/>
-        </w:rPr>
-      </w:pPr>
-      <w:r>
-        <w:rPr>
-          <w:lang w:val="en-US"/>
-        </w:rPr>
-        <w:t>        end</w:t>
-      </w:r>
-    </w:p>
-    <w:p>
-      <w:pPr>
-        <w:pStyle w:val="Kd"/>
-        <w:rPr>
-          <w:lang w:val="en-US"/>
-        </w:rPr>
-      </w:pPr>
-      <w:r>
-        <w:rPr>
-          <w:lang w:val="en-US"/>
-        </w:rPr>
-        <w:t xml:space="preserve">        if (mtx[i,1] - mtx[i-1,1] + cnt) &gt;= 180 </w:t>
-      </w:r>
-    </w:p>
-    <w:p>
-      <w:pPr>
-        <w:pStyle w:val="Kd"/>
-        <w:rPr>
-          <w:lang w:val="en-US"/>
-        </w:rPr>
-      </w:pPr>
-      <w:r>
-        <w:rPr>
-          <w:lang w:val="en-US"/>
-        </w:rPr>
-        <w:t xml:space="preserve">            </w:t>
-      </w:r>
-      <w:proofErr w:type="gramStart"/>
-      <w:r>
-        <w:rPr>
-          <w:lang w:val="en-US"/>
-        </w:rPr>
-        <w:t>push!(</w:t>
-      </w:r>
-      <w:proofErr w:type="gramEnd"/>
-      <w:r>
-        <w:rPr>
-          <w:lang w:val="en-US"/>
-        </w:rPr>
-        <w:t xml:space="preserve">mtx_hourly, func( mtx[i,2] ) ) </w:t>
-      </w:r>
-    </w:p>
-    <w:p>
-      <w:pPr>
-        <w:pStyle w:val="Kd"/>
-        <w:rPr>
-          <w:lang w:val="en-US"/>
-        </w:rPr>
-      </w:pPr>
-      <w:r>
-        <w:rPr>
-          <w:lang w:val="en-US"/>
-        </w:rPr>
-        <w:t xml:space="preserve">            </w:t>
-      </w:r>
-      <w:proofErr w:type="gramStart"/>
-      <w:r>
-        <w:rPr>
-          <w:lang w:val="en-US"/>
-        </w:rPr>
-        <w:t>push!(</w:t>
-      </w:r>
-      <w:proofErr w:type="gramEnd"/>
-      <w:r>
-        <w:rPr>
-          <w:lang w:val="en-US"/>
-        </w:rPr>
-        <w:t xml:space="preserve">mtx_hourly, func( mtx[i,2] ) ) </w:t>
-      </w:r>
-    </w:p>
-    <w:p>
-      <w:pPr>
-        <w:pStyle w:val="Kd"/>
-        <w:rPr>
-          <w:lang w:val="en-US"/>
-        </w:rPr>
-      </w:pPr>
-      <w:r>
-        <w:rPr>
-          <w:lang w:val="en-US"/>
-        </w:rPr>
-        <w:t xml:space="preserve">            </w:t>
-      </w:r>
-      <w:proofErr w:type="gramStart"/>
-      <w:r>
-        <w:rPr>
-          <w:lang w:val="en-US"/>
-        </w:rPr>
-        <w:t>push!(</w:t>
-      </w:r>
-      <w:proofErr w:type="gramEnd"/>
-      <w:r>
-        <w:rPr>
-          <w:lang w:val="en-US"/>
-        </w:rPr>
-        <w:t xml:space="preserve">mtx_hourly, func( mtx[i,2] ) ) </w:t>
-      </w:r>
-    </w:p>
-    <w:p>
-      <w:pPr>
-        <w:pStyle w:val="Kd"/>
-        <w:rPr>
-          <w:lang w:val="en-US"/>
-        </w:rPr>
-      </w:pPr>
-      <w:r>
-        <w:rPr>
-          <w:lang w:val="en-US"/>
-        </w:rPr>
-        <w:t>            cnt = cnt - 180 + (mtx[i,1] - mtx[i-1,1])</w:t>
-      </w:r>
-    </w:p>
-    <w:p>
-      <w:pPr>
-        <w:pStyle w:val="Kd"/>
-        <w:rPr>
-          <w:lang w:val="en-US"/>
-        </w:rPr>
-      </w:pPr>
-      <w:r>
-        <w:rPr>
-          <w:lang w:val="en-US"/>
-        </w:rPr>
-        <w:t>        end</w:t>
-      </w:r>
-    </w:p>
-    <w:p>
-      <w:pPr>
-        <w:pStyle w:val="Kd"/>
-        <w:rPr>
-          <w:lang w:val="en-US"/>
-        </w:rPr>
-      </w:pPr>
-      <w:r>
-        <w:rPr>
-          <w:lang w:val="en-US"/>
-        </w:rPr>
-        <w:t>    end</w:t>
-      </w:r>
-    </w:p>
-    <w:p>
-      <w:pPr>
-        <w:pStyle w:val="Kd"/>
-        <w:rPr>
-          <w:lang w:val="en-US"/>
-        </w:rPr>
-      </w:pPr>
-    </w:p>
-    <w:p>
-      <w:pPr>
-        <w:pStyle w:val="Kd"/>
-        <w:rPr>
-          <w:lang w:val="en-US"/>
-        </w:rPr>
-      </w:pPr>
-      <w:r>
-        <w:rPr>
-          <w:lang w:val="en-US"/>
-        </w:rPr>
-        <w:t>    return mtx_hourly</w:t>
-      </w:r>
-    </w:p>
-    <w:p>
-      <w:pPr>
-        <w:pStyle w:val="Kd"/>
-        <w:rPr>
-          <w:lang w:val="en-US"/>
-        </w:rPr>
-      </w:pPr>
-      <w:r>
-        <w:rPr>
-          <w:lang w:val="en-US"/>
-        </w:rPr>
-        <w:t>end</w:t>
-      </w:r>
-    </w:p>
-    <w:p>
-      <w:pPr>
-        <w:pStyle w:val="Kd"/>
-      </w:pPr>
-    </w:p>
-    <w:p>
-      <w:pPr>
         <w:pStyle w:val="Heading3"/>
       </w:pPr>
       <w:bookmarkStart w:id="27" w:name="_Toc87131190"/>
       <w:r>
+        <w:lastRenderedPageBreak/>
         <w:t>Adatok ábrázolása</w:t>
       </w:r>
       <w:bookmarkEnd w:id="27"/>
@@ -11183,11 +9097,7 @@
         <w:t xml:space="preserve"> metabolikus állapotát</w:t>
       </w:r>
       <w:r>
-        <w:t xml:space="preserve"> mérési pillanattól mérési </w:t>
-      </w:r>
-      <w:r>
-        <w:lastRenderedPageBreak/>
-        <w:t>pillanatig</w:t>
+        <w:t xml:space="preserve"> mérési pillanattól mérési pillanatig</w:t>
       </w:r>
       <w:r>
         <w:t>. Továbbá lehetőség van összehasonlítani vele két kezelési módot</w:t>
@@ -11231,32 +9141,12 @@
     </w:p>
     <w:p>
       <w:r>
-        <w:t xml:space="preserve">A </w:t>
-      </w:r>
-      <w:proofErr w:type="spellStart"/>
-      <w:r>
-        <w:t>JavaCall</w:t>
-      </w:r>
-      <w:proofErr w:type="spellEnd"/>
-      <w:r>
-        <w:t xml:space="preserve"> komponens intézi az összes JVM-</w:t>
-      </w:r>
-      <w:proofErr w:type="spellStart"/>
-      <w:r>
-        <w:t>mel</w:t>
-      </w:r>
-      <w:proofErr w:type="spellEnd"/>
-      <w:r>
-        <w:t xml:space="preserve"> való kommunikációt, egy interfészt kínál a többi modul számára.</w:t>
-      </w:r>
-    </w:p>
-    <w:p>
-      <w:r>
-        <w:t xml:space="preserve">A Simulator komponens felhasználja a </w:t>
-      </w:r>
-      <w:proofErr w:type="spellStart"/>
-      <w:r>
-        <w:t>patient</w:t>
+        <w:t>A JavaCall komponens intézi az összes JVM-mel való kommunikációt, egy interfészt kínál a többi modul számára.</w:t>
+      </w:r>
+    </w:p>
+    <w:p>
+      <w:r>
+        <w:t>A Simulator komponens felhasználja a patient</w:t>
       </w:r>
       <w:r>
         <w:t>s</w:t>
@@ -11264,106 +9154,30 @@
       <w:r>
         <w:t>_data</w:t>
       </w:r>
-      <w:proofErr w:type="spellEnd"/>
-      <w:r>
-        <w:t>/</w:t>
-      </w:r>
-      <w:proofErr w:type="spellStart"/>
-      <w:r>
-        <w:t>original</w:t>
-      </w:r>
-      <w:proofErr w:type="spellEnd"/>
+      <w:r>
+        <w:t>/original</w:t>
+      </w:r>
       <w:r>
         <w:t xml:space="preserve"> mappában lévő betegek adatait és</w:t>
       </w:r>
       <w:r>
-        <w:t xml:space="preserve"> elvégzi a kívánt szimulációt. Ez után az eredményt elmenti a </w:t>
-      </w:r>
-      <w:proofErr w:type="spellStart"/>
-      <w:r>
-        <w:t>patients_data</w:t>
-      </w:r>
-      <w:proofErr w:type="spellEnd"/>
-      <w:r>
-        <w:t>/</w:t>
-      </w:r>
-      <w:proofErr w:type="spellStart"/>
-      <w:r>
-        <w:t>simulated</w:t>
-      </w:r>
-      <w:proofErr w:type="spellEnd"/>
-      <w:r>
-        <w:t xml:space="preserve"> mappába.</w:t>
-      </w:r>
-    </w:p>
-    <w:p>
-      <w:r>
-        <w:t xml:space="preserve">A </w:t>
-      </w:r>
-      <w:proofErr w:type="spellStart"/>
-      <w:r>
-        <w:t>Statistics</w:t>
-      </w:r>
-      <w:proofErr w:type="spellEnd"/>
-      <w:r>
-        <w:t xml:space="preserve"> komponens felelős minden statisztikai vonatkozású feladatkörért. A konkrét statisztikai számítások mellett</w:t>
-      </w:r>
-      <w:r>
-        <w:t xml:space="preserve"> az adatok </w:t>
-      </w:r>
-      <w:proofErr w:type="spellStart"/>
-      <w:r>
-        <w:t>szerializációja</w:t>
-      </w:r>
-      <w:proofErr w:type="spellEnd"/>
-      <w:r>
-        <w:t xml:space="preserve">, előfeldolgozása, illetve megjelenítése is a felelősségi körébe tartozik. Az eredményeit a </w:t>
-      </w:r>
-      <w:proofErr w:type="spellStart"/>
-      <w:r>
-        <w:t>graphs</w:t>
-      </w:r>
-      <w:proofErr w:type="spellEnd"/>
-      <w:r>
-        <w:t xml:space="preserve">, illetve </w:t>
-      </w:r>
-      <w:proofErr w:type="spellStart"/>
-      <w:r>
-        <w:t>sim_stats</w:t>
-      </w:r>
-      <w:proofErr w:type="spellEnd"/>
-      <w:r>
-        <w:t xml:space="preserve"> mappákba menti.</w:t>
-      </w:r>
-    </w:p>
-    <w:p>
-      <w:proofErr w:type="spellStart"/>
+        <w:t xml:space="preserve"> elvégzi a kívánt szimulációt. Ez után az eredményt elmenti a patients_data/simulated mappába.</w:t>
+      </w:r>
+    </w:p>
+    <w:p>
+      <w:r>
+        <w:t>A Statistics komponens felelős minden statisztikai vonatkozású feladatkörért. A konkrét statisztikai számítások mellett</w:t>
+      </w:r>
+      <w:r>
+        <w:t xml:space="preserve"> az adatok szerializációja, előfeldolgozása, illetve megjelenítése is a felelősségi körébe tartozik. Az eredményeit a graphs, illetve sim_stats mappákba menti.</w:t>
+      </w:r>
+    </w:p>
+    <w:p>
       <w:r>
         <w:rPr>
           <w:highlight w:val="yellow"/>
         </w:rPr>
-        <w:t>High</w:t>
-      </w:r>
-      <w:proofErr w:type="spellEnd"/>
-      <w:r>
-        <w:rPr>
-          <w:highlight w:val="yellow"/>
-        </w:rPr>
-        <w:t xml:space="preserve"> </w:t>
-      </w:r>
-      <w:proofErr w:type="spellStart"/>
-      <w:r>
-        <w:rPr>
-          <w:highlight w:val="yellow"/>
-        </w:rPr>
-        <w:t>Level</w:t>
-      </w:r>
-      <w:proofErr w:type="spellEnd"/>
-      <w:r>
-        <w:rPr>
-          <w:highlight w:val="yellow"/>
-        </w:rPr>
-        <w:t xml:space="preserve"> architektúra ábra</w:t>
+        <w:t>High Level architektúra ábra</w:t>
       </w:r>
     </w:p>
     <w:p>
@@ -11398,14 +9212,12 @@
           <w:lang w:val="en-US"/>
         </w:rPr>
       </w:pPr>
-      <w:proofErr w:type="spellStart"/>
       <w:r>
         <w:rPr>
           <w:lang w:val="en-US"/>
         </w:rPr>
         <w:t>src</w:t>
       </w:r>
-      <w:proofErr w:type="spellEnd"/>
     </w:p>
     <w:p>
       <w:pPr>
@@ -11418,14 +9230,12 @@
           <w:lang w:val="en-US"/>
         </w:rPr>
       </w:pPr>
-      <w:proofErr w:type="spellStart"/>
       <w:r>
         <w:rPr>
           <w:lang w:val="en-US"/>
         </w:rPr>
         <w:t>JavaCall</w:t>
       </w:r>
-      <w:proofErr w:type="spellEnd"/>
     </w:p>
     <w:p>
       <w:pPr>
@@ -11456,14 +9266,13 @@
           <w:lang w:val="en-US"/>
         </w:rPr>
       </w:pPr>
-      <w:proofErr w:type="spellStart"/>
-      <w:r>
-        <w:rPr>
-          <w:lang w:val="en-US"/>
-        </w:rPr>
+      <w:r>
+        <w:rPr>
+          <w:lang w:val="en-US"/>
+        </w:rPr>
+        <w:lastRenderedPageBreak/>
         <w:t>JavaCallHelper.jl</w:t>
       </w:r>
-      <w:proofErr w:type="spellEnd"/>
     </w:p>
     <w:p>
       <w:pPr>
@@ -11476,14 +9285,12 @@
           <w:lang w:val="en-US"/>
         </w:rPr>
       </w:pPr>
-      <w:proofErr w:type="spellStart"/>
       <w:r>
         <w:rPr>
           <w:lang w:val="en-US"/>
         </w:rPr>
         <w:t>JavaClasses.jl</w:t>
       </w:r>
-      <w:proofErr w:type="spellEnd"/>
     </w:p>
     <w:p>
       <w:pPr>
@@ -11496,22 +9303,12 @@
           <w:lang w:val="en-US"/>
         </w:rPr>
       </w:pPr>
-      <w:proofErr w:type="spellStart"/>
-      <w:r>
-        <w:rPr>
-          <w:lang w:val="en-US"/>
-        </w:rPr>
-        <w:t>setup_java_</w:t>
-      </w:r>
-      <w:proofErr w:type="gramStart"/>
-      <w:r>
-        <w:rPr>
-          <w:lang w:val="en-US"/>
-        </w:rPr>
-        <w:t>libraries.jl</w:t>
-      </w:r>
-      <w:proofErr w:type="spellEnd"/>
-      <w:proofErr w:type="gramEnd"/>
+      <w:r>
+        <w:rPr>
+          <w:lang w:val="en-US"/>
+        </w:rPr>
+        <w:t>setup_java_libraries.jl</w:t>
+      </w:r>
     </w:p>
     <w:p>
       <w:pPr>
@@ -11524,22 +9321,12 @@
           <w:lang w:val="en-US"/>
         </w:rPr>
       </w:pPr>
-      <w:proofErr w:type="spellStart"/>
-      <w:r>
-        <w:rPr>
-          <w:lang w:val="en-US"/>
-        </w:rPr>
-        <w:t>SPRINT_whole_</w:t>
-      </w:r>
-      <w:proofErr w:type="gramStart"/>
-      <w:r>
-        <w:rPr>
-          <w:lang w:val="en-US"/>
-        </w:rPr>
-        <w:t>cohort.StochasticModel</w:t>
-      </w:r>
-      <w:proofErr w:type="spellEnd"/>
-      <w:proofErr w:type="gramEnd"/>
+      <w:r>
+        <w:rPr>
+          <w:lang w:val="en-US"/>
+        </w:rPr>
+        <w:t>SPRINT_whole_cohort.StochasticModel</w:t>
+      </w:r>
     </w:p>
     <w:p>
       <w:pPr>
@@ -11570,14 +9357,12 @@
           <w:lang w:val="en-US"/>
         </w:rPr>
       </w:pPr>
-      <w:proofErr w:type="spellStart"/>
       <w:r>
         <w:rPr>
           <w:lang w:val="en-US"/>
         </w:rPr>
         <w:t>runSimulations.jl</w:t>
       </w:r>
-      <w:proofErr w:type="spellEnd"/>
     </w:p>
     <w:p>
       <w:pPr>
@@ -11590,15 +9375,12 @@
           <w:lang w:val="en-US"/>
         </w:rPr>
       </w:pPr>
-      <w:proofErr w:type="spellStart"/>
-      <w:r>
-        <w:rPr>
-          <w:lang w:val="en-US"/>
-        </w:rPr>
-        <w:lastRenderedPageBreak/>
+      <w:r>
+        <w:rPr>
+          <w:lang w:val="en-US"/>
+        </w:rPr>
         <w:t>runSimulationOnPatients.jl</w:t>
       </w:r>
-      <w:proofErr w:type="spellEnd"/>
     </w:p>
     <w:p>
       <w:pPr>
@@ -11611,14 +9393,12 @@
           <w:lang w:val="en-US"/>
         </w:rPr>
       </w:pPr>
-      <w:proofErr w:type="spellStart"/>
       <w:r>
         <w:rPr>
           <w:lang w:val="en-US"/>
         </w:rPr>
         <w:t>simulateOnePatientJul.jl</w:t>
       </w:r>
-      <w:proofErr w:type="spellEnd"/>
     </w:p>
     <w:p>
       <w:pPr>
@@ -11631,22 +9411,12 @@
           <w:lang w:val="en-US"/>
         </w:rPr>
       </w:pPr>
-      <w:proofErr w:type="spellStart"/>
-      <w:r>
-        <w:rPr>
-          <w:lang w:val="en-US"/>
-        </w:rPr>
-        <w:t>HISTORIC_controller_</w:t>
-      </w:r>
-      <w:proofErr w:type="gramStart"/>
-      <w:r>
-        <w:rPr>
-          <w:lang w:val="en-US"/>
-        </w:rPr>
-        <w:t>simulator.jl</w:t>
-      </w:r>
-      <w:proofErr w:type="spellEnd"/>
-      <w:proofErr w:type="gramEnd"/>
+      <w:r>
+        <w:rPr>
+          <w:lang w:val="en-US"/>
+        </w:rPr>
+        <w:t>HISTORIC_controller_simulator.jl</w:t>
+      </w:r>
     </w:p>
     <w:p>
       <w:pPr>
@@ -11659,22 +9429,12 @@
           <w:lang w:val="en-US"/>
         </w:rPr>
       </w:pPr>
-      <w:proofErr w:type="spellStart"/>
-      <w:r>
-        <w:rPr>
-          <w:lang w:val="en-US"/>
-        </w:rPr>
-        <w:t>SIMPLE_controller_</w:t>
-      </w:r>
-      <w:proofErr w:type="gramStart"/>
-      <w:r>
-        <w:rPr>
-          <w:lang w:val="en-US"/>
-        </w:rPr>
-        <w:t>simulator.jl</w:t>
-      </w:r>
-      <w:proofErr w:type="spellEnd"/>
-      <w:proofErr w:type="gramEnd"/>
+      <w:r>
+        <w:rPr>
+          <w:lang w:val="en-US"/>
+        </w:rPr>
+        <w:t>SIMPLE_controller_simulator.jl</w:t>
+      </w:r>
     </w:p>
     <w:p>
       <w:pPr>
@@ -11687,22 +9447,12 @@
           <w:lang w:val="en-US"/>
         </w:rPr>
       </w:pPr>
-      <w:proofErr w:type="spellStart"/>
-      <w:r>
-        <w:rPr>
-          <w:lang w:val="en-US"/>
-        </w:rPr>
-        <w:t>STAR_controller_</w:t>
-      </w:r>
-      <w:proofErr w:type="gramStart"/>
-      <w:r>
-        <w:rPr>
-          <w:lang w:val="en-US"/>
-        </w:rPr>
-        <w:t>simulator.jl</w:t>
-      </w:r>
-      <w:proofErr w:type="spellEnd"/>
-      <w:proofErr w:type="gramEnd"/>
+      <w:r>
+        <w:rPr>
+          <w:lang w:val="en-US"/>
+        </w:rPr>
+        <w:t>STAR_controller_simulator.jl</w:t>
+      </w:r>
     </w:p>
     <w:p>
       <w:pPr>
@@ -11719,16 +9469,8 @@
         <w:rPr>
           <w:lang w:val="en-US"/>
         </w:rPr>
-        <w:t>ICING2_model_sim_</w:t>
-      </w:r>
-      <w:proofErr w:type="gramStart"/>
-      <w:r>
-        <w:rPr>
-          <w:lang w:val="en-US"/>
-        </w:rPr>
-        <w:t>init.jl</w:t>
-      </w:r>
-      <w:proofErr w:type="gramEnd"/>
+        <w:t>ICING2_model_sim_init.jl</w:t>
+      </w:r>
     </w:p>
     <w:p>
       <w:pPr>
@@ -11745,16 +9487,8 @@
         <w:rPr>
           <w:lang w:val="en-US"/>
         </w:rPr>
-        <w:t>ICING2_model_</w:t>
-      </w:r>
-      <w:proofErr w:type="gramStart"/>
-      <w:r>
-        <w:rPr>
-          <w:lang w:val="en-US"/>
-        </w:rPr>
-        <w:t>solver.jl</w:t>
-      </w:r>
-      <w:proofErr w:type="gramEnd"/>
+        <w:t>ICING2_model_solver.jl</w:t>
+      </w:r>
     </w:p>
     <w:p>
       <w:pPr>
@@ -11767,22 +9501,12 @@
           <w:lang w:val="en-US"/>
         </w:rPr>
       </w:pPr>
-      <w:proofErr w:type="spellStart"/>
-      <w:r>
-        <w:rPr>
-          <w:lang w:val="en-US"/>
-        </w:rPr>
-        <w:t>BG_</w:t>
-      </w:r>
-      <w:proofErr w:type="gramStart"/>
-      <w:r>
-        <w:rPr>
-          <w:lang w:val="en-US"/>
-        </w:rPr>
-        <w:t>sensor.jl</w:t>
-      </w:r>
-      <w:proofErr w:type="spellEnd"/>
-      <w:proofErr w:type="gramEnd"/>
+      <w:r>
+        <w:rPr>
+          <w:lang w:val="en-US"/>
+        </w:rPr>
+        <w:t>BG_sensor.jl</w:t>
+      </w:r>
     </w:p>
     <w:p>
       <w:pPr>
@@ -11795,14 +9519,12 @@
           <w:lang w:val="en-US"/>
         </w:rPr>
       </w:pPr>
-      <w:proofErr w:type="spellStart"/>
       <w:r>
         <w:rPr>
           <w:lang w:val="en-US"/>
         </w:rPr>
         <w:t>Simulation_Structs.jl</w:t>
       </w:r>
-      <w:proofErr w:type="spellEnd"/>
     </w:p>
     <w:p>
       <w:pPr>
@@ -11833,14 +9555,12 @@
           <w:lang w:val="en-US"/>
         </w:rPr>
       </w:pPr>
-      <w:proofErr w:type="spellStart"/>
       <w:r>
         <w:rPr>
           <w:lang w:val="en-US"/>
         </w:rPr>
         <w:t>runStatistics.jl</w:t>
       </w:r>
-      <w:proofErr w:type="spellEnd"/>
     </w:p>
     <w:p>
       <w:pPr>
@@ -11853,14 +9573,12 @@
           <w:lang w:val="en-US"/>
         </w:rPr>
       </w:pPr>
-      <w:proofErr w:type="spellStart"/>
       <w:r>
         <w:rPr>
           <w:lang w:val="en-US"/>
         </w:rPr>
         <w:t>JuliaStatistics.jl</w:t>
       </w:r>
-      <w:proofErr w:type="spellEnd"/>
     </w:p>
     <w:p>
       <w:pPr>
@@ -11873,14 +9591,12 @@
           <w:lang w:val="en-US"/>
         </w:rPr>
       </w:pPr>
-      <w:proofErr w:type="spellStart"/>
       <w:r>
         <w:rPr>
           <w:lang w:val="en-US"/>
         </w:rPr>
         <w:t>StatisticsCalculator.jl</w:t>
       </w:r>
-      <w:proofErr w:type="spellEnd"/>
     </w:p>
     <w:p>
       <w:pPr>
@@ -11893,14 +9609,12 @@
           <w:lang w:val="en-US"/>
         </w:rPr>
       </w:pPr>
-      <w:proofErr w:type="spellStart"/>
       <w:r>
         <w:rPr>
           <w:lang w:val="en-US"/>
         </w:rPr>
         <w:t>StatisticsExporter.jl</w:t>
       </w:r>
-      <w:proofErr w:type="spellEnd"/>
     </w:p>
     <w:p>
       <w:pPr>
@@ -11913,14 +9627,12 @@
           <w:lang w:val="en-US"/>
         </w:rPr>
       </w:pPr>
-      <w:proofErr w:type="spellStart"/>
       <w:r>
         <w:rPr>
           <w:lang w:val="en-US"/>
         </w:rPr>
         <w:t>Visualiser.jl</w:t>
       </w:r>
-      <w:proofErr w:type="spellEnd"/>
     </w:p>
     <w:p>
       <w:pPr>
@@ -11933,14 +9645,12 @@
           <w:lang w:val="en-US"/>
         </w:rPr>
       </w:pPr>
-      <w:proofErr w:type="spellStart"/>
       <w:r>
         <w:rPr>
           <w:lang w:val="en-US"/>
         </w:rPr>
         <w:t>VisualiserExporter.jl</w:t>
       </w:r>
-      <w:proofErr w:type="spellEnd"/>
     </w:p>
     <w:p>
       <w:pPr>
@@ -11953,14 +9663,12 @@
           <w:lang w:val="en-US"/>
         </w:rPr>
       </w:pPr>
-      <w:proofErr w:type="spellStart"/>
       <w:r>
         <w:rPr>
           <w:lang w:val="en-US"/>
         </w:rPr>
         <w:t>Serializer.jl</w:t>
       </w:r>
-      <w:proofErr w:type="spellEnd"/>
     </w:p>
     <w:p>
       <w:pPr>
@@ -11973,14 +9681,12 @@
           <w:lang w:val="en-US"/>
         </w:rPr>
       </w:pPr>
-      <w:proofErr w:type="spellStart"/>
       <w:r>
         <w:rPr>
           <w:lang w:val="en-US"/>
         </w:rPr>
         <w:t>Resampler.jl</w:t>
       </w:r>
-      <w:proofErr w:type="spellEnd"/>
     </w:p>
     <w:p>
       <w:pPr>
@@ -11993,14 +9699,12 @@
           <w:lang w:val="en-US"/>
         </w:rPr>
       </w:pPr>
-      <w:proofErr w:type="spellStart"/>
       <w:r>
         <w:rPr>
           <w:lang w:val="en-US"/>
         </w:rPr>
         <w:t>patiens_data</w:t>
       </w:r>
-      <w:proofErr w:type="spellEnd"/>
     </w:p>
     <w:p>
       <w:pPr>
@@ -12017,6 +9721,7 @@
         <w:rPr>
           <w:lang w:val="en-US"/>
         </w:rPr>
+        <w:lastRenderedPageBreak/>
         <w:t>original</w:t>
       </w:r>
     </w:p>
@@ -12067,14 +9772,12 @@
           <w:lang w:val="en-US"/>
         </w:rPr>
       </w:pPr>
-      <w:proofErr w:type="spellStart"/>
       <w:r>
         <w:rPr>
           <w:lang w:val="en-US"/>
         </w:rPr>
         <w:t>sim_stats</w:t>
       </w:r>
-      <w:proofErr w:type="spellEnd"/>
     </w:p>
     <w:p>
       <w:pPr>
@@ -12087,1108 +9790,653 @@
         <w:rPr>
           <w:lang w:val="en-US"/>
         </w:rPr>
-        <w:t xml:space="preserve">A </w:t>
-      </w:r>
-      <w:proofErr w:type="spellStart"/>
-      <w:r>
-        <w:rPr>
-          <w:lang w:val="en-US"/>
-        </w:rPr>
-        <w:t>szimuláció</w:t>
-      </w:r>
-      <w:proofErr w:type="spellEnd"/>
-      <w:r>
-        <w:rPr>
-          <w:lang w:val="en-US"/>
-        </w:rPr>
-        <w:t xml:space="preserve"> </w:t>
-      </w:r>
-      <w:proofErr w:type="spellStart"/>
-      <w:r>
-        <w:rPr>
-          <w:lang w:val="en-US"/>
-        </w:rPr>
-        <w:t>folyamata</w:t>
-      </w:r>
-      <w:proofErr w:type="spellEnd"/>
-    </w:p>
-    <w:p>
-      <w:r>
-        <w:t xml:space="preserve">A felhasznált betegek historikus adatai a </w:t>
-      </w:r>
-      <w:proofErr w:type="spellStart"/>
-      <w:r>
-        <w:t>patients_data</w:t>
-      </w:r>
-      <w:proofErr w:type="spellEnd"/>
-      <w:r>
-        <w:t>/</w:t>
-      </w:r>
-      <w:proofErr w:type="spellStart"/>
-      <w:r>
-        <w:t>original</w:t>
-      </w:r>
-      <w:proofErr w:type="spellEnd"/>
-      <w:r>
-        <w:t>/</w:t>
-      </w:r>
-      <w:proofErr w:type="spellStart"/>
-      <w:r>
-        <w:t>HU_java</w:t>
-      </w:r>
-      <w:proofErr w:type="spellEnd"/>
-      <w:r>
-        <w:t xml:space="preserve"> és </w:t>
-      </w:r>
-      <w:proofErr w:type="spellStart"/>
-      <w:r>
-        <w:t>patients_data</w:t>
-      </w:r>
-      <w:proofErr w:type="spellEnd"/>
-      <w:r>
-        <w:t>/</w:t>
-      </w:r>
-      <w:proofErr w:type="spellStart"/>
-      <w:r>
-        <w:t>original</w:t>
-      </w:r>
-      <w:proofErr w:type="spellEnd"/>
-      <w:r>
-        <w:t>/</w:t>
-      </w:r>
-      <w:proofErr w:type="spellStart"/>
-      <w:r>
-        <w:t>HU_mat</w:t>
-      </w:r>
-      <w:proofErr w:type="spellEnd"/>
-      <w:r>
-        <w:t xml:space="preserve"> mappákban vannak. A Java fájlok esetében, betegenként </w:t>
-      </w:r>
-      <w:r>
-        <w:lastRenderedPageBreak/>
-        <w:t>külön mappákba szervezve egy-</w:t>
-      </w:r>
-      <w:proofErr w:type="gramStart"/>
-      <w:r>
-        <w:t xml:space="preserve">egy </w:t>
+        <w:t>A szimuláció folyamata</w:t>
+      </w:r>
+    </w:p>
+    <w:p>
+      <w:r>
+        <w:t xml:space="preserve">A felhasznált betegek historikus adatai a patients_data/original/HU_java és patients_data/original/HU_mat mappákban vannak. A Java fájlok esetében, betegenként külön mappákba szervezve egy-egy </w:t>
       </w:r>
       <w:r>
         <w:rPr>
           <w:i/>
           <w:iCs/>
         </w:rPr>
-        <w:t>.</w:t>
-      </w:r>
-      <w:proofErr w:type="spellStart"/>
+        <w:t>.GUIData</w:t>
+      </w:r>
+      <w:r>
+        <w:t>, .</w:t>
+      </w:r>
       <w:r>
         <w:rPr>
           <w:i/>
           <w:iCs/>
         </w:rPr>
-        <w:t>GUIData</w:t>
-      </w:r>
-      <w:proofErr w:type="spellEnd"/>
-      <w:proofErr w:type="gramEnd"/>
-      <w:r>
-        <w:t>, .</w:t>
-      </w:r>
-      <w:proofErr w:type="spellStart"/>
+        <w:t>TimeSoln</w:t>
+      </w:r>
+      <w:r>
+        <w:t xml:space="preserve"> meg </w:t>
+      </w:r>
       <w:r>
         <w:rPr>
           <w:i/>
           <w:iCs/>
         </w:rPr>
-        <w:t>TimeSoln</w:t>
-      </w:r>
-      <w:proofErr w:type="spellEnd"/>
-      <w:r>
-        <w:t xml:space="preserve"> meg </w:t>
+        <w:t>.PatientStruct</w:t>
+      </w:r>
+      <w:r>
+        <w:t xml:space="preserve"> java bináris fájlban vannak eltárolva az adatok.</w:t>
+      </w:r>
+      <w:r>
+        <w:t xml:space="preserve"> Sikerült olyan deszerializáló interfészt létrehozni, amely ugyanúgy képes működni Java bináris, </w:t>
       </w:r>
       <w:r>
         <w:rPr>
           <w:i/>
           <w:iCs/>
         </w:rPr>
-        <w:t>.</w:t>
-      </w:r>
-      <w:proofErr w:type="spellStart"/>
+        <w:t>MAT</w:t>
+      </w:r>
+      <w:r>
+        <w:t xml:space="preserve">, illetve </w:t>
+      </w:r>
       <w:r>
         <w:rPr>
           <w:i/>
           <w:iCs/>
         </w:rPr>
-        <w:t>PatientStruct</w:t>
-      </w:r>
-      <w:proofErr w:type="spellEnd"/>
-      <w:r>
-        <w:t xml:space="preserve"> java bináris fájlban vannak eltárolva az adatok.</w:t>
-      </w:r>
-      <w:r>
-        <w:t xml:space="preserve"> Sikerült olyan </w:t>
-      </w:r>
-      <w:proofErr w:type="spellStart"/>
-      <w:r>
-        <w:t>deszerializáló</w:t>
-      </w:r>
-      <w:proofErr w:type="spellEnd"/>
-      <w:r>
-        <w:t xml:space="preserve"> interfészt létrehozni, amely ugyanúgy képes működni Java bináris, </w:t>
+        <w:t>JLD2</w:t>
+      </w:r>
+      <w:r>
+        <w:t xml:space="preserve"> (Julia szerializációs adattípus) bemeneti fájlok esetén.</w:t>
+      </w:r>
+    </w:p>
+    <w:p>
+      <w:r>
+        <w:rPr>
+          <w:lang w:val="en-US"/>
+        </w:rPr>
+        <w:t xml:space="preserve">A szimuláció </w:t>
+      </w:r>
+      <w:r>
+        <w:t xml:space="preserve">futási eredménye-képpen létrejön </w:t>
+      </w:r>
+      <w:r>
+        <w:t xml:space="preserve">egy </w:t>
       </w:r>
       <w:r>
         <w:rPr>
           <w:i/>
           <w:iCs/>
         </w:rPr>
-        <w:t>MAT</w:t>
-      </w:r>
-      <w:r>
-        <w:t xml:space="preserve">, illetve </w:t>
+        <w:t>Simresults-actual-date</w:t>
+      </w:r>
+      <w:r>
+        <w:t xml:space="preserve"> nevű mappa a </w:t>
+      </w:r>
+      <w:r>
+        <w:t xml:space="preserve">patients_data/simulated/julia_results </w:t>
+      </w:r>
+      <w:r>
+        <w:t>elérési útvonalon, amelybe páciensenként egy JLD2 fájlba szerializálódnak ki az aktuális szimuláció eredményei.</w:t>
+      </w:r>
+    </w:p>
+    <w:p>
+      <w:r>
+        <w:t xml:space="preserve">A </w:t>
       </w:r>
       <w:r>
         <w:rPr>
           <w:i/>
           <w:iCs/>
         </w:rPr>
-        <w:t>JLD2</w:t>
-      </w:r>
-      <w:r>
-        <w:t xml:space="preserve"> (Julia </w:t>
-      </w:r>
-      <w:proofErr w:type="spellStart"/>
-      <w:r>
-        <w:t>szerializációs</w:t>
-      </w:r>
-      <w:proofErr w:type="spellEnd"/>
-      <w:r>
-        <w:t xml:space="preserve"> adattípus) bemeneti fájlok esetén.</w:t>
-      </w:r>
-    </w:p>
-    <w:p>
-      <w:r>
-        <w:rPr>
-          <w:lang w:val="en-US"/>
-        </w:rPr>
-        <w:t xml:space="preserve">A </w:t>
-      </w:r>
-      <w:proofErr w:type="spellStart"/>
-      <w:r>
-        <w:rPr>
-          <w:lang w:val="en-US"/>
-        </w:rPr>
-        <w:t>szimuláció</w:t>
-      </w:r>
-      <w:proofErr w:type="spellEnd"/>
-      <w:r>
-        <w:rPr>
-          <w:lang w:val="en-US"/>
-        </w:rPr>
-        <w:t xml:space="preserve"> </w:t>
-      </w:r>
-      <w:r>
-        <w:t>futási eredménye-</w:t>
-      </w:r>
-      <w:proofErr w:type="spellStart"/>
-      <w:r>
-        <w:t>képpen</w:t>
-      </w:r>
-      <w:proofErr w:type="spellEnd"/>
-      <w:r>
-        <w:t xml:space="preserve"> létrejön </w:t>
-      </w:r>
-      <w:r>
-        <w:t xml:space="preserve">egy </w:t>
-      </w:r>
-      <w:proofErr w:type="spellStart"/>
+        <w:t>runSimulations.jl</w:t>
+      </w:r>
+      <w:r>
+        <w:t xml:space="preserve"> a program szimulációs részének a belépési pontja, itt lehet beállítani, hogy milyen paraméterekkel fusson a rendszer</w:t>
+      </w:r>
+      <w:r>
+        <w:t xml:space="preserve">, ebből kerül meghívásra a </w:t>
+      </w:r>
       <w:r>
         <w:rPr>
           <w:i/>
           <w:iCs/>
         </w:rPr>
-        <w:t>Simresults-actual-date</w:t>
-      </w:r>
-      <w:proofErr w:type="spellEnd"/>
-      <w:r>
-        <w:t xml:space="preserve"> nevű mappa a </w:t>
-      </w:r>
-      <w:proofErr w:type="spellStart"/>
-      <w:proofErr w:type="gramStart"/>
-      <w:r>
-        <w:t>patients</w:t>
-      </w:r>
-      <w:proofErr w:type="gramEnd"/>
-      <w:r>
-        <w:t>_data</w:t>
-      </w:r>
-      <w:proofErr w:type="spellEnd"/>
-      <w:r>
-        <w:t>/</w:t>
-      </w:r>
-      <w:proofErr w:type="spellStart"/>
-      <w:r>
-        <w:t>simulated</w:t>
-      </w:r>
-      <w:proofErr w:type="spellEnd"/>
-      <w:r>
-        <w:t>/</w:t>
-      </w:r>
-      <w:proofErr w:type="spellStart"/>
-      <w:r>
-        <w:t>julia_results</w:t>
-      </w:r>
-      <w:proofErr w:type="spellEnd"/>
-      <w:r>
-        <w:t xml:space="preserve"> </w:t>
-      </w:r>
-      <w:r>
-        <w:t xml:space="preserve">elérési útvonalon, amelybe páciensenként egy JLD2 fájlba </w:t>
-      </w:r>
-      <w:proofErr w:type="spellStart"/>
-      <w:r>
-        <w:t>szerializálódnak</w:t>
-      </w:r>
-      <w:proofErr w:type="spellEnd"/>
-      <w:r>
-        <w:t xml:space="preserve"> ki az aktuális szimuláció eredményei.</w:t>
-      </w:r>
-    </w:p>
-    <w:p>
-      <w:r>
-        <w:t xml:space="preserve">A </w:t>
-      </w:r>
-      <w:proofErr w:type="spellStart"/>
+        <w:t>runSimulationOnPatients()</w:t>
+      </w:r>
+      <w:r>
+        <w:t xml:space="preserve"> függvény. Ez az utóbbi modul végzi az eredménymappa létrehozását, ha szükséges meghívja a </w:t>
+      </w:r>
       <w:r>
         <w:rPr>
           <w:i/>
           <w:iCs/>
         </w:rPr>
-        <w:t>runSimulations.jl</w:t>
-      </w:r>
-      <w:proofErr w:type="spellEnd"/>
-      <w:r>
-        <w:t xml:space="preserve"> a program szimulációs részének a belépési pontja, itt lehet beállítani, hogy milyen paraméterekkel fusson a rendszer</w:t>
-      </w:r>
-      <w:r>
-        <w:t xml:space="preserve">, ebből kerül meghívásra a </w:t>
-      </w:r>
-      <w:proofErr w:type="spellStart"/>
-      <w:proofErr w:type="gramStart"/>
+        <w:t>setup_java_libraries()</w:t>
+      </w:r>
+      <w:r>
+        <w:t xml:space="preserve"> függvényt, ami inicializálja a JVM-et</w:t>
+      </w:r>
+      <w:r>
+        <w:rPr>
+          <w:lang w:val="en-US"/>
+        </w:rPr>
+        <w:t>,</w:t>
+      </w:r>
+      <w:r>
+        <w:t xml:space="preserve"> majd végighaladva a bemeneti mappa tartalmán, minden betegre meghívja a simulateOnePatientJul() függvényt.</w:t>
+      </w:r>
+    </w:p>
+    <w:p>
+      <w:r>
+        <w:t xml:space="preserve">A </w:t>
+      </w:r>
       <w:r>
         <w:rPr>
           <w:i/>
           <w:iCs/>
         </w:rPr>
-        <w:t>runSimulationOnPatients</w:t>
-      </w:r>
-      <w:proofErr w:type="spellEnd"/>
+        <w:t>SimulateOnePatientJul()</w:t>
+      </w:r>
+      <w:r>
+        <w:t xml:space="preserve"> függvény futtatja egy betegre a kiválasztott típusú szimulációt. Először beolvassa a beteg adatait a bemeneti mappából, amely az egységes interfésznek köszönhetően, amely elrejti, hogy valójában milyen típusú fájlból is történik a beolvasás az alábbi egyszerű módon</w:t>
+      </w:r>
+      <w:r>
+        <w:t xml:space="preserve"> végezhető el:</w:t>
+      </w:r>
+    </w:p>
+    <w:p>
+      <w:pPr>
+        <w:pStyle w:val="Kd"/>
+        <w:rPr>
+          <w:lang w:val="en-US"/>
+        </w:rPr>
+      </w:pPr>
+      <w:r>
+        <w:rPr>
+          <w:lang w:val="en-US"/>
+        </w:rPr>
+        <w:t>patient = Simulation_Structs.Patient()</w:t>
+      </w:r>
+    </w:p>
+    <w:p>
+      <w:pPr>
+        <w:pStyle w:val="Kd"/>
+        <w:rPr>
+          <w:lang w:val="en-US"/>
+        </w:rPr>
+      </w:pPr>
+      <w:r>
+        <w:rPr>
+          <w:lang w:val="en-US"/>
+        </w:rPr>
+        <w:t>serPatient = Serializer.deserialize(srcPath, name)</w:t>
+      </w:r>
+    </w:p>
+    <w:p>
+      <w:pPr>
+        <w:pStyle w:val="Kd"/>
+        <w:rPr>
+          <w:lang w:val="en-US"/>
+        </w:rPr>
+      </w:pPr>
+      <w:r>
+        <w:rPr>
+          <w:lang w:val="en-US"/>
+        </w:rPr>
+        <w:t>patient.Treal_orig = serPatient.Treal</w:t>
+      </w:r>
+    </w:p>
+    <w:p>
+      <w:pPr>
+        <w:pStyle w:val="Kd"/>
+        <w:rPr>
+          <w:lang w:val="en-US"/>
+        </w:rPr>
+      </w:pPr>
+      <w:r>
+        <w:rPr>
+          <w:lang w:val="en-US"/>
+        </w:rPr>
+        <w:t>patient.Greal_orig = serPatient.Greal</w:t>
+      </w:r>
+    </w:p>
+    <w:p>
+      <w:pPr>
+        <w:pStyle w:val="Kd"/>
+        <w:rPr>
+          <w:lang w:val="en-US"/>
+        </w:rPr>
+      </w:pPr>
+      <w:r>
+        <w:rPr>
+          <w:lang w:val="en-US"/>
+        </w:rPr>
+        <w:t>patient.u_orig = serPatient.u</w:t>
+      </w:r>
+    </w:p>
+    <w:p>
+      <w:pPr>
+        <w:pStyle w:val="Kd"/>
+        <w:rPr>
+          <w:lang w:val="en-US"/>
+        </w:rPr>
+      </w:pPr>
+      <w:r>
+        <w:rPr>
+          <w:lang w:val="en-US"/>
+        </w:rPr>
+        <w:t>patient.P_orig = serPatient.P</w:t>
+      </w:r>
+    </w:p>
+    <w:p>
+      <w:pPr>
+        <w:pStyle w:val="Kd"/>
+        <w:rPr>
+          <w:lang w:val="en-US"/>
+        </w:rPr>
+      </w:pPr>
+      <w:r>
+        <w:rPr>
+          <w:lang w:val="en-US"/>
+        </w:rPr>
+        <w:t>patient.PN_orig = serPatient.PN</w:t>
+      </w:r>
+    </w:p>
+    <w:p>
+      <w:pPr>
+        <w:pStyle w:val="Kd"/>
+        <w:rPr>
+          <w:lang w:val="en-US"/>
+        </w:rPr>
+      </w:pPr>
+      <w:r>
+        <w:rPr>
+          <w:lang w:val="en-US"/>
+        </w:rPr>
+        <w:t xml:space="preserve">patient.Uo = serPatient.Uo </w:t>
+      </w:r>
+    </w:p>
+    <w:p>
+      <w:pPr>
+        <w:pStyle w:val="Kd"/>
+        <w:rPr>
+          <w:lang w:val="en-US"/>
+        </w:rPr>
+      </w:pPr>
+      <w:r>
+        <w:rPr>
+          <w:lang w:val="en-US"/>
+        </w:rPr>
+        <w:t xml:space="preserve">patient.Po = serPatient.Po </w:t>
+      </w:r>
+    </w:p>
+    <w:p>
+      <w:pPr>
+        <w:pStyle w:val="Kd"/>
+        <w:rPr>
+          <w:lang w:val="en-US"/>
+        </w:rPr>
+      </w:pPr>
+      <w:r>
+        <w:rPr>
+          <w:lang w:val="en-US"/>
+        </w:rPr>
+        <w:t>patient.rawSI = serPatient.rawSI</w:t>
+      </w:r>
+    </w:p>
+    <w:p>
+      <w:pPr>
+        <w:pStyle w:val="Kd"/>
+        <w:rPr>
+          <w:lang w:val="en-US"/>
+        </w:rPr>
+      </w:pPr>
+      <w:r>
+        <w:rPr>
+          <w:lang w:val="en-US"/>
+        </w:rPr>
+        <w:t>patient.GoalFeed = serPatient.GoalFeed</w:t>
+      </w:r>
+    </w:p>
+    <w:p>
+      <w:r>
+        <w:lastRenderedPageBreak/>
+        <w:t xml:space="preserve">A fenti módon </w:t>
+      </w:r>
+      <w:r>
+        <w:t>létre</w:t>
+      </w:r>
+      <w:r>
+        <w:t xml:space="preserve">jön a </w:t>
+      </w:r>
       <w:r>
         <w:rPr>
           <w:i/>
           <w:iCs/>
         </w:rPr>
-        <w:t>(</w:t>
-      </w:r>
-      <w:proofErr w:type="gramEnd"/>
+        <w:t>Patient()</w:t>
+      </w:r>
+      <w:r>
+        <w:t xml:space="preserve"> adatstrukúra, ezen kívül még egy </w:t>
+      </w:r>
       <w:r>
         <w:rPr>
           <w:i/>
           <w:iCs/>
         </w:rPr>
-        <w:t>)</w:t>
-      </w:r>
-      <w:r>
-        <w:t xml:space="preserve"> függvény. Ez az utóbbi modul végzi az eredménymappa létrehozását, ha szükséges meghívja a </w:t>
-      </w:r>
-      <w:proofErr w:type="spellStart"/>
+        <w:t>TimeSoln()</w:t>
+      </w:r>
+      <w:r>
+        <w:t xml:space="preserve"> változó is szükséges a szim</w:t>
+      </w:r>
+      <w:r>
+        <w:t>ulációhoz.</w:t>
+      </w:r>
+      <w:r>
+        <w:t xml:space="preserve"> Ezek után</w:t>
+      </w:r>
+      <w:r>
+        <w:t xml:space="preserve"> meghív</w:t>
+      </w:r>
+      <w:r>
+        <w:t>ódik</w:t>
+      </w:r>
+      <w:r>
+        <w:t xml:space="preserve"> az </w:t>
+      </w:r>
       <w:r>
         <w:rPr>
           <w:i/>
           <w:iCs/>
         </w:rPr>
-        <w:t>setup_java_</w:t>
-      </w:r>
-      <w:proofErr w:type="gramStart"/>
+        <w:t>ICING2_model_sim_init()</w:t>
+      </w:r>
+      <w:r>
+        <w:t xml:space="preserve"> függvény, ezzel iniciali</w:t>
+      </w:r>
+      <w:r>
+        <w:t>zálódnak</w:t>
+      </w:r>
+      <w:r>
+        <w:t xml:space="preserve"> a használt adatstruktúrák. Majd ciklusban futtat</w:t>
+      </w:r>
+      <w:r>
+        <w:t>ódik</w:t>
+      </w:r>
+      <w:r>
+        <w:t xml:space="preserve"> az </w:t>
+      </w:r>
       <w:r>
         <w:rPr>
           <w:i/>
           <w:iCs/>
         </w:rPr>
-        <w:t>libraries</w:t>
-      </w:r>
-      <w:proofErr w:type="spellEnd"/>
+        <w:t>ICING2_model_solver()</w:t>
+      </w:r>
+      <w:r>
+        <w:t>,</w:t>
+      </w:r>
       <w:r>
         <w:rPr>
           <w:i/>
           <w:iCs/>
         </w:rPr>
-        <w:t>(</w:t>
-      </w:r>
-      <w:proofErr w:type="gramEnd"/>
+        <w:t xml:space="preserve"> BG_sensor()</w:t>
+      </w:r>
+      <w:r>
+        <w:t xml:space="preserve">, </w:t>
+      </w:r>
+      <w:r>
+        <w:t xml:space="preserve">illetve a kiválasztott kontrollert megvalósító </w:t>
+      </w:r>
+      <w:r>
+        <w:t>függvények.</w:t>
+      </w:r>
+      <w:r>
+        <w:t xml:space="preserve"> Az </w:t>
+      </w:r>
       <w:r>
         <w:rPr>
           <w:i/>
           <w:iCs/>
         </w:rPr>
-        <w:t>)</w:t>
-      </w:r>
-      <w:r>
-        <w:t xml:space="preserve"> függvényt, ami inicializálja a JVM-</w:t>
-      </w:r>
-      <w:proofErr w:type="spellStart"/>
-      <w:r>
-        <w:t>et</w:t>
-      </w:r>
-      <w:proofErr w:type="spellEnd"/>
-      <w:r>
-        <w:rPr>
-          <w:lang w:val="en-US"/>
-        </w:rPr>
-        <w:t>,</w:t>
-      </w:r>
-      <w:r>
-        <w:t xml:space="preserve"> majd </w:t>
-      </w:r>
-      <w:proofErr w:type="spellStart"/>
-      <w:r>
-        <w:t>végighaladva</w:t>
-      </w:r>
-      <w:proofErr w:type="spellEnd"/>
-      <w:r>
-        <w:t xml:space="preserve"> a bemeneti mappa tartalmán, minden betegre meghívja a </w:t>
-      </w:r>
-      <w:proofErr w:type="spellStart"/>
-      <w:r>
-        <w:t>simulateOnePatientJul</w:t>
-      </w:r>
-      <w:proofErr w:type="spellEnd"/>
-      <w:r>
-        <w:t>() függvényt.</w:t>
-      </w:r>
-    </w:p>
-    <w:p>
-      <w:r>
-        <w:t xml:space="preserve">A </w:t>
-      </w:r>
-      <w:proofErr w:type="spellStart"/>
-      <w:proofErr w:type="gramStart"/>
+        <w:t>ICING2_model_solver()</w:t>
+      </w:r>
+      <w:r>
+        <w:t xml:space="preserve"> modul felelős a differenciálegyenlet-rendszer vagyis az </w:t>
+      </w:r>
       <w:r>
         <w:rPr>
           <w:i/>
           <w:iCs/>
         </w:rPr>
-        <w:t>SimulateOnePatientJul</w:t>
-      </w:r>
-      <w:proofErr w:type="spellEnd"/>
+        <w:t>ICING</w:t>
+      </w:r>
+      <w:r>
+        <w:t xml:space="preserve"> modell megoldásáért. A </w:t>
+      </w:r>
       <w:r>
         <w:rPr>
           <w:i/>
           <w:iCs/>
         </w:rPr>
-        <w:t>(</w:t>
-      </w:r>
-      <w:proofErr w:type="gramEnd"/>
+        <w:t>BG_sensor()</w:t>
+      </w:r>
+      <w:r>
+        <w:t xml:space="preserve"> valósítja meg a virtuális „vércukorszint mérést”, vagyis veszi az előzőleg megoldott differenciálegyenlet utolsó értékét és eltárolja. A kontrollerek a tápanyag, illetve inzulin bevitelt szabályozzák különböző módokon. A </w:t>
+      </w:r>
       <w:r>
         <w:rPr>
           <w:i/>
           <w:iCs/>
         </w:rPr>
-        <w:t>)</w:t>
-      </w:r>
-      <w:r>
-        <w:t xml:space="preserve"> függvény futtatja egy betegre a kiválasztott típusú szimulációt. Először beolvassa a beteg adatait a bemeneti mappából, amely az egységes interfésznek köszönhetően, amely elrejti, hogy valójában milyen típusú fájlból is történik a beolvasás az alábbi egyszerű módon</w:t>
-      </w:r>
-      <w:r>
-        <w:t xml:space="preserve"> végezhető el:</w:t>
-      </w:r>
-    </w:p>
-    <w:p>
-      <w:pPr>
-        <w:pStyle w:val="Kd"/>
-        <w:rPr>
-          <w:lang w:val="en-US"/>
-        </w:rPr>
-      </w:pPr>
-      <w:r>
-        <w:rPr>
-          <w:lang w:val="en-US"/>
-        </w:rPr>
-        <w:t>patient = Simulation_Structs.Patient()</w:t>
-      </w:r>
-    </w:p>
-    <w:p>
-      <w:pPr>
-        <w:pStyle w:val="Kd"/>
-        <w:rPr>
-          <w:lang w:val="en-US"/>
-        </w:rPr>
-      </w:pPr>
-      <w:r>
-        <w:rPr>
-          <w:lang w:val="en-US"/>
-        </w:rPr>
-        <w:t>serPatient = Serializer.deserialize(srcPath, name)</w:t>
-      </w:r>
-    </w:p>
-    <w:p>
-      <w:pPr>
-        <w:pStyle w:val="Kd"/>
-        <w:rPr>
-          <w:lang w:val="en-US"/>
-        </w:rPr>
-      </w:pPr>
-      <w:r>
-        <w:rPr>
-          <w:lang w:val="en-US"/>
-        </w:rPr>
-        <w:t>patient.Treal_orig = serPatient.Treal</w:t>
-      </w:r>
-    </w:p>
-    <w:p>
-      <w:pPr>
-        <w:pStyle w:val="Kd"/>
-        <w:rPr>
-          <w:lang w:val="en-US"/>
-        </w:rPr>
-      </w:pPr>
-      <w:r>
-        <w:rPr>
-          <w:lang w:val="en-US"/>
-        </w:rPr>
-        <w:t>patient.Greal_orig = serPatient.Greal</w:t>
-      </w:r>
-    </w:p>
-    <w:p>
-      <w:pPr>
-        <w:pStyle w:val="Kd"/>
-        <w:rPr>
-          <w:lang w:val="en-US"/>
-        </w:rPr>
-      </w:pPr>
-      <w:r>
-        <w:rPr>
-          <w:lang w:val="en-US"/>
-        </w:rPr>
-        <w:t>patient.u_orig = serPatient.u</w:t>
-      </w:r>
-    </w:p>
-    <w:p>
-      <w:pPr>
-        <w:pStyle w:val="Kd"/>
-        <w:rPr>
-          <w:lang w:val="en-US"/>
-        </w:rPr>
-      </w:pPr>
-      <w:r>
-        <w:rPr>
-          <w:lang w:val="en-US"/>
-        </w:rPr>
-        <w:t>patient.P_orig = serPatient.P</w:t>
-      </w:r>
-    </w:p>
-    <w:p>
-      <w:pPr>
-        <w:pStyle w:val="Kd"/>
-        <w:rPr>
-          <w:lang w:val="en-US"/>
-        </w:rPr>
-      </w:pPr>
-      <w:r>
-        <w:rPr>
-          <w:lang w:val="en-US"/>
-        </w:rPr>
-        <w:t>patient.PN_orig = serPatient.PN</w:t>
-      </w:r>
-    </w:p>
-    <w:p>
-      <w:pPr>
-        <w:pStyle w:val="Kd"/>
-        <w:rPr>
-          <w:lang w:val="en-US"/>
-        </w:rPr>
-      </w:pPr>
-      <w:r>
-        <w:rPr>
-          <w:lang w:val="en-US"/>
-        </w:rPr>
-        <w:t xml:space="preserve">patient.Uo = serPatient.Uo </w:t>
-      </w:r>
-    </w:p>
-    <w:p>
-      <w:pPr>
-        <w:pStyle w:val="Kd"/>
-        <w:rPr>
-          <w:lang w:val="en-US"/>
-        </w:rPr>
-      </w:pPr>
-      <w:r>
-        <w:rPr>
-          <w:lang w:val="en-US"/>
-        </w:rPr>
-        <w:t xml:space="preserve">patient.Po = serPatient.Po </w:t>
-      </w:r>
-    </w:p>
-    <w:p>
-      <w:pPr>
-        <w:pStyle w:val="Kd"/>
-        <w:rPr>
-          <w:lang w:val="en-US"/>
-        </w:rPr>
-      </w:pPr>
-      <w:r>
-        <w:rPr>
-          <w:lang w:val="en-US"/>
-        </w:rPr>
-        <w:t>patient.rawSI = serPatient.rawSI</w:t>
-      </w:r>
-    </w:p>
-    <w:p>
-      <w:pPr>
-        <w:pStyle w:val="Kd"/>
-        <w:rPr>
-          <w:lang w:val="en-US"/>
-        </w:rPr>
-      </w:pPr>
-      <w:r>
-        <w:rPr>
-          <w:lang w:val="en-US"/>
-        </w:rPr>
-        <w:t>patient.GoalFeed = serPatient.GoalFeed</w:t>
-      </w:r>
-    </w:p>
-    <w:p>
-      <w:r>
-        <w:t xml:space="preserve">A fenti módon </w:t>
-      </w:r>
-      <w:r>
-        <w:t>létre</w:t>
-      </w:r>
-      <w:r>
-        <w:t xml:space="preserve">jön a </w:t>
-      </w:r>
-      <w:proofErr w:type="spellStart"/>
-      <w:proofErr w:type="gramStart"/>
+        <w:t>STAR_controller_simulator()</w:t>
+      </w:r>
+      <w:r>
+        <w:t xml:space="preserve"> a </w:t>
+      </w:r>
       <w:r>
         <w:rPr>
           <w:i/>
           <w:iCs/>
         </w:rPr>
-        <w:t>Patient</w:t>
-      </w:r>
-      <w:proofErr w:type="spellEnd"/>
+        <w:t>JAR</w:t>
+      </w:r>
+      <w:r>
+        <w:t xml:space="preserve"> fájlokba hív bele, vagyis a </w:t>
+      </w:r>
       <w:r>
         <w:rPr>
           <w:i/>
           <w:iCs/>
         </w:rPr>
-        <w:t>(</w:t>
-      </w:r>
-      <w:proofErr w:type="gramEnd"/>
+        <w:t>STAR</w:t>
+      </w:r>
+      <w:r>
+        <w:t xml:space="preserve"> protokollt futtatja. A </w:t>
+      </w:r>
       <w:r>
         <w:rPr>
           <w:i/>
           <w:iCs/>
         </w:rPr>
-        <w:t>)</w:t>
-      </w:r>
-      <w:r>
-        <w:t xml:space="preserve"> </w:t>
-      </w:r>
-      <w:proofErr w:type="spellStart"/>
-      <w:r>
-        <w:t>adatstrukúra</w:t>
-      </w:r>
-      <w:proofErr w:type="spellEnd"/>
-      <w:r>
-        <w:t xml:space="preserve">, ezen kívül még egy </w:t>
-      </w:r>
-      <w:proofErr w:type="spellStart"/>
+        <w:t>SIMPLE_controller_simulator()</w:t>
+      </w:r>
+      <w:r>
+        <w:t xml:space="preserve"> egy egyszerű kontroller, amely csak az aktuális vércukorszint alapján javasol kezelési módot. A </w:t>
+      </w:r>
       <w:r>
         <w:rPr>
           <w:i/>
           <w:iCs/>
         </w:rPr>
-        <w:t>TimeSoln</w:t>
-      </w:r>
-      <w:proofErr w:type="spellEnd"/>
+        <w:t>HISTORIC_controller_simulator()</w:t>
+      </w:r>
+      <w:r>
+        <w:t xml:space="preserve"> az eredeti kezelési adatokat felhasználva számítja a ki a vércukorszinteket, ez azt jeleni, hogy a virtuális méréseket a valós mérési időpontokban végzi el (a </w:t>
+      </w:r>
       <w:r>
         <w:rPr>
           <w:i/>
           <w:iCs/>
         </w:rPr>
-        <w:t>()</w:t>
-      </w:r>
-      <w:r>
-        <w:t xml:space="preserve"> változó is szükséges a szim</w:t>
-      </w:r>
-      <w:r>
-        <w:t>ulációhoz.</w:t>
-      </w:r>
-      <w:r>
-        <w:t xml:space="preserve"> Ezek után</w:t>
-      </w:r>
-      <w:r>
-        <w:t xml:space="preserve"> </w:t>
-      </w:r>
-      <w:proofErr w:type="spellStart"/>
-      <w:r>
-        <w:t>meghív</w:t>
-      </w:r>
-      <w:r>
-        <w:t>ódik</w:t>
-      </w:r>
-      <w:proofErr w:type="spellEnd"/>
-      <w:r>
-        <w:t xml:space="preserve"> az </w:t>
-      </w:r>
+        <w:t>STAR</w:t>
+      </w:r>
+      <w:r>
+        <w:t xml:space="preserve"> ugyanis pontosan 1-2 esetleg 3 óránként), valamint az inzulin és tápanyag adagolás is olyan időben és mennyiségben történik, ahogy az a valós kezelés során is.</w:t>
+      </w:r>
+    </w:p>
+    <w:p>
       <w:r>
         <w:rPr>
           <w:i/>
           <w:iCs/>
         </w:rPr>
-        <w:t>ICING2_model_sim_</w:t>
-      </w:r>
-      <w:proofErr w:type="gramStart"/>
+        <w:t>Simulation_Structs.jl</w:t>
+      </w:r>
+      <w:r>
+        <w:t xml:space="preserve"> fájlban vannak definiálva a szimulációhoz használt Julia adatstruktúrák.</w:t>
+      </w:r>
+    </w:p>
+    <w:p>
+      <w:r>
+        <w:t xml:space="preserve">A Java hívásokban két modul vállal szerepet. Az egyik a </w:t>
+      </w:r>
       <w:r>
         <w:rPr>
           <w:i/>
           <w:iCs/>
         </w:rPr>
-        <w:t>init(</w:t>
-      </w:r>
-      <w:proofErr w:type="gramEnd"/>
+        <w:t>JavaClasses.jl</w:t>
+      </w:r>
+      <w:r>
+        <w:t xml:space="preserve">, amelyben a használt Java osztályok vannak felsorolva, a másik a </w:t>
+      </w:r>
       <w:r>
         <w:rPr>
           <w:i/>
           <w:iCs/>
         </w:rPr>
-        <w:t>)</w:t>
-      </w:r>
-      <w:r>
-        <w:t xml:space="preserve"> függvény, ezzel iniciali</w:t>
-      </w:r>
-      <w:r>
-        <w:t>zálódnak</w:t>
-      </w:r>
-      <w:r>
-        <w:t xml:space="preserve"> a használt adatstruktúrák. Majd ciklusban </w:t>
-      </w:r>
-      <w:proofErr w:type="spellStart"/>
-      <w:r>
-        <w:t>futtat</w:t>
-      </w:r>
-      <w:r>
-        <w:t>ódik</w:t>
-      </w:r>
-      <w:proofErr w:type="spellEnd"/>
-      <w:r>
-        <w:t xml:space="preserve"> az </w:t>
+        <w:t>JavaCallHelper.jl</w:t>
+      </w:r>
+      <w:r>
+        <w:t>, amelyben Julia függvényekbe vannak becsomagolva Java függvényhívások.</w:t>
+      </w:r>
+      <w:r>
+        <w:t xml:space="preserve"> A </w:t>
       </w:r>
       <w:r>
         <w:rPr>
           <w:i/>
           <w:iCs/>
         </w:rPr>
-        <w:t>ICING2_model_</w:t>
-      </w:r>
-      <w:proofErr w:type="gramStart"/>
+        <w:t>SPRINT_whole_cohort.StochasticModel</w:t>
+      </w:r>
+      <w:r>
+        <w:rPr>
+          <w:highlight w:val="yellow"/>
+        </w:rPr>
+        <w:t>…</w:t>
+      </w:r>
+    </w:p>
+    <w:p>
+      <w:r>
+        <w:rPr>
+          <w:highlight w:val="yellow"/>
+        </w:rPr>
+        <w:t>Szekvencia diagramok</w:t>
+      </w:r>
+    </w:p>
+    <w:p>
+      <w:pPr>
+        <w:pStyle w:val="Heading4"/>
+      </w:pPr>
+      <w:r>
+        <w:t>A statisztikai kiértékelés folyamata</w:t>
+      </w:r>
+    </w:p>
+    <w:p>
+      <w:r>
+        <w:rPr>
+          <w:lang w:val="en-US"/>
+        </w:rPr>
+        <w:t xml:space="preserve">A </w:t>
+      </w:r>
+      <w:r>
+        <w:t>keretrendszer</w:t>
+      </w:r>
+      <w:r>
+        <w:rPr>
+          <w:lang w:val="en-US"/>
+        </w:rPr>
+        <w:t xml:space="preserve"> </w:t>
+      </w:r>
+      <w:r>
+        <w:t>második</w:t>
+      </w:r>
+      <w:r>
+        <w:t xml:space="preserve"> fő aspektusa a statisztikai kiértékelés, így ennek a résznek a programnak a belépési pontja a </w:t>
+      </w:r>
       <w:r>
         <w:rPr>
           <w:i/>
           <w:iCs/>
         </w:rPr>
-        <w:t>solver(</w:t>
-      </w:r>
-      <w:proofErr w:type="gramEnd"/>
+        <w:t>runStatistics.jl</w:t>
+      </w:r>
+      <w:r>
+        <w:t xml:space="preserve"> fájl. Itt lehet felkonfigurálni az elvégzendő feladat paramétereit. A statisztikai kiértékelésért felelős modul alapvetően nagyon rugalmasra lett megtervezve és implementálva, sok kisebb részt lehet kombinálni egymással tetszőlegesen, az orvosi szempontok szerinti következtetést segítő célzattal</w:t>
+      </w:r>
+      <w:r>
+        <w:t>.</w:t>
+      </w:r>
+    </w:p>
+    <w:p>
+      <w:r>
+        <w:t xml:space="preserve">A következőkben felsorolásra kerülő műveletek identikusan működnek </w:t>
+      </w:r>
       <w:r>
         <w:rPr>
           <w:i/>
           <w:iCs/>
         </w:rPr>
-        <w:t>)</w:t>
-      </w:r>
-      <w:r>
-        <w:t>,</w:t>
+        <w:t>JAVA</w:t>
+      </w:r>
+      <w:r>
+        <w:t xml:space="preserve">, </w:t>
       </w:r>
       <w:r>
         <w:rPr>
           <w:i/>
           <w:iCs/>
         </w:rPr>
-        <w:t xml:space="preserve"> </w:t>
-      </w:r>
-      <w:proofErr w:type="spellStart"/>
+        <w:t>MAT</w:t>
+      </w:r>
+      <w:r>
+        <w:t xml:space="preserve"> és </w:t>
+      </w:r>
       <w:r>
         <w:rPr>
           <w:i/>
           <w:iCs/>
         </w:rPr>
-        <w:t>BG_sensor</w:t>
-      </w:r>
-      <w:proofErr w:type="spellEnd"/>
-      <w:r>
-        <w:rPr>
-          <w:i/>
-          <w:iCs/>
-        </w:rPr>
-        <w:t>()</w:t>
-      </w:r>
-      <w:r>
-        <w:t xml:space="preserve">, </w:t>
-      </w:r>
-      <w:r>
-        <w:t xml:space="preserve">illetve a kiválasztott kontrollert megvalósító </w:t>
-      </w:r>
-      <w:r>
-        <w:t>függvények.</w:t>
-      </w:r>
-      <w:r>
-        <w:t xml:space="preserve"> Az </w:t>
-      </w:r>
-      <w:r>
-        <w:rPr>
-          <w:i/>
-          <w:iCs/>
-        </w:rPr>
-        <w:t>ICING2_model_</w:t>
-      </w:r>
-      <w:proofErr w:type="gramStart"/>
-      <w:r>
-        <w:rPr>
-          <w:i/>
-          <w:iCs/>
-        </w:rPr>
-        <w:t>solver(</w:t>
-      </w:r>
-      <w:proofErr w:type="gramEnd"/>
-      <w:r>
-        <w:rPr>
-          <w:i/>
-          <w:iCs/>
-        </w:rPr>
-        <w:t>)</w:t>
-      </w:r>
-      <w:r>
-        <w:t xml:space="preserve"> modul felelős a differenciálegyenlet-rendszer vagyis az ICING modell megoldásáért. A </w:t>
-      </w:r>
-      <w:proofErr w:type="spellStart"/>
-      <w:r>
-        <w:rPr>
-          <w:i/>
-          <w:iCs/>
-        </w:rPr>
-        <w:t>BG_</w:t>
-      </w:r>
-      <w:proofErr w:type="gramStart"/>
-      <w:r>
-        <w:rPr>
-          <w:i/>
-          <w:iCs/>
-        </w:rPr>
-        <w:t>sensor</w:t>
-      </w:r>
-      <w:proofErr w:type="spellEnd"/>
-      <w:r>
-        <w:rPr>
-          <w:i/>
-          <w:iCs/>
-        </w:rPr>
-        <w:t>(</w:t>
-      </w:r>
-      <w:proofErr w:type="gramEnd"/>
-      <w:r>
-        <w:rPr>
-          <w:i/>
-          <w:iCs/>
-        </w:rPr>
-        <w:t>)</w:t>
-      </w:r>
-      <w:r>
-        <w:t xml:space="preserve"> valósítja meg a virtuális „vércukorszint mérést”, vagyis veszi az előzőleg megoldott differenciálegyenlet utolsó értékét és eltárolja. A kontrollerek a tápanyag, illetve inzulin bevitelt szabályozzák különböző módokon. A </w:t>
-      </w:r>
-      <w:proofErr w:type="spellStart"/>
-      <w:r>
-        <w:rPr>
-          <w:i/>
-          <w:iCs/>
-        </w:rPr>
-        <w:t>STAR_controller_</w:t>
-      </w:r>
-      <w:proofErr w:type="gramStart"/>
-      <w:r>
-        <w:rPr>
-          <w:i/>
-          <w:iCs/>
-        </w:rPr>
-        <w:t>simulator</w:t>
-      </w:r>
-      <w:proofErr w:type="spellEnd"/>
-      <w:r>
-        <w:rPr>
-          <w:i/>
-          <w:iCs/>
-        </w:rPr>
-        <w:t>(</w:t>
-      </w:r>
-      <w:proofErr w:type="gramEnd"/>
-      <w:r>
-        <w:rPr>
-          <w:i/>
-          <w:iCs/>
-        </w:rPr>
-        <w:t>)</w:t>
-      </w:r>
-      <w:r>
-        <w:t xml:space="preserve"> a JAR </w:t>
-      </w:r>
+        <w:t>JLD2</w:t>
+      </w:r>
+      <w:r>
+        <w:t xml:space="preserve"> fájlokban tárolt betegadatokra egyaránt</w:t>
+      </w:r>
+      <w:r>
+        <w:t>,</w:t>
+      </w:r>
+      <w:r>
+        <w:t xml:space="preserve"> a korábbiakban taglalt deszerializációs interfésznek köszönhetően.</w:t>
+      </w:r>
+    </w:p>
+    <w:p>
       <w:r>
         <w:lastRenderedPageBreak/>
-        <w:t xml:space="preserve">fájlokba hív bele, vagyis a STAR protokollt futtatja. A </w:t>
-      </w:r>
-      <w:proofErr w:type="spellStart"/>
-      <w:r>
-        <w:rPr>
-          <w:i/>
-          <w:iCs/>
-        </w:rPr>
-        <w:t>SIMPLE_controller_</w:t>
-      </w:r>
-      <w:proofErr w:type="gramStart"/>
-      <w:r>
-        <w:rPr>
-          <w:i/>
-          <w:iCs/>
-        </w:rPr>
-        <w:t>simulator</w:t>
-      </w:r>
-      <w:proofErr w:type="spellEnd"/>
-      <w:r>
-        <w:rPr>
-          <w:i/>
-          <w:iCs/>
-        </w:rPr>
-        <w:t>(</w:t>
-      </w:r>
-      <w:proofErr w:type="gramEnd"/>
-      <w:r>
-        <w:rPr>
-          <w:i/>
-          <w:iCs/>
-        </w:rPr>
-        <w:t>)</w:t>
-      </w:r>
-      <w:r>
-        <w:t xml:space="preserve"> egy egyszerű kontroller, amely csak az aktuális vércukorszint alapján javasol kezelési módot. A </w:t>
-      </w:r>
-      <w:proofErr w:type="spellStart"/>
-      <w:r>
-        <w:rPr>
-          <w:i/>
-          <w:iCs/>
-        </w:rPr>
-        <w:t>HISTORIC_controller_</w:t>
-      </w:r>
-      <w:proofErr w:type="gramStart"/>
-      <w:r>
-        <w:rPr>
-          <w:i/>
-          <w:iCs/>
-        </w:rPr>
-        <w:t>simulator</w:t>
-      </w:r>
-      <w:proofErr w:type="spellEnd"/>
-      <w:r>
-        <w:rPr>
-          <w:i/>
-          <w:iCs/>
-        </w:rPr>
-        <w:t>(</w:t>
-      </w:r>
-      <w:proofErr w:type="gramEnd"/>
-      <w:r>
-        <w:rPr>
-          <w:i/>
-          <w:iCs/>
-        </w:rPr>
-        <w:t>)</w:t>
-      </w:r>
-      <w:r>
-        <w:t xml:space="preserve"> az eredeti kezelési adatokat felhasználva számítja a ki a vércukorszinteket, ez azt jeleni, hogy a virtuális méréseket a valós mérési időpontokban végzi el (a STAR ugyanis pontosan 1-2 esetleg 3 óránként), valamint az inzulin és tápanyag adagolás is olyan időben és mennyiségben történik, ahogy az a valós kezelés során is.</w:t>
-      </w:r>
-    </w:p>
-    <w:p>
-      <w:proofErr w:type="spellStart"/>
-      <w:r>
-        <w:rPr>
-          <w:i/>
-          <w:iCs/>
-        </w:rPr>
-        <w:t>Simulation_Structs.jl</w:t>
-      </w:r>
-      <w:proofErr w:type="spellEnd"/>
-      <w:r>
-        <w:t xml:space="preserve"> fájlban vannak definiálva a szimulációhoz használt Julia adatstruktúrák.</w:t>
-      </w:r>
-    </w:p>
-    <w:p>
-      <w:r>
-        <w:t xml:space="preserve">A Java hívásokban két modul vállal szerepet. Az egyik a </w:t>
-      </w:r>
-      <w:proofErr w:type="spellStart"/>
-      <w:r>
-        <w:rPr>
-          <w:i/>
-          <w:iCs/>
-        </w:rPr>
-        <w:t>JavaClasses.jl</w:t>
-      </w:r>
-      <w:proofErr w:type="spellEnd"/>
-      <w:r>
-        <w:t xml:space="preserve">, amelyben a használt Java osztályok vannak felsorolva, a másik a </w:t>
-      </w:r>
-      <w:proofErr w:type="spellStart"/>
-      <w:r>
-        <w:rPr>
-          <w:i/>
-          <w:iCs/>
-        </w:rPr>
-        <w:t>JavaCallHelper.jl</w:t>
-      </w:r>
-      <w:proofErr w:type="spellEnd"/>
-      <w:r>
-        <w:t>, amelyben Julia függvényekbe vannak becsomagolva Java függvényhívások.</w:t>
-      </w:r>
-      <w:r>
-        <w:t xml:space="preserve"> A </w:t>
-      </w:r>
-      <w:proofErr w:type="spellStart"/>
-      <w:r>
-        <w:rPr>
-          <w:i/>
-          <w:iCs/>
-        </w:rPr>
-        <w:t>SPRINT_whole_</w:t>
-      </w:r>
-      <w:proofErr w:type="gramStart"/>
-      <w:r>
-        <w:rPr>
-          <w:i/>
-          <w:iCs/>
-        </w:rPr>
-        <w:t>cohort.StochasticModel</w:t>
-      </w:r>
-      <w:proofErr w:type="spellEnd"/>
-      <w:proofErr w:type="gramEnd"/>
-      <w:r>
-        <w:rPr>
-          <w:highlight w:val="yellow"/>
-        </w:rPr>
-        <w:t>…</w:t>
-      </w:r>
-    </w:p>
-    <w:p>
-      <w:r>
-        <w:rPr>
-          <w:highlight w:val="yellow"/>
-        </w:rPr>
-        <w:t>Szekvencia diagramok</w:t>
-      </w:r>
-    </w:p>
-    <w:p>
-      <w:pPr>
-        <w:pStyle w:val="Heading4"/>
-      </w:pPr>
-      <w:r>
-        <w:t>A statisztikai kiértékelés folyamata</w:t>
-      </w:r>
-    </w:p>
-    <w:p>
-      <w:r>
-        <w:rPr>
-          <w:lang w:val="en-US"/>
-        </w:rPr>
-        <w:t xml:space="preserve">A </w:t>
-      </w:r>
-      <w:r>
-        <w:t>keretrendszer</w:t>
-      </w:r>
-      <w:r>
-        <w:rPr>
-          <w:lang w:val="en-US"/>
-        </w:rPr>
-        <w:t xml:space="preserve"> </w:t>
-      </w:r>
-      <w:r>
-        <w:t>második</w:t>
-      </w:r>
-      <w:r>
-        <w:t xml:space="preserve"> fő aspektusa a statisztikai kiértékelés, így ennek a résznek a programnak a belépési pontja a </w:t>
-      </w:r>
-      <w:proofErr w:type="spellStart"/>
-      <w:r>
-        <w:rPr>
-          <w:i/>
-          <w:iCs/>
-        </w:rPr>
-        <w:t>runStatistics.jl</w:t>
-      </w:r>
-      <w:proofErr w:type="spellEnd"/>
-      <w:r>
-        <w:t xml:space="preserve"> fájl. Itt lehet felkonfigurálni az elvégzendő feladat paramétereit. A statisztikai kiértékelésért felelős modul alapvetően nagyon rugalmasra lett megtervezve és implementálva, sok kisebb részt lehet kombinálni egymással tetszőlegesen, az orvosi szempontok szerinti következtetést segítő célzattal</w:t>
-      </w:r>
-      <w:r>
-        <w:t>.</w:t>
-      </w:r>
-    </w:p>
-    <w:p>
-      <w:r>
-        <w:t xml:space="preserve">A következőkben felsorolásra kerülő műveletek identikusan működnek </w:t>
-      </w:r>
-      <w:r>
-        <w:rPr>
-          <w:i/>
-          <w:iCs/>
-        </w:rPr>
-        <w:t>JAVA</w:t>
-      </w:r>
-      <w:r>
-        <w:t xml:space="preserve">, </w:t>
-      </w:r>
-      <w:r>
-        <w:rPr>
-          <w:i/>
-          <w:iCs/>
-        </w:rPr>
-        <w:t>MAT</w:t>
-      </w:r>
-      <w:r>
-        <w:t xml:space="preserve"> és </w:t>
-      </w:r>
-      <w:r>
-        <w:rPr>
-          <w:i/>
-          <w:iCs/>
-        </w:rPr>
-        <w:t>JLD2</w:t>
-      </w:r>
-      <w:r>
-        <w:t xml:space="preserve"> fájlokban tárolt betegadatokra egyaránt</w:t>
-      </w:r>
-      <w:r>
-        <w:t>,</w:t>
-      </w:r>
-      <w:r>
-        <w:t xml:space="preserve"> a korábbiakban taglalt </w:t>
-      </w:r>
-      <w:proofErr w:type="spellStart"/>
-      <w:r>
-        <w:t>deszerializációs</w:t>
-      </w:r>
-      <w:proofErr w:type="spellEnd"/>
-      <w:r>
-        <w:t xml:space="preserve"> interfésznek köszönhetően.</w:t>
-      </w:r>
-    </w:p>
-    <w:p>
-      <w:r>
         <w:t>Jelenleg öt fő statisztikai műveletet végző függvény van a programban:</w:t>
       </w:r>
     </w:p>
@@ -13203,41 +10451,13 @@
       <w:r>
         <w:t xml:space="preserve">Az egyik statisztikai elemzésre lehetőséget adó függvény a </w:t>
       </w:r>
-      <w:proofErr w:type="spellStart"/>
       <w:r>
         <w:rPr>
           <w:i/>
           <w:iCs/>
           <w:lang w:val="en-US"/>
         </w:rPr>
-        <w:t>calculate_treatments_</w:t>
-      </w:r>
-      <w:proofErr w:type="gramStart"/>
-      <w:r>
-        <w:rPr>
-          <w:i/>
-          <w:iCs/>
-          <w:lang w:val="en-US"/>
-        </w:rPr>
-        <w:t>signDiffBG</w:t>
-      </w:r>
-      <w:proofErr w:type="spellEnd"/>
-      <w:r>
-        <w:rPr>
-          <w:i/>
-          <w:iCs/>
-          <w:lang w:val="en-US"/>
-        </w:rPr>
-        <w:t>(</w:t>
-      </w:r>
-      <w:proofErr w:type="gramEnd"/>
-      <w:r>
-        <w:rPr>
-          <w:i/>
-          <w:iCs/>
-          <w:lang w:val="en-US"/>
-        </w:rPr>
-        <w:t>path1, path2)</w:t>
+        <w:t>calculate_treatments_signDiffBG(path1, path2)</w:t>
       </w:r>
       <w:r>
         <w:rPr>
@@ -13261,24 +10481,73 @@
         <w:t xml:space="preserve">, azonos betegen végrehajtott kezelés vércukorértékeiből. A számítás eredménye egy hisztogram, amely szemlélteti, hogy mennyire </w:t>
       </w:r>
       <w:r>
-        <w:t xml:space="preserve">tér el a két szimuláció. Különbség csak azonos időpillanatokban történt vércukormérések esetén </w:t>
-      </w:r>
-      <w:proofErr w:type="spellStart"/>
-      <w:r>
-        <w:t>számolódik</w:t>
-      </w:r>
-      <w:proofErr w:type="spellEnd"/>
-      <w:r>
-        <w:t>, hiszen csak ez az eset hordoz releváns információt.</w:t>
-      </w:r>
-    </w:p>
-    <w:p>
-      <w:r>
-        <w:rPr>
-          <w:highlight w:val="yellow"/>
-        </w:rPr>
-        <w:lastRenderedPageBreak/>
-        <w:t>Példa hisztogram</w:t>
+        <w:t>tér el a két szimuláció. Különbség csak azonos időpillanatokban történt vércukormérések esetén számolódik, hiszen csak ez az eset hordoz releváns információt.</w:t>
+      </w:r>
+      <w:r>
+        <w:t xml:space="preserve"> Példa hisztogram egy Matlabos és Julia szimuláció vércukorértékeinek az előjeles különbségéről: </w:t>
+      </w:r>
+    </w:p>
+    <w:p>
+      <w:pPr>
+        <w:pStyle w:val="Kp"/>
+        <w:jc w:val="both"/>
+      </w:pPr>
+      <w:r>
+        <w:rPr>
+          <w:noProof/>
+        </w:rPr>
+        <w:drawing>
+          <wp:inline distT="0" distB="0" distL="0" distR="0" wp14:anchorId="0FF0FC4F" wp14:editId="28272519">
+            <wp:extent cx="5400040" cy="3599815"/>
+            <wp:effectExtent l="0" t="0" r="0" b="635"/>
+            <wp:docPr id="4" name="Graphic 4"/>
+            <wp:cNvGraphicFramePr>
+              <a:graphicFrameLocks xmlns:a="http://schemas.openxmlformats.org/drawingml/2006/main" noChangeAspect="1"/>
+            </wp:cNvGraphicFramePr>
+            <a:graphic xmlns:a="http://schemas.openxmlformats.org/drawingml/2006/main">
+              <a:graphicData uri="http://schemas.openxmlformats.org/drawingml/2006/picture">
+                <pic:pic xmlns:pic="http://schemas.openxmlformats.org/drawingml/2006/picture">
+                  <pic:nvPicPr>
+                    <pic:cNvPr id="4" name="Graphic 4"/>
+                    <pic:cNvPicPr/>
+                  </pic:nvPicPr>
+                  <pic:blipFill>
+                    <a:blip r:embed="rId11">
+                      <a:extLst>
+                        <a:ext uri="{28A0092B-C50C-407E-A947-70E740481C1C}">
+                          <a14:useLocalDpi xmlns:a14="http://schemas.microsoft.com/office/drawing/2010/main" val="0"/>
+                        </a:ext>
+                        <a:ext uri="{96DAC541-7B7A-43D3-8B79-37D633B846F1}">
+                          <asvg:svgBlip xmlns:asvg="http://schemas.microsoft.com/office/drawing/2016/SVG/main" r:embed="rId12"/>
+                        </a:ext>
+                      </a:extLst>
+                    </a:blip>
+                    <a:stretch>
+                      <a:fillRect/>
+                    </a:stretch>
+                  </pic:blipFill>
+                  <pic:spPr>
+                    <a:xfrm>
+                      <a:off x="0" y="0"/>
+                      <a:ext cx="5400040" cy="3599815"/>
+                    </a:xfrm>
+                    <a:prstGeom prst="rect">
+                      <a:avLst/>
+                    </a:prstGeom>
+                  </pic:spPr>
+                </pic:pic>
+              </a:graphicData>
+            </a:graphic>
+          </wp:inline>
+        </w:drawing>
+      </w:r>
+    </w:p>
+    <w:p>
+      <w:pPr>
+        <w:pStyle w:val="Caption"/>
+      </w:pPr>
+      <w:r>
+        <w:t>Két szimuláció vércukorértékeinek előjeles különbsége hisztogramon ábrázolva</w:t>
       </w:r>
     </w:p>
     <w:p>
@@ -13292,195 +10561,232 @@
       <w:r>
         <w:t xml:space="preserve">Egy másik, főleg az ábrázolással foglalkozó eljárás a </w:t>
       </w:r>
-      <w:proofErr w:type="spellStart"/>
       <w:r>
         <w:rPr>
           <w:i/>
           <w:iCs/>
         </w:rPr>
-        <w:t>plot_simulation</w:t>
-      </w:r>
-      <w:proofErr w:type="spellEnd"/>
+        <w:t>plot_simulation(path),</w:t>
+      </w:r>
+      <w:r>
+        <w:t xml:space="preserve"> amely, a paraméterként kapott </w:t>
+      </w:r>
       <w:r>
         <w:rPr>
           <w:i/>
           <w:iCs/>
         </w:rPr>
-        <w:t>(</w:t>
-      </w:r>
-      <w:proofErr w:type="spellStart"/>
+        <w:t>path</w:t>
+      </w:r>
+      <w:r>
+        <w:t xml:space="preserve"> mappában levő szimulációkról, betegenként három grafikon állít elő. </w:t>
+      </w:r>
+      <w:r>
+        <w:t xml:space="preserve">A </w:t>
+      </w:r>
       <w:r>
         <w:rPr>
           <w:i/>
           <w:iCs/>
         </w:rPr>
-        <w:t>path</w:t>
-      </w:r>
-      <w:proofErr w:type="spellEnd"/>
+        <w:t>plot_patient_metabolics(Patient)</w:t>
+      </w:r>
+      <w:r>
+        <w:t xml:space="preserve"> </w:t>
+      </w:r>
+      <w:r>
+        <w:t>egy átfogó képet ad a páciens kezeléséről, illetve metabolikus állapotáról</w:t>
+      </w:r>
+      <w:r>
+        <w:t>:</w:t>
+      </w:r>
+      <w:r>
+        <w:t xml:space="preserve"> </w:t>
+      </w:r>
+    </w:p>
+    <w:p>
+      <w:pPr>
+        <w:pStyle w:val="Kp"/>
+      </w:pPr>
+      <w:r>
+        <w:rPr>
+          <w:noProof/>
+        </w:rPr>
+        <w:lastRenderedPageBreak/>
+        <w:drawing>
+          <wp:inline distT="0" distB="0" distL="0" distR="0" wp14:anchorId="71F14351" wp14:editId="5D0599DC">
+            <wp:extent cx="5400040" cy="4860290"/>
+            <wp:effectExtent l="0" t="0" r="0" b="0"/>
+            <wp:docPr id="6" name="Graphic 6"/>
+            <wp:cNvGraphicFramePr>
+              <a:graphicFrameLocks xmlns:a="http://schemas.openxmlformats.org/drawingml/2006/main" noChangeAspect="1"/>
+            </wp:cNvGraphicFramePr>
+            <a:graphic xmlns:a="http://schemas.openxmlformats.org/drawingml/2006/main">
+              <a:graphicData uri="http://schemas.openxmlformats.org/drawingml/2006/picture">
+                <pic:pic xmlns:pic="http://schemas.openxmlformats.org/drawingml/2006/picture">
+                  <pic:nvPicPr>
+                    <pic:cNvPr id="6" name="Graphic 6"/>
+                    <pic:cNvPicPr/>
+                  </pic:nvPicPr>
+                  <pic:blipFill>
+                    <a:blip r:embed="rId13">
+                      <a:extLst>
+                        <a:ext uri="{28A0092B-C50C-407E-A947-70E740481C1C}">
+                          <a14:useLocalDpi xmlns:a14="http://schemas.microsoft.com/office/drawing/2010/main" val="0"/>
+                        </a:ext>
+                        <a:ext uri="{96DAC541-7B7A-43D3-8B79-37D633B846F1}">
+                          <asvg:svgBlip xmlns:asvg="http://schemas.microsoft.com/office/drawing/2016/SVG/main" r:embed="rId14"/>
+                        </a:ext>
+                      </a:extLst>
+                    </a:blip>
+                    <a:stretch>
+                      <a:fillRect/>
+                    </a:stretch>
+                  </pic:blipFill>
+                  <pic:spPr>
+                    <a:xfrm>
+                      <a:off x="0" y="0"/>
+                      <a:ext cx="5400040" cy="4860290"/>
+                    </a:xfrm>
+                    <a:prstGeom prst="rect">
+                      <a:avLst/>
+                    </a:prstGeom>
+                  </pic:spPr>
+                </pic:pic>
+              </a:graphicData>
+            </a:graphic>
+          </wp:inline>
+        </w:drawing>
+      </w:r>
+    </w:p>
+    <w:p>
+      <w:pPr>
+        <w:pStyle w:val="Caption"/>
+      </w:pPr>
+      <w:r>
+        <w:t>Példa grafikon egy páciens metabolikus állapotáról</w:t>
+      </w:r>
+    </w:p>
+    <w:p>
+      <w:pPr>
+        <w:pStyle w:val="ListParagraph"/>
+        <w:ind w:left="1440" w:firstLine="0"/>
+      </w:pPr>
+      <w:r>
+        <w:t xml:space="preserve">A </w:t>
+      </w:r>
       <w:r>
         <w:rPr>
           <w:i/>
           <w:iCs/>
         </w:rPr>
-        <w:t>),</w:t>
-      </w:r>
-      <w:r>
-        <w:t xml:space="preserve"> amely, a paraméterként kapott </w:t>
-      </w:r>
-      <w:proofErr w:type="spellStart"/>
+        <w:t>plot_patient_BG(Patient)</w:t>
+      </w:r>
+      <w:r>
+        <w:t xml:space="preserve"> célja a paraméterként kapott beteg vércukorértékeinek idő szerinti ábrázolása, ezen kívül feltünteti</w:t>
+      </w:r>
+      <w:r>
+        <w:t xml:space="preserve"> a beteg historikus, valós korházi körülmények között mért vércukorértékeit is, amely sok alkalommal szolgálhat </w:t>
+      </w:r>
+      <w:r>
+        <w:t>referenciaként</w:t>
+      </w:r>
+      <w:r>
+        <w:t>:</w:t>
+      </w:r>
+    </w:p>
+    <w:p>
+      <w:pPr>
+        <w:pStyle w:val="Kp"/>
+        <w:rPr>
+          <w:lang w:val="en-US"/>
+        </w:rPr>
+      </w:pPr>
+      <w:r>
+        <w:rPr>
+          <w:noProof/>
+          <w:lang w:val="en-US"/>
+        </w:rPr>
+        <w:lastRenderedPageBreak/>
+        <w:drawing>
+          <wp:inline distT="0" distB="0" distL="0" distR="0" wp14:anchorId="42DC06F1" wp14:editId="29867686">
+            <wp:extent cx="5400040" cy="2160270"/>
+            <wp:effectExtent l="0" t="0" r="0" b="0"/>
+            <wp:docPr id="7" name="Graphic 7"/>
+            <wp:cNvGraphicFramePr>
+              <a:graphicFrameLocks xmlns:a="http://schemas.openxmlformats.org/drawingml/2006/main" noChangeAspect="1"/>
+            </wp:cNvGraphicFramePr>
+            <a:graphic xmlns:a="http://schemas.openxmlformats.org/drawingml/2006/main">
+              <a:graphicData uri="http://schemas.openxmlformats.org/drawingml/2006/picture">
+                <pic:pic xmlns:pic="http://schemas.openxmlformats.org/drawingml/2006/picture">
+                  <pic:nvPicPr>
+                    <pic:cNvPr id="7" name="Graphic 7"/>
+                    <pic:cNvPicPr/>
+                  </pic:nvPicPr>
+                  <pic:blipFill>
+                    <a:blip r:embed="rId15">
+                      <a:extLst>
+                        <a:ext uri="{28A0092B-C50C-407E-A947-70E740481C1C}">
+                          <a14:useLocalDpi xmlns:a14="http://schemas.microsoft.com/office/drawing/2010/main" val="0"/>
+                        </a:ext>
+                        <a:ext uri="{96DAC541-7B7A-43D3-8B79-37D633B846F1}">
+                          <asvg:svgBlip xmlns:asvg="http://schemas.microsoft.com/office/drawing/2016/SVG/main" r:embed="rId16"/>
+                        </a:ext>
+                      </a:extLst>
+                    </a:blip>
+                    <a:stretch>
+                      <a:fillRect/>
+                    </a:stretch>
+                  </pic:blipFill>
+                  <pic:spPr>
+                    <a:xfrm>
+                      <a:off x="0" y="0"/>
+                      <a:ext cx="5400040" cy="2160270"/>
+                    </a:xfrm>
+                    <a:prstGeom prst="rect">
+                      <a:avLst/>
+                    </a:prstGeom>
+                  </pic:spPr>
+                </pic:pic>
+              </a:graphicData>
+            </a:graphic>
+          </wp:inline>
+        </w:drawing>
+      </w:r>
+    </w:p>
+    <w:p>
+      <w:pPr>
+        <w:pStyle w:val="Caption"/>
+      </w:pPr>
+      <w:r>
+        <w:t>Példa</w:t>
+      </w:r>
+      <w:r>
+        <w:t xml:space="preserve"> grafikon a szimulált és eredeti vércukor</w:t>
+      </w:r>
+      <w:r>
+        <w:t>értékekről</w:t>
+      </w:r>
+    </w:p>
+    <w:p>
+      <w:pPr>
+        <w:pStyle w:val="ListParagraph"/>
+        <w:ind w:left="1440" w:firstLine="0"/>
+      </w:pPr>
+      <w:r>
+        <w:t xml:space="preserve">A </w:t>
+      </w:r>
       <w:r>
         <w:rPr>
           <w:i/>
           <w:iCs/>
         </w:rPr>
-        <w:t>path</w:t>
-      </w:r>
-      <w:proofErr w:type="spellEnd"/>
-      <w:r>
-        <w:t xml:space="preserve"> mappában levő szimulációkról, betegenként három grafikon állít elő. </w:t>
-      </w:r>
-      <w:r>
-        <w:t xml:space="preserve">A </w:t>
-      </w:r>
-      <w:proofErr w:type="spellStart"/>
-      <w:r>
-        <w:rPr>
-          <w:i/>
-          <w:iCs/>
-        </w:rPr>
-        <w:t>plot_patient_</w:t>
-      </w:r>
-      <w:proofErr w:type="gramStart"/>
-      <w:r>
-        <w:rPr>
-          <w:i/>
-          <w:iCs/>
-        </w:rPr>
-        <w:t>metabolics</w:t>
-      </w:r>
-      <w:proofErr w:type="spellEnd"/>
-      <w:r>
-        <w:rPr>
-          <w:i/>
-          <w:iCs/>
-        </w:rPr>
-        <w:t>(</w:t>
-      </w:r>
-      <w:proofErr w:type="spellStart"/>
-      <w:proofErr w:type="gramEnd"/>
-      <w:r>
-        <w:rPr>
-          <w:i/>
-          <w:iCs/>
-        </w:rPr>
-        <w:t>Patient</w:t>
-      </w:r>
-      <w:proofErr w:type="spellEnd"/>
-      <w:r>
-        <w:rPr>
-          <w:i/>
-          <w:iCs/>
-        </w:rPr>
-        <w:t>)</w:t>
+        <w:t>plot_CDF(Patient.hourlyBG)</w:t>
       </w:r>
       <w:r>
         <w:t xml:space="preserve"> </w:t>
       </w:r>
       <w:r>
-        <w:t xml:space="preserve">egy átfogó képet ad a páciens kezeléséről, illetve metabolikus állapotáról </w:t>
-      </w:r>
-      <w:r>
-        <w:rPr>
-          <w:highlight w:val="yellow"/>
-        </w:rPr>
-        <w:t>példa ábra</w:t>
-      </w:r>
-      <w:r>
-        <w:t xml:space="preserve">. A </w:t>
-      </w:r>
-      <w:proofErr w:type="spellStart"/>
-      <w:r>
-        <w:rPr>
-          <w:i/>
-          <w:iCs/>
-        </w:rPr>
-        <w:t>plot_patient_BG</w:t>
-      </w:r>
-      <w:proofErr w:type="spellEnd"/>
-      <w:r>
-        <w:rPr>
-          <w:i/>
-          <w:iCs/>
-        </w:rPr>
-        <w:t>(</w:t>
-      </w:r>
-      <w:proofErr w:type="spellStart"/>
-      <w:r>
-        <w:rPr>
-          <w:i/>
-          <w:iCs/>
-        </w:rPr>
-        <w:t>Patient</w:t>
-      </w:r>
-      <w:proofErr w:type="spellEnd"/>
-      <w:r>
-        <w:rPr>
-          <w:i/>
-          <w:iCs/>
-        </w:rPr>
-        <w:t>)</w:t>
-      </w:r>
-      <w:r>
-        <w:t xml:space="preserve"> célja a paraméterként kapott beteg vércukorértékeinek idő szerinti ábrázolása, ezen kívül feltünteti</w:t>
-      </w:r>
-      <w:r>
-        <w:t xml:space="preserve"> a beteg historikus, valós korházi körülmények között mért vércukorértékeit is, amely sok alkalommal szolgálhat referenciaként. A </w:t>
-      </w:r>
-      <w:proofErr w:type="spellStart"/>
-      <w:r>
-        <w:rPr>
-          <w:i/>
-          <w:iCs/>
-        </w:rPr>
-        <w:t>plot_</w:t>
-      </w:r>
-      <w:proofErr w:type="gramStart"/>
-      <w:r>
-        <w:rPr>
-          <w:i/>
-          <w:iCs/>
-        </w:rPr>
-        <w:t>CDF</w:t>
-      </w:r>
-      <w:proofErr w:type="spellEnd"/>
-      <w:r>
-        <w:rPr>
-          <w:i/>
-          <w:iCs/>
-        </w:rPr>
-        <w:t>(</w:t>
-      </w:r>
-      <w:proofErr w:type="spellStart"/>
-      <w:proofErr w:type="gramEnd"/>
-      <w:r>
-        <w:rPr>
-          <w:i/>
-          <w:iCs/>
-        </w:rPr>
-        <w:t>Patient.hourlyBG</w:t>
-      </w:r>
-      <w:proofErr w:type="spellEnd"/>
-      <w:r>
-        <w:rPr>
-          <w:i/>
-          <w:iCs/>
-        </w:rPr>
-        <w:t>)</w:t>
-      </w:r>
-      <w:r>
-        <w:t xml:space="preserve"> </w:t>
-      </w:r>
-      <w:r>
         <w:t xml:space="preserve">ábrázolja a paraméterként kapott </w:t>
       </w:r>
       <w:r>
@@ -13493,37 +10799,79 @@
         <w:t>it</w:t>
       </w:r>
       <w:r>
-        <w:t xml:space="preserve"> CDF (</w:t>
-      </w:r>
-      <w:proofErr w:type="spellStart"/>
-      <w:r>
-        <w:t>Cumulative</w:t>
-      </w:r>
-      <w:proofErr w:type="spellEnd"/>
-      <w:r>
-        <w:t xml:space="preserve"> </w:t>
-      </w:r>
-      <w:proofErr w:type="spellStart"/>
-      <w:r>
-        <w:t>Distribution</w:t>
-      </w:r>
-      <w:proofErr w:type="spellEnd"/>
-      <w:r>
-        <w:t xml:space="preserve"> </w:t>
-      </w:r>
-      <w:proofErr w:type="spellStart"/>
-      <w:r>
-        <w:t>Function</w:t>
-      </w:r>
-      <w:proofErr w:type="spellEnd"/>
-      <w:r>
-        <w:t xml:space="preserve">) formájában. </w:t>
-      </w:r>
-      <w:r>
-        <w:rPr>
-          <w:highlight w:val="yellow"/>
-        </w:rPr>
-        <w:t>Példa CDF</w:t>
+        <w:t xml:space="preserve"> CDF (Cumulative Distribution </w:t>
+      </w:r>
+      <w:r>
+        <w:t>Function) formájában</w:t>
+      </w:r>
+      <w:r>
+        <w:t>:</w:t>
+      </w:r>
+    </w:p>
+    <w:p>
+      <w:pPr>
+        <w:pStyle w:val="Kp"/>
+        <w:rPr>
+          <w:lang w:val="en-US"/>
+        </w:rPr>
+      </w:pPr>
+      <w:r>
+        <w:rPr>
+          <w:noProof/>
+          <w:lang w:val="en-US"/>
+        </w:rPr>
+        <w:drawing>
+          <wp:inline distT="0" distB="0" distL="0" distR="0" wp14:anchorId="508965AD" wp14:editId="354F6643">
+            <wp:extent cx="4379510" cy="2919502"/>
+            <wp:effectExtent l="0" t="0" r="2540" b="0"/>
+            <wp:docPr id="8" name="Graphic 8"/>
+            <wp:cNvGraphicFramePr>
+              <a:graphicFrameLocks xmlns:a="http://schemas.openxmlformats.org/drawingml/2006/main" noChangeAspect="1"/>
+            </wp:cNvGraphicFramePr>
+            <a:graphic xmlns:a="http://schemas.openxmlformats.org/drawingml/2006/main">
+              <a:graphicData uri="http://schemas.openxmlformats.org/drawingml/2006/picture">
+                <pic:pic xmlns:pic="http://schemas.openxmlformats.org/drawingml/2006/picture">
+                  <pic:nvPicPr>
+                    <pic:cNvPr id="8" name="Graphic 8"/>
+                    <pic:cNvPicPr/>
+                  </pic:nvPicPr>
+                  <pic:blipFill>
+                    <a:blip r:embed="rId17">
+                      <a:extLst>
+                        <a:ext uri="{28A0092B-C50C-407E-A947-70E740481C1C}">
+                          <a14:useLocalDpi xmlns:a14="http://schemas.microsoft.com/office/drawing/2010/main" val="0"/>
+                        </a:ext>
+                        <a:ext uri="{96DAC541-7B7A-43D3-8B79-37D633B846F1}">
+                          <asvg:svgBlip xmlns:asvg="http://schemas.microsoft.com/office/drawing/2016/SVG/main" r:embed="rId18"/>
+                        </a:ext>
+                      </a:extLst>
+                    </a:blip>
+                    <a:stretch>
+                      <a:fillRect/>
+                    </a:stretch>
+                  </pic:blipFill>
+                  <pic:spPr>
+                    <a:xfrm>
+                      <a:off x="0" y="0"/>
+                      <a:ext cx="4392366" cy="2928072"/>
+                    </a:xfrm>
+                    <a:prstGeom prst="rect">
+                      <a:avLst/>
+                    </a:prstGeom>
+                  </pic:spPr>
+                </pic:pic>
+              </a:graphicData>
+            </a:graphic>
+          </wp:inline>
+        </w:drawing>
+      </w:r>
+    </w:p>
+    <w:p>
+      <w:pPr>
+        <w:pStyle w:val="Caption"/>
+      </w:pPr>
+      <w:r>
+        <w:t>Példa grafikon a betegek szerinti CDF-re</w:t>
       </w:r>
     </w:p>
     <w:p>
@@ -13537,78 +10885,649 @@
       <w:r>
         <w:t xml:space="preserve">A </w:t>
       </w:r>
-      <w:proofErr w:type="spellStart"/>
       <w:r>
         <w:rPr>
           <w:i/>
           <w:iCs/>
         </w:rPr>
-        <w:t>create_</w:t>
-      </w:r>
-      <w:proofErr w:type="gramStart"/>
+        <w:t>create_statistics(srcpath, dstpath)</w:t>
+      </w:r>
       <w:r>
         <w:rPr>
           <w:i/>
           <w:iCs/>
         </w:rPr>
-        <w:t>statistics</w:t>
-      </w:r>
-      <w:proofErr w:type="spellEnd"/>
+        <w:t xml:space="preserve"> </w:t>
+      </w:r>
+      <w:r>
+        <w:t xml:space="preserve">függvény az első paraméterként kapott mappában található páciensek szimulációs adataiból készít összesítő statisztikát, amelyet elment egy </w:t>
+      </w:r>
       <w:r>
         <w:rPr>
           <w:i/>
           <w:iCs/>
         </w:rPr>
-        <w:t>(</w:t>
-      </w:r>
-      <w:proofErr w:type="spellStart"/>
-      <w:proofErr w:type="gramEnd"/>
+        <w:t>CSV</w:t>
+      </w:r>
+      <w:r>
+        <w:t xml:space="preserve"> kiterjesztésű fájlként a második paraméterként kapott elérési útvonalra</w:t>
+      </w:r>
+      <w:r>
+        <w:t>:</w:t>
+      </w:r>
+    </w:p>
+    <w:tbl>
+      <w:tblPr>
+        <w:tblStyle w:val="TableGrid"/>
+        <w:tblW w:w="0" w:type="auto"/>
+        <w:jc w:val="center"/>
+        <w:tblLook w:val="04A0" w:firstRow="1" w:lastRow="0" w:firstColumn="1" w:lastColumn="0" w:noHBand="0" w:noVBand="1"/>
+      </w:tblPr>
+      <w:tblGrid>
+        <w:gridCol w:w="3456"/>
+        <w:gridCol w:w="1641"/>
+      </w:tblGrid>
+      <w:tr>
+        <w:trPr>
+          <w:trHeight w:val="432"/>
+          <w:jc w:val="center"/>
+        </w:trPr>
+        <w:tc>
+          <w:tcPr>
+            <w:tcW w:w="0" w:type="auto"/>
+          </w:tcPr>
+          <w:p>
+            <w:pPr>
+              <w:ind w:firstLine="0"/>
+              <w:jc w:val="left"/>
+              <w:rPr>
+                <w:sz w:val="18"/>
+                <w:szCs w:val="18"/>
+              </w:rPr>
+            </w:pPr>
+            <w:r>
+              <w:rPr>
+                <w:sz w:val="18"/>
+                <w:szCs w:val="18"/>
+              </w:rPr>
+              <w:t>Num Episodes</w:t>
+            </w:r>
+          </w:p>
+        </w:tc>
+        <w:tc>
+          <w:tcPr>
+            <w:tcW w:w="0" w:type="auto"/>
+          </w:tcPr>
+          <w:p>
+            <w:pPr>
+              <w:ind w:firstLine="0"/>
+              <w:rPr>
+                <w:sz w:val="18"/>
+                <w:szCs w:val="18"/>
+              </w:rPr>
+            </w:pPr>
+            <w:r>
+              <w:rPr>
+                <w:sz w:val="18"/>
+                <w:szCs w:val="18"/>
+              </w:rPr>
+              <w:t>112</w:t>
+            </w:r>
+          </w:p>
+        </w:tc>
+      </w:tr>
+      <w:tr>
+        <w:trPr>
+          <w:jc w:val="center"/>
+        </w:trPr>
+        <w:tc>
+          <w:tcPr>
+            <w:tcW w:w="0" w:type="auto"/>
+          </w:tcPr>
+          <w:p>
+            <w:pPr>
+              <w:ind w:firstLine="0"/>
+              <w:jc w:val="left"/>
+              <w:rPr>
+                <w:sz w:val="18"/>
+                <w:szCs w:val="18"/>
+              </w:rPr>
+            </w:pPr>
+            <w:r>
+              <w:rPr>
+                <w:sz w:val="18"/>
+                <w:szCs w:val="18"/>
+              </w:rPr>
+              <w:t>Total Hours</w:t>
+            </w:r>
+          </w:p>
+        </w:tc>
+        <w:tc>
+          <w:tcPr>
+            <w:tcW w:w="0" w:type="auto"/>
+          </w:tcPr>
+          <w:p>
+            <w:pPr>
+              <w:ind w:firstLine="0"/>
+              <w:rPr>
+                <w:sz w:val="18"/>
+                <w:szCs w:val="18"/>
+              </w:rPr>
+            </w:pPr>
+            <w:r>
+              <w:rPr>
+                <w:sz w:val="18"/>
+                <w:szCs w:val="18"/>
+              </w:rPr>
+              <w:t>11159.0</w:t>
+            </w:r>
+          </w:p>
+        </w:tc>
+      </w:tr>
+      <w:tr>
+        <w:trPr>
+          <w:jc w:val="center"/>
+        </w:trPr>
+        <w:tc>
+          <w:tcPr>
+            <w:tcW w:w="0" w:type="auto"/>
+          </w:tcPr>
+          <w:p>
+            <w:pPr>
+              <w:ind w:firstLine="0"/>
+              <w:jc w:val="left"/>
+              <w:rPr>
+                <w:sz w:val="18"/>
+                <w:szCs w:val="18"/>
+              </w:rPr>
+            </w:pPr>
+            <w:r>
+              <w:rPr>
+                <w:sz w:val="18"/>
+                <w:szCs w:val="18"/>
+              </w:rPr>
+              <w:lastRenderedPageBreak/>
+              <w:t>Num BG measurements</w:t>
+            </w:r>
+          </w:p>
+        </w:tc>
+        <w:tc>
+          <w:tcPr>
+            <w:tcW w:w="0" w:type="auto"/>
+          </w:tcPr>
+          <w:p>
+            <w:pPr>
+              <w:ind w:firstLine="0"/>
+              <w:rPr>
+                <w:sz w:val="18"/>
+                <w:szCs w:val="18"/>
+              </w:rPr>
+            </w:pPr>
+            <w:r>
+              <w:rPr>
+                <w:sz w:val="18"/>
+                <w:szCs w:val="18"/>
+              </w:rPr>
+              <w:t>5967</w:t>
+            </w:r>
+          </w:p>
+        </w:tc>
+      </w:tr>
+      <w:tr>
+        <w:trPr>
+          <w:jc w:val="center"/>
+        </w:trPr>
+        <w:tc>
+          <w:tcPr>
+            <w:tcW w:w="0" w:type="auto"/>
+          </w:tcPr>
+          <w:p>
+            <w:pPr>
+              <w:ind w:firstLine="0"/>
+              <w:jc w:val="left"/>
+              <w:rPr>
+                <w:sz w:val="18"/>
+                <w:szCs w:val="18"/>
+              </w:rPr>
+            </w:pPr>
+            <w:r>
+              <w:rPr>
+                <w:sz w:val="18"/>
+                <w:szCs w:val="18"/>
+              </w:rPr>
+              <w:t>Average time of hours analysed (Days)</w:t>
+            </w:r>
+          </w:p>
+        </w:tc>
+        <w:tc>
+          <w:tcPr>
+            <w:tcW w:w="0" w:type="auto"/>
+          </w:tcPr>
+          <w:p>
+            <w:pPr>
+              <w:ind w:firstLine="0"/>
+              <w:rPr>
+                <w:sz w:val="18"/>
+                <w:szCs w:val="18"/>
+              </w:rPr>
+            </w:pPr>
+            <w:r>
+              <w:rPr>
+                <w:sz w:val="18"/>
+                <w:szCs w:val="18"/>
+              </w:rPr>
+              <w:t>4.19</w:t>
+            </w:r>
+          </w:p>
+        </w:tc>
+      </w:tr>
+      <w:tr>
+        <w:trPr>
+          <w:jc w:val="center"/>
+        </w:trPr>
+        <w:tc>
+          <w:tcPr>
+            <w:tcW w:w="0" w:type="auto"/>
+          </w:tcPr>
+          <w:p>
+            <w:pPr>
+              <w:ind w:firstLine="0"/>
+              <w:jc w:val="left"/>
+              <w:rPr>
+                <w:sz w:val="18"/>
+                <w:szCs w:val="18"/>
+              </w:rPr>
+            </w:pPr>
+            <w:r>
+              <w:rPr>
+                <w:sz w:val="18"/>
+                <w:szCs w:val="18"/>
+              </w:rPr>
+              <w:t>Median time of hours analysed [IQR] (Days)</w:t>
+            </w:r>
+          </w:p>
+        </w:tc>
+        <w:tc>
+          <w:tcPr>
+            <w:tcW w:w="0" w:type="auto"/>
+          </w:tcPr>
+          <w:p>
+            <w:pPr>
+              <w:ind w:firstLine="0"/>
+              <w:rPr>
+                <w:sz w:val="18"/>
+                <w:szCs w:val="18"/>
+              </w:rPr>
+            </w:pPr>
+            <w:r>
+              <w:rPr>
+                <w:sz w:val="18"/>
+                <w:szCs w:val="18"/>
+              </w:rPr>
+              <w:t>[1.76 2.83 5.09]</w:t>
+            </w:r>
+          </w:p>
+        </w:tc>
+      </w:tr>
+      <w:tr>
+        <w:trPr>
+          <w:jc w:val="center"/>
+        </w:trPr>
+        <w:tc>
+          <w:tcPr>
+            <w:tcW w:w="0" w:type="auto"/>
+          </w:tcPr>
+          <w:p>
+            <w:pPr>
+              <w:ind w:firstLine="0"/>
+              <w:rPr>
+                <w:sz w:val="18"/>
+                <w:szCs w:val="18"/>
+              </w:rPr>
+            </w:pPr>
+            <w:r>
+              <w:rPr>
+                <w:sz w:val="18"/>
+                <w:szCs w:val="18"/>
+              </w:rPr>
+              <w:t>Mean Measures/day (Cohort)</w:t>
+            </w:r>
+          </w:p>
+        </w:tc>
+        <w:tc>
+          <w:tcPr>
+            <w:tcW w:w="0" w:type="auto"/>
+          </w:tcPr>
+          <w:p>
+            <w:pPr>
+              <w:ind w:firstLine="0"/>
+              <w:rPr>
+                <w:sz w:val="18"/>
+                <w:szCs w:val="18"/>
+              </w:rPr>
+            </w:pPr>
+            <w:r>
+              <w:rPr>
+                <w:sz w:val="18"/>
+                <w:szCs w:val="18"/>
+              </w:rPr>
+              <w:t>12.71</w:t>
+            </w:r>
+          </w:p>
+        </w:tc>
+      </w:tr>
+      <w:tr>
+        <w:trPr>
+          <w:jc w:val="center"/>
+        </w:trPr>
+        <w:tc>
+          <w:tcPr>
+            <w:tcW w:w="0" w:type="auto"/>
+          </w:tcPr>
+          <w:p>
+            <w:pPr>
+              <w:ind w:firstLine="0"/>
+              <w:rPr>
+                <w:sz w:val="18"/>
+                <w:szCs w:val="18"/>
+              </w:rPr>
+            </w:pPr>
+            <w:r>
+              <w:rPr>
+                <w:sz w:val="18"/>
+                <w:szCs w:val="18"/>
+              </w:rPr>
+              <w:t>Median [IQR] Measures/day (Per-Patient)</w:t>
+            </w:r>
+          </w:p>
+        </w:tc>
+        <w:tc>
+          <w:tcPr>
+            <w:tcW w:w="0" w:type="auto"/>
+          </w:tcPr>
+          <w:p>
+            <w:pPr>
+              <w:ind w:firstLine="0"/>
+              <w:rPr>
+                <w:sz w:val="18"/>
+                <w:szCs w:val="18"/>
+              </w:rPr>
+            </w:pPr>
+            <w:r>
+              <w:rPr>
+                <w:sz w:val="18"/>
+                <w:szCs w:val="18"/>
+              </w:rPr>
+              <w:t>[10.45 12.62 15.31]</w:t>
+            </w:r>
+          </w:p>
+        </w:tc>
+      </w:tr>
+    </w:tbl>
+    <w:p>
+      <w:pPr>
+        <w:pStyle w:val="Caption"/>
+      </w:pPr>
+      <w:r>
+        <w:t>Példa statisztika</w:t>
+      </w:r>
+      <w:r>
+        <w:t xml:space="preserve"> öss</w:t>
+      </w:r>
+    </w:p>
+    <w:p>
+      <w:pPr>
+        <w:pStyle w:val="ListParagraph"/>
+        <w:numPr>
+          <w:ilvl w:val="0"/>
+          <w:numId w:val="27"/>
+        </w:numPr>
+      </w:pPr>
+      <w:r>
+        <w:t xml:space="preserve"> A </w:t>
+      </w:r>
       <w:r>
         <w:rPr>
           <w:i/>
           <w:iCs/>
         </w:rPr>
-        <w:t>srcpath</w:t>
-      </w:r>
-      <w:proofErr w:type="spellEnd"/>
+        <w:t>compare_treatments(path1, path2)</w:t>
+      </w:r>
+      <w:r>
+        <w:t xml:space="preserve"> függvény </w:t>
+      </w:r>
+      <w:r>
+        <w:t>vizuálisan hasonlít össze két szimulációt, tehát egy grafikonon van ábrázolva ugyanannak a betegnek kétfajta kezelés szerinti adatai. Az így elkészült ábra alpján jól lehet értékelni két kezelés minőségét, illetve a kettő relációját ugyanebből a szempontból</w:t>
+      </w:r>
+      <w:r>
+        <w:t>:</w:t>
+      </w:r>
+    </w:p>
+    <w:p>
+      <w:pPr>
+        <w:pStyle w:val="Kp"/>
+        <w:rPr>
+          <w:lang w:val="en-US"/>
+        </w:rPr>
+      </w:pPr>
+      <w:r>
+        <w:rPr>
+          <w:noProof/>
+          <w:lang w:val="en-US"/>
+        </w:rPr>
+        <w:drawing>
+          <wp:inline distT="0" distB="0" distL="0" distR="0" wp14:anchorId="701CC4B8" wp14:editId="15EDCF55">
+            <wp:extent cx="5400040" cy="2160270"/>
+            <wp:effectExtent l="0" t="0" r="0" b="0"/>
+            <wp:docPr id="9" name="Graphic 9"/>
+            <wp:cNvGraphicFramePr>
+              <a:graphicFrameLocks xmlns:a="http://schemas.openxmlformats.org/drawingml/2006/main" noChangeAspect="1"/>
+            </wp:cNvGraphicFramePr>
+            <a:graphic xmlns:a="http://schemas.openxmlformats.org/drawingml/2006/main">
+              <a:graphicData uri="http://schemas.openxmlformats.org/drawingml/2006/picture">
+                <pic:pic xmlns:pic="http://schemas.openxmlformats.org/drawingml/2006/picture">
+                  <pic:nvPicPr>
+                    <pic:cNvPr id="9" name="Graphic 9"/>
+                    <pic:cNvPicPr/>
+                  </pic:nvPicPr>
+                  <pic:blipFill>
+                    <a:blip r:embed="rId19">
+                      <a:extLst>
+                        <a:ext uri="{28A0092B-C50C-407E-A947-70E740481C1C}">
+                          <a14:useLocalDpi xmlns:a14="http://schemas.microsoft.com/office/drawing/2010/main" val="0"/>
+                        </a:ext>
+                        <a:ext uri="{96DAC541-7B7A-43D3-8B79-37D633B846F1}">
+                          <asvg:svgBlip xmlns:asvg="http://schemas.microsoft.com/office/drawing/2016/SVG/main" r:embed="rId20"/>
+                        </a:ext>
+                      </a:extLst>
+                    </a:blip>
+                    <a:stretch>
+                      <a:fillRect/>
+                    </a:stretch>
+                  </pic:blipFill>
+                  <pic:spPr>
+                    <a:xfrm>
+                      <a:off x="0" y="0"/>
+                      <a:ext cx="5400040" cy="2160270"/>
+                    </a:xfrm>
+                    <a:prstGeom prst="rect">
+                      <a:avLst/>
+                    </a:prstGeom>
+                  </pic:spPr>
+                </pic:pic>
+              </a:graphicData>
+            </a:graphic>
+          </wp:inline>
+        </w:drawing>
+      </w:r>
+    </w:p>
+    <w:p>
+      <w:pPr>
+        <w:pStyle w:val="Caption"/>
+        <w:rPr>
+          <w:lang w:val="en-US"/>
+        </w:rPr>
+      </w:pPr>
+      <w:r>
+        <w:t>Példa grafikon két szimuláció vércukorértékeinek összehasonlítására</w:t>
+      </w:r>
+    </w:p>
+    <w:p>
+      <w:pPr>
+        <w:pStyle w:val="Kp"/>
+        <w:rPr>
+          <w:lang w:val="en-US"/>
+        </w:rPr>
+      </w:pPr>
+      <w:r>
+        <w:rPr>
+          <w:noProof/>
+          <w:lang w:val="en-US"/>
+        </w:rPr>
+        <w:lastRenderedPageBreak/>
+        <w:drawing>
+          <wp:inline distT="0" distB="0" distL="0" distR="0" wp14:anchorId="3C026B54" wp14:editId="561EC523">
+            <wp:extent cx="5400040" cy="6480175"/>
+            <wp:effectExtent l="0" t="0" r="0" b="0"/>
+            <wp:docPr id="10" name="Graphic 10"/>
+            <wp:cNvGraphicFramePr>
+              <a:graphicFrameLocks xmlns:a="http://schemas.openxmlformats.org/drawingml/2006/main" noChangeAspect="1"/>
+            </wp:cNvGraphicFramePr>
+            <a:graphic xmlns:a="http://schemas.openxmlformats.org/drawingml/2006/main">
+              <a:graphicData uri="http://schemas.openxmlformats.org/drawingml/2006/picture">
+                <pic:pic xmlns:pic="http://schemas.openxmlformats.org/drawingml/2006/picture">
+                  <pic:nvPicPr>
+                    <pic:cNvPr id="10" name="Graphic 10"/>
+                    <pic:cNvPicPr/>
+                  </pic:nvPicPr>
+                  <pic:blipFill>
+                    <a:blip r:embed="rId21">
+                      <a:extLst>
+                        <a:ext uri="{28A0092B-C50C-407E-A947-70E740481C1C}">
+                          <a14:useLocalDpi xmlns:a14="http://schemas.microsoft.com/office/drawing/2010/main" val="0"/>
+                        </a:ext>
+                        <a:ext uri="{96DAC541-7B7A-43D3-8B79-37D633B846F1}">
+                          <asvg:svgBlip xmlns:asvg="http://schemas.microsoft.com/office/drawing/2016/SVG/main" r:embed="rId22"/>
+                        </a:ext>
+                      </a:extLst>
+                    </a:blip>
+                    <a:stretch>
+                      <a:fillRect/>
+                    </a:stretch>
+                  </pic:blipFill>
+                  <pic:spPr>
+                    <a:xfrm>
+                      <a:off x="0" y="0"/>
+                      <a:ext cx="5400040" cy="6480175"/>
+                    </a:xfrm>
+                    <a:prstGeom prst="rect">
+                      <a:avLst/>
+                    </a:prstGeom>
+                  </pic:spPr>
+                </pic:pic>
+              </a:graphicData>
+            </a:graphic>
+          </wp:inline>
+        </w:drawing>
+      </w:r>
+    </w:p>
+    <w:p>
+      <w:pPr>
+        <w:pStyle w:val="Caption"/>
+      </w:pPr>
+      <w:r>
+        <w:t>Példa grafikon két különböző kezelés összehasonlítására</w:t>
+      </w:r>
+    </w:p>
+    <w:p>
+      <w:pPr>
+        <w:pStyle w:val="ListParagraph"/>
+        <w:numPr>
+          <w:ilvl w:val="0"/>
+          <w:numId w:val="27"/>
+        </w:numPr>
+      </w:pPr>
+      <w:r>
+        <w:t xml:space="preserve">A </w:t>
+      </w:r>
       <w:r>
         <w:rPr>
           <w:i/>
           <w:iCs/>
         </w:rPr>
-        <w:t xml:space="preserve">, </w:t>
-      </w:r>
-      <w:proofErr w:type="spellStart"/>
-      <w:r>
-        <w:rPr>
-          <w:i/>
-          <w:iCs/>
-        </w:rPr>
-        <w:t>dstpath</w:t>
-      </w:r>
-      <w:proofErr w:type="spellEnd"/>
-      <w:r>
-        <w:rPr>
-          <w:i/>
-          <w:iCs/>
-        </w:rPr>
-        <w:t>)</w:t>
-      </w:r>
-      <w:r>
-        <w:rPr>
-          <w:i/>
-          <w:iCs/>
-        </w:rPr>
-        <w:t xml:space="preserve"> </w:t>
-      </w:r>
-      <w:r>
-        <w:t xml:space="preserve">függvény </w:t>
-      </w:r>
-      <w:r>
-        <w:rPr>
-          <w:highlight w:val="yellow"/>
-        </w:rPr>
-        <w:t>…</w:t>
+        <w:t>plot_cohort_CDF(path)</w:t>
+      </w:r>
+      <w:r>
+        <w:t xml:space="preserve"> függvény a paraméterként kapott mappában lévő összes szimuláció óránként mintavételezett vércukorértékeiből készít egy összesített CDF-et ábrázoló grafikont</w:t>
+      </w:r>
+      <w:r>
+        <w:t>:</w:t>
+      </w:r>
+    </w:p>
+    <w:p>
+      <w:pPr>
+        <w:pStyle w:val="Kp"/>
+      </w:pPr>
+      <w:r>
+        <w:rPr>
+          <w:noProof/>
+        </w:rPr>
+        <w:lastRenderedPageBreak/>
+        <w:drawing>
+          <wp:inline distT="0" distB="0" distL="0" distR="0" wp14:anchorId="2AF14BA8" wp14:editId="4E1E011F">
+            <wp:extent cx="3903260" cy="2602020"/>
+            <wp:effectExtent l="0" t="0" r="2540" b="8255"/>
+            <wp:docPr id="11" name="Graphic 11"/>
+            <wp:cNvGraphicFramePr>
+              <a:graphicFrameLocks xmlns:a="http://schemas.openxmlformats.org/drawingml/2006/main" noChangeAspect="1"/>
+            </wp:cNvGraphicFramePr>
+            <a:graphic xmlns:a="http://schemas.openxmlformats.org/drawingml/2006/main">
+              <a:graphicData uri="http://schemas.openxmlformats.org/drawingml/2006/picture">
+                <pic:pic xmlns:pic="http://schemas.openxmlformats.org/drawingml/2006/picture">
+                  <pic:nvPicPr>
+                    <pic:cNvPr id="11" name="Graphic 11"/>
+                    <pic:cNvPicPr/>
+                  </pic:nvPicPr>
+                  <pic:blipFill>
+                    <a:blip r:embed="rId23">
+                      <a:extLst>
+                        <a:ext uri="{28A0092B-C50C-407E-A947-70E740481C1C}">
+                          <a14:useLocalDpi xmlns:a14="http://schemas.microsoft.com/office/drawing/2010/main" val="0"/>
+                        </a:ext>
+                        <a:ext uri="{96DAC541-7B7A-43D3-8B79-37D633B846F1}">
+                          <asvg:svgBlip xmlns:asvg="http://schemas.microsoft.com/office/drawing/2016/SVG/main" r:embed="rId24"/>
+                        </a:ext>
+                      </a:extLst>
+                    </a:blip>
+                    <a:stretch>
+                      <a:fillRect/>
+                    </a:stretch>
+                  </pic:blipFill>
+                  <pic:spPr>
+                    <a:xfrm>
+                      <a:off x="0" y="0"/>
+                      <a:ext cx="3916485" cy="2610836"/>
+                    </a:xfrm>
+                    <a:prstGeom prst="rect">
+                      <a:avLst/>
+                    </a:prstGeom>
+                  </pic:spPr>
+                </pic:pic>
+              </a:graphicData>
+            </a:graphic>
+          </wp:inline>
+        </w:drawing>
+      </w:r>
+    </w:p>
+    <w:p>
+      <w:pPr>
+        <w:pStyle w:val="Caption"/>
+      </w:pPr>
+      <w:r>
+        <w:t xml:space="preserve">Példa </w:t>
+      </w:r>
+      <w:r>
+        <w:t>CDF grafikon az összesített óránként mintavételezett vércukorértékekről</w:t>
       </w:r>
     </w:p>
     <w:p>
@@ -13651,6 +11570,16 @@
       </w:r>
     </w:p>
     <w:p>
+      <w:r>
+        <w:t>Különösen hasznos a deszerializációs interfész…</w:t>
+      </w:r>
+    </w:p>
+    <w:p>
+      <w:r>
+        <w:t>Több kontroller…</w:t>
+      </w:r>
+    </w:p>
+    <w:p>
       <w:pPr>
         <w:pStyle w:val="Heading3"/>
       </w:pPr>
@@ -13688,21 +11617,7 @@
         <w:rPr>
           <w:rFonts w:cstheme="minorHAnsi"/>
         </w:rPr>
-        <w:t xml:space="preserve">A rendszer </w:t>
-      </w:r>
-      <w:proofErr w:type="spellStart"/>
-      <w:r>
-        <w:rPr>
-          <w:rFonts w:cstheme="minorHAnsi"/>
-        </w:rPr>
-        <w:t>validálásához</w:t>
-      </w:r>
-      <w:proofErr w:type="spellEnd"/>
-      <w:r>
-        <w:rPr>
-          <w:rFonts w:cstheme="minorHAnsi"/>
-        </w:rPr>
-        <w:t xml:space="preserve"> 112 páciens historikus kezelési adatai állnak rendelkezésre</w:t>
+        <w:t>A rendszer validálásához 112 páciens historikus kezelési adatai állnak rendelkezésre</w:t>
       </w:r>
       <w:r>
         <w:rPr>
@@ -13714,46 +11629,38 @@
         <w:rPr>
           <w:rFonts w:cstheme="minorHAnsi"/>
         </w:rPr>
-        <w:t xml:space="preserve"> A rendszert több megközelítéssel is lehet ellenőrizni. Az egyik, hogy a régi </w:t>
-      </w:r>
-      <w:proofErr w:type="spellStart"/>
+        <w:t xml:space="preserve"> A rendszert több megközelítéssel is lehet ellenőrizni. Az egyik, hogy a régi Matlab szimulációs környezet eredményeit v</w:t>
+      </w:r>
+      <w:r>
+        <w:rPr>
+          <w:rFonts w:cstheme="minorHAnsi"/>
+        </w:rPr>
+        <w:t>annak</w:t>
+      </w:r>
+      <w:r>
+        <w:rPr>
+          <w:rFonts w:cstheme="minorHAnsi"/>
+        </w:rPr>
+        <w:t xml:space="preserve"> referenciaként</w:t>
+      </w:r>
+      <w:r>
+        <w:rPr>
+          <w:rFonts w:cstheme="minorHAnsi"/>
+        </w:rPr>
+        <w:t xml:space="preserve"> véve</w:t>
+      </w:r>
+      <w:r>
+        <w:rPr>
+          <w:rFonts w:cstheme="minorHAnsi"/>
+        </w:rPr>
+        <w:t xml:space="preserve">, a másik </w:t>
+      </w:r>
       <w:r>
         <w:rPr>
           <w:rFonts w:cstheme="minorHAnsi"/>
         </w:rPr>
         <w:lastRenderedPageBreak/>
-        <w:t>Matlab</w:t>
-      </w:r>
-      <w:proofErr w:type="spellEnd"/>
-      <w:r>
-        <w:rPr>
-          <w:rFonts w:cstheme="minorHAnsi"/>
-        </w:rPr>
-        <w:t xml:space="preserve"> szimulációs környezet eredményeit v</w:t>
-      </w:r>
-      <w:r>
-        <w:rPr>
-          <w:rFonts w:cstheme="minorHAnsi"/>
-        </w:rPr>
-        <w:t>annak</w:t>
-      </w:r>
-      <w:r>
-        <w:rPr>
-          <w:rFonts w:cstheme="minorHAnsi"/>
-        </w:rPr>
-        <w:t xml:space="preserve"> referenciaként</w:t>
-      </w:r>
-      <w:r>
-        <w:rPr>
-          <w:rFonts w:cstheme="minorHAnsi"/>
-        </w:rPr>
-        <w:t xml:space="preserve"> véve</w:t>
-      </w:r>
-      <w:r>
-        <w:rPr>
-          <w:rFonts w:cstheme="minorHAnsi"/>
-        </w:rPr>
-        <w:t>, a másik lehetőség, hogy az egyes protokoll eredmény</w:t>
+        <w:t>lehetőség, hogy az egyes protokoll eredmény</w:t>
       </w:r>
       <w:r>
         <w:rPr>
@@ -13792,7 +11699,6 @@
           <w:rFonts w:cstheme="minorHAnsi"/>
         </w:rPr>
       </w:pPr>
-      <w:proofErr w:type="spellStart"/>
       <w:r>
         <w:rPr>
           <w:rFonts w:cstheme="minorHAnsi"/>
@@ -13800,7 +11706,6 @@
         </w:rPr>
         <w:t>SignDiffGraph-matlab</w:t>
       </w:r>
-      <w:proofErr w:type="spellEnd"/>
     </w:p>
     <w:p>
       <w:pPr>
@@ -13816,15 +11721,7 @@
     <w:p>
       <w:bookmarkStart w:id="37" w:name="_Hlk72337484"/>
       <w:r>
-        <w:t>A szakdolgozatom keretében sikerült kifejlesztenem egy in-</w:t>
-      </w:r>
-      <w:proofErr w:type="spellStart"/>
-      <w:r>
-        <w:t>silico</w:t>
-      </w:r>
-      <w:proofErr w:type="spellEnd"/>
-      <w:r>
-        <w:t xml:space="preserve"> szimulációt megvalósító rendszert. </w:t>
+        <w:t xml:space="preserve">A szakdolgozatom keretében sikerült kifejlesztenem egy in-silico szimulációt megvalósító rendszert. </w:t>
       </w:r>
     </w:p>
     <w:bookmarkEnd w:id="37"/>
@@ -14039,8 +11936,8 @@
     </w:p>
     <w:p/>
     <w:sectPr>
-      <w:headerReference w:type="even" r:id="rId11"/>
-      <w:footerReference w:type="default" r:id="rId12"/>
+      <w:headerReference w:type="even" r:id="rId25"/>
+      <w:footerReference w:type="default" r:id="rId26"/>
       <w:type w:val="continuous"/>
       <w:pgSz w:w="11907" w:h="16840" w:code="9"/>
       <w:pgMar w:top="1418" w:right="1418" w:bottom="1418" w:left="1418" w:header="709" w:footer="709" w:gutter="567"/>
@@ -17917,6 +15814,21 @@
       </w:rPr>
     </w:tblStylePr>
   </w:style>
+  <w:style w:type="table" w:styleId="TableGrid">
+    <w:name w:val="Table Grid"/>
+    <w:basedOn w:val="TableNormal"/>
+    <w:rsid w:val="00715666"/>
+    <w:tblPr>
+      <w:tblBorders>
+        <w:top w:val="single" w:sz="4" w:space="0" w:color="auto"/>
+        <w:left w:val="single" w:sz="4" w:space="0" w:color="auto"/>
+        <w:bottom w:val="single" w:sz="4" w:space="0" w:color="auto"/>
+        <w:right w:val="single" w:sz="4" w:space="0" w:color="auto"/>
+        <w:insideH w:val="single" w:sz="4" w:space="0" w:color="auto"/>
+        <w:insideV w:val="single" w:sz="4" w:space="0" w:color="auto"/>
+      </w:tblBorders>
+    </w:tblPr>
+  </w:style>
 </w:styles>
 </file>
 
